--- a/wzq的面试题.docx
+++ b/wzq的面试题.docx
@@ -15086,6 +15086,140 @@
           <w:lang w:val="en-US" w:eastAsia="zh-CN"/>
         </w:rPr>
       </w:pPr>
+      <w:r>
+        <w:rPr>
+          <w:rFonts w:hint="eastAsia" w:ascii="Helvetica Neue" w:hAnsi="Helvetica Neue" w:cs="Helvetica Neue"/>
+          <w:b w:val="0"/>
+          <w:i w:val="0"/>
+          <w:caps w:val="0"/>
+          <w:color w:val="919191"/>
+          <w:spacing w:val="0"/>
+          <w:sz w:val="21"/>
+          <w:szCs w:val="21"/>
+          <w:shd w:val="clear" w:fill="F1F1F1"/>
+          <w:lang w:val="en-US" w:eastAsia="zh-CN"/>
+        </w:rPr>
+        <w:t>89 注册一个github账号，在自己的电脑上安装git？什么是版本控制系统？</w:t>
+      </w:r>
+      <w:r>
+        <w:rPr>
+          <w:rFonts w:hint="eastAsia" w:ascii="Helvetica Neue" w:hAnsi="Helvetica Neue" w:cs="Helvetica Neue"/>
+          <w:b w:val="0"/>
+          <w:i w:val="0"/>
+          <w:color w:val="919191"/>
+          <w:spacing w:val="0"/>
+          <w:sz w:val="21"/>
+          <w:szCs w:val="21"/>
+          <w:shd w:val="clear" w:fill="F1F1F1"/>
+          <w:lang w:val="en-US" w:eastAsia="zh-CN"/>
+        </w:rPr>
+        <w:t>G</w:t>
+      </w:r>
+      <w:r>
+        <w:rPr>
+          <w:rFonts w:hint="eastAsia" w:ascii="Helvetica Neue" w:hAnsi="Helvetica Neue" w:cs="Helvetica Neue"/>
+          <w:b w:val="0"/>
+          <w:i w:val="0"/>
+          <w:caps w:val="0"/>
+          <w:color w:val="919191"/>
+          <w:spacing w:val="0"/>
+          <w:sz w:val="21"/>
+          <w:szCs w:val="21"/>
+          <w:shd w:val="clear" w:fill="F1F1F1"/>
+          <w:lang w:val="en-US" w:eastAsia="zh-CN"/>
+        </w:rPr>
+        <w:t>it是集中式还是分布式，二者的区别？</w:t>
+      </w:r>
+      <w:r>
+        <w:rPr>
+          <w:rFonts w:hint="eastAsia" w:ascii="Helvetica Neue" w:hAnsi="Helvetica Neue" w:cs="Helvetica Neue"/>
+          <w:b w:val="0"/>
+          <w:i w:val="0"/>
+          <w:color w:val="919191"/>
+          <w:spacing w:val="0"/>
+          <w:sz w:val="21"/>
+          <w:szCs w:val="21"/>
+          <w:shd w:val="clear" w:fill="F1F1F1"/>
+          <w:lang w:val="en-US" w:eastAsia="zh-CN"/>
+        </w:rPr>
+        <w:t>G</w:t>
+      </w:r>
+      <w:r>
+        <w:rPr>
+          <w:rFonts w:hint="eastAsia" w:ascii="Helvetica Neue" w:hAnsi="Helvetica Neue" w:cs="Helvetica Neue"/>
+          <w:b w:val="0"/>
+          <w:i w:val="0"/>
+          <w:caps w:val="0"/>
+          <w:color w:val="919191"/>
+          <w:spacing w:val="0"/>
+          <w:sz w:val="21"/>
+          <w:szCs w:val="21"/>
+          <w:shd w:val="clear" w:fill="F1F1F1"/>
+          <w:lang w:val="en-US" w:eastAsia="zh-CN"/>
+        </w:rPr>
+        <w:t>it的基本工作流？如何创建版本库，如何初始化目录？如何添加文件？如何提交文件？</w:t>
+      </w:r>
+      <w:r>
+        <w:rPr>
+          <w:rFonts w:hint="eastAsia" w:ascii="Helvetica Neue" w:hAnsi="Helvetica Neue" w:cs="Helvetica Neue"/>
+          <w:b w:val="0"/>
+          <w:i w:val="0"/>
+          <w:color w:val="919191"/>
+          <w:spacing w:val="0"/>
+          <w:sz w:val="21"/>
+          <w:szCs w:val="21"/>
+          <w:shd w:val="clear" w:fill="F1F1F1"/>
+          <w:lang w:val="en-US" w:eastAsia="zh-CN"/>
+        </w:rPr>
+        <w:t>G</w:t>
+      </w:r>
+      <w:r>
+        <w:rPr>
+          <w:rFonts w:hint="eastAsia" w:ascii="Helvetica Neue" w:hAnsi="Helvetica Neue" w:cs="Helvetica Neue"/>
+          <w:b w:val="0"/>
+          <w:i w:val="0"/>
+          <w:caps w:val="0"/>
+          <w:color w:val="919191"/>
+          <w:spacing w:val="0"/>
+          <w:sz w:val="21"/>
+          <w:szCs w:val="21"/>
+          <w:shd w:val="clear" w:fill="F1F1F1"/>
+          <w:lang w:val="en-US" w:eastAsia="zh-CN"/>
+        </w:rPr>
+        <w:t>it包含那三个区域，如何查看状态？都学会了哪些命令，每个命令的作用？</w:t>
+      </w:r>
+    </w:p>
+    <w:p>
+      <w:pPr>
+        <w:rPr>
+          <w:rFonts w:hint="eastAsia" w:ascii="Helvetica Neue" w:hAnsi="Helvetica Neue" w:cs="Helvetica Neue"/>
+          <w:b w:val="0"/>
+          <w:i w:val="0"/>
+          <w:caps w:val="0"/>
+          <w:color w:val="919191"/>
+          <w:spacing w:val="0"/>
+          <w:sz w:val="21"/>
+          <w:szCs w:val="21"/>
+          <w:shd w:val="clear" w:fill="F1F1F1"/>
+          <w:lang w:val="en-US" w:eastAsia="zh-CN"/>
+        </w:rPr>
+      </w:pPr>
+    </w:p>
+    <w:p>
+      <w:pPr>
+        <w:rPr>
+          <w:rFonts w:hint="eastAsia" w:ascii="Helvetica Neue" w:hAnsi="Helvetica Neue" w:cs="Helvetica Neue"/>
+          <w:b w:val="0"/>
+          <w:i w:val="0"/>
+          <w:caps w:val="0"/>
+          <w:color w:val="919191"/>
+          <w:spacing w:val="0"/>
+          <w:sz w:val="21"/>
+          <w:szCs w:val="21"/>
+          <w:shd w:val="clear" w:fill="F1F1F1"/>
+          <w:lang w:val="en-US" w:eastAsia="zh-CN"/>
+        </w:rPr>
+      </w:pPr>
       <w:bookmarkStart w:id="67" w:name="_GoBack"/>
       <w:r>
         <w:rPr>
@@ -15100,13 +15234,17 @@
           <w:shd w:val="clear" w:fill="F1F1F1"/>
           <w:lang w:val="en-US" w:eastAsia="zh-CN"/>
         </w:rPr>
-        <w:t>89 注册一个github账号，在自己的电脑上安装git？什么是版本控制系统？</w:t>
-      </w:r>
-      <w:r>
+        <w:t>任务：看《20151027git详细讲解.mp4/3js20151027和4js20151027.mp4》。看http://school.zhufengpeixun.cn/course/31连接下的 《第三章历史穿越和 第四章分支管理 》，第三章和第四章的命令需要全部亲自尝试并把git命令行操作和文件变化电脑截图下来成为word实验报告。</w:t>
+      </w:r>
+    </w:p>
+    <w:bookmarkEnd w:id="67"/>
+    <w:p>
+      <w:pPr>
         <w:rPr>
           <w:rFonts w:hint="eastAsia" w:ascii="Helvetica Neue" w:hAnsi="Helvetica Neue" w:cs="Helvetica Neue"/>
           <w:b w:val="0"/>
           <w:i w:val="0"/>
+          <w:caps w:val="0"/>
           <w:color w:val="919191"/>
           <w:spacing w:val="0"/>
           <w:sz w:val="21"/>
@@ -15114,6 +15252,180 @@
           <w:shd w:val="clear" w:fill="F1F1F1"/>
           <w:lang w:val="en-US" w:eastAsia="zh-CN"/>
         </w:rPr>
+      </w:pPr>
+    </w:p>
+    <w:p>
+      <w:pPr>
+        <w:rPr>
+          <w:rFonts w:hint="eastAsia" w:ascii="Helvetica Neue" w:hAnsi="Helvetica Neue" w:cs="Helvetica Neue"/>
+          <w:b w:val="0"/>
+          <w:i w:val="0"/>
+          <w:caps w:val="0"/>
+          <w:color w:val="919191"/>
+          <w:spacing w:val="0"/>
+          <w:sz w:val="21"/>
+          <w:szCs w:val="21"/>
+          <w:shd w:val="clear" w:fill="F1F1F1"/>
+          <w:lang w:val="en-US" w:eastAsia="zh-CN"/>
+        </w:rPr>
+      </w:pPr>
+      <w:r>
+        <w:rPr>
+          <w:rFonts w:hint="eastAsia" w:ascii="Helvetica Neue" w:hAnsi="Helvetica Neue" w:cs="Helvetica Neue"/>
+          <w:b w:val="0"/>
+          <w:i w:val="0"/>
+          <w:caps w:val="0"/>
+          <w:color w:val="919191"/>
+          <w:spacing w:val="0"/>
+          <w:sz w:val="21"/>
+          <w:szCs w:val="21"/>
+          <w:shd w:val="clear" w:fill="F1F1F1"/>
+          <w:lang w:val="en-US" w:eastAsia="zh-CN"/>
+        </w:rPr>
+        <w:t>90 如何</w:t>
+      </w:r>
+      <w:r>
+        <w:rPr>
+          <w:rFonts w:ascii="Helvetica Neue" w:hAnsi="Helvetica Neue" w:eastAsia="Helvetica Neue" w:cs="Helvetica Neue"/>
+          <w:b w:val="0"/>
+          <w:i w:val="0"/>
+          <w:caps w:val="0"/>
+          <w:color w:val="616161"/>
+          <w:spacing w:val="0"/>
+          <w:sz w:val="21"/>
+          <w:szCs w:val="21"/>
+          <w:shd w:val="clear" w:fill="E5E5E5"/>
+        </w:rPr>
+        <w:t> </w:t>
+      </w:r>
+      <w:r>
+        <w:rPr>
+          <w:rFonts w:hint="default" w:ascii="Helvetica Neue" w:hAnsi="Helvetica Neue" w:eastAsia="Helvetica Neue" w:cs="Helvetica Neue"/>
+          <w:b w:val="0"/>
+          <w:i w:val="0"/>
+          <w:caps w:val="0"/>
+          <w:color w:val="616161"/>
+          <w:spacing w:val="0"/>
+          <w:sz w:val="24"/>
+          <w:szCs w:val="24"/>
+          <w:shd w:val="clear" w:fill="E5E5E5"/>
+        </w:rPr>
+        <w:t>比较版本差异和查看版本库状态</w:t>
+      </w:r>
+      <w:r>
+        <w:rPr>
+          <w:rFonts w:hint="eastAsia" w:ascii="Helvetica Neue" w:hAnsi="Helvetica Neue" w:cs="Helvetica Neue"/>
+          <w:b w:val="0"/>
+          <w:i w:val="0"/>
+          <w:caps w:val="0"/>
+          <w:color w:val="616161"/>
+          <w:spacing w:val="0"/>
+          <w:sz w:val="24"/>
+          <w:szCs w:val="24"/>
+          <w:shd w:val="clear" w:fill="E5E5E5"/>
+          <w:lang w:eastAsia="zh-CN"/>
+        </w:rPr>
+        <w:t>？如何进行版本库回退到指定版本？如何查</w:t>
+      </w:r>
+      <w:r>
+        <w:rPr>
+          <w:rFonts w:ascii="Helvetica Neue" w:hAnsi="Helvetica Neue" w:eastAsia="Helvetica Neue" w:cs="Helvetica Neue"/>
+          <w:b w:val="0"/>
+          <w:i w:val="0"/>
+          <w:caps w:val="0"/>
+          <w:color w:val="616161"/>
+          <w:spacing w:val="0"/>
+          <w:sz w:val="21"/>
+          <w:szCs w:val="21"/>
+          <w:shd w:val="clear" w:fill="FFFFFF"/>
+        </w:rPr>
+        <w:t>看工作区和版本库里面最新版本的区别</w:t>
+      </w:r>
+      <w:r>
+        <w:rPr>
+          <w:rFonts w:hint="eastAsia" w:ascii="Helvetica Neue" w:hAnsi="Helvetica Neue" w:cs="Helvetica Neue"/>
+          <w:b w:val="0"/>
+          <w:i w:val="0"/>
+          <w:caps w:val="0"/>
+          <w:color w:val="616161"/>
+          <w:spacing w:val="0"/>
+          <w:sz w:val="21"/>
+          <w:szCs w:val="21"/>
+          <w:shd w:val="clear" w:fill="FFFFFF"/>
+          <w:lang w:eastAsia="zh-CN"/>
+        </w:rPr>
+        <w:t>？如何撤销工作区中的修改，如何撤销</w:t>
+      </w:r>
+      <w:r>
+        <w:rPr>
+          <w:rFonts w:ascii="Helvetica Neue" w:hAnsi="Helvetica Neue" w:eastAsia="Helvetica Neue" w:cs="Helvetica Neue"/>
+          <w:b w:val="0"/>
+          <w:i w:val="0"/>
+          <w:caps w:val="0"/>
+          <w:color w:val="616161"/>
+          <w:spacing w:val="0"/>
+          <w:sz w:val="21"/>
+          <w:szCs w:val="21"/>
+          <w:shd w:val="clear" w:fill="FFFFFF"/>
+        </w:rPr>
+        <w:t>暂存区</w:t>
+      </w:r>
+      <w:r>
+        <w:rPr>
+          <w:rFonts w:hint="eastAsia" w:ascii="Helvetica Neue" w:hAnsi="Helvetica Neue" w:cs="Helvetica Neue"/>
+          <w:b w:val="0"/>
+          <w:i w:val="0"/>
+          <w:caps w:val="0"/>
+          <w:color w:val="616161"/>
+          <w:spacing w:val="0"/>
+          <w:sz w:val="21"/>
+          <w:szCs w:val="21"/>
+          <w:shd w:val="clear" w:fill="FFFFFF"/>
+          <w:lang w:eastAsia="zh-CN"/>
+        </w:rPr>
+        <w:t>中</w:t>
+      </w:r>
+      <w:r>
+        <w:rPr>
+          <w:rFonts w:ascii="Helvetica Neue" w:hAnsi="Helvetica Neue" w:eastAsia="Helvetica Neue" w:cs="Helvetica Neue"/>
+          <w:b w:val="0"/>
+          <w:i w:val="0"/>
+          <w:caps w:val="0"/>
+          <w:color w:val="616161"/>
+          <w:spacing w:val="0"/>
+          <w:sz w:val="21"/>
+          <w:szCs w:val="21"/>
+          <w:shd w:val="clear" w:fill="FFFFFF"/>
+        </w:rPr>
+        <w:t>的修改</w:t>
+      </w:r>
+      <w:r>
+        <w:rPr>
+          <w:rFonts w:hint="eastAsia" w:ascii="Helvetica Neue" w:hAnsi="Helvetica Neue" w:cs="Helvetica Neue"/>
+          <w:b w:val="0"/>
+          <w:i w:val="0"/>
+          <w:caps w:val="0"/>
+          <w:color w:val="616161"/>
+          <w:spacing w:val="0"/>
+          <w:sz w:val="21"/>
+          <w:szCs w:val="21"/>
+          <w:shd w:val="clear" w:fill="FFFFFF"/>
+          <w:lang w:eastAsia="zh-CN"/>
+        </w:rPr>
+        <w:t>，如何撤销历史区的修改？如何删除文件？</w:t>
+      </w:r>
+      <w:r>
+        <w:rPr>
+          <w:rFonts w:hint="eastAsia" w:ascii="Helvetica Neue" w:hAnsi="Helvetica Neue" w:cs="Helvetica Neue"/>
+          <w:b w:val="0"/>
+          <w:i w:val="0"/>
+          <w:color w:val="616161"/>
+          <w:spacing w:val="0"/>
+          <w:sz w:val="21"/>
+          <w:szCs w:val="21"/>
+          <w:shd w:val="clear" w:fill="FFFFFF"/>
+          <w:lang w:val="en-US" w:eastAsia="zh-CN"/>
+        </w:rPr>
         <w:t>G</w:t>
       </w:r>
       <w:r>
@@ -15122,28 +15434,87 @@
           <w:b w:val="0"/>
           <w:i w:val="0"/>
           <w:caps w:val="0"/>
-          <w:color w:val="919191"/>
-          <w:spacing w:val="0"/>
-          <w:sz w:val="21"/>
-          <w:szCs w:val="21"/>
-          <w:shd w:val="clear" w:fill="F1F1F1"/>
-          <w:lang w:val="en-US" w:eastAsia="zh-CN"/>
-        </w:rPr>
-        <w:t>it是集中式还是分布式，二者的区别？</w:t>
+          <w:color w:val="616161"/>
+          <w:spacing w:val="0"/>
+          <w:sz w:val="21"/>
+          <w:szCs w:val="21"/>
+          <w:shd w:val="clear" w:fill="FFFFFF"/>
+          <w:lang w:val="en-US" w:eastAsia="zh-CN"/>
+        </w:rPr>
+        <w:t>it中分支的作用？如何创建和合并分支？如何解决冲突？分支合并时</w:t>
+      </w:r>
+      <w:r>
+        <w:rPr>
+          <w:rStyle w:val="11"/>
+          <w:rFonts w:ascii="Menlo" w:hAnsi="Menlo" w:eastAsia="Menlo" w:cs="Menlo"/>
+          <w:b w:val="0"/>
+          <w:i w:val="0"/>
+          <w:caps w:val="0"/>
+          <w:color w:val="C7254E"/>
+          <w:spacing w:val="0"/>
+          <w:sz w:val="18"/>
+          <w:szCs w:val="18"/>
+          <w:bdr w:val="none" w:color="auto" w:sz="0" w:space="0"/>
+          <w:shd w:val="clear" w:fill="F9F2F4"/>
+        </w:rPr>
+        <w:t>Fast forward</w:t>
+      </w:r>
+      <w:r>
+        <w:rPr>
+          <w:rFonts w:ascii="Helvetica Neue" w:hAnsi="Helvetica Neue" w:eastAsia="Helvetica Neue" w:cs="Helvetica Neue"/>
+          <w:b w:val="0"/>
+          <w:i w:val="0"/>
+          <w:caps w:val="0"/>
+          <w:color w:val="616161"/>
+          <w:spacing w:val="0"/>
+          <w:sz w:val="21"/>
+          <w:szCs w:val="21"/>
+          <w:shd w:val="clear" w:fill="FFFFFF"/>
+        </w:rPr>
+        <w:t>模式</w:t>
       </w:r>
       <w:r>
         <w:rPr>
           <w:rFonts w:hint="eastAsia" w:ascii="Helvetica Neue" w:hAnsi="Helvetica Neue" w:cs="Helvetica Neue"/>
           <w:b w:val="0"/>
           <w:i w:val="0"/>
-          <w:color w:val="919191"/>
-          <w:spacing w:val="0"/>
-          <w:sz w:val="21"/>
-          <w:szCs w:val="21"/>
-          <w:shd w:val="clear" w:fill="F1F1F1"/>
-          <w:lang w:val="en-US" w:eastAsia="zh-CN"/>
-        </w:rPr>
-        <w:t>G</w:t>
+          <w:caps w:val="0"/>
+          <w:color w:val="616161"/>
+          <w:spacing w:val="0"/>
+          <w:sz w:val="21"/>
+          <w:szCs w:val="21"/>
+          <w:shd w:val="clear" w:fill="FFFFFF"/>
+          <w:lang w:eastAsia="zh-CN"/>
+        </w:rPr>
+        <w:t>和普通模式的区别，如何开启普通模式？如何</w:t>
+      </w:r>
+      <w:r>
+        <w:rPr>
+          <w:rFonts w:ascii="Helvetica Neue" w:hAnsi="Helvetica Neue" w:eastAsia="Helvetica Neue" w:cs="Helvetica Neue"/>
+          <w:b w:val="0"/>
+          <w:i w:val="0"/>
+          <w:caps w:val="0"/>
+          <w:color w:val="616161"/>
+          <w:spacing w:val="0"/>
+          <w:sz w:val="21"/>
+          <w:szCs w:val="21"/>
+          <w:shd w:val="clear" w:fill="FFFFFF"/>
+        </w:rPr>
+        <w:t>“储藏”</w:t>
+      </w:r>
+      <w:r>
+        <w:rPr>
+          <w:rFonts w:ascii="Helvetica Neue" w:hAnsi="Helvetica Neue" w:eastAsia="Helvetica Neue" w:cs="Helvetica Neue"/>
+          <w:b w:val="0"/>
+          <w:i w:val="0"/>
+          <w:caps w:val="0"/>
+          <w:color w:val="616161"/>
+          <w:spacing w:val="0"/>
+          <w:sz w:val="21"/>
+          <w:szCs w:val="21"/>
+          <w:shd w:val="clear" w:fill="FFFFFF"/>
+        </w:rPr>
+        <w:t>当前工作现场</w:t>
       </w:r>
       <w:r>
         <w:rPr>
@@ -15151,46 +15522,16 @@
           <w:b w:val="0"/>
           <w:i w:val="0"/>
           <w:caps w:val="0"/>
-          <w:color w:val="919191"/>
-          <w:spacing w:val="0"/>
-          <w:sz w:val="21"/>
-          <w:szCs w:val="21"/>
-          <w:shd w:val="clear" w:fill="F1F1F1"/>
-          <w:lang w:val="en-US" w:eastAsia="zh-CN"/>
-        </w:rPr>
-        <w:t>it的基本工作流？如何创建版本库，如何初始化目录？如何添加文件？如何提交文件？</w:t>
-      </w:r>
-      <w:r>
-        <w:rPr>
-          <w:rFonts w:hint="eastAsia" w:ascii="Helvetica Neue" w:hAnsi="Helvetica Neue" w:cs="Helvetica Neue"/>
-          <w:b w:val="0"/>
-          <w:i w:val="0"/>
-          <w:color w:val="919191"/>
-          <w:spacing w:val="0"/>
-          <w:sz w:val="21"/>
-          <w:szCs w:val="21"/>
-          <w:shd w:val="clear" w:fill="F1F1F1"/>
-          <w:lang w:val="en-US" w:eastAsia="zh-CN"/>
-        </w:rPr>
-        <w:t>G</w:t>
-      </w:r>
-      <w:r>
-        <w:rPr>
-          <w:rFonts w:hint="eastAsia" w:ascii="Helvetica Neue" w:hAnsi="Helvetica Neue" w:cs="Helvetica Neue"/>
-          <w:b w:val="0"/>
-          <w:i w:val="0"/>
-          <w:caps w:val="0"/>
-          <w:color w:val="919191"/>
-          <w:spacing w:val="0"/>
-          <w:sz w:val="21"/>
-          <w:szCs w:val="21"/>
-          <w:shd w:val="clear" w:fill="F1F1F1"/>
-          <w:lang w:val="en-US" w:eastAsia="zh-CN"/>
-        </w:rPr>
-        <w:t>it包含那三个区域，如何查看状态？都学会了哪些命令，每个命令的作用？</w:t>
-      </w:r>
-    </w:p>
-    <w:bookmarkEnd w:id="67"/>
+          <w:color w:val="616161"/>
+          <w:spacing w:val="0"/>
+          <w:sz w:val="21"/>
+          <w:szCs w:val="21"/>
+          <w:shd w:val="clear" w:fill="FFFFFF"/>
+          <w:lang w:eastAsia="zh-CN"/>
+        </w:rPr>
+        <w:t>？</w:t>
+      </w:r>
+    </w:p>
     <w:sectPr>
       <w:pgSz w:w="11906" w:h="16838"/>
       <w:pgMar w:top="1440" w:right="1800" w:bottom="1440" w:left="1800" w:header="851" w:footer="992" w:gutter="0"/>

--- a/wzq的面试题.docx
+++ b/wzq的面试题.docx
@@ -15220,7 +15220,6 @@
           <w:lang w:val="en-US" w:eastAsia="zh-CN"/>
         </w:rPr>
       </w:pPr>
-      <w:bookmarkStart w:id="67" w:name="_GoBack"/>
       <w:r>
         <w:rPr>
           <w:rFonts w:hint="eastAsia" w:ascii="Helvetica Neue" w:hAnsi="Helvetica Neue" w:cs="Helvetica Neue"/>
@@ -15237,7 +15236,6 @@
         <w:t>任务：看《20151027git详细讲解.mp4/3js20151027和4js20151027.mp4》。看http://school.zhufengpeixun.cn/course/31连接下的 《第三章历史穿越和 第四章分支管理 》，第三章和第四章的命令需要全部亲自尝试并把git命令行操作和文件变化电脑截图下来成为word实验报告。</w:t>
       </w:r>
     </w:p>
-    <w:bookmarkEnd w:id="67"/>
     <w:p>
       <w:pPr>
         <w:rPr>
@@ -15261,12 +15259,12 @@
           <w:b w:val="0"/>
           <w:i w:val="0"/>
           <w:caps w:val="0"/>
-          <w:color w:val="919191"/>
-          <w:spacing w:val="0"/>
-          <w:sz w:val="21"/>
-          <w:szCs w:val="21"/>
-          <w:shd w:val="clear" w:fill="F1F1F1"/>
-          <w:lang w:val="en-US" w:eastAsia="zh-CN"/>
+          <w:color w:val="616161"/>
+          <w:spacing w:val="0"/>
+          <w:sz w:val="21"/>
+          <w:szCs w:val="21"/>
+          <w:shd w:val="clear" w:fill="FFFFFF"/>
+          <w:lang w:eastAsia="zh-CN"/>
         </w:rPr>
       </w:pPr>
       <w:r>
@@ -15454,7 +15452,6 @@
           <w:spacing w:val="0"/>
           <w:sz w:val="18"/>
           <w:szCs w:val="18"/>
-          <w:bdr w:val="none" w:color="auto" w:sz="0" w:space="0"/>
           <w:shd w:val="clear" w:fill="F9F2F4"/>
         </w:rPr>
         <w:t>Fast forward</w:t>
@@ -15500,11 +15497,11 @@
           <w:szCs w:val="21"/>
           <w:shd w:val="clear" w:fill="FFFFFF"/>
         </w:rPr>
-        <w:t>“储藏”</w:t>
-      </w:r>
-      <w:r>
-        <w:rPr>
-          <w:rFonts w:ascii="Helvetica Neue" w:hAnsi="Helvetica Neue" w:eastAsia="Helvetica Neue" w:cs="Helvetica Neue"/>
+        <w:t>“储藏”当前工作现场</w:t>
+      </w:r>
+      <w:r>
+        <w:rPr>
+          <w:rFonts w:hint="eastAsia" w:ascii="Helvetica Neue" w:hAnsi="Helvetica Neue" w:cs="Helvetica Neue"/>
           <w:b w:val="0"/>
           <w:i w:val="0"/>
           <w:caps w:val="0"/>
@@ -15513,10 +15510,13 @@
           <w:sz w:val="21"/>
           <w:szCs w:val="21"/>
           <w:shd w:val="clear" w:fill="FFFFFF"/>
-        </w:rPr>
-        <w:t>当前工作现场</w:t>
-      </w:r>
-      <w:r>
+          <w:lang w:eastAsia="zh-CN"/>
+        </w:rPr>
+        <w:t>？</w:t>
+      </w:r>
+    </w:p>
+    <w:p>
+      <w:pPr>
         <w:rPr>
           <w:rFonts w:hint="eastAsia" w:ascii="Helvetica Neue" w:hAnsi="Helvetica Neue" w:cs="Helvetica Neue"/>
           <w:b w:val="0"/>
@@ -15529,7 +15529,101 @@
           <w:shd w:val="clear" w:fill="FFFFFF"/>
           <w:lang w:eastAsia="zh-CN"/>
         </w:rPr>
-        <w:t>？</w:t>
+      </w:pPr>
+    </w:p>
+    <w:p>
+      <w:pPr>
+        <w:rPr>
+          <w:rFonts w:hint="eastAsia" w:ascii="Helvetica Neue" w:hAnsi="Helvetica Neue" w:cs="Helvetica Neue"/>
+          <w:b w:val="0"/>
+          <w:i w:val="0"/>
+          <w:caps w:val="0"/>
+          <w:color w:val="616161"/>
+          <w:spacing w:val="0"/>
+          <w:sz w:val="21"/>
+          <w:szCs w:val="21"/>
+          <w:shd w:val="clear" w:fill="FFFFFF"/>
+          <w:lang w:val="en-US" w:eastAsia="zh-CN"/>
+        </w:rPr>
+      </w:pPr>
+      <w:r>
+        <w:rPr>
+          <w:rFonts w:hint="eastAsia" w:ascii="Helvetica Neue" w:hAnsi="Helvetica Neue" w:cs="Helvetica Neue"/>
+          <w:b w:val="0"/>
+          <w:i w:val="0"/>
+          <w:caps w:val="0"/>
+          <w:color w:val="616161"/>
+          <w:spacing w:val="0"/>
+          <w:sz w:val="21"/>
+          <w:szCs w:val="21"/>
+          <w:shd w:val="clear" w:fill="FFFFFF"/>
+          <w:lang w:val="en-US" w:eastAsia="zh-CN"/>
+        </w:rPr>
+        <w:t>任务：看”我的网盘--&gt; 珠峰培训 --&gt; github教程”目录下的《git实用开发指南》课时6~课时9。看http://school.zhufengpeixun.cn/course/31连接下的 《第七章自定义git和 第八章深入原理》，第七章和第八章的命令需要全部亲自尝试并把git命令行操作和文件变化电脑截图下来成为word实验报告。把《面试题91答案》step开头的每步执行一遍，重现截图中的代码</w:t>
+      </w:r>
+    </w:p>
+    <w:p>
+      <w:pPr>
+        <w:rPr>
+          <w:rFonts w:hint="eastAsia" w:ascii="Helvetica Neue" w:hAnsi="Helvetica Neue" w:cs="Helvetica Neue"/>
+          <w:b w:val="0"/>
+          <w:i w:val="0"/>
+          <w:caps w:val="0"/>
+          <w:color w:val="616161"/>
+          <w:spacing w:val="0"/>
+          <w:sz w:val="21"/>
+          <w:szCs w:val="21"/>
+          <w:shd w:val="clear" w:fill="FFFFFF"/>
+          <w:lang w:val="en-US" w:eastAsia="zh-CN"/>
+        </w:rPr>
+      </w:pPr>
+    </w:p>
+    <w:p>
+      <w:pPr>
+        <w:rPr>
+          <w:rFonts w:hint="eastAsia" w:ascii="Helvetica Neue" w:hAnsi="Helvetica Neue" w:cs="Helvetica Neue"/>
+          <w:b w:val="0"/>
+          <w:i w:val="0"/>
+          <w:caps w:val="0"/>
+          <w:color w:val="616161"/>
+          <w:spacing w:val="0"/>
+          <w:sz w:val="21"/>
+          <w:szCs w:val="21"/>
+          <w:shd w:val="clear" w:fill="FFFFFF"/>
+          <w:lang w:val="en-US" w:eastAsia="zh-CN"/>
+        </w:rPr>
+      </w:pPr>
+      <w:r>
+        <w:rPr>
+          <w:rFonts w:hint="eastAsia" w:ascii="Helvetica Neue" w:hAnsi="Helvetica Neue" w:cs="Helvetica Neue"/>
+          <w:b w:val="0"/>
+          <w:i w:val="0"/>
+          <w:caps w:val="0"/>
+          <w:color w:val="616161"/>
+          <w:spacing w:val="0"/>
+          <w:sz w:val="21"/>
+          <w:szCs w:val="21"/>
+          <w:shd w:val="clear" w:fill="FFFFFF"/>
+          <w:lang w:val="en-US" w:eastAsia="zh-CN"/>
+        </w:rPr>
+        <w:t>92 git 配置的三种级别,三种查看帮助的方式，git配置的增删该查？如何自定义git？如何忽略特殊文件?如何配置别名?git最佳实践?git原理分析, 执</w:t>
+      </w:r>
+      <w:bookmarkStart w:id="67" w:name="_GoBack"/>
+      <w:bookmarkEnd w:id="67"/>
+      <w:r>
+        <w:rPr>
+          <w:rFonts w:hint="eastAsia" w:ascii="Helvetica Neue" w:hAnsi="Helvetica Neue" w:cs="Helvetica Neue"/>
+          <w:b w:val="0"/>
+          <w:i w:val="0"/>
+          <w:caps w:val="0"/>
+          <w:color w:val="616161"/>
+          <w:spacing w:val="0"/>
+          <w:sz w:val="21"/>
+          <w:szCs w:val="21"/>
+          <w:shd w:val="clear" w:fill="FFFFFF"/>
+          <w:lang w:val="en-US" w:eastAsia="zh-CN"/>
+        </w:rPr>
+        <w:t>行git init后自动生成的.git文件夹中的子文件夹及子文件的含义?创建一个github个人博客？</w:t>
       </w:r>
     </w:p>
     <w:sectPr>

--- a/wzq的面试题.docx
+++ b/wzq的面试题.docx
@@ -7192,12 +7192,6 @@
             <w:insideV w:val="none" w:color="auto" w:sz="0" w:space="0"/>
           </w:tblBorders>
           <w:tblLayout w:type="fixed"/>
-          <w:tblCellMar>
-            <w:top w:w="15" w:type="dxa"/>
-            <w:left w:w="15" w:type="dxa"/>
-            <w:bottom w:w="15" w:type="dxa"/>
-            <w:right w:w="15" w:type="dxa"/>
-          </w:tblCellMar>
         </w:tblPrEx>
         <w:trPr>
           <w:trHeight w:val="0" w:hRule="atLeast"/>
@@ -15606,10 +15600,118 @@
           <w:shd w:val="clear" w:fill="FFFFFF"/>
           <w:lang w:val="en-US" w:eastAsia="zh-CN"/>
         </w:rPr>
-        <w:t>92 git 配置的三种级别,三种查看帮助的方式，git配置的增删该查？如何自定义git？如何忽略特殊文件?如何配置别名?git最佳实践?git原理分析, 执</w:t>
-      </w:r>
+        <w:t>92 git 配置的三种级别,三种查看帮助的方式，git配置的增删该查？如何自定义git？如何忽略特殊文件?如何配置别名?git最佳实践?git原理分析, 执行git init后自动生成的.git文件夹中的子文件夹及子文件的含义?创建一个github个人博客？</w:t>
+      </w:r>
+    </w:p>
+    <w:p>
+      <w:pPr>
+        <w:rPr>
+          <w:rFonts w:hint="eastAsia" w:ascii="Helvetica Neue" w:hAnsi="Helvetica Neue" w:cs="Helvetica Neue"/>
+          <w:b w:val="0"/>
+          <w:i w:val="0"/>
+          <w:caps w:val="0"/>
+          <w:color w:val="616161"/>
+          <w:spacing w:val="0"/>
+          <w:sz w:val="21"/>
+          <w:szCs w:val="21"/>
+          <w:shd w:val="clear" w:fill="FFFFFF"/>
+          <w:lang w:val="en-US" w:eastAsia="zh-CN"/>
+        </w:rPr>
+      </w:pPr>
+    </w:p>
+    <w:p>
+      <w:pPr>
+        <w:rPr>
+          <w:rFonts w:hint="eastAsia" w:ascii="Helvetica Neue" w:hAnsi="Helvetica Neue" w:cs="Helvetica Neue"/>
+          <w:b w:val="0"/>
+          <w:i w:val="0"/>
+          <w:caps w:val="0"/>
+          <w:color w:val="616161"/>
+          <w:spacing w:val="0"/>
+          <w:sz w:val="21"/>
+          <w:szCs w:val="21"/>
+          <w:shd w:val="clear" w:fill="FFFFFF"/>
+          <w:lang w:val="en-US" w:eastAsia="zh-CN"/>
+        </w:rPr>
+      </w:pPr>
+      <w:r>
+        <w:rPr>
+          <w:rFonts w:hint="eastAsia" w:ascii="Helvetica Neue" w:hAnsi="Helvetica Neue" w:cs="Helvetica Neue"/>
+          <w:b w:val="0"/>
+          <w:i w:val="0"/>
+          <w:caps w:val="0"/>
+          <w:color w:val="616161"/>
+          <w:spacing w:val="0"/>
+          <w:sz w:val="21"/>
+          <w:szCs w:val="21"/>
+          <w:shd w:val="clear" w:fill="FFFFFF"/>
+          <w:lang w:val="en-US" w:eastAsia="zh-CN"/>
+        </w:rPr>
+        <w:t>任务：看”我的网盘--&gt; 珠峰培训 --&gt; github教程”目录下的《序-git&amp;github日常管理》和《使用GitHub发布项目》，要求</w:t>
+      </w:r>
+      <w:r>
+        <w:rPr>
+          <w:rFonts w:hint="eastAsia" w:ascii="Helvetica Neue" w:hAnsi="Helvetica Neue" w:cs="Helvetica Neue"/>
+          <w:b w:val="0"/>
+          <w:i w:val="0"/>
+          <w:caps w:val="0"/>
+          <w:color w:val="919191"/>
+          <w:spacing w:val="0"/>
+          <w:sz w:val="21"/>
+          <w:szCs w:val="21"/>
+          <w:shd w:val="clear" w:fill="F1F1F1"/>
+          <w:lang w:val="en-US" w:eastAsia="zh-CN"/>
+        </w:rPr>
+        <w:t>命令行操作和文件变化电脑截图下来成为word实验报告。</w:t>
+      </w:r>
+      <w:r>
+        <w:rPr>
+          <w:rFonts w:hint="eastAsia" w:ascii="Helvetica Neue" w:hAnsi="Helvetica Neue" w:cs="Helvetica Neue"/>
+          <w:b w:val="0"/>
+          <w:i w:val="0"/>
+          <w:caps w:val="0"/>
+          <w:color w:val="616161"/>
+          <w:spacing w:val="0"/>
+          <w:sz w:val="21"/>
+          <w:szCs w:val="21"/>
+          <w:shd w:val="clear" w:fill="FFFFFF"/>
+          <w:lang w:val="en-US" w:eastAsia="zh-CN"/>
+        </w:rPr>
+        <w:t>。把《面试题92答案》step开头的每步执行一遍，重现截图中的代码.</w:t>
+      </w:r>
+    </w:p>
+    <w:p>
+      <w:pPr>
+        <w:rPr>
+          <w:rFonts w:hint="eastAsia" w:ascii="Helvetica Neue" w:hAnsi="Helvetica Neue" w:cs="Helvetica Neue"/>
+          <w:b w:val="0"/>
+          <w:i w:val="0"/>
+          <w:caps w:val="0"/>
+          <w:color w:val="616161"/>
+          <w:spacing w:val="0"/>
+          <w:sz w:val="21"/>
+          <w:szCs w:val="21"/>
+          <w:shd w:val="clear" w:fill="FFFFFF"/>
+          <w:lang w:val="en-US" w:eastAsia="zh-CN"/>
+        </w:rPr>
+      </w:pPr>
+    </w:p>
+    <w:p>
+      <w:pPr>
+        <w:rPr>
+          <w:rFonts w:hint="eastAsia" w:ascii="Helvetica Neue" w:hAnsi="Helvetica Neue" w:cs="Helvetica Neue"/>
+          <w:b w:val="0"/>
+          <w:i w:val="0"/>
+          <w:caps w:val="0"/>
+          <w:color w:val="616161"/>
+          <w:spacing w:val="0"/>
+          <w:sz w:val="21"/>
+          <w:szCs w:val="21"/>
+          <w:shd w:val="clear" w:fill="FFFFFF"/>
+          <w:lang w:val="en-US" w:eastAsia="zh-CN"/>
+        </w:rPr>
+      </w:pPr>
       <w:bookmarkStart w:id="67" w:name="_GoBack"/>
-      <w:bookmarkEnd w:id="67"/>
       <w:r>
         <w:rPr>
           <w:rFonts w:hint="eastAsia" w:ascii="Helvetica Neue" w:hAnsi="Helvetica Neue" w:cs="Helvetica Neue"/>
@@ -15623,9 +15725,10 @@
           <w:shd w:val="clear" w:fill="FFFFFF"/>
           <w:lang w:val="en-US" w:eastAsia="zh-CN"/>
         </w:rPr>
-        <w:t>行git init后自动生成的.git文件夹中的子文件夹及子文件的含义?创建一个github个人博客？</w:t>
-      </w:r>
-    </w:p>
+        <w:t>93 如何更新代码到远程仓库？多注册几个github账号列出小号的github地址？用多个github账号模拟分组提交作业？如何添加别人为自己的项目成员，项目组成员有哪些操作仓库的权限？作为非项目组成员如何修改别人远程仓库的代码，并贡献自己的修改发起采纳请求？如何用github发布一个网站项目，要求网站有动态交互效果?</w:t>
+      </w:r>
+    </w:p>
+    <w:bookmarkEnd w:id="67"/>
     <w:sectPr>
       <w:pgSz w:w="11906" w:h="16838"/>
       <w:pgMar w:top="1440" w:right="1800" w:bottom="1440" w:left="1800" w:header="851" w:footer="992" w:gutter="0"/>

--- a/wzq的面试题.docx
+++ b/wzq的面试题.docx
@@ -7192,6 +7192,12 @@
             <w:insideV w:val="none" w:color="auto" w:sz="0" w:space="0"/>
           </w:tblBorders>
           <w:tblLayout w:type="fixed"/>
+          <w:tblCellMar>
+            <w:top w:w="15" w:type="dxa"/>
+            <w:left w:w="15" w:type="dxa"/>
+            <w:bottom w:w="15" w:type="dxa"/>
+            <w:right w:w="15" w:type="dxa"/>
+          </w:tblCellMar>
         </w:tblPrEx>
         <w:trPr>
           <w:trHeight w:val="0" w:hRule="atLeast"/>
@@ -15046,24 +15052,8 @@
           <w:shd w:val="clear" w:fill="F1F1F1"/>
           <w:lang w:val="en-US" w:eastAsia="zh-CN"/>
         </w:rPr>
-        <w:t>任务：下载“网盘--&gt;珠峰培训--&gt;github教程”，看《20151026github入门/js20151026.mp4》,看《20151027git详细讲解.mp4/1js20151027和2js20151027.mp4》。安装git</w:t>
-      </w:r>
-    </w:p>
-    <w:p>
-      <w:pPr>
-        <w:rPr>
-          <w:rFonts w:hint="eastAsia" w:ascii="Helvetica Neue" w:hAnsi="Helvetica Neue" w:cs="Helvetica Neue"/>
-          <w:b w:val="0"/>
-          <w:i w:val="0"/>
-          <w:caps w:val="0"/>
-          <w:color w:val="919191"/>
-          <w:spacing w:val="0"/>
-          <w:sz w:val="21"/>
-          <w:szCs w:val="21"/>
-          <w:shd w:val="clear" w:fill="F1F1F1"/>
-          <w:lang w:val="en-US" w:eastAsia="zh-CN"/>
-        </w:rPr>
-      </w:pPr>
+        <w:t>任务：再看一遍《20151026github入门》,看《1js20151027》。熟悉github网站上的操作。</w:t>
+      </w:r>
     </w:p>
     <w:p>
       <w:pPr>
@@ -15711,8 +15701,166 @@
           <w:lang w:val="en-US" w:eastAsia="zh-CN"/>
         </w:rPr>
       </w:pPr>
+      <w:r>
+        <w:rPr>
+          <w:rFonts w:hint="eastAsia" w:ascii="Helvetica Neue" w:hAnsi="Helvetica Neue" w:cs="Helvetica Neue"/>
+          <w:b w:val="0"/>
+          <w:i w:val="0"/>
+          <w:caps w:val="0"/>
+          <w:color w:val="616161"/>
+          <w:spacing w:val="0"/>
+          <w:sz w:val="21"/>
+          <w:szCs w:val="21"/>
+          <w:shd w:val="clear" w:fill="FFFFFF"/>
+          <w:lang w:val="en-US" w:eastAsia="zh-CN"/>
+        </w:rPr>
+        <w:t>93 如何更新代码到远程仓库？多注册几个github账号列出小号的github地址？用多个github账号模拟分组提交作业？如何添加别人为自己的项目成员，项目组成员有哪些操作仓库的权限？作为非项目组成员如何修改别人远程仓库的代码，并贡献自己的修改发起采纳请求？如何用github发布一个网站项目，要求网站有动态交互效果?</w:t>
+      </w:r>
+    </w:p>
+    <w:p>
+      <w:pPr>
+        <w:rPr>
+          <w:rFonts w:hint="eastAsia" w:ascii="Helvetica Neue" w:hAnsi="Helvetica Neue" w:cs="Helvetica Neue"/>
+          <w:b w:val="0"/>
+          <w:i w:val="0"/>
+          <w:caps w:val="0"/>
+          <w:color w:val="616161"/>
+          <w:spacing w:val="0"/>
+          <w:sz w:val="21"/>
+          <w:szCs w:val="21"/>
+          <w:shd w:val="clear" w:fill="FFFFFF"/>
+          <w:lang w:val="en-US" w:eastAsia="zh-CN"/>
+        </w:rPr>
+      </w:pPr>
+    </w:p>
+    <w:p>
+      <w:pPr>
+        <w:rPr>
+          <w:rFonts w:hint="eastAsia" w:ascii="Helvetica Neue" w:hAnsi="Helvetica Neue" w:cs="Helvetica Neue"/>
+          <w:b w:val="0"/>
+          <w:i w:val="0"/>
+          <w:caps w:val="0"/>
+          <w:color w:val="616161"/>
+          <w:spacing w:val="0"/>
+          <w:sz w:val="21"/>
+          <w:szCs w:val="21"/>
+          <w:shd w:val="clear" w:fill="FFFFFF"/>
+          <w:lang w:val="en-US" w:eastAsia="zh-CN"/>
+        </w:rPr>
+      </w:pPr>
+      <w:r>
+        <w:rPr>
+          <w:rFonts w:hint="eastAsia" w:ascii="Helvetica Neue" w:hAnsi="Helvetica Neue" w:cs="Helvetica Neue"/>
+          <w:b w:val="0"/>
+          <w:i w:val="0"/>
+          <w:caps w:val="0"/>
+          <w:color w:val="616161"/>
+          <w:spacing w:val="0"/>
+          <w:sz w:val="21"/>
+          <w:szCs w:val="21"/>
+          <w:shd w:val="clear" w:fill="FFFFFF"/>
+          <w:lang w:val="en-US" w:eastAsia="zh-CN"/>
+        </w:rPr>
+        <w:t>任务：再看一遍《20151026github入门》,看《1js20151027》。熟悉github网站上的操作。</w:t>
+      </w:r>
+    </w:p>
+    <w:p>
+      <w:pPr>
+        <w:rPr>
+          <w:rFonts w:hint="eastAsia" w:ascii="Helvetica Neue" w:hAnsi="Helvetica Neue" w:cs="Helvetica Neue"/>
+          <w:b w:val="0"/>
+          <w:i w:val="0"/>
+          <w:caps w:val="0"/>
+          <w:color w:val="616161"/>
+          <w:spacing w:val="0"/>
+          <w:sz w:val="21"/>
+          <w:szCs w:val="21"/>
+          <w:shd w:val="clear" w:fill="FFFFFF"/>
+          <w:lang w:val="en-US" w:eastAsia="zh-CN"/>
+        </w:rPr>
+      </w:pPr>
+      <w:r>
+        <w:rPr>
+          <w:rFonts w:hint="eastAsia" w:ascii="Helvetica Neue" w:hAnsi="Helvetica Neue" w:cs="Helvetica Neue"/>
+          <w:b w:val="0"/>
+          <w:i w:val="0"/>
+          <w:caps w:val="0"/>
+          <w:color w:val="616161"/>
+          <w:spacing w:val="0"/>
+          <w:sz w:val="21"/>
+          <w:szCs w:val="21"/>
+          <w:shd w:val="clear" w:fill="FFFFFF"/>
+          <w:lang w:val="en-US" w:eastAsia="zh-CN"/>
+        </w:rPr>
+        <w:t>94 总结github网站上每个常用按钮的用法，尽可能多地尝试？</w:t>
+      </w:r>
+    </w:p>
+    <w:p>
+      <w:pPr>
+        <w:rPr>
+          <w:rFonts w:hint="eastAsia" w:ascii="Helvetica Neue" w:hAnsi="Helvetica Neue" w:cs="Helvetica Neue"/>
+          <w:b w:val="0"/>
+          <w:i w:val="0"/>
+          <w:caps w:val="0"/>
+          <w:color w:val="616161"/>
+          <w:spacing w:val="0"/>
+          <w:sz w:val="21"/>
+          <w:szCs w:val="21"/>
+          <w:shd w:val="clear" w:fill="FFFFFF"/>
+          <w:lang w:val="en-US" w:eastAsia="zh-CN"/>
+        </w:rPr>
+      </w:pPr>
+      <w:r>
+        <w:rPr>
+          <w:rFonts w:hint="eastAsia" w:ascii="Helvetica Neue" w:hAnsi="Helvetica Neue" w:cs="Helvetica Neue"/>
+          <w:b w:val="0"/>
+          <w:i w:val="0"/>
+          <w:caps w:val="0"/>
+          <w:color w:val="616161"/>
+          <w:spacing w:val="0"/>
+          <w:sz w:val="21"/>
+          <w:szCs w:val="21"/>
+          <w:shd w:val="clear" w:fill="FFFFFF"/>
+          <w:lang w:val="en-US" w:eastAsia="zh-CN"/>
+        </w:rPr>
+        <w:t>任务：看视频1js20150929和2js20150929</w:t>
+      </w:r>
+    </w:p>
+    <w:p>
+      <w:pPr>
+        <w:rPr>
+          <w:rFonts w:hint="eastAsia" w:ascii="Helvetica Neue" w:hAnsi="Helvetica Neue" w:cs="Helvetica Neue"/>
+          <w:b w:val="0"/>
+          <w:i w:val="0"/>
+          <w:caps w:val="0"/>
+          <w:color w:val="616161"/>
+          <w:spacing w:val="0"/>
+          <w:sz w:val="21"/>
+          <w:szCs w:val="21"/>
+          <w:shd w:val="clear" w:fill="FFFFFF"/>
+          <w:lang w:val="en-US" w:eastAsia="zh-CN"/>
+        </w:rPr>
+      </w:pPr>
+      <w:r>
+        <w:rPr>
+          <w:rFonts w:hint="eastAsia" w:ascii="Helvetica Neue" w:hAnsi="Helvetica Neue" w:cs="Helvetica Neue"/>
+          <w:b w:val="0"/>
+          <w:i w:val="0"/>
+          <w:caps w:val="0"/>
+          <w:color w:val="616161"/>
+          <w:spacing w:val="0"/>
+          <w:sz w:val="21"/>
+          <w:szCs w:val="21"/>
+          <w:shd w:val="clear" w:fill="FFFFFF"/>
+          <w:lang w:val="en-US" w:eastAsia="zh-CN"/>
+        </w:rPr>
+        <w:t>95 整理之前学过的DOM.js，utils.js，延迟加载动画，选项卡发布到github上。要有注释说明，README.md文件要说明发布内容的明细？如何用webstorm来管理github？.md文件支持的markdown常用语法规则？</w:t>
+      </w:r>
       <w:bookmarkStart w:id="67" w:name="_GoBack"/>
-      <w:r>
+      <w:bookmarkEnd w:id="67"/>
+    </w:p>
+    <w:p>
+      <w:pPr>
         <w:rPr>
           <w:rFonts w:hint="eastAsia" w:ascii="Helvetica Neue" w:hAnsi="Helvetica Neue" w:cs="Helvetica Neue"/>
           <w:b w:val="0"/>
@@ -15725,10 +15873,310 @@
           <w:shd w:val="clear" w:fill="FFFFFF"/>
           <w:lang w:val="en-US" w:eastAsia="zh-CN"/>
         </w:rPr>
-        <w:t>93 如何更新代码到远程仓库？多注册几个github账号列出小号的github地址？用多个github账号模拟分组提交作业？如何添加别人为自己的项目成员，项目组成员有哪些操作仓库的权限？作为非项目组成员如何修改别人远程仓库的代码，并贡献自己的修改发起采纳请求？如何用github发布一个网站项目，要求网站有动态交互效果?</w:t>
-      </w:r>
-    </w:p>
-    <w:bookmarkEnd w:id="67"/>
+      </w:pPr>
+    </w:p>
+    <w:p>
+      <w:pPr>
+        <w:rPr>
+          <w:rFonts w:hint="eastAsia" w:ascii="Helvetica Neue" w:hAnsi="Helvetica Neue" w:cs="Helvetica Neue"/>
+          <w:b w:val="0"/>
+          <w:i w:val="0"/>
+          <w:caps w:val="0"/>
+          <w:color w:val="616161"/>
+          <w:spacing w:val="0"/>
+          <w:sz w:val="21"/>
+          <w:szCs w:val="21"/>
+          <w:shd w:val="clear" w:fill="FFFFFF"/>
+          <w:lang w:val="en-US" w:eastAsia="zh-CN"/>
+        </w:rPr>
+      </w:pPr>
+      <w:r>
+        <w:rPr>
+          <w:rFonts w:hint="eastAsia" w:ascii="Helvetica Neue" w:hAnsi="Helvetica Neue" w:cs="Helvetica Neue"/>
+          <w:b w:val="0"/>
+          <w:i w:val="0"/>
+          <w:caps w:val="0"/>
+          <w:color w:val="616161"/>
+          <w:spacing w:val="0"/>
+          <w:sz w:val="21"/>
+          <w:szCs w:val="21"/>
+          <w:shd w:val="clear" w:fill="FFFFFF"/>
+          <w:lang w:val="en-US" w:eastAsia="zh-CN"/>
+        </w:rPr>
+        <w:t>任务：看视频3js20150929和4js20150929,</w:t>
+      </w:r>
+    </w:p>
+    <w:p>
+      <w:pPr>
+        <w:rPr>
+          <w:rFonts w:hint="eastAsia" w:ascii="Helvetica Neue" w:hAnsi="Helvetica Neue" w:cs="Helvetica Neue"/>
+          <w:b w:val="0"/>
+          <w:i w:val="0"/>
+          <w:caps w:val="0"/>
+          <w:color w:val="616161"/>
+          <w:spacing w:val="0"/>
+          <w:sz w:val="21"/>
+          <w:szCs w:val="21"/>
+          <w:shd w:val="clear" w:fill="FFFFFF"/>
+          <w:lang w:val="en-US" w:eastAsia="zh-CN"/>
+        </w:rPr>
+      </w:pPr>
+      <w:r>
+        <w:rPr>
+          <w:rFonts w:hint="eastAsia" w:ascii="Helvetica Neue" w:hAnsi="Helvetica Neue" w:cs="Helvetica Neue"/>
+          <w:b w:val="0"/>
+          <w:i w:val="0"/>
+          <w:caps w:val="0"/>
+          <w:color w:val="616161"/>
+          <w:spacing w:val="0"/>
+          <w:sz w:val="21"/>
+          <w:szCs w:val="21"/>
+          <w:shd w:val="clear" w:fill="FFFFFF"/>
+          <w:lang w:val="en-US" w:eastAsia="zh-CN"/>
+        </w:rPr>
+        <w:t>96 改进《2、动画.html》，要求点向右走时走到浏览器屏右边界时停下来？首先简化《3、自动反弹.html》中的方法，然后把左右方向反弹改为上下反弹，最后setTimeout方法换成setInterval方法？给《4、弹出层》加上</w:t>
+      </w:r>
+      <w:r>
+        <w:rPr>
+          <w:rFonts w:hint="default" w:ascii="Helvetica Neue" w:hAnsi="Helvetica Neue" w:cs="Helvetica Neue"/>
+          <w:b w:val="0"/>
+          <w:i w:val="0"/>
+          <w:caps w:val="0"/>
+          <w:color w:val="616161"/>
+          <w:spacing w:val="0"/>
+          <w:sz w:val="21"/>
+          <w:szCs w:val="21"/>
+          <w:shd w:val="clear" w:fill="FFFFFF"/>
+          <w:lang w:val="en-US" w:eastAsia="zh-CN"/>
+        </w:rPr>
+        <w:t>”</w:t>
+      </w:r>
+      <w:r>
+        <w:rPr>
+          <w:rFonts w:hint="eastAsia" w:ascii="Helvetica Neue" w:hAnsi="Helvetica Neue" w:cs="Helvetica Neue"/>
+          <w:b w:val="0"/>
+          <w:i w:val="0"/>
+          <w:caps w:val="0"/>
+          <w:color w:val="616161"/>
+          <w:spacing w:val="0"/>
+          <w:sz w:val="21"/>
+          <w:szCs w:val="21"/>
+          <w:shd w:val="clear" w:fill="FFFFFF"/>
+          <w:lang w:val="en-US" w:eastAsia="zh-CN"/>
+        </w:rPr>
+        <w:t>打开</w:t>
+      </w:r>
+      <w:r>
+        <w:rPr>
+          <w:rFonts w:hint="default" w:ascii="Helvetica Neue" w:hAnsi="Helvetica Neue" w:cs="Helvetica Neue"/>
+          <w:b w:val="0"/>
+          <w:i w:val="0"/>
+          <w:caps w:val="0"/>
+          <w:color w:val="616161"/>
+          <w:spacing w:val="0"/>
+          <w:sz w:val="21"/>
+          <w:szCs w:val="21"/>
+          <w:shd w:val="clear" w:fill="FFFFFF"/>
+          <w:lang w:val="en-US" w:eastAsia="zh-CN"/>
+        </w:rPr>
+        <w:t>”</w:t>
+      </w:r>
+      <w:r>
+        <w:rPr>
+          <w:rFonts w:hint="eastAsia" w:ascii="Helvetica Neue" w:hAnsi="Helvetica Neue" w:cs="Helvetica Neue"/>
+          <w:b w:val="0"/>
+          <w:i w:val="0"/>
+          <w:caps w:val="0"/>
+          <w:color w:val="616161"/>
+          <w:spacing w:val="0"/>
+          <w:sz w:val="21"/>
+          <w:szCs w:val="21"/>
+          <w:shd w:val="clear" w:fill="FFFFFF"/>
+          <w:lang w:val="en-US" w:eastAsia="zh-CN"/>
+        </w:rPr>
+        <w:t>按钮和</w:t>
+      </w:r>
+      <w:r>
+        <w:rPr>
+          <w:rFonts w:hint="default" w:ascii="Helvetica Neue" w:hAnsi="Helvetica Neue" w:cs="Helvetica Neue"/>
+          <w:b w:val="0"/>
+          <w:i w:val="0"/>
+          <w:caps w:val="0"/>
+          <w:color w:val="616161"/>
+          <w:spacing w:val="0"/>
+          <w:sz w:val="21"/>
+          <w:szCs w:val="21"/>
+          <w:shd w:val="clear" w:fill="FFFFFF"/>
+          <w:lang w:val="en-US" w:eastAsia="zh-CN"/>
+        </w:rPr>
+        <w:t>”</w:t>
+      </w:r>
+      <w:r>
+        <w:rPr>
+          <w:rFonts w:hint="eastAsia" w:ascii="Helvetica Neue" w:hAnsi="Helvetica Neue" w:cs="Helvetica Neue"/>
+          <w:b w:val="0"/>
+          <w:i w:val="0"/>
+          <w:caps w:val="0"/>
+          <w:color w:val="616161"/>
+          <w:spacing w:val="0"/>
+          <w:sz w:val="21"/>
+          <w:szCs w:val="21"/>
+          <w:shd w:val="clear" w:fill="FFFFFF"/>
+          <w:lang w:val="en-US" w:eastAsia="zh-CN"/>
+        </w:rPr>
+        <w:t>关闭</w:t>
+      </w:r>
+      <w:r>
+        <w:rPr>
+          <w:rFonts w:hint="default" w:ascii="Helvetica Neue" w:hAnsi="Helvetica Neue" w:cs="Helvetica Neue"/>
+          <w:b w:val="0"/>
+          <w:i w:val="0"/>
+          <w:caps w:val="0"/>
+          <w:color w:val="616161"/>
+          <w:spacing w:val="0"/>
+          <w:sz w:val="21"/>
+          <w:szCs w:val="21"/>
+          <w:shd w:val="clear" w:fill="FFFFFF"/>
+          <w:lang w:val="en-US" w:eastAsia="zh-CN"/>
+        </w:rPr>
+        <w:t>”</w:t>
+      </w:r>
+      <w:r>
+        <w:rPr>
+          <w:rFonts w:hint="eastAsia" w:ascii="Helvetica Neue" w:hAnsi="Helvetica Neue" w:cs="Helvetica Neue"/>
+          <w:b w:val="0"/>
+          <w:i w:val="0"/>
+          <w:caps w:val="0"/>
+          <w:color w:val="616161"/>
+          <w:spacing w:val="0"/>
+          <w:sz w:val="21"/>
+          <w:szCs w:val="21"/>
+          <w:shd w:val="clear" w:fill="FFFFFF"/>
+          <w:lang w:val="en-US" w:eastAsia="zh-CN"/>
+        </w:rPr>
+        <w:t>按钮，在原始层点击</w:t>
+      </w:r>
+      <w:r>
+        <w:rPr>
+          <w:rFonts w:hint="default" w:ascii="Helvetica Neue" w:hAnsi="Helvetica Neue" w:cs="Helvetica Neue"/>
+          <w:b w:val="0"/>
+          <w:i w:val="0"/>
+          <w:caps w:val="0"/>
+          <w:color w:val="616161"/>
+          <w:spacing w:val="0"/>
+          <w:sz w:val="21"/>
+          <w:szCs w:val="21"/>
+          <w:shd w:val="clear" w:fill="FFFFFF"/>
+          <w:lang w:val="en-US" w:eastAsia="zh-CN"/>
+        </w:rPr>
+        <w:t>”</w:t>
+      </w:r>
+      <w:r>
+        <w:rPr>
+          <w:rFonts w:hint="eastAsia" w:ascii="Helvetica Neue" w:hAnsi="Helvetica Neue" w:cs="Helvetica Neue"/>
+          <w:b w:val="0"/>
+          <w:i w:val="0"/>
+          <w:caps w:val="0"/>
+          <w:color w:val="616161"/>
+          <w:spacing w:val="0"/>
+          <w:sz w:val="21"/>
+          <w:szCs w:val="21"/>
+          <w:shd w:val="clear" w:fill="FFFFFF"/>
+          <w:lang w:val="en-US" w:eastAsia="zh-CN"/>
+        </w:rPr>
+        <w:t>打开</w:t>
+      </w:r>
+      <w:r>
+        <w:rPr>
+          <w:rFonts w:hint="default" w:ascii="Helvetica Neue" w:hAnsi="Helvetica Neue" w:cs="Helvetica Neue"/>
+          <w:b w:val="0"/>
+          <w:i w:val="0"/>
+          <w:caps w:val="0"/>
+          <w:color w:val="616161"/>
+          <w:spacing w:val="0"/>
+          <w:sz w:val="21"/>
+          <w:szCs w:val="21"/>
+          <w:shd w:val="clear" w:fill="FFFFFF"/>
+          <w:lang w:val="en-US" w:eastAsia="zh-CN"/>
+        </w:rPr>
+        <w:t>”</w:t>
+      </w:r>
+      <w:r>
+        <w:rPr>
+          <w:rFonts w:hint="eastAsia" w:ascii="Helvetica Neue" w:hAnsi="Helvetica Neue" w:cs="Helvetica Neue"/>
+          <w:b w:val="0"/>
+          <w:i w:val="0"/>
+          <w:caps w:val="0"/>
+          <w:color w:val="616161"/>
+          <w:spacing w:val="0"/>
+          <w:sz w:val="21"/>
+          <w:szCs w:val="21"/>
+          <w:shd w:val="clear" w:fill="FFFFFF"/>
+          <w:lang w:val="en-US" w:eastAsia="zh-CN"/>
+        </w:rPr>
+        <w:t>按钮打开弹出层，在弹出层点</w:t>
+      </w:r>
+      <w:r>
+        <w:rPr>
+          <w:rFonts w:hint="default" w:ascii="Helvetica Neue" w:hAnsi="Helvetica Neue" w:cs="Helvetica Neue"/>
+          <w:b w:val="0"/>
+          <w:i w:val="0"/>
+          <w:caps w:val="0"/>
+          <w:color w:val="616161"/>
+          <w:spacing w:val="0"/>
+          <w:sz w:val="21"/>
+          <w:szCs w:val="21"/>
+          <w:shd w:val="clear" w:fill="FFFFFF"/>
+          <w:lang w:val="en-US" w:eastAsia="zh-CN"/>
+        </w:rPr>
+        <w:t>”</w:t>
+      </w:r>
+      <w:r>
+        <w:rPr>
+          <w:rFonts w:hint="eastAsia" w:ascii="Helvetica Neue" w:hAnsi="Helvetica Neue" w:cs="Helvetica Neue"/>
+          <w:b w:val="0"/>
+          <w:i w:val="0"/>
+          <w:caps w:val="0"/>
+          <w:color w:val="616161"/>
+          <w:spacing w:val="0"/>
+          <w:sz w:val="21"/>
+          <w:szCs w:val="21"/>
+          <w:shd w:val="clear" w:fill="FFFFFF"/>
+          <w:lang w:val="en-US" w:eastAsia="zh-CN"/>
+        </w:rPr>
+        <w:t>关闭</w:t>
+      </w:r>
+      <w:r>
+        <w:rPr>
+          <w:rFonts w:hint="default" w:ascii="Helvetica Neue" w:hAnsi="Helvetica Neue" w:cs="Helvetica Neue"/>
+          <w:b w:val="0"/>
+          <w:i w:val="0"/>
+          <w:caps w:val="0"/>
+          <w:color w:val="616161"/>
+          <w:spacing w:val="0"/>
+          <w:sz w:val="21"/>
+          <w:szCs w:val="21"/>
+          <w:shd w:val="clear" w:fill="FFFFFF"/>
+          <w:lang w:val="en-US" w:eastAsia="zh-CN"/>
+        </w:rPr>
+        <w:t>”</w:t>
+      </w:r>
+      <w:r>
+        <w:rPr>
+          <w:rFonts w:hint="eastAsia" w:ascii="Helvetica Neue" w:hAnsi="Helvetica Neue" w:cs="Helvetica Neue"/>
+          <w:b w:val="0"/>
+          <w:i w:val="0"/>
+          <w:caps w:val="0"/>
+          <w:color w:val="616161"/>
+          <w:spacing w:val="0"/>
+          <w:sz w:val="21"/>
+          <w:szCs w:val="21"/>
+          <w:shd w:val="clear" w:fill="FFFFFF"/>
+          <w:lang w:val="en-US" w:eastAsia="zh-CN"/>
+        </w:rPr>
+        <w:t>按钮关闭弹出层回到原始层？</w:t>
+      </w:r>
+    </w:p>
     <w:sectPr>
       <w:pgSz w:w="11906" w:h="16838"/>
       <w:pgMar w:top="1440" w:right="1800" w:bottom="1440" w:left="1800" w:header="851" w:footer="992" w:gutter="0"/>

--- a/wzq的面试题.docx
+++ b/wzq的面试题.docx
@@ -15856,11 +15856,373 @@
         </w:rPr>
         <w:t>95 整理之前学过的DOM.js，utils.js，延迟加载动画，选项卡发布到github上。要有注释说明，README.md文件要说明发布内容的明细？如何用webstorm来管理github？.md文件支持的markdown常用语法规则？</w:t>
       </w:r>
+    </w:p>
+    <w:p>
+      <w:pPr>
+        <w:rPr>
+          <w:rFonts w:hint="eastAsia" w:ascii="Helvetica Neue" w:hAnsi="Helvetica Neue" w:cs="Helvetica Neue"/>
+          <w:b w:val="0"/>
+          <w:i w:val="0"/>
+          <w:caps w:val="0"/>
+          <w:color w:val="616161"/>
+          <w:spacing w:val="0"/>
+          <w:sz w:val="21"/>
+          <w:szCs w:val="21"/>
+          <w:shd w:val="clear" w:fill="FFFFFF"/>
+          <w:lang w:val="en-US" w:eastAsia="zh-CN"/>
+        </w:rPr>
+      </w:pPr>
+    </w:p>
+    <w:p>
+      <w:pPr>
+        <w:rPr>
+          <w:rFonts w:hint="eastAsia" w:ascii="Helvetica Neue" w:hAnsi="Helvetica Neue" w:cs="Helvetica Neue"/>
+          <w:b w:val="0"/>
+          <w:i w:val="0"/>
+          <w:caps w:val="0"/>
+          <w:color w:val="616161"/>
+          <w:spacing w:val="0"/>
+          <w:sz w:val="21"/>
+          <w:szCs w:val="21"/>
+          <w:shd w:val="clear" w:fill="FFFFFF"/>
+          <w:lang w:val="en-US" w:eastAsia="zh-CN"/>
+        </w:rPr>
+      </w:pPr>
+      <w:r>
+        <w:rPr>
+          <w:rFonts w:hint="eastAsia" w:ascii="Helvetica Neue" w:hAnsi="Helvetica Neue" w:cs="Helvetica Neue"/>
+          <w:b w:val="0"/>
+          <w:i w:val="0"/>
+          <w:caps w:val="0"/>
+          <w:color w:val="616161"/>
+          <w:spacing w:val="0"/>
+          <w:sz w:val="21"/>
+          <w:szCs w:val="21"/>
+          <w:shd w:val="clear" w:fill="FFFFFF"/>
+          <w:lang w:val="en-US" w:eastAsia="zh-CN"/>
+        </w:rPr>
+        <w:t>任务：看视频3js20150929和4js20150929,</w:t>
+      </w:r>
+    </w:p>
+    <w:p>
+      <w:pPr>
+        <w:rPr>
+          <w:rFonts w:hint="eastAsia" w:ascii="Helvetica Neue" w:hAnsi="Helvetica Neue" w:cs="Helvetica Neue"/>
+          <w:b w:val="0"/>
+          <w:i w:val="0"/>
+          <w:caps w:val="0"/>
+          <w:color w:val="616161"/>
+          <w:spacing w:val="0"/>
+          <w:sz w:val="21"/>
+          <w:szCs w:val="21"/>
+          <w:shd w:val="clear" w:fill="FFFFFF"/>
+          <w:lang w:val="en-US" w:eastAsia="zh-CN"/>
+        </w:rPr>
+      </w:pPr>
+      <w:r>
+        <w:rPr>
+          <w:rFonts w:hint="eastAsia" w:ascii="Helvetica Neue" w:hAnsi="Helvetica Neue" w:cs="Helvetica Neue"/>
+          <w:b w:val="0"/>
+          <w:i w:val="0"/>
+          <w:caps w:val="0"/>
+          <w:color w:val="616161"/>
+          <w:spacing w:val="0"/>
+          <w:sz w:val="21"/>
+          <w:szCs w:val="21"/>
+          <w:shd w:val="clear" w:fill="FFFFFF"/>
+          <w:lang w:val="en-US" w:eastAsia="zh-CN"/>
+        </w:rPr>
+        <w:t>96 改进《2、动画.html》，要求点向右走时走到浏览器屏右边界时停下来？首先简化《3、自动反弹.html》中的方法，然后把左右方向反弹改为上下反弹，最后setTimeout方法换成setInterval方法？给《4、弹出层》加上</w:t>
+      </w:r>
+      <w:r>
+        <w:rPr>
+          <w:rFonts w:hint="default" w:ascii="Helvetica Neue" w:hAnsi="Helvetica Neue" w:cs="Helvetica Neue"/>
+          <w:b w:val="0"/>
+          <w:i w:val="0"/>
+          <w:caps w:val="0"/>
+          <w:color w:val="616161"/>
+          <w:spacing w:val="0"/>
+          <w:sz w:val="21"/>
+          <w:szCs w:val="21"/>
+          <w:shd w:val="clear" w:fill="FFFFFF"/>
+          <w:lang w:val="en-US" w:eastAsia="zh-CN"/>
+        </w:rPr>
+        <w:t>”</w:t>
+      </w:r>
+      <w:r>
+        <w:rPr>
+          <w:rFonts w:hint="eastAsia" w:ascii="Helvetica Neue" w:hAnsi="Helvetica Neue" w:cs="Helvetica Neue"/>
+          <w:b w:val="0"/>
+          <w:i w:val="0"/>
+          <w:caps w:val="0"/>
+          <w:color w:val="616161"/>
+          <w:spacing w:val="0"/>
+          <w:sz w:val="21"/>
+          <w:szCs w:val="21"/>
+          <w:shd w:val="clear" w:fill="FFFFFF"/>
+          <w:lang w:val="en-US" w:eastAsia="zh-CN"/>
+        </w:rPr>
+        <w:t>打开</w:t>
+      </w:r>
+      <w:r>
+        <w:rPr>
+          <w:rFonts w:hint="default" w:ascii="Helvetica Neue" w:hAnsi="Helvetica Neue" w:cs="Helvetica Neue"/>
+          <w:b w:val="0"/>
+          <w:i w:val="0"/>
+          <w:caps w:val="0"/>
+          <w:color w:val="616161"/>
+          <w:spacing w:val="0"/>
+          <w:sz w:val="21"/>
+          <w:szCs w:val="21"/>
+          <w:shd w:val="clear" w:fill="FFFFFF"/>
+          <w:lang w:val="en-US" w:eastAsia="zh-CN"/>
+        </w:rPr>
+        <w:t>”</w:t>
+      </w:r>
+      <w:r>
+        <w:rPr>
+          <w:rFonts w:hint="eastAsia" w:ascii="Helvetica Neue" w:hAnsi="Helvetica Neue" w:cs="Helvetica Neue"/>
+          <w:b w:val="0"/>
+          <w:i w:val="0"/>
+          <w:caps w:val="0"/>
+          <w:color w:val="616161"/>
+          <w:spacing w:val="0"/>
+          <w:sz w:val="21"/>
+          <w:szCs w:val="21"/>
+          <w:shd w:val="clear" w:fill="FFFFFF"/>
+          <w:lang w:val="en-US" w:eastAsia="zh-CN"/>
+        </w:rPr>
+        <w:t>按钮和</w:t>
+      </w:r>
+      <w:r>
+        <w:rPr>
+          <w:rFonts w:hint="default" w:ascii="Helvetica Neue" w:hAnsi="Helvetica Neue" w:cs="Helvetica Neue"/>
+          <w:b w:val="0"/>
+          <w:i w:val="0"/>
+          <w:caps w:val="0"/>
+          <w:color w:val="616161"/>
+          <w:spacing w:val="0"/>
+          <w:sz w:val="21"/>
+          <w:szCs w:val="21"/>
+          <w:shd w:val="clear" w:fill="FFFFFF"/>
+          <w:lang w:val="en-US" w:eastAsia="zh-CN"/>
+        </w:rPr>
+        <w:t>”</w:t>
+      </w:r>
+      <w:r>
+        <w:rPr>
+          <w:rFonts w:hint="eastAsia" w:ascii="Helvetica Neue" w:hAnsi="Helvetica Neue" w:cs="Helvetica Neue"/>
+          <w:b w:val="0"/>
+          <w:i w:val="0"/>
+          <w:caps w:val="0"/>
+          <w:color w:val="616161"/>
+          <w:spacing w:val="0"/>
+          <w:sz w:val="21"/>
+          <w:szCs w:val="21"/>
+          <w:shd w:val="clear" w:fill="FFFFFF"/>
+          <w:lang w:val="en-US" w:eastAsia="zh-CN"/>
+        </w:rPr>
+        <w:t>关闭</w:t>
+      </w:r>
+      <w:r>
+        <w:rPr>
+          <w:rFonts w:hint="default" w:ascii="Helvetica Neue" w:hAnsi="Helvetica Neue" w:cs="Helvetica Neue"/>
+          <w:b w:val="0"/>
+          <w:i w:val="0"/>
+          <w:caps w:val="0"/>
+          <w:color w:val="616161"/>
+          <w:spacing w:val="0"/>
+          <w:sz w:val="21"/>
+          <w:szCs w:val="21"/>
+          <w:shd w:val="clear" w:fill="FFFFFF"/>
+          <w:lang w:val="en-US" w:eastAsia="zh-CN"/>
+        </w:rPr>
+        <w:t>”</w:t>
+      </w:r>
+      <w:r>
+        <w:rPr>
+          <w:rFonts w:hint="eastAsia" w:ascii="Helvetica Neue" w:hAnsi="Helvetica Neue" w:cs="Helvetica Neue"/>
+          <w:b w:val="0"/>
+          <w:i w:val="0"/>
+          <w:caps w:val="0"/>
+          <w:color w:val="616161"/>
+          <w:spacing w:val="0"/>
+          <w:sz w:val="21"/>
+          <w:szCs w:val="21"/>
+          <w:shd w:val="clear" w:fill="FFFFFF"/>
+          <w:lang w:val="en-US" w:eastAsia="zh-CN"/>
+        </w:rPr>
+        <w:t>按钮，在原始层点击</w:t>
+      </w:r>
+      <w:r>
+        <w:rPr>
+          <w:rFonts w:hint="default" w:ascii="Helvetica Neue" w:hAnsi="Helvetica Neue" w:cs="Helvetica Neue"/>
+          <w:b w:val="0"/>
+          <w:i w:val="0"/>
+          <w:caps w:val="0"/>
+          <w:color w:val="616161"/>
+          <w:spacing w:val="0"/>
+          <w:sz w:val="21"/>
+          <w:szCs w:val="21"/>
+          <w:shd w:val="clear" w:fill="FFFFFF"/>
+          <w:lang w:val="en-US" w:eastAsia="zh-CN"/>
+        </w:rPr>
+        <w:t>”</w:t>
+      </w:r>
+      <w:r>
+        <w:rPr>
+          <w:rFonts w:hint="eastAsia" w:ascii="Helvetica Neue" w:hAnsi="Helvetica Neue" w:cs="Helvetica Neue"/>
+          <w:b w:val="0"/>
+          <w:i w:val="0"/>
+          <w:caps w:val="0"/>
+          <w:color w:val="616161"/>
+          <w:spacing w:val="0"/>
+          <w:sz w:val="21"/>
+          <w:szCs w:val="21"/>
+          <w:shd w:val="clear" w:fill="FFFFFF"/>
+          <w:lang w:val="en-US" w:eastAsia="zh-CN"/>
+        </w:rPr>
+        <w:t>打开</w:t>
+      </w:r>
+      <w:r>
+        <w:rPr>
+          <w:rFonts w:hint="default" w:ascii="Helvetica Neue" w:hAnsi="Helvetica Neue" w:cs="Helvetica Neue"/>
+          <w:b w:val="0"/>
+          <w:i w:val="0"/>
+          <w:caps w:val="0"/>
+          <w:color w:val="616161"/>
+          <w:spacing w:val="0"/>
+          <w:sz w:val="21"/>
+          <w:szCs w:val="21"/>
+          <w:shd w:val="clear" w:fill="FFFFFF"/>
+          <w:lang w:val="en-US" w:eastAsia="zh-CN"/>
+        </w:rPr>
+        <w:t>”</w:t>
+      </w:r>
+      <w:r>
+        <w:rPr>
+          <w:rFonts w:hint="eastAsia" w:ascii="Helvetica Neue" w:hAnsi="Helvetica Neue" w:cs="Helvetica Neue"/>
+          <w:b w:val="0"/>
+          <w:i w:val="0"/>
+          <w:caps w:val="0"/>
+          <w:color w:val="616161"/>
+          <w:spacing w:val="0"/>
+          <w:sz w:val="21"/>
+          <w:szCs w:val="21"/>
+          <w:shd w:val="clear" w:fill="FFFFFF"/>
+          <w:lang w:val="en-US" w:eastAsia="zh-CN"/>
+        </w:rPr>
+        <w:t>按钮打开弹出层，在弹出层点</w:t>
+      </w:r>
+      <w:r>
+        <w:rPr>
+          <w:rFonts w:hint="default" w:ascii="Helvetica Neue" w:hAnsi="Helvetica Neue" w:cs="Helvetica Neue"/>
+          <w:b w:val="0"/>
+          <w:i w:val="0"/>
+          <w:caps w:val="0"/>
+          <w:color w:val="616161"/>
+          <w:spacing w:val="0"/>
+          <w:sz w:val="21"/>
+          <w:szCs w:val="21"/>
+          <w:shd w:val="clear" w:fill="FFFFFF"/>
+          <w:lang w:val="en-US" w:eastAsia="zh-CN"/>
+        </w:rPr>
+        <w:t>”</w:t>
+      </w:r>
+      <w:r>
+        <w:rPr>
+          <w:rFonts w:hint="eastAsia" w:ascii="Helvetica Neue" w:hAnsi="Helvetica Neue" w:cs="Helvetica Neue"/>
+          <w:b w:val="0"/>
+          <w:i w:val="0"/>
+          <w:caps w:val="0"/>
+          <w:color w:val="616161"/>
+          <w:spacing w:val="0"/>
+          <w:sz w:val="21"/>
+          <w:szCs w:val="21"/>
+          <w:shd w:val="clear" w:fill="FFFFFF"/>
+          <w:lang w:val="en-US" w:eastAsia="zh-CN"/>
+        </w:rPr>
+        <w:t>关闭</w:t>
+      </w:r>
+      <w:r>
+        <w:rPr>
+          <w:rFonts w:hint="default" w:ascii="Helvetica Neue" w:hAnsi="Helvetica Neue" w:cs="Helvetica Neue"/>
+          <w:b w:val="0"/>
+          <w:i w:val="0"/>
+          <w:caps w:val="0"/>
+          <w:color w:val="616161"/>
+          <w:spacing w:val="0"/>
+          <w:sz w:val="21"/>
+          <w:szCs w:val="21"/>
+          <w:shd w:val="clear" w:fill="FFFFFF"/>
+          <w:lang w:val="en-US" w:eastAsia="zh-CN"/>
+        </w:rPr>
+        <w:t>”</w:t>
+      </w:r>
+      <w:r>
+        <w:rPr>
+          <w:rFonts w:hint="eastAsia" w:ascii="Helvetica Neue" w:hAnsi="Helvetica Neue" w:cs="Helvetica Neue"/>
+          <w:b w:val="0"/>
+          <w:i w:val="0"/>
+          <w:caps w:val="0"/>
+          <w:color w:val="616161"/>
+          <w:spacing w:val="0"/>
+          <w:sz w:val="21"/>
+          <w:szCs w:val="21"/>
+          <w:shd w:val="clear" w:fill="FFFFFF"/>
+          <w:lang w:val="en-US" w:eastAsia="zh-CN"/>
+        </w:rPr>
+        <w:t>按钮关闭弹出层回到原始层？</w:t>
+      </w:r>
+    </w:p>
+    <w:p>
+      <w:pPr>
+        <w:rPr>
+          <w:rFonts w:hint="eastAsia" w:ascii="Helvetica Neue" w:hAnsi="Helvetica Neue" w:cs="Helvetica Neue"/>
+          <w:b w:val="0"/>
+          <w:i w:val="0"/>
+          <w:caps w:val="0"/>
+          <w:color w:val="616161"/>
+          <w:spacing w:val="0"/>
+          <w:sz w:val="21"/>
+          <w:szCs w:val="21"/>
+          <w:shd w:val="clear" w:fill="FFFFFF"/>
+          <w:lang w:val="en-US" w:eastAsia="zh-CN"/>
+        </w:rPr>
+      </w:pPr>
+      <w:r>
+        <w:rPr>
+          <w:rFonts w:hint="eastAsia" w:ascii="Helvetica Neue" w:hAnsi="Helvetica Neue" w:cs="Helvetica Neue"/>
+          <w:b w:val="0"/>
+          <w:i w:val="0"/>
+          <w:caps w:val="0"/>
+          <w:color w:val="616161"/>
+          <w:spacing w:val="0"/>
+          <w:sz w:val="21"/>
+          <w:szCs w:val="21"/>
+          <w:shd w:val="clear" w:fill="FFFFFF"/>
+          <w:lang w:val="en-US" w:eastAsia="zh-CN"/>
+        </w:rPr>
+        <w:t>任务：看视频1js20151001和4js20151002</w:t>
+      </w:r>
+    </w:p>
+    <w:p>
+      <w:pPr>
+        <w:rPr>
+          <w:rFonts w:hint="eastAsia" w:ascii="Helvetica Neue" w:hAnsi="Helvetica Neue" w:cs="Helvetica Neue"/>
+          <w:b w:val="0"/>
+          <w:i w:val="0"/>
+          <w:caps w:val="0"/>
+          <w:color w:val="616161"/>
+          <w:spacing w:val="0"/>
+          <w:sz w:val="21"/>
+          <w:szCs w:val="21"/>
+          <w:shd w:val="clear" w:fill="FFFFFF"/>
+          <w:lang w:val="en-US" w:eastAsia="zh-CN"/>
+        </w:rPr>
+      </w:pPr>
       <w:bookmarkStart w:id="67" w:name="_GoBack"/>
-      <w:bookmarkEnd w:id="67"/>
-    </w:p>
-    <w:p>
-      <w:pPr>
+      <w:r>
         <w:rPr>
           <w:rFonts w:hint="eastAsia" w:ascii="Helvetica Neue" w:hAnsi="Helvetica Neue" w:cs="Helvetica Neue"/>
           <w:b w:val="0"/>
@@ -15873,8 +16235,10 @@
           <w:shd w:val="clear" w:fill="FFFFFF"/>
           <w:lang w:val="en-US" w:eastAsia="zh-CN"/>
         </w:rPr>
-      </w:pPr>
-    </w:p>
+        <w:t>97 实现不同方向运动的动画？实现平面几何形状变形动画？实现物体透明度变化的动画？参考https://daneden.github.io/animate.css/页面，将针对同一个物体的多个动画放在下拉列表中以供选择，点确定按钮可以在线观看不同的动画效果？参考https://caoxiaohan.github.io/animate/页面，把之前的针对不同物体的多个动画页面推送到同一个仓库中，并可以通过网页观看效果？</w:t>
+      </w:r>
+    </w:p>
+    <w:bookmarkEnd w:id="67"/>
     <w:p>
       <w:pPr>
         <w:rPr>
@@ -15890,292 +16254,6 @@
           <w:lang w:val="en-US" w:eastAsia="zh-CN"/>
         </w:rPr>
       </w:pPr>
-      <w:r>
-        <w:rPr>
-          <w:rFonts w:hint="eastAsia" w:ascii="Helvetica Neue" w:hAnsi="Helvetica Neue" w:cs="Helvetica Neue"/>
-          <w:b w:val="0"/>
-          <w:i w:val="0"/>
-          <w:caps w:val="0"/>
-          <w:color w:val="616161"/>
-          <w:spacing w:val="0"/>
-          <w:sz w:val="21"/>
-          <w:szCs w:val="21"/>
-          <w:shd w:val="clear" w:fill="FFFFFF"/>
-          <w:lang w:val="en-US" w:eastAsia="zh-CN"/>
-        </w:rPr>
-        <w:t>任务：看视频3js20150929和4js20150929,</w:t>
-      </w:r>
-    </w:p>
-    <w:p>
-      <w:pPr>
-        <w:rPr>
-          <w:rFonts w:hint="eastAsia" w:ascii="Helvetica Neue" w:hAnsi="Helvetica Neue" w:cs="Helvetica Neue"/>
-          <w:b w:val="0"/>
-          <w:i w:val="0"/>
-          <w:caps w:val="0"/>
-          <w:color w:val="616161"/>
-          <w:spacing w:val="0"/>
-          <w:sz w:val="21"/>
-          <w:szCs w:val="21"/>
-          <w:shd w:val="clear" w:fill="FFFFFF"/>
-          <w:lang w:val="en-US" w:eastAsia="zh-CN"/>
-        </w:rPr>
-      </w:pPr>
-      <w:r>
-        <w:rPr>
-          <w:rFonts w:hint="eastAsia" w:ascii="Helvetica Neue" w:hAnsi="Helvetica Neue" w:cs="Helvetica Neue"/>
-          <w:b w:val="0"/>
-          <w:i w:val="0"/>
-          <w:caps w:val="0"/>
-          <w:color w:val="616161"/>
-          <w:spacing w:val="0"/>
-          <w:sz w:val="21"/>
-          <w:szCs w:val="21"/>
-          <w:shd w:val="clear" w:fill="FFFFFF"/>
-          <w:lang w:val="en-US" w:eastAsia="zh-CN"/>
-        </w:rPr>
-        <w:t>96 改进《2、动画.html》，要求点向右走时走到浏览器屏右边界时停下来？首先简化《3、自动反弹.html》中的方法，然后把左右方向反弹改为上下反弹，最后setTimeout方法换成setInterval方法？给《4、弹出层》加上</w:t>
-      </w:r>
-      <w:r>
-        <w:rPr>
-          <w:rFonts w:hint="default" w:ascii="Helvetica Neue" w:hAnsi="Helvetica Neue" w:cs="Helvetica Neue"/>
-          <w:b w:val="0"/>
-          <w:i w:val="0"/>
-          <w:caps w:val="0"/>
-          <w:color w:val="616161"/>
-          <w:spacing w:val="0"/>
-          <w:sz w:val="21"/>
-          <w:szCs w:val="21"/>
-          <w:shd w:val="clear" w:fill="FFFFFF"/>
-          <w:lang w:val="en-US" w:eastAsia="zh-CN"/>
-        </w:rPr>
-        <w:t>”</w:t>
-      </w:r>
-      <w:r>
-        <w:rPr>
-          <w:rFonts w:hint="eastAsia" w:ascii="Helvetica Neue" w:hAnsi="Helvetica Neue" w:cs="Helvetica Neue"/>
-          <w:b w:val="0"/>
-          <w:i w:val="0"/>
-          <w:caps w:val="0"/>
-          <w:color w:val="616161"/>
-          <w:spacing w:val="0"/>
-          <w:sz w:val="21"/>
-          <w:szCs w:val="21"/>
-          <w:shd w:val="clear" w:fill="FFFFFF"/>
-          <w:lang w:val="en-US" w:eastAsia="zh-CN"/>
-        </w:rPr>
-        <w:t>打开</w:t>
-      </w:r>
-      <w:r>
-        <w:rPr>
-          <w:rFonts w:hint="default" w:ascii="Helvetica Neue" w:hAnsi="Helvetica Neue" w:cs="Helvetica Neue"/>
-          <w:b w:val="0"/>
-          <w:i w:val="0"/>
-          <w:caps w:val="0"/>
-          <w:color w:val="616161"/>
-          <w:spacing w:val="0"/>
-          <w:sz w:val="21"/>
-          <w:szCs w:val="21"/>
-          <w:shd w:val="clear" w:fill="FFFFFF"/>
-          <w:lang w:val="en-US" w:eastAsia="zh-CN"/>
-        </w:rPr>
-        <w:t>”</w:t>
-      </w:r>
-      <w:r>
-        <w:rPr>
-          <w:rFonts w:hint="eastAsia" w:ascii="Helvetica Neue" w:hAnsi="Helvetica Neue" w:cs="Helvetica Neue"/>
-          <w:b w:val="0"/>
-          <w:i w:val="0"/>
-          <w:caps w:val="0"/>
-          <w:color w:val="616161"/>
-          <w:spacing w:val="0"/>
-          <w:sz w:val="21"/>
-          <w:szCs w:val="21"/>
-          <w:shd w:val="clear" w:fill="FFFFFF"/>
-          <w:lang w:val="en-US" w:eastAsia="zh-CN"/>
-        </w:rPr>
-        <w:t>按钮和</w:t>
-      </w:r>
-      <w:r>
-        <w:rPr>
-          <w:rFonts w:hint="default" w:ascii="Helvetica Neue" w:hAnsi="Helvetica Neue" w:cs="Helvetica Neue"/>
-          <w:b w:val="0"/>
-          <w:i w:val="0"/>
-          <w:caps w:val="0"/>
-          <w:color w:val="616161"/>
-          <w:spacing w:val="0"/>
-          <w:sz w:val="21"/>
-          <w:szCs w:val="21"/>
-          <w:shd w:val="clear" w:fill="FFFFFF"/>
-          <w:lang w:val="en-US" w:eastAsia="zh-CN"/>
-        </w:rPr>
-        <w:t>”</w:t>
-      </w:r>
-      <w:r>
-        <w:rPr>
-          <w:rFonts w:hint="eastAsia" w:ascii="Helvetica Neue" w:hAnsi="Helvetica Neue" w:cs="Helvetica Neue"/>
-          <w:b w:val="0"/>
-          <w:i w:val="0"/>
-          <w:caps w:val="0"/>
-          <w:color w:val="616161"/>
-          <w:spacing w:val="0"/>
-          <w:sz w:val="21"/>
-          <w:szCs w:val="21"/>
-          <w:shd w:val="clear" w:fill="FFFFFF"/>
-          <w:lang w:val="en-US" w:eastAsia="zh-CN"/>
-        </w:rPr>
-        <w:t>关闭</w:t>
-      </w:r>
-      <w:r>
-        <w:rPr>
-          <w:rFonts w:hint="default" w:ascii="Helvetica Neue" w:hAnsi="Helvetica Neue" w:cs="Helvetica Neue"/>
-          <w:b w:val="0"/>
-          <w:i w:val="0"/>
-          <w:caps w:val="0"/>
-          <w:color w:val="616161"/>
-          <w:spacing w:val="0"/>
-          <w:sz w:val="21"/>
-          <w:szCs w:val="21"/>
-          <w:shd w:val="clear" w:fill="FFFFFF"/>
-          <w:lang w:val="en-US" w:eastAsia="zh-CN"/>
-        </w:rPr>
-        <w:t>”</w:t>
-      </w:r>
-      <w:r>
-        <w:rPr>
-          <w:rFonts w:hint="eastAsia" w:ascii="Helvetica Neue" w:hAnsi="Helvetica Neue" w:cs="Helvetica Neue"/>
-          <w:b w:val="0"/>
-          <w:i w:val="0"/>
-          <w:caps w:val="0"/>
-          <w:color w:val="616161"/>
-          <w:spacing w:val="0"/>
-          <w:sz w:val="21"/>
-          <w:szCs w:val="21"/>
-          <w:shd w:val="clear" w:fill="FFFFFF"/>
-          <w:lang w:val="en-US" w:eastAsia="zh-CN"/>
-        </w:rPr>
-        <w:t>按钮，在原始层点击</w:t>
-      </w:r>
-      <w:r>
-        <w:rPr>
-          <w:rFonts w:hint="default" w:ascii="Helvetica Neue" w:hAnsi="Helvetica Neue" w:cs="Helvetica Neue"/>
-          <w:b w:val="0"/>
-          <w:i w:val="0"/>
-          <w:caps w:val="0"/>
-          <w:color w:val="616161"/>
-          <w:spacing w:val="0"/>
-          <w:sz w:val="21"/>
-          <w:szCs w:val="21"/>
-          <w:shd w:val="clear" w:fill="FFFFFF"/>
-          <w:lang w:val="en-US" w:eastAsia="zh-CN"/>
-        </w:rPr>
-        <w:t>”</w:t>
-      </w:r>
-      <w:r>
-        <w:rPr>
-          <w:rFonts w:hint="eastAsia" w:ascii="Helvetica Neue" w:hAnsi="Helvetica Neue" w:cs="Helvetica Neue"/>
-          <w:b w:val="0"/>
-          <w:i w:val="0"/>
-          <w:caps w:val="0"/>
-          <w:color w:val="616161"/>
-          <w:spacing w:val="0"/>
-          <w:sz w:val="21"/>
-          <w:szCs w:val="21"/>
-          <w:shd w:val="clear" w:fill="FFFFFF"/>
-          <w:lang w:val="en-US" w:eastAsia="zh-CN"/>
-        </w:rPr>
-        <w:t>打开</w:t>
-      </w:r>
-      <w:r>
-        <w:rPr>
-          <w:rFonts w:hint="default" w:ascii="Helvetica Neue" w:hAnsi="Helvetica Neue" w:cs="Helvetica Neue"/>
-          <w:b w:val="0"/>
-          <w:i w:val="0"/>
-          <w:caps w:val="0"/>
-          <w:color w:val="616161"/>
-          <w:spacing w:val="0"/>
-          <w:sz w:val="21"/>
-          <w:szCs w:val="21"/>
-          <w:shd w:val="clear" w:fill="FFFFFF"/>
-          <w:lang w:val="en-US" w:eastAsia="zh-CN"/>
-        </w:rPr>
-        <w:t>”</w:t>
-      </w:r>
-      <w:r>
-        <w:rPr>
-          <w:rFonts w:hint="eastAsia" w:ascii="Helvetica Neue" w:hAnsi="Helvetica Neue" w:cs="Helvetica Neue"/>
-          <w:b w:val="0"/>
-          <w:i w:val="0"/>
-          <w:caps w:val="0"/>
-          <w:color w:val="616161"/>
-          <w:spacing w:val="0"/>
-          <w:sz w:val="21"/>
-          <w:szCs w:val="21"/>
-          <w:shd w:val="clear" w:fill="FFFFFF"/>
-          <w:lang w:val="en-US" w:eastAsia="zh-CN"/>
-        </w:rPr>
-        <w:t>按钮打开弹出层，在弹出层点</w:t>
-      </w:r>
-      <w:r>
-        <w:rPr>
-          <w:rFonts w:hint="default" w:ascii="Helvetica Neue" w:hAnsi="Helvetica Neue" w:cs="Helvetica Neue"/>
-          <w:b w:val="0"/>
-          <w:i w:val="0"/>
-          <w:caps w:val="0"/>
-          <w:color w:val="616161"/>
-          <w:spacing w:val="0"/>
-          <w:sz w:val="21"/>
-          <w:szCs w:val="21"/>
-          <w:shd w:val="clear" w:fill="FFFFFF"/>
-          <w:lang w:val="en-US" w:eastAsia="zh-CN"/>
-        </w:rPr>
-        <w:t>”</w:t>
-      </w:r>
-      <w:r>
-        <w:rPr>
-          <w:rFonts w:hint="eastAsia" w:ascii="Helvetica Neue" w:hAnsi="Helvetica Neue" w:cs="Helvetica Neue"/>
-          <w:b w:val="0"/>
-          <w:i w:val="0"/>
-          <w:caps w:val="0"/>
-          <w:color w:val="616161"/>
-          <w:spacing w:val="0"/>
-          <w:sz w:val="21"/>
-          <w:szCs w:val="21"/>
-          <w:shd w:val="clear" w:fill="FFFFFF"/>
-          <w:lang w:val="en-US" w:eastAsia="zh-CN"/>
-        </w:rPr>
-        <w:t>关闭</w:t>
-      </w:r>
-      <w:r>
-        <w:rPr>
-          <w:rFonts w:hint="default" w:ascii="Helvetica Neue" w:hAnsi="Helvetica Neue" w:cs="Helvetica Neue"/>
-          <w:b w:val="0"/>
-          <w:i w:val="0"/>
-          <w:caps w:val="0"/>
-          <w:color w:val="616161"/>
-          <w:spacing w:val="0"/>
-          <w:sz w:val="21"/>
-          <w:szCs w:val="21"/>
-          <w:shd w:val="clear" w:fill="FFFFFF"/>
-          <w:lang w:val="en-US" w:eastAsia="zh-CN"/>
-        </w:rPr>
-        <w:t>”</w:t>
-      </w:r>
-      <w:r>
-        <w:rPr>
-          <w:rFonts w:hint="eastAsia" w:ascii="Helvetica Neue" w:hAnsi="Helvetica Neue" w:cs="Helvetica Neue"/>
-          <w:b w:val="0"/>
-          <w:i w:val="0"/>
-          <w:caps w:val="0"/>
-          <w:color w:val="616161"/>
-          <w:spacing w:val="0"/>
-          <w:sz w:val="21"/>
-          <w:szCs w:val="21"/>
-          <w:shd w:val="clear" w:fill="FFFFFF"/>
-          <w:lang w:val="en-US" w:eastAsia="zh-CN"/>
-        </w:rPr>
-        <w:t>按钮关闭弹出层回到原始层？</w:t>
-      </w:r>
     </w:p>
     <w:sectPr>
       <w:pgSz w:w="11906" w:h="16838"/>

--- a/wzq的面试题.docx
+++ b/wzq的面试题.docx
@@ -16221,39 +16221,160 @@
           <w:lang w:val="en-US" w:eastAsia="zh-CN"/>
         </w:rPr>
       </w:pPr>
+      <w:r>
+        <w:rPr>
+          <w:rFonts w:hint="eastAsia" w:ascii="Helvetica Neue" w:hAnsi="Helvetica Neue" w:cs="Helvetica Neue"/>
+          <w:b w:val="0"/>
+          <w:i w:val="0"/>
+          <w:caps w:val="0"/>
+          <w:color w:val="616161"/>
+          <w:spacing w:val="0"/>
+          <w:sz w:val="21"/>
+          <w:szCs w:val="21"/>
+          <w:shd w:val="clear" w:fill="FFFFFF"/>
+          <w:lang w:val="en-US" w:eastAsia="zh-CN"/>
+        </w:rPr>
+        <w:t>97 实现不同方向运动的动画？实现平面几何形状变形动画？实现物体透明度变化的动画？参考https://daneden.github.io/animate.css/页面，将针对同一个物体的多个动画放在下拉列表中以供选择，点确定按钮可以在线观看不同的动画效果？参考https://caoxiaohan.github.io/animate/页面，把之前的针对不同物体的多个动画页面推送到同一个仓库中，并可以通过网页观看效果？</w:t>
+      </w:r>
+    </w:p>
+    <w:p>
+      <w:pPr>
+        <w:rPr>
+          <w:rFonts w:hint="eastAsia" w:ascii="Helvetica Neue" w:hAnsi="Helvetica Neue" w:cs="Helvetica Neue"/>
+          <w:b w:val="0"/>
+          <w:i w:val="0"/>
+          <w:caps w:val="0"/>
+          <w:color w:val="616161"/>
+          <w:spacing w:val="0"/>
+          <w:sz w:val="21"/>
+          <w:szCs w:val="21"/>
+          <w:shd w:val="clear" w:fill="FFFFFF"/>
+          <w:lang w:val="en-US" w:eastAsia="zh-CN"/>
+        </w:rPr>
+      </w:pPr>
+      <w:r>
+        <w:rPr>
+          <w:rFonts w:hint="eastAsia" w:ascii="Helvetica Neue" w:hAnsi="Helvetica Neue" w:cs="Helvetica Neue"/>
+          <w:b w:val="0"/>
+          <w:i w:val="0"/>
+          <w:caps w:val="0"/>
+          <w:color w:val="616161"/>
+          <w:spacing w:val="0"/>
+          <w:sz w:val="21"/>
+          <w:szCs w:val="21"/>
+          <w:shd w:val="clear" w:fill="FFFFFF"/>
+          <w:lang w:val="en-US" w:eastAsia="zh-CN"/>
+        </w:rPr>
+        <w:t>任务：看视频3js20151002和4js20151002，复习雪碧图(</w:t>
+      </w:r>
+      <w:r>
+        <w:rPr>
+          <w:rStyle w:val="9"/>
+          <w:rFonts w:ascii="Arial" w:hAnsi="Arial" w:eastAsia="宋体" w:cs="Arial"/>
+          <w:b w:val="0"/>
+          <w:i w:val="0"/>
+          <w:caps w:val="0"/>
+          <w:color w:val="CC0000"/>
+          <w:spacing w:val="0"/>
+          <w:sz w:val="19"/>
+          <w:szCs w:val="19"/>
+          <w:shd w:val="clear" w:fill="FFFFFF"/>
+        </w:rPr>
+        <w:t>CSS</w:t>
+      </w:r>
+      <w:r>
+        <w:rPr>
+          <w:rFonts w:hint="default" w:ascii="Arial" w:hAnsi="Arial" w:eastAsia="宋体" w:cs="Arial"/>
+          <w:b w:val="0"/>
+          <w:i w:val="0"/>
+          <w:caps w:val="0"/>
+          <w:color w:val="333333"/>
+          <w:spacing w:val="0"/>
+          <w:sz w:val="19"/>
+          <w:szCs w:val="19"/>
+          <w:shd w:val="clear" w:fill="FFFFFF"/>
+        </w:rPr>
+        <w:t>Sprites在国内很多人叫</w:t>
+      </w:r>
+      <w:r>
+        <w:rPr>
+          <w:rStyle w:val="9"/>
+          <w:rFonts w:hint="default" w:ascii="Arial" w:hAnsi="Arial" w:eastAsia="宋体" w:cs="Arial"/>
+          <w:b w:val="0"/>
+          <w:i w:val="0"/>
+          <w:caps w:val="0"/>
+          <w:color w:val="CC0000"/>
+          <w:spacing w:val="0"/>
+          <w:sz w:val="19"/>
+          <w:szCs w:val="19"/>
+          <w:shd w:val="clear" w:fill="FFFFFF"/>
+        </w:rPr>
+        <w:t>css精灵</w:t>
+      </w:r>
+      <w:r>
+        <w:rPr>
+          <w:rStyle w:val="9"/>
+          <w:rFonts w:hint="eastAsia" w:ascii="Arial" w:hAnsi="Arial" w:cs="Arial"/>
+          <w:b w:val="0"/>
+          <w:i w:val="0"/>
+          <w:caps w:val="0"/>
+          <w:color w:val="CC0000"/>
+          <w:spacing w:val="0"/>
+          <w:sz w:val="19"/>
+          <w:szCs w:val="19"/>
+          <w:shd w:val="clear" w:fill="FFFFFF"/>
+          <w:lang w:val="en-US" w:eastAsia="zh-CN"/>
+        </w:rPr>
+        <w:t>)</w:t>
+      </w:r>
+      <w:r>
+        <w:rPr>
+          <w:rFonts w:hint="eastAsia" w:ascii="Helvetica Neue" w:hAnsi="Helvetica Neue" w:cs="Helvetica Neue"/>
+          <w:b w:val="0"/>
+          <w:i w:val="0"/>
+          <w:caps w:val="0"/>
+          <w:color w:val="616161"/>
+          <w:spacing w:val="0"/>
+          <w:sz w:val="21"/>
+          <w:szCs w:val="21"/>
+          <w:shd w:val="clear" w:fill="FFFFFF"/>
+          <w:lang w:val="en-US" w:eastAsia="zh-CN"/>
+        </w:rPr>
+        <w:t>，下载视频链接：http://pan.baidu.com/s/1cegzl8 密码：7oq6</w:t>
+      </w:r>
+    </w:p>
+    <w:p>
+      <w:pPr>
+        <w:rPr>
+          <w:rFonts w:hint="eastAsia" w:ascii="Helvetica Neue" w:hAnsi="Helvetica Neue" w:cs="Helvetica Neue"/>
+          <w:b w:val="0"/>
+          <w:i w:val="0"/>
+          <w:caps w:val="0"/>
+          <w:color w:val="616161"/>
+          <w:spacing w:val="0"/>
+          <w:sz w:val="21"/>
+          <w:szCs w:val="21"/>
+          <w:shd w:val="clear" w:fill="FFFFFF"/>
+          <w:lang w:val="en-US" w:eastAsia="zh-CN"/>
+        </w:rPr>
+      </w:pPr>
+      <w:r>
+        <w:rPr>
+          <w:rFonts w:hint="eastAsia" w:ascii="Helvetica Neue" w:hAnsi="Helvetica Neue" w:cs="Helvetica Neue"/>
+          <w:b w:val="0"/>
+          <w:i w:val="0"/>
+          <w:caps w:val="0"/>
+          <w:color w:val="616161"/>
+          <w:spacing w:val="0"/>
+          <w:sz w:val="21"/>
+          <w:szCs w:val="21"/>
+          <w:shd w:val="clear" w:fill="FFFFFF"/>
+          <w:lang w:val="en-US" w:eastAsia="zh-CN"/>
+        </w:rPr>
+        <w:t>100 写一个雪碧图案例并说明雪碧图的原理？写一个百叶窗效果案例并说明百叶窗效果的原理？复习tween动画调用步骤，加上反弹动画效果？</w:t>
+      </w:r>
       <w:bookmarkStart w:id="67" w:name="_GoBack"/>
-      <w:r>
-        <w:rPr>
-          <w:rFonts w:hint="eastAsia" w:ascii="Helvetica Neue" w:hAnsi="Helvetica Neue" w:cs="Helvetica Neue"/>
-          <w:b w:val="0"/>
-          <w:i w:val="0"/>
-          <w:caps w:val="0"/>
-          <w:color w:val="616161"/>
-          <w:spacing w:val="0"/>
-          <w:sz w:val="21"/>
-          <w:szCs w:val="21"/>
-          <w:shd w:val="clear" w:fill="FFFFFF"/>
-          <w:lang w:val="en-US" w:eastAsia="zh-CN"/>
-        </w:rPr>
-        <w:t>97 实现不同方向运动的动画？实现平面几何形状变形动画？实现物体透明度变化的动画？参考https://daneden.github.io/animate.css/页面，将针对同一个物体的多个动画放在下拉列表中以供选择，点确定按钮可以在线观看不同的动画效果？参考https://caoxiaohan.github.io/animate/页面，把之前的针对不同物体的多个动画页面推送到同一个仓库中，并可以通过网页观看效果？</w:t>
-      </w:r>
-    </w:p>
-    <w:bookmarkEnd w:id="67"/>
-    <w:p>
-      <w:pPr>
-        <w:rPr>
-          <w:rFonts w:hint="eastAsia" w:ascii="Helvetica Neue" w:hAnsi="Helvetica Neue" w:cs="Helvetica Neue"/>
-          <w:b w:val="0"/>
-          <w:i w:val="0"/>
-          <w:caps w:val="0"/>
-          <w:color w:val="616161"/>
-          <w:spacing w:val="0"/>
-          <w:sz w:val="21"/>
-          <w:szCs w:val="21"/>
-          <w:shd w:val="clear" w:fill="FFFFFF"/>
-          <w:lang w:val="en-US" w:eastAsia="zh-CN"/>
-        </w:rPr>
-      </w:pPr>
+      <w:bookmarkEnd w:id="67"/>
     </w:p>
     <w:sectPr>
       <w:pgSz w:w="11906" w:h="16838"/>

--- a/wzq的面试题.docx
+++ b/wzq的面试题.docx
@@ -16373,8 +16373,286 @@
         </w:rPr>
         <w:t>100 写一个雪碧图案例并说明雪碧图的原理？写一个百叶窗效果案例并说明百叶窗效果的原理？复习tween动画调用步骤，加上反弹动画效果？</w:t>
       </w:r>
-      <w:bookmarkStart w:id="67" w:name="_GoBack"/>
-      <w:bookmarkEnd w:id="67"/>
+    </w:p>
+    <w:p>
+      <w:pPr>
+        <w:rPr>
+          <w:rFonts w:hint="eastAsia" w:ascii="Helvetica Neue" w:hAnsi="Helvetica Neue" w:cs="Helvetica Neue"/>
+          <w:b w:val="0"/>
+          <w:i w:val="0"/>
+          <w:caps w:val="0"/>
+          <w:color w:val="616161"/>
+          <w:spacing w:val="0"/>
+          <w:sz w:val="21"/>
+          <w:szCs w:val="21"/>
+          <w:shd w:val="clear" w:fill="FFFFFF"/>
+          <w:lang w:val="en-US" w:eastAsia="zh-CN"/>
+        </w:rPr>
+      </w:pPr>
+    </w:p>
+    <w:p>
+      <w:pPr>
+        <w:rPr>
+          <w:rFonts w:hint="eastAsia" w:ascii="Helvetica Neue" w:hAnsi="Helvetica Neue" w:cs="Helvetica Neue"/>
+          <w:b w:val="0"/>
+          <w:i w:val="0"/>
+          <w:caps w:val="0"/>
+          <w:color w:val="616161"/>
+          <w:spacing w:val="0"/>
+          <w:sz w:val="21"/>
+          <w:szCs w:val="21"/>
+          <w:shd w:val="clear" w:fill="FFFFFF"/>
+          <w:lang w:val="en-US" w:eastAsia="zh-CN"/>
+        </w:rPr>
+      </w:pPr>
+    </w:p>
+    <w:p>
+      <w:pPr>
+        <w:rPr>
+          <w:rFonts w:hint="eastAsia" w:ascii="Helvetica Neue" w:hAnsi="Helvetica Neue" w:cs="Helvetica Neue"/>
+          <w:b w:val="0"/>
+          <w:i w:val="0"/>
+          <w:caps w:val="0"/>
+          <w:color w:val="616161"/>
+          <w:spacing w:val="0"/>
+          <w:sz w:val="21"/>
+          <w:szCs w:val="21"/>
+          <w:shd w:val="clear" w:fill="FFFFFF"/>
+          <w:lang w:val="en-US" w:eastAsia="zh-CN"/>
+        </w:rPr>
+      </w:pPr>
+      <w:bookmarkStart w:id="67" w:name="OLE_LINK68"/>
+      <w:r>
+        <w:rPr>
+          <w:rFonts w:hint="eastAsia" w:ascii="Helvetica Neue" w:hAnsi="Helvetica Neue" w:cs="Helvetica Neue"/>
+          <w:b w:val="0"/>
+          <w:i w:val="0"/>
+          <w:caps w:val="0"/>
+          <w:color w:val="616161"/>
+          <w:spacing w:val="0"/>
+          <w:sz w:val="21"/>
+          <w:szCs w:val="21"/>
+          <w:shd w:val="clear" w:fill="FFFFFF"/>
+          <w:lang w:val="en-US" w:eastAsia="zh-CN"/>
+        </w:rPr>
+        <w:t>任务：打开http://www.zhufengpeixun.cn/course/22，看《</w:t>
+      </w:r>
+      <w:r>
+        <w:rPr>
+          <w:rFonts w:ascii="Helvetica Neue" w:hAnsi="Helvetica Neue" w:eastAsia="Helvetica Neue" w:cs="Helvetica Neue"/>
+          <w:b w:val="0"/>
+          <w:i w:val="0"/>
+          <w:caps w:val="0"/>
+          <w:color w:val="919191"/>
+          <w:spacing w:val="0"/>
+          <w:sz w:val="21"/>
+          <w:szCs w:val="21"/>
+          <w:shd w:val="clear" w:fill="F5F5F5"/>
+        </w:rPr>
+        <w:t>第 4 章 ： 第四周:TWEEN动画和轮播图以及jQuery实战</w:t>
+      </w:r>
+      <w:r>
+        <w:rPr>
+          <w:rFonts w:hint="eastAsia" w:ascii="Helvetica Neue" w:hAnsi="Helvetica Neue" w:cs="Helvetica Neue"/>
+          <w:b w:val="0"/>
+          <w:i w:val="0"/>
+          <w:caps w:val="0"/>
+          <w:color w:val="616161"/>
+          <w:spacing w:val="0"/>
+          <w:sz w:val="21"/>
+          <w:szCs w:val="21"/>
+          <w:shd w:val="clear" w:fill="FFFFFF"/>
+          <w:lang w:val="en-US" w:eastAsia="zh-CN"/>
+        </w:rPr>
+        <w:t>》下的《</w:t>
+      </w:r>
+      <w:r>
+        <w:rPr>
+          <w:rFonts w:ascii="Helvetica Neue" w:hAnsi="Helvetica Neue" w:eastAsia="Helvetica Neue" w:cs="Helvetica Neue"/>
+          <w:b w:val="0"/>
+          <w:i w:val="0"/>
+          <w:caps w:val="0"/>
+          <w:color w:val="919191"/>
+          <w:spacing w:val="0"/>
+          <w:sz w:val="21"/>
+          <w:szCs w:val="21"/>
+          <w:shd w:val="clear" w:fill="F5F5F5"/>
+        </w:rPr>
+        <w:t>第 4 节 ： jQuery基础知识/核心讲解/实战应用</w:t>
+      </w:r>
+      <w:r>
+        <w:rPr>
+          <w:rFonts w:hint="eastAsia" w:ascii="Helvetica Neue" w:hAnsi="Helvetica Neue" w:cs="Helvetica Neue"/>
+          <w:b w:val="0"/>
+          <w:i w:val="0"/>
+          <w:caps w:val="0"/>
+          <w:color w:val="616161"/>
+          <w:spacing w:val="0"/>
+          <w:sz w:val="21"/>
+          <w:szCs w:val="21"/>
+          <w:shd w:val="clear" w:fill="FFFFFF"/>
+          <w:lang w:val="en-US" w:eastAsia="zh-CN"/>
+        </w:rPr>
+        <w:t>》课时93-课时99.</w:t>
+      </w:r>
+    </w:p>
+    <w:bookmarkEnd w:id="67"/>
+    <w:p>
+      <w:pPr>
+        <w:rPr>
+          <w:rFonts w:hint="eastAsia" w:ascii="Helvetica Neue" w:hAnsi="Helvetica Neue" w:cs="Helvetica Neue"/>
+          <w:b w:val="0"/>
+          <w:i w:val="0"/>
+          <w:caps w:val="0"/>
+          <w:color w:val="616161"/>
+          <w:spacing w:val="0"/>
+          <w:sz w:val="21"/>
+          <w:szCs w:val="21"/>
+          <w:shd w:val="clear" w:fill="FFFFFF"/>
+          <w:lang w:val="en-US" w:eastAsia="zh-CN"/>
+        </w:rPr>
+      </w:pPr>
+      <w:bookmarkStart w:id="68" w:name="OLE_LINK69"/>
+      <w:r>
+        <w:rPr>
+          <w:rFonts w:hint="eastAsia" w:ascii="Helvetica Neue" w:hAnsi="Helvetica Neue" w:cs="Helvetica Neue"/>
+          <w:b w:val="0"/>
+          <w:i w:val="0"/>
+          <w:caps w:val="0"/>
+          <w:color w:val="616161"/>
+          <w:spacing w:val="0"/>
+          <w:sz w:val="21"/>
+          <w:szCs w:val="21"/>
+          <w:shd w:val="clear" w:fill="FFFFFF"/>
+          <w:lang w:val="en-US" w:eastAsia="zh-CN"/>
+        </w:rPr>
+        <w:t>102  jQuery常用的选择器分类及其用法？jQuery常用的方法及其用法？用jQuery实现一个简单动画?jQuery原理，模拟实现jQuery扩展？用jQuery实现选项卡?用jQuery实现伸缩菜单?</w:t>
+      </w:r>
+      <w:bookmarkEnd w:id="68"/>
+    </w:p>
+    <w:p>
+      <w:pPr>
+        <w:rPr>
+          <w:rFonts w:hint="eastAsia" w:ascii="Helvetica Neue" w:hAnsi="Helvetica Neue" w:cs="Helvetica Neue"/>
+          <w:b w:val="0"/>
+          <w:i w:val="0"/>
+          <w:caps w:val="0"/>
+          <w:color w:val="616161"/>
+          <w:spacing w:val="0"/>
+          <w:sz w:val="21"/>
+          <w:szCs w:val="21"/>
+          <w:shd w:val="clear" w:fill="FFFFFF"/>
+          <w:lang w:val="en-US" w:eastAsia="zh-CN"/>
+        </w:rPr>
+      </w:pPr>
+      <w:r>
+        <w:rPr>
+          <w:rFonts w:hint="eastAsia" w:ascii="Helvetica Neue" w:hAnsi="Helvetica Neue" w:cs="Helvetica Neue"/>
+          <w:b w:val="0"/>
+          <w:i w:val="0"/>
+          <w:caps w:val="0"/>
+          <w:color w:val="616161"/>
+          <w:spacing w:val="0"/>
+          <w:sz w:val="21"/>
+          <w:szCs w:val="21"/>
+          <w:shd w:val="clear" w:fill="FFFFFF"/>
+          <w:lang w:val="en-US" w:eastAsia="zh-CN"/>
+        </w:rPr>
+        <w:t>任务：打开http://www.zhufengpeixun.cn/course/22，看《</w:t>
+      </w:r>
+      <w:r>
+        <w:rPr>
+          <w:rFonts w:ascii="Helvetica Neue" w:hAnsi="Helvetica Neue" w:eastAsia="Helvetica Neue" w:cs="Helvetica Neue"/>
+          <w:b w:val="0"/>
+          <w:i w:val="0"/>
+          <w:caps w:val="0"/>
+          <w:color w:val="919191"/>
+          <w:spacing w:val="0"/>
+          <w:sz w:val="21"/>
+          <w:szCs w:val="21"/>
+          <w:shd w:val="clear" w:fill="F5F5F5"/>
+        </w:rPr>
+        <w:t>第 4 章 ： 第四周:TWEEN动画和轮播图以及jQuery实战</w:t>
+      </w:r>
+      <w:r>
+        <w:rPr>
+          <w:rFonts w:hint="eastAsia" w:ascii="Helvetica Neue" w:hAnsi="Helvetica Neue" w:cs="Helvetica Neue"/>
+          <w:b w:val="0"/>
+          <w:i w:val="0"/>
+          <w:caps w:val="0"/>
+          <w:color w:val="616161"/>
+          <w:spacing w:val="0"/>
+          <w:sz w:val="21"/>
+          <w:szCs w:val="21"/>
+          <w:shd w:val="clear" w:fill="FFFFFF"/>
+          <w:lang w:val="en-US" w:eastAsia="zh-CN"/>
+        </w:rPr>
+        <w:t>》下的《第 5 节 ： 项目实战-轮播图(jQuery版)》课时98-课时101.</w:t>
+      </w:r>
+    </w:p>
+    <w:p>
+      <w:pPr>
+        <w:rPr>
+          <w:rFonts w:hint="eastAsia" w:ascii="Helvetica Neue" w:hAnsi="Helvetica Neue" w:cs="Helvetica Neue"/>
+          <w:b w:val="0"/>
+          <w:i w:val="0"/>
+          <w:caps w:val="0"/>
+          <w:color w:val="616161"/>
+          <w:spacing w:val="0"/>
+          <w:sz w:val="21"/>
+          <w:szCs w:val="21"/>
+          <w:shd w:val="clear" w:fill="FFFFFF"/>
+          <w:lang w:val="en-US" w:eastAsia="zh-CN"/>
+        </w:rPr>
+      </w:pPr>
+      <w:r>
+        <w:rPr>
+          <w:rFonts w:hint="eastAsia" w:ascii="Helvetica Neue" w:hAnsi="Helvetica Neue" w:cs="Helvetica Neue"/>
+          <w:b w:val="0"/>
+          <w:i w:val="0"/>
+          <w:caps w:val="0"/>
+          <w:color w:val="616161"/>
+          <w:spacing w:val="0"/>
+          <w:sz w:val="21"/>
+          <w:szCs w:val="21"/>
+          <w:shd w:val="clear" w:fill="FFFFFF"/>
+          <w:lang w:val="en-US" w:eastAsia="zh-CN"/>
+        </w:rPr>
+        <w:t>103  jQuery对象和DO</w:t>
+      </w:r>
+      <w:bookmarkStart w:id="69" w:name="_GoBack"/>
+      <w:bookmarkEnd w:id="69"/>
+      <w:r>
+        <w:rPr>
+          <w:rFonts w:hint="eastAsia" w:ascii="Helvetica Neue" w:hAnsi="Helvetica Neue" w:cs="Helvetica Neue"/>
+          <w:b w:val="0"/>
+          <w:i w:val="0"/>
+          <w:caps w:val="0"/>
+          <w:color w:val="616161"/>
+          <w:spacing w:val="0"/>
+          <w:sz w:val="21"/>
+          <w:szCs w:val="21"/>
+          <w:shd w:val="clear" w:fill="FFFFFF"/>
+          <w:lang w:val="en-US" w:eastAsia="zh-CN"/>
+        </w:rPr>
+        <w:t>M元素之间如何互相转化？如何用jQuery编写插件?用jQuery实现轮播图?</w:t>
+      </w:r>
+    </w:p>
+    <w:p>
+      <w:pPr>
+        <w:rPr>
+          <w:rFonts w:hint="eastAsia" w:ascii="Helvetica Neue" w:hAnsi="Helvetica Neue" w:cs="Helvetica Neue"/>
+          <w:b w:val="0"/>
+          <w:i w:val="0"/>
+          <w:caps w:val="0"/>
+          <w:color w:val="616161"/>
+          <w:spacing w:val="0"/>
+          <w:sz w:val="21"/>
+          <w:szCs w:val="21"/>
+          <w:shd w:val="clear" w:fill="FFFFFF"/>
+          <w:lang w:val="en-US" w:eastAsia="zh-CN"/>
+        </w:rPr>
+      </w:pPr>
     </w:p>
     <w:sectPr>
       <w:pgSz w:w="11906" w:h="16838"/>

--- a/wzq的面试题.docx
+++ b/wzq的面试题.docx
@@ -16618,7 +16618,83 @@
           <w:shd w:val="clear" w:fill="FFFFFF"/>
           <w:lang w:val="en-US" w:eastAsia="zh-CN"/>
         </w:rPr>
-        <w:t>103  jQuery对象和DO</w:t>
+        <w:t>103  jQuery对象和DOM元素之间如何互相转化？如何用jQuery编写插件?用jQuery实现轮播图?</w:t>
+      </w:r>
+    </w:p>
+    <w:p>
+      <w:pPr>
+        <w:rPr>
+          <w:rFonts w:hint="eastAsia" w:ascii="Helvetica Neue" w:hAnsi="Helvetica Neue" w:cs="Helvetica Neue"/>
+          <w:b w:val="0"/>
+          <w:i w:val="0"/>
+          <w:caps w:val="0"/>
+          <w:color w:val="616161"/>
+          <w:spacing w:val="0"/>
+          <w:sz w:val="21"/>
+          <w:szCs w:val="21"/>
+          <w:shd w:val="clear" w:fill="FFFFFF"/>
+          <w:lang w:val="en-US" w:eastAsia="zh-CN"/>
+        </w:rPr>
+      </w:pPr>
+    </w:p>
+    <w:p>
+      <w:pPr>
+        <w:rPr>
+          <w:rFonts w:hint="eastAsia" w:ascii="Helvetica Neue" w:hAnsi="Helvetica Neue" w:cs="Helvetica Neue"/>
+          <w:b w:val="0"/>
+          <w:i w:val="0"/>
+          <w:caps w:val="0"/>
+          <w:color w:val="616161"/>
+          <w:spacing w:val="0"/>
+          <w:sz w:val="21"/>
+          <w:szCs w:val="21"/>
+          <w:shd w:val="clear" w:fill="FFFFFF"/>
+          <w:lang w:val="en-US" w:eastAsia="zh-CN"/>
+        </w:rPr>
+      </w:pPr>
+      <w:r>
+        <w:rPr>
+          <w:rFonts w:hint="eastAsia" w:ascii="Helvetica Neue" w:hAnsi="Helvetica Neue" w:cs="Helvetica Neue"/>
+          <w:b w:val="0"/>
+          <w:i w:val="0"/>
+          <w:caps w:val="0"/>
+          <w:color w:val="616161"/>
+          <w:spacing w:val="0"/>
+          <w:sz w:val="21"/>
+          <w:szCs w:val="21"/>
+          <w:shd w:val="clear" w:fill="FFFFFF"/>
+          <w:lang w:val="en-US" w:eastAsia="zh-CN"/>
+        </w:rPr>
+        <w:t>任务：打开http://www.zhufengpeixun.cn/course/22，看《</w:t>
+      </w:r>
+      <w:r>
+        <w:rPr>
+          <w:rFonts w:ascii="Helvetica Neue" w:hAnsi="Helvetica Neue" w:eastAsia="Helvetica Neue" w:cs="Helvetica Neue"/>
+          <w:b w:val="0"/>
+          <w:i w:val="0"/>
+          <w:caps w:val="0"/>
+          <w:color w:val="919191"/>
+          <w:spacing w:val="0"/>
+          <w:sz w:val="21"/>
+          <w:szCs w:val="21"/>
+          <w:shd w:val="clear" w:fill="F5F5F5"/>
+        </w:rPr>
+        <w:t>第 4 章 ： 第四周:TWEEN动画和轮播图以及jQuery实战</w:t>
+      </w:r>
+      <w:r>
+        <w:rPr>
+          <w:rFonts w:hint="eastAsia" w:ascii="Helvetica Neue" w:hAnsi="Helvetica Neue" w:cs="Helvetica Neue"/>
+          <w:b w:val="0"/>
+          <w:i w:val="0"/>
+          <w:caps w:val="0"/>
+          <w:color w:val="616161"/>
+          <w:spacing w:val="0"/>
+          <w:sz w:val="21"/>
+          <w:szCs w:val="21"/>
+          <w:shd w:val="clear" w:fill="FFFFFF"/>
+          <w:lang w:val="en-US" w:eastAsia="zh-CN"/>
+        </w:rPr>
+        <w:t>》下的《第 6 节 ： 深入扩展-回调函数柯理化函数》课时104-课时105</w:t>
       </w:r>
       <w:bookmarkStart w:id="69" w:name="_GoBack"/>
       <w:bookmarkEnd w:id="69"/>
@@ -16635,8 +16711,55 @@
           <w:shd w:val="clear" w:fill="FFFFFF"/>
           <w:lang w:val="en-US" w:eastAsia="zh-CN"/>
         </w:rPr>
-        <w:t>M元素之间如何互相转化？如何用jQuery编写插件?用jQuery实现轮播图?</w:t>
-      </w:r>
+        <w:t>.</w:t>
+      </w:r>
+    </w:p>
+    <w:p>
+      <w:pPr>
+        <w:rPr>
+          <w:rFonts w:hint="eastAsia" w:ascii="Helvetica Neue" w:hAnsi="Helvetica Neue" w:cs="Helvetica Neue"/>
+          <w:b w:val="0"/>
+          <w:i w:val="0"/>
+          <w:caps w:val="0"/>
+          <w:color w:val="616161"/>
+          <w:spacing w:val="0"/>
+          <w:sz w:val="21"/>
+          <w:szCs w:val="21"/>
+          <w:shd w:val="clear" w:fill="FFFFFF"/>
+          <w:lang w:val="en-US" w:eastAsia="zh-CN"/>
+        </w:rPr>
+      </w:pPr>
+      <w:r>
+        <w:rPr>
+          <w:rFonts w:hint="eastAsia" w:ascii="Helvetica Neue" w:hAnsi="Helvetica Neue" w:cs="Helvetica Neue"/>
+          <w:b w:val="0"/>
+          <w:i w:val="0"/>
+          <w:caps w:val="0"/>
+          <w:color w:val="616161"/>
+          <w:spacing w:val="0"/>
+          <w:sz w:val="21"/>
+          <w:szCs w:val="21"/>
+          <w:shd w:val="clear" w:fill="FFFFFF"/>
+          <w:lang w:val="en-US" w:eastAsia="zh-CN"/>
+        </w:rPr>
+        <w:t>103  jQuery对象和DOM元素之间如何互相转化？如何用jQuery编写插件?用jQuery实现轮播图?</w:t>
+      </w:r>
+    </w:p>
+    <w:p>
+      <w:pPr>
+        <w:rPr>
+          <w:rFonts w:hint="eastAsia" w:ascii="Helvetica Neue" w:hAnsi="Helvetica Neue" w:cs="Helvetica Neue"/>
+          <w:b w:val="0"/>
+          <w:i w:val="0"/>
+          <w:caps w:val="0"/>
+          <w:color w:val="616161"/>
+          <w:spacing w:val="0"/>
+          <w:sz w:val="21"/>
+          <w:szCs w:val="21"/>
+          <w:shd w:val="clear" w:fill="FFFFFF"/>
+          <w:lang w:val="en-US" w:eastAsia="zh-CN"/>
+        </w:rPr>
+      </w:pPr>
     </w:p>
     <w:p>
       <w:pPr>

--- a/wzq的面试题.docx
+++ b/wzq的面试题.docx
@@ -16694,85 +16694,114 @@
           <w:shd w:val="clear" w:fill="FFFFFF"/>
           <w:lang w:val="en-US" w:eastAsia="zh-CN"/>
         </w:rPr>
-        <w:t>》下的《第 6 节 ： 深入扩展-回调函数柯理化函数》课时104-课时105</w:t>
-      </w:r>
+        <w:t>》下的《第 6 节 ： 深入扩展-回调函数柯理化函数》课时104-课时105.</w:t>
+      </w:r>
+    </w:p>
+    <w:p>
+      <w:pPr>
+        <w:rPr>
+          <w:rFonts w:hint="eastAsia" w:ascii="Helvetica Neue" w:hAnsi="Helvetica Neue" w:cs="Helvetica Neue"/>
+          <w:b w:val="0"/>
+          <w:i w:val="0"/>
+          <w:caps w:val="0"/>
+          <w:color w:val="616161"/>
+          <w:spacing w:val="0"/>
+          <w:sz w:val="21"/>
+          <w:szCs w:val="21"/>
+          <w:shd w:val="clear" w:fill="FFFFFF"/>
+          <w:lang w:val="en-US" w:eastAsia="zh-CN"/>
+        </w:rPr>
+      </w:pPr>
+      <w:r>
+        <w:rPr>
+          <w:rFonts w:hint="eastAsia" w:ascii="Helvetica Neue" w:hAnsi="Helvetica Neue" w:cs="Helvetica Neue"/>
+          <w:b w:val="0"/>
+          <w:i w:val="0"/>
+          <w:caps w:val="0"/>
+          <w:color w:val="616161"/>
+          <w:spacing w:val="0"/>
+          <w:sz w:val="21"/>
+          <w:szCs w:val="21"/>
+          <w:shd w:val="clear" w:fill="FFFFFF"/>
+          <w:lang w:val="en-US" w:eastAsia="zh-CN"/>
+        </w:rPr>
+        <w:t>104 什么是回调函数并举例？什么是柯理化函数思想并举例?扩展-柯理化函数思想检测数据类型?</w:t>
+      </w:r>
+    </w:p>
+    <w:p>
+      <w:pPr>
+        <w:rPr>
+          <w:rFonts w:hint="eastAsia"/>
+          <w:lang w:val="en-US" w:eastAsia="zh-CN"/>
+        </w:rPr>
+      </w:pPr>
+      <w:r>
+        <w:rPr>
+          <w:rFonts w:hint="eastAsia"/>
+          <w:lang w:val="en-US" w:eastAsia="zh-CN"/>
+        </w:rPr>
+        <w:t>任务：看视频1js20151006、2js20151006和3js20151006。复习《面试题86异步》、《面试题102和面试题103 jQuery常用方法》。</w:t>
+      </w:r>
+    </w:p>
+    <w:p>
+      <w:pPr>
+        <w:rPr>
+          <w:rFonts w:hint="eastAsia"/>
+          <w:lang w:val="en-US" w:eastAsia="zh-CN"/>
+        </w:rPr>
+      </w:pPr>
+      <w:r>
+        <w:rPr>
+          <w:rFonts w:hint="eastAsia"/>
+          <w:lang w:val="en-US" w:eastAsia="zh-CN"/>
+        </w:rPr>
+        <w:t>105 jQuery对象和原生js对象的关系?window.onload 和 $(document).ready()的区别？用jQuery写一个可伸缩导航菜单？</w:t>
+      </w:r>
+    </w:p>
+    <w:p>
+      <w:pPr>
+        <w:rPr>
+          <w:rFonts w:hint="eastAsia"/>
+          <w:lang w:val="en-US" w:eastAsia="zh-CN"/>
+        </w:rPr>
+      </w:pPr>
+    </w:p>
+    <w:p>
+      <w:pPr>
+        <w:rPr>
+          <w:rFonts w:hint="eastAsia"/>
+          <w:lang w:val="en-US" w:eastAsia="zh-CN"/>
+        </w:rPr>
+      </w:pPr>
+      <w:r>
+        <w:rPr>
+          <w:rFonts w:hint="eastAsia"/>
+          <w:lang w:val="en-US" w:eastAsia="zh-CN"/>
+        </w:rPr>
+        <w:t>任务：看视频4js20151006。看《Javascript高级程序设计（第三版）》第13章事件第1节事件流345~348页。</w:t>
+      </w:r>
+    </w:p>
+    <w:p>
+      <w:pPr>
+        <w:rPr>
+          <w:rFonts w:hint="eastAsia"/>
+          <w:lang w:val="en-US" w:eastAsia="zh-CN"/>
+        </w:rPr>
+      </w:pPr>
       <w:bookmarkStart w:id="69" w:name="_GoBack"/>
-      <w:bookmarkEnd w:id="69"/>
-      <w:r>
-        <w:rPr>
-          <w:rFonts w:hint="eastAsia" w:ascii="Helvetica Neue" w:hAnsi="Helvetica Neue" w:cs="Helvetica Neue"/>
-          <w:b w:val="0"/>
-          <w:i w:val="0"/>
-          <w:caps w:val="0"/>
-          <w:color w:val="616161"/>
-          <w:spacing w:val="0"/>
-          <w:sz w:val="21"/>
-          <w:szCs w:val="21"/>
-          <w:shd w:val="clear" w:fill="FFFFFF"/>
-          <w:lang w:val="en-US" w:eastAsia="zh-CN"/>
-        </w:rPr>
-        <w:t>.</w:t>
-      </w:r>
-    </w:p>
-    <w:p>
-      <w:pPr>
-        <w:rPr>
-          <w:rFonts w:hint="eastAsia" w:ascii="Helvetica Neue" w:hAnsi="Helvetica Neue" w:cs="Helvetica Neue"/>
-          <w:b w:val="0"/>
-          <w:i w:val="0"/>
-          <w:caps w:val="0"/>
-          <w:color w:val="616161"/>
-          <w:spacing w:val="0"/>
-          <w:sz w:val="21"/>
-          <w:szCs w:val="21"/>
-          <w:shd w:val="clear" w:fill="FFFFFF"/>
-          <w:lang w:val="en-US" w:eastAsia="zh-CN"/>
-        </w:rPr>
-      </w:pPr>
-      <w:r>
-        <w:rPr>
-          <w:rFonts w:hint="eastAsia" w:ascii="Helvetica Neue" w:hAnsi="Helvetica Neue" w:cs="Helvetica Neue"/>
-          <w:b w:val="0"/>
-          <w:i w:val="0"/>
-          <w:caps w:val="0"/>
-          <w:color w:val="616161"/>
-          <w:spacing w:val="0"/>
-          <w:sz w:val="21"/>
-          <w:szCs w:val="21"/>
-          <w:shd w:val="clear" w:fill="FFFFFF"/>
-          <w:lang w:val="en-US" w:eastAsia="zh-CN"/>
-        </w:rPr>
-        <w:t>103  jQuery对象和DOM元素之间如何互相转化？如何用jQuery编写插件?用jQuery实现轮播图?</w:t>
-      </w:r>
-    </w:p>
-    <w:p>
-      <w:pPr>
-        <w:rPr>
-          <w:rFonts w:hint="eastAsia" w:ascii="Helvetica Neue" w:hAnsi="Helvetica Neue" w:cs="Helvetica Neue"/>
-          <w:b w:val="0"/>
-          <w:i w:val="0"/>
-          <w:caps w:val="0"/>
-          <w:color w:val="616161"/>
-          <w:spacing w:val="0"/>
-          <w:sz w:val="21"/>
-          <w:szCs w:val="21"/>
-          <w:shd w:val="clear" w:fill="FFFFFF"/>
-          <w:lang w:val="en-US" w:eastAsia="zh-CN"/>
-        </w:rPr>
-      </w:pPr>
-    </w:p>
-    <w:p>
-      <w:pPr>
-        <w:rPr>
-          <w:rFonts w:hint="eastAsia" w:ascii="Helvetica Neue" w:hAnsi="Helvetica Neue" w:cs="Helvetica Neue"/>
-          <w:b w:val="0"/>
-          <w:i w:val="0"/>
-          <w:caps w:val="0"/>
-          <w:color w:val="616161"/>
-          <w:spacing w:val="0"/>
-          <w:sz w:val="21"/>
-          <w:szCs w:val="21"/>
-          <w:shd w:val="clear" w:fill="FFFFFF"/>
+      <w:r>
+        <w:rPr>
+          <w:rFonts w:hint="eastAsia"/>
+          <w:lang w:val="en-US" w:eastAsia="zh-CN"/>
+        </w:rPr>
+        <w:t>106 什么是事件，列举出常用的事件及其功能说明？如何获取事件对象e，事件对象的常用属性及方法？事件对象的浏览器兼容问题及处理？事件有哪几个传播阶段？举例说明事件传播机制？事件委托的作用是什么？举例说明事件委托的原理？写一个鼠标跟随效果？</w:t>
+      </w:r>
+    </w:p>
+    <w:bookmarkEnd w:id="69"/>
+    <w:p>
+      <w:pPr>
+        <w:rPr>
+          <w:rFonts w:hint="eastAsia"/>
           <w:lang w:val="en-US" w:eastAsia="zh-CN"/>
         </w:rPr>
       </w:pPr>

--- a/wzq的面试题.docx
+++ b/wzq的面试题.docx
@@ -16788,23 +16788,106 @@
           <w:lang w:val="en-US" w:eastAsia="zh-CN"/>
         </w:rPr>
       </w:pPr>
+      <w:r>
+        <w:rPr>
+          <w:rFonts w:hint="eastAsia"/>
+          <w:lang w:val="en-US" w:eastAsia="zh-CN"/>
+        </w:rPr>
+        <w:t>106 什么是事件，列举出常用的事件及其功能说明？如何获取事件对象e，事件对象的常用属性及方法？事件对象的浏览器兼容问题及处理？事件有哪几个传播阶段？举例说明事件传播机制？事件委托的作用是什么？举例说明事件委托的原理？写一个鼠标跟随效果？</w:t>
+      </w:r>
+    </w:p>
+    <w:p>
+      <w:pPr>
+        <w:rPr>
+          <w:rFonts w:hint="eastAsia"/>
+          <w:lang w:val="en-US" w:eastAsia="zh-CN"/>
+        </w:rPr>
+      </w:pPr>
+    </w:p>
+    <w:p>
+      <w:pPr>
+        <w:rPr>
+          <w:rFonts w:hint="eastAsia"/>
+          <w:lang w:val="en-US" w:eastAsia="zh-CN"/>
+        </w:rPr>
+      </w:pPr>
+      <w:r>
+        <w:rPr>
+          <w:rFonts w:hint="eastAsia"/>
+          <w:lang w:val="en-US" w:eastAsia="zh-CN"/>
+        </w:rPr>
+        <w:t>任务：看视频1js20151007和2js20151007。复习《面试题106答案》中的“图解事件对象clientX、screenX、pageX、offsetX、x、layerX的区别”。复习《面试题83答案》中的“offsetWIdth/offsetHeight/offsetLeft/offsetTop/offsetParent, clientWidth/clientHeight/clientLeft/clientTop,scrollWidth/scrollHeight/scrollLeft/scrollTop之间的关系”</w:t>
+      </w:r>
+    </w:p>
+    <w:p>
+      <w:pPr>
+        <w:rPr>
+          <w:rFonts w:hint="eastAsia"/>
+          <w:lang w:val="en-US" w:eastAsia="zh-CN"/>
+        </w:rPr>
+      </w:pPr>
+    </w:p>
+    <w:p>
+      <w:pPr>
+        <w:rPr>
+          <w:rFonts w:hint="eastAsia"/>
+          <w:lang w:val="en-US" w:eastAsia="zh-CN"/>
+        </w:rPr>
+      </w:pPr>
+      <w:r>
+        <w:rPr>
+          <w:rFonts w:hint="eastAsia"/>
+          <w:lang w:val="en-US" w:eastAsia="zh-CN"/>
+        </w:rPr>
+        <w:t>107 写一个京东放大镜效果？写一个鼠标拖拽效果？分别用循环遍历给li分别绑定事件和事件委托两种方式实现级联菜单，对比优缺点？</w:t>
+      </w:r>
+    </w:p>
+    <w:p>
+      <w:pPr>
+        <w:rPr>
+          <w:rFonts w:hint="eastAsia"/>
+          <w:lang w:val="en-US" w:eastAsia="zh-CN"/>
+        </w:rPr>
+      </w:pPr>
+    </w:p>
+    <w:p>
+      <w:pPr>
+        <w:rPr>
+          <w:rFonts w:hint="eastAsia"/>
+          <w:lang w:val="en-US" w:eastAsia="zh-CN"/>
+        </w:rPr>
+      </w:pPr>
+      <w:r>
+        <w:rPr>
+          <w:rFonts w:hint="eastAsia"/>
+          <w:lang w:val="en-US" w:eastAsia="zh-CN"/>
+        </w:rPr>
+        <w:t>任务：看视频3js20151007和4js20151007。看《Javascript高级程序设计第3版》第13章事件第2节事件处理程序第348~355页。</w:t>
+      </w:r>
+    </w:p>
+    <w:p>
+      <w:pPr>
+        <w:rPr>
+          <w:rFonts w:hint="eastAsia"/>
+          <w:lang w:val="en-US" w:eastAsia="zh-CN"/>
+        </w:rPr>
+      </w:pPr>
+      <w:r>
+        <w:rPr>
+          <w:rFonts w:hint="eastAsia"/>
+          <w:lang w:val="en-US" w:eastAsia="zh-CN"/>
+        </w:rPr>
+        <w:t>108 DOM0级、DOM2级、IE事件处理程序的优劣对比，如何绑定和删除事件？DOM2级事件处理程序的兼容性问题？如何进行跨浏览器的事</w:t>
+      </w:r>
       <w:bookmarkStart w:id="69" w:name="_GoBack"/>
-      <w:r>
-        <w:rPr>
-          <w:rFonts w:hint="eastAsia"/>
-          <w:lang w:val="en-US" w:eastAsia="zh-CN"/>
-        </w:rPr>
-        <w:t>106 什么是事件，列举出常用的事件及其功能说明？如何获取事件对象e，事件对象的常用属性及方法？事件对象的浏览器兼容问题及处理？事件有哪几个传播阶段？举例说明事件传播机制？事件委托的作用是什么？举例说明事件委托的原理？写一个鼠标跟随效果？</w:t>
-      </w:r>
-    </w:p>
-    <w:bookmarkEnd w:id="69"/>
-    <w:p>
-      <w:pPr>
-        <w:rPr>
-          <w:rFonts w:hint="eastAsia"/>
-          <w:lang w:val="en-US" w:eastAsia="zh-CN"/>
-        </w:rPr>
-      </w:pPr>
+      <w:bookmarkEnd w:id="69"/>
+      <w:r>
+        <w:rPr>
+          <w:rFonts w:hint="eastAsia"/>
+          <w:lang w:val="en-US" w:eastAsia="zh-CN"/>
+        </w:rPr>
+        <w:t>件兼容性处理？</w:t>
+      </w:r>
     </w:p>
     <w:sectPr>
       <w:pgSz w:w="11906" w:h="16838"/>

--- a/wzq的面试题.docx
+++ b/wzq的面试题.docx
@@ -16877,18 +16877,49 @@
           <w:rFonts w:hint="eastAsia"/>
           <w:lang w:val="en-US" w:eastAsia="zh-CN"/>
         </w:rPr>
-        <w:t>108 DOM0级、DOM2级、IE事件处理程序的优劣对比，如何绑定和删除事件？DOM2级事件处理程序的兼容性问题？如何进行跨浏览器的事</w:t>
-      </w:r>
+        <w:t>108 DOM0级、DOM2级、IE事件处理程序的优劣对比，如何绑定和删除事件？DOM2级事件处理程序的兼容性问题？如何进行跨浏览器的事件兼容性处理？</w:t>
+      </w:r>
+    </w:p>
+    <w:p>
+      <w:pPr>
+        <w:rPr>
+          <w:rFonts w:hint="eastAsia"/>
+          <w:lang w:val="en-US" w:eastAsia="zh-CN"/>
+        </w:rPr>
+      </w:pPr>
+    </w:p>
+    <w:p>
+      <w:pPr>
+        <w:rPr>
+          <w:rFonts w:hint="eastAsia"/>
+          <w:lang w:val="en-US" w:eastAsia="zh-CN"/>
+        </w:rPr>
+      </w:pPr>
+      <w:r>
+        <w:rPr>
+          <w:rFonts w:hint="eastAsia"/>
+          <w:lang w:val="en-US" w:eastAsia="zh-CN"/>
+        </w:rPr>
+        <w:t>任务：看视13js20151011和2js20151011。看《Javascript设计模式与开发实践》（作者：曾探）第8章发布-订阅模式。</w:t>
+      </w:r>
+    </w:p>
+    <w:p>
+      <w:pPr>
+        <w:rPr>
+          <w:rFonts w:hint="eastAsia"/>
+          <w:lang w:val="en-US" w:eastAsia="zh-CN"/>
+        </w:rPr>
+      </w:pPr>
       <w:bookmarkStart w:id="69" w:name="_GoBack"/>
-      <w:bookmarkEnd w:id="69"/>
-      <w:r>
-        <w:rPr>
-          <w:rFonts w:hint="eastAsia"/>
-          <w:lang w:val="en-US" w:eastAsia="zh-CN"/>
-        </w:rPr>
-        <w:t>件兼容性处理？</w:t>
-      </w:r>
-    </w:p>
+      <w:r>
+        <w:rPr>
+          <w:rFonts w:hint="eastAsia"/>
+          <w:lang w:val="en-US" w:eastAsia="zh-CN"/>
+        </w:rPr>
+        <w:t>109 什么是设计模式以及设计模式的作用？举例说明什么是发布-订阅模式？举例实现一个发布-订阅模式？发布-订阅模式的优缺点？</w:t>
+      </w:r>
+    </w:p>
+    <w:bookmarkEnd w:id="69"/>
     <w:sectPr>
       <w:pgSz w:w="11906" w:h="16838"/>
       <w:pgMar w:top="1440" w:right="1800" w:bottom="1440" w:left="1800" w:header="851" w:footer="992" w:gutter="0"/>

--- a/wzq的面试题.docx
+++ b/wzq的面试题.docx
@@ -16910,16 +16910,471 @@
           <w:lang w:val="en-US" w:eastAsia="zh-CN"/>
         </w:rPr>
       </w:pPr>
+      <w:r>
+        <w:rPr>
+          <w:rFonts w:hint="eastAsia"/>
+          <w:lang w:val="en-US" w:eastAsia="zh-CN"/>
+        </w:rPr>
+        <w:t>109 什么是设计模式以及设计模式的作用？举例说明什么是发布-订阅模式？举例实现一个发布-订阅模式？发布-订阅模式的优缺点？</w:t>
+      </w:r>
+    </w:p>
+    <w:p>
+      <w:pPr>
+        <w:rPr>
+          <w:rFonts w:hint="eastAsia"/>
+          <w:lang w:val="en-US" w:eastAsia="zh-CN"/>
+        </w:rPr>
+      </w:pPr>
+    </w:p>
+    <w:p>
+      <w:pPr>
+        <w:rPr>
+          <w:rFonts w:hint="eastAsia"/>
+          <w:lang w:val="en-US" w:eastAsia="zh-CN"/>
+        </w:rPr>
+      </w:pPr>
+      <w:r>
+        <w:rPr>
+          <w:rFonts w:hint="eastAsia"/>
+          <w:lang w:val="en-US" w:eastAsia="zh-CN"/>
+        </w:rPr>
+        <w:t>任务：看视3js20151011和4js20151011。复习《面试题44数组的方法》和《面试题108，DOM事件》</w:t>
+      </w:r>
+    </w:p>
+    <w:p>
+      <w:pPr>
+        <w:rPr>
+          <w:rFonts w:hint="eastAsia"/>
+          <w:lang w:val="en-US" w:eastAsia="zh-CN"/>
+        </w:rPr>
+      </w:pPr>
+    </w:p>
+    <w:p>
+      <w:pPr>
+        <w:rPr>
+          <w:rFonts w:hint="eastAsia"/>
+          <w:lang w:val="en-US" w:eastAsia="zh-CN"/>
+        </w:rPr>
+      </w:pPr>
+    </w:p>
+    <w:p>
+      <w:pPr>
+        <w:rPr>
+          <w:rFonts w:hint="eastAsia"/>
+          <w:lang w:val="en-US" w:eastAsia="zh-CN"/>
+        </w:rPr>
+      </w:pPr>
+      <w:r>
+        <w:rPr>
+          <w:rFonts w:hint="eastAsia"/>
+          <w:lang w:val="en-US" w:eastAsia="zh-CN"/>
+        </w:rPr>
+        <w:t>110 用发布-订阅模式，写一个兼容的事件监听器（兼容IE8以下版本浏览器）。要求：1、支持链式写法。2、写出for循环和数组的迭代方法两种版本。</w:t>
+      </w:r>
+    </w:p>
+    <w:p>
+      <w:pPr>
+        <w:rPr>
+          <w:rFonts w:hint="eastAsia"/>
+          <w:lang w:val="en-US" w:eastAsia="zh-CN"/>
+        </w:rPr>
+      </w:pPr>
+    </w:p>
+    <w:p>
+      <w:pPr>
+        <w:rPr>
+          <w:rFonts w:hint="eastAsia"/>
+          <w:lang w:val="en-US" w:eastAsia="zh-CN"/>
+        </w:rPr>
+      </w:pPr>
+      <w:r>
+        <w:rPr>
+          <w:rFonts w:hint="eastAsia"/>
+          <w:lang w:val="en-US" w:eastAsia="zh-CN"/>
+        </w:rPr>
+        <w:t>任务：复习《面试题104答案》，看技术文档https://developer.mozilla.org/zh-CN/docs/Web/JavaScript/Reference/Global_Objects/Array</w:t>
+      </w:r>
+    </w:p>
+    <w:p>
+      <w:pPr>
+        <w:rPr>
+          <w:rFonts w:hint="eastAsia"/>
+          <w:lang w:val="en-US" w:eastAsia="zh-CN"/>
+        </w:rPr>
+      </w:pPr>
+      <w:r>
+        <w:rPr>
+          <w:rFonts w:hint="eastAsia"/>
+          <w:lang w:val="en-US" w:eastAsia="zh-CN"/>
+        </w:rPr>
+        <w:t>111 完成数组的迭代兼容的写法（兼容IE8以下浏览器）？用兼容的myForEach、myFilter、mySome替换面试题110中的原生forEach、fitler、some方法，完善事件监听器。</w:t>
+      </w:r>
+    </w:p>
+    <w:p>
+      <w:pPr>
+        <w:rPr>
+          <w:rFonts w:hint="eastAsia"/>
+          <w:lang w:val="en-US" w:eastAsia="zh-CN"/>
+        </w:rPr>
+      </w:pPr>
+    </w:p>
+    <w:p>
+      <w:pPr>
+        <w:rPr>
+          <w:rFonts w:hint="eastAsia"/>
+          <w:lang w:val="en-US" w:eastAsia="zh-CN"/>
+        </w:rPr>
+      </w:pPr>
+      <w:r>
+        <w:rPr>
+          <w:rFonts w:hint="eastAsia"/>
+          <w:lang w:val="en-US" w:eastAsia="zh-CN"/>
+        </w:rPr>
+        <w:t xml:space="preserve">任务：打开http://video.zhufengpeixun.cn/，注册一个账号。打开 </w:t>
+      </w:r>
+      <w:r>
+        <w:rPr>
+          <w:rFonts w:hint="eastAsia"/>
+          <w:lang w:val="en-US" w:eastAsia="zh-CN"/>
+        </w:rPr>
+        <w:fldChar w:fldCharType="begin"/>
+      </w:r>
+      <w:r>
+        <w:rPr>
+          <w:rFonts w:hint="eastAsia"/>
+          <w:lang w:val="en-US" w:eastAsia="zh-CN"/>
+        </w:rPr>
+        <w:instrText xml:space="preserve"> HYPERLINK "http://product.ablesky.com/p/p/" </w:instrText>
+      </w:r>
+      <w:r>
+        <w:rPr>
+          <w:rFonts w:hint="eastAsia"/>
+          <w:lang w:val="en-US" w:eastAsia="zh-CN"/>
+        </w:rPr>
+        <w:fldChar w:fldCharType="separate"/>
+      </w:r>
+      <w:r>
+        <w:rPr>
+          <w:rStyle w:val="10"/>
+          <w:rFonts w:hint="eastAsia"/>
+          <w:lang w:val="en-US" w:eastAsia="zh-CN"/>
+        </w:rPr>
+        <w:t>http://product.ablesky.com/p/p/</w:t>
+      </w:r>
+      <w:r>
+        <w:rPr>
+          <w:rFonts w:hint="eastAsia"/>
+          <w:lang w:val="en-US" w:eastAsia="zh-CN"/>
+        </w:rPr>
+        <w:fldChar w:fldCharType="end"/>
+      </w:r>
+      <w:r>
+        <w:rPr>
+          <w:rFonts w:hint="eastAsia"/>
+          <w:lang w:val="en-US" w:eastAsia="zh-CN"/>
+        </w:rPr>
+        <w:t xml:space="preserve"> 下载安装能力播放器客户端。用能力播放器登录刚注册账号，学习“珠峰学堂---&gt;</w:t>
+      </w:r>
+      <w:r>
+        <w:rPr>
+          <w:rFonts w:hint="eastAsia" w:ascii="Verdana" w:hAnsi="Verdana" w:eastAsia="宋体" w:cs="Verdana"/>
+          <w:b/>
+          <w:i w:val="0"/>
+          <w:caps w:val="0"/>
+          <w:color w:val="000000"/>
+          <w:spacing w:val="0"/>
+          <w:sz w:val="21"/>
+          <w:szCs w:val="21"/>
+          <w:shd w:val="clear" w:fill="FFFFFF"/>
+        </w:rPr>
+        <w:t> </w:t>
+      </w:r>
+      <w:r>
+        <w:rPr>
+          <w:rFonts w:hint="default" w:ascii="Verdana" w:hAnsi="Verdana" w:eastAsia="宋体" w:cs="Verdana"/>
+          <w:b/>
+          <w:i w:val="0"/>
+          <w:caps w:val="0"/>
+          <w:color w:val="000000"/>
+          <w:spacing w:val="0"/>
+          <w:sz w:val="21"/>
+          <w:szCs w:val="21"/>
+          <w:shd w:val="clear" w:fill="FFFFFF"/>
+        </w:rPr>
+        <w:t>前端开发VIP精品课程(2016)</w:t>
+      </w:r>
+      <w:r>
+        <w:rPr>
+          <w:rFonts w:hint="eastAsia" w:ascii="Verdana" w:hAnsi="Verdana" w:cs="Verdana"/>
+          <w:b/>
+          <w:i w:val="0"/>
+          <w:caps w:val="0"/>
+          <w:color w:val="000000"/>
+          <w:spacing w:val="0"/>
+          <w:sz w:val="21"/>
+          <w:szCs w:val="21"/>
+          <w:shd w:val="clear" w:fill="FFFFFF"/>
+          <w:lang w:val="en-US" w:eastAsia="zh-CN"/>
+        </w:rPr>
+        <w:t>--&gt;</w:t>
+      </w:r>
+      <w:r>
+        <w:rPr>
+          <w:rFonts w:ascii="Helvetica Neue" w:hAnsi="Helvetica Neue" w:eastAsia="Helvetica Neue" w:cs="Helvetica Neue"/>
+          <w:b w:val="0"/>
+          <w:i w:val="0"/>
+          <w:caps w:val="0"/>
+          <w:color w:val="919191"/>
+          <w:spacing w:val="0"/>
+          <w:sz w:val="21"/>
+          <w:szCs w:val="21"/>
+          <w:shd w:val="clear" w:fill="F5F5F5"/>
+        </w:rPr>
+        <w:t>第 5 章 ： 第五周:DOM零级/二级事件基础和实战以及兼容处理</w:t>
+      </w:r>
+      <w:r>
+        <w:rPr>
+          <w:rFonts w:hint="eastAsia" w:ascii="Helvetica Neue" w:hAnsi="Helvetica Neue" w:cs="Helvetica Neue"/>
+          <w:b w:val="0"/>
+          <w:i w:val="0"/>
+          <w:caps w:val="0"/>
+          <w:color w:val="919191"/>
+          <w:spacing w:val="0"/>
+          <w:sz w:val="21"/>
+          <w:szCs w:val="21"/>
+          <w:shd w:val="clear" w:fill="F5F5F5"/>
+          <w:lang w:val="en-US" w:eastAsia="zh-CN"/>
+        </w:rPr>
+        <w:t>--&gt;</w:t>
+      </w:r>
+      <w:r>
+        <w:rPr>
+          <w:rFonts w:ascii="Helvetica Neue" w:hAnsi="Helvetica Neue" w:eastAsia="Helvetica Neue" w:cs="Helvetica Neue"/>
+          <w:b w:val="0"/>
+          <w:i w:val="0"/>
+          <w:caps w:val="0"/>
+          <w:color w:val="919191"/>
+          <w:spacing w:val="0"/>
+          <w:sz w:val="21"/>
+          <w:szCs w:val="21"/>
+          <w:shd w:val="clear" w:fill="F5F5F5"/>
+        </w:rPr>
+        <w:t>第 1 节 ： 事件基础/事件委托/实战应用</w:t>
+      </w:r>
+      <w:r>
+        <w:rPr>
+          <w:rFonts w:hint="eastAsia"/>
+          <w:lang w:val="en-US" w:eastAsia="zh-CN"/>
+        </w:rPr>
+        <w:t>”</w:t>
+      </w:r>
+    </w:p>
+    <w:p>
+      <w:pPr>
+        <w:rPr>
+          <w:rFonts w:hint="eastAsia"/>
+          <w:lang w:val="en-US" w:eastAsia="zh-CN"/>
+        </w:rPr>
+      </w:pPr>
+      <w:r>
+        <w:rPr>
+          <w:rFonts w:hint="eastAsia"/>
+          <w:lang w:val="en-US" w:eastAsia="zh-CN"/>
+        </w:rPr>
+        <w:t>112 自己写一遍“</w:t>
+      </w:r>
+      <w:r>
+        <w:rPr>
+          <w:rFonts w:ascii="Helvetica Neue" w:hAnsi="Helvetica Neue" w:eastAsia="Helvetica Neue" w:cs="Helvetica Neue"/>
+          <w:b w:val="0"/>
+          <w:i w:val="0"/>
+          <w:caps w:val="0"/>
+          <w:color w:val="919191"/>
+          <w:spacing w:val="0"/>
+          <w:sz w:val="21"/>
+          <w:szCs w:val="21"/>
+          <w:shd w:val="clear" w:fill="F5F5F5"/>
+        </w:rPr>
+        <w:t>第 1 节 ： 事件基础/事件委托/实战应用</w:t>
+      </w:r>
+      <w:r>
+        <w:rPr>
+          <w:rFonts w:hint="eastAsia"/>
+          <w:lang w:val="en-US" w:eastAsia="zh-CN"/>
+        </w:rPr>
+        <w:t>”中的代码</w:t>
+      </w:r>
+    </w:p>
+    <w:p>
+      <w:pPr>
+        <w:rPr>
+          <w:rFonts w:hint="eastAsia"/>
+          <w:lang w:val="en-US" w:eastAsia="zh-CN"/>
+        </w:rPr>
+      </w:pPr>
       <w:bookmarkStart w:id="69" w:name="_GoBack"/>
-      <w:r>
-        <w:rPr>
-          <w:rFonts w:hint="eastAsia"/>
-          <w:lang w:val="en-US" w:eastAsia="zh-CN"/>
-        </w:rPr>
-        <w:t>109 什么是设计模式以及设计模式的作用？举例说明什么是发布-订阅模式？举例实现一个发布-订阅模式？发布-订阅模式的优缺点？</w:t>
-      </w:r>
     </w:p>
     <w:bookmarkEnd w:id="69"/>
+    <w:p>
+      <w:pPr>
+        <w:rPr>
+          <w:rFonts w:hint="eastAsia"/>
+          <w:lang w:val="en-US" w:eastAsia="zh-CN"/>
+        </w:rPr>
+      </w:pPr>
+    </w:p>
+    <w:p>
+      <w:pPr>
+        <w:rPr>
+          <w:rFonts w:hint="eastAsia"/>
+          <w:lang w:val="en-US" w:eastAsia="zh-CN"/>
+        </w:rPr>
+      </w:pPr>
+      <w:r>
+        <w:rPr>
+          <w:rFonts w:hint="eastAsia"/>
+          <w:lang w:val="en-US" w:eastAsia="zh-CN"/>
+        </w:rPr>
+        <w:t>任务：学习“珠峰学堂---&gt;</w:t>
+      </w:r>
+      <w:r>
+        <w:rPr>
+          <w:rFonts w:hint="eastAsia" w:ascii="Verdana" w:hAnsi="Verdana" w:eastAsia="宋体" w:cs="Verdana"/>
+          <w:b/>
+          <w:i w:val="0"/>
+          <w:caps w:val="0"/>
+          <w:color w:val="000000"/>
+          <w:spacing w:val="0"/>
+          <w:sz w:val="21"/>
+          <w:szCs w:val="21"/>
+          <w:shd w:val="clear" w:fill="FFFFFF"/>
+        </w:rPr>
+        <w:t> </w:t>
+      </w:r>
+      <w:r>
+        <w:rPr>
+          <w:rFonts w:hint="default" w:ascii="Verdana" w:hAnsi="Verdana" w:eastAsia="宋体" w:cs="Verdana"/>
+          <w:b/>
+          <w:i w:val="0"/>
+          <w:caps w:val="0"/>
+          <w:color w:val="000000"/>
+          <w:spacing w:val="0"/>
+          <w:sz w:val="21"/>
+          <w:szCs w:val="21"/>
+          <w:shd w:val="clear" w:fill="FFFFFF"/>
+        </w:rPr>
+        <w:t>前端开发VIP精品课程(2016)</w:t>
+      </w:r>
+      <w:r>
+        <w:rPr>
+          <w:rFonts w:hint="eastAsia" w:ascii="Verdana" w:hAnsi="Verdana" w:cs="Verdana"/>
+          <w:b/>
+          <w:i w:val="0"/>
+          <w:caps w:val="0"/>
+          <w:color w:val="000000"/>
+          <w:spacing w:val="0"/>
+          <w:sz w:val="21"/>
+          <w:szCs w:val="21"/>
+          <w:shd w:val="clear" w:fill="FFFFFF"/>
+          <w:lang w:val="en-US" w:eastAsia="zh-CN"/>
+        </w:rPr>
+        <w:t>--&gt;</w:t>
+      </w:r>
+      <w:r>
+        <w:rPr>
+          <w:rFonts w:ascii="Helvetica Neue" w:hAnsi="Helvetica Neue" w:eastAsia="Helvetica Neue" w:cs="Helvetica Neue"/>
+          <w:b w:val="0"/>
+          <w:i w:val="0"/>
+          <w:caps w:val="0"/>
+          <w:color w:val="919191"/>
+          <w:spacing w:val="0"/>
+          <w:sz w:val="21"/>
+          <w:szCs w:val="21"/>
+          <w:shd w:val="clear" w:fill="F5F5F5"/>
+        </w:rPr>
+        <w:t>第 5 章 ： 第五周:DOM零级/二级事件基础和实战以及兼容处理</w:t>
+      </w:r>
+      <w:r>
+        <w:rPr>
+          <w:rFonts w:hint="eastAsia" w:ascii="Helvetica Neue" w:hAnsi="Helvetica Neue" w:cs="Helvetica Neue"/>
+          <w:b w:val="0"/>
+          <w:i w:val="0"/>
+          <w:caps w:val="0"/>
+          <w:color w:val="919191"/>
+          <w:spacing w:val="0"/>
+          <w:sz w:val="21"/>
+          <w:szCs w:val="21"/>
+          <w:shd w:val="clear" w:fill="F5F5F5"/>
+          <w:lang w:val="en-US" w:eastAsia="zh-CN"/>
+        </w:rPr>
+        <w:t>--&gt;</w:t>
+      </w:r>
+      <w:r>
+        <w:rPr>
+          <w:rFonts w:ascii="Helvetica Neue" w:hAnsi="Helvetica Neue" w:eastAsia="Helvetica Neue" w:cs="Helvetica Neue"/>
+          <w:b w:val="0"/>
+          <w:i w:val="0"/>
+          <w:caps w:val="0"/>
+          <w:color w:val="919191"/>
+          <w:spacing w:val="0"/>
+          <w:sz w:val="21"/>
+          <w:szCs w:val="21"/>
+          <w:shd w:val="clear" w:fill="F5F5F5"/>
+        </w:rPr>
+        <w:t>第 2 节 ： DOM2事件兼容处理</w:t>
+      </w:r>
+      <w:r>
+        <w:rPr>
+          <w:rFonts w:hint="eastAsia"/>
+          <w:lang w:val="en-US" w:eastAsia="zh-CN"/>
+        </w:rPr>
+        <w:t>”</w:t>
+      </w:r>
+    </w:p>
+    <w:p>
+      <w:pPr>
+        <w:rPr>
+          <w:rFonts w:hint="eastAsia"/>
+          <w:lang w:val="en-US" w:eastAsia="zh-CN"/>
+        </w:rPr>
+      </w:pPr>
+      <w:r>
+        <w:rPr>
+          <w:rFonts w:hint="eastAsia"/>
+          <w:lang w:val="en-US" w:eastAsia="zh-CN"/>
+        </w:rPr>
+        <w:t>113自己写一遍“</w:t>
+      </w:r>
+      <w:r>
+        <w:rPr>
+          <w:rFonts w:ascii="Helvetica Neue" w:hAnsi="Helvetica Neue" w:eastAsia="Helvetica Neue" w:cs="Helvetica Neue"/>
+          <w:b w:val="0"/>
+          <w:i w:val="0"/>
+          <w:caps w:val="0"/>
+          <w:color w:val="919191"/>
+          <w:spacing w:val="0"/>
+          <w:sz w:val="21"/>
+          <w:szCs w:val="21"/>
+          <w:shd w:val="clear" w:fill="F5F5F5"/>
+        </w:rPr>
+        <w:t>第 2 节 ： DOM2事件兼容处理</w:t>
+      </w:r>
+      <w:r>
+        <w:rPr>
+          <w:rFonts w:hint="eastAsia"/>
+          <w:lang w:val="en-US" w:eastAsia="zh-CN"/>
+        </w:rPr>
+        <w:t>”中的代码</w:t>
+      </w:r>
+    </w:p>
+    <w:p>
+      <w:pPr>
+        <w:rPr>
+          <w:rFonts w:hint="eastAsia"/>
+          <w:lang w:val="en-US" w:eastAsia="zh-CN"/>
+        </w:rPr>
+      </w:pPr>
+    </w:p>
     <w:sectPr>
       <w:pgSz w:w="11906" w:h="16838"/>
       <w:pgMar w:top="1440" w:right="1800" w:bottom="1440" w:left="1800" w:header="851" w:footer="992" w:gutter="0"/>

--- a/wzq的面试题.docx
+++ b/wzq的面试题.docx
@@ -17212,9 +17212,7 @@
           <w:lang w:val="en-US" w:eastAsia="zh-CN"/>
         </w:rPr>
       </w:pPr>
-      <w:bookmarkStart w:id="69" w:name="_GoBack"/>
-    </w:p>
-    <w:bookmarkEnd w:id="69"/>
+    </w:p>
     <w:p>
       <w:pPr>
         <w:rPr>
@@ -17365,6 +17363,275 @@
           <w:lang w:val="en-US" w:eastAsia="zh-CN"/>
         </w:rPr>
         <w:t>”中的代码</w:t>
+      </w:r>
+    </w:p>
+    <w:p>
+      <w:pPr>
+        <w:rPr>
+          <w:rFonts w:hint="eastAsia"/>
+          <w:lang w:val="en-US" w:eastAsia="zh-CN"/>
+        </w:rPr>
+      </w:pPr>
+      <w:r>
+        <w:rPr>
+          <w:rFonts w:hint="eastAsia"/>
+          <w:lang w:val="en-US" w:eastAsia="zh-CN"/>
+        </w:rPr>
+        <w:t>默写：10遍新概念英语第1册第1课(包括单词和课文中英文互译）；10遍前端面试题第1题答案。</w:t>
+      </w:r>
+    </w:p>
+    <w:p>
+      <w:pPr>
+        <w:rPr>
+          <w:rFonts w:hint="eastAsia"/>
+          <w:lang w:val="en-US" w:eastAsia="zh-CN"/>
+        </w:rPr>
+      </w:pPr>
+      <w:r>
+        <w:rPr>
+          <w:rFonts w:hint="eastAsia"/>
+          <w:lang w:val="en-US" w:eastAsia="zh-CN"/>
+        </w:rPr>
+        <w:t>任务： 看《数据结构与算法Javacript描述》（Michael McMillan著，王群锋 译）第1章第1节Javascript的编程环和模型。</w:t>
+      </w:r>
+    </w:p>
+    <w:p>
+      <w:pPr>
+        <w:rPr>
+          <w:rFonts w:hint="eastAsia"/>
+          <w:lang w:val="en-US" w:eastAsia="zh-CN"/>
+        </w:rPr>
+      </w:pPr>
+      <w:r>
+        <w:rPr>
+          <w:rFonts w:hint="eastAsia"/>
+          <w:lang w:val="en-US" w:eastAsia="zh-CN"/>
+        </w:rPr>
+        <w:t>114 用递归计算1到n的连续整数相加？用等差数列求和公式计算1到n的连续整数相加？上网查询什么是斐波那契数列？用递归计算斐波那契数列第n项？</w:t>
+      </w:r>
+      <w:bookmarkStart w:id="69" w:name="_GoBack"/>
+      <w:bookmarkEnd w:id="69"/>
+    </w:p>
+    <w:p>
+      <w:pPr>
+        <w:rPr>
+          <w:rFonts w:hint="eastAsia"/>
+          <w:lang w:val="en-US" w:eastAsia="zh-CN"/>
+        </w:rPr>
+      </w:pPr>
+      <w:r>
+        <w:rPr>
+          <w:rFonts w:hint="eastAsia"/>
+          <w:lang w:val="en-US" w:eastAsia="zh-CN"/>
+        </w:rPr>
+        <w:t>百度面试题：超市某牌米粉促销，每袋米粉中都有1张刮刮卡，3张刮刮卡可以换1袋米粉。假设你花了n袋米粉钱，实际上可得多少袋？</w:t>
+      </w:r>
+    </w:p>
+    <w:p>
+      <w:pPr>
+        <w:rPr>
+          <w:rFonts w:hint="eastAsia"/>
+          <w:lang w:val="en-US" w:eastAsia="zh-CN"/>
+        </w:rPr>
+      </w:pPr>
+      <w:r>
+        <w:rPr>
+          <w:rFonts w:hint="eastAsia"/>
+          <w:lang w:val="en-US" w:eastAsia="zh-CN"/>
+        </w:rPr>
+        <w:t>新浪面试题：小强</w:t>
+      </w:r>
+      <w:r>
+        <w:rPr>
+          <w:rFonts w:ascii="Arial" w:hAnsi="Arial" w:eastAsia="宋体" w:cs="Arial"/>
+          <w:b w:val="0"/>
+          <w:i w:val="0"/>
+          <w:caps w:val="0"/>
+          <w:color w:val="333333"/>
+          <w:spacing w:val="0"/>
+          <w:sz w:val="19"/>
+          <w:szCs w:val="19"/>
+          <w:shd w:val="clear" w:fill="FFFFFF"/>
+        </w:rPr>
+        <w:t>特别喜欢</w:t>
+      </w:r>
+      <w:r>
+        <w:rPr>
+          <w:rStyle w:val="9"/>
+          <w:rFonts w:hint="default" w:ascii="Arial" w:hAnsi="Arial" w:eastAsia="宋体" w:cs="Arial"/>
+          <w:b w:val="0"/>
+          <w:i w:val="0"/>
+          <w:caps w:val="0"/>
+          <w:color w:val="CC0000"/>
+          <w:spacing w:val="0"/>
+          <w:sz w:val="19"/>
+          <w:szCs w:val="19"/>
+          <w:shd w:val="clear" w:fill="FFFFFF"/>
+        </w:rPr>
+        <w:t>爬楼梯</w:t>
+      </w:r>
+      <w:r>
+        <w:rPr>
+          <w:rFonts w:hint="default" w:ascii="Arial" w:hAnsi="Arial" w:eastAsia="宋体" w:cs="Arial"/>
+          <w:b w:val="0"/>
+          <w:i w:val="0"/>
+          <w:caps w:val="0"/>
+          <w:color w:val="333333"/>
+          <w:spacing w:val="0"/>
+          <w:sz w:val="19"/>
+          <w:szCs w:val="19"/>
+          <w:shd w:val="clear" w:fill="FFFFFF"/>
+        </w:rPr>
+        <w:t>,他有的时候</w:t>
+      </w:r>
+      <w:r>
+        <w:rPr>
+          <w:rStyle w:val="9"/>
+          <w:rFonts w:hint="default" w:ascii="Arial" w:hAnsi="Arial" w:eastAsia="宋体" w:cs="Arial"/>
+          <w:b w:val="0"/>
+          <w:i w:val="0"/>
+          <w:caps w:val="0"/>
+          <w:color w:val="CC0000"/>
+          <w:spacing w:val="0"/>
+          <w:sz w:val="19"/>
+          <w:szCs w:val="19"/>
+          <w:shd w:val="clear" w:fill="FFFFFF"/>
+        </w:rPr>
+        <w:t>一次</w:t>
+      </w:r>
+      <w:r>
+        <w:rPr>
+          <w:rFonts w:hint="default" w:ascii="Arial" w:hAnsi="Arial" w:eastAsia="宋体" w:cs="Arial"/>
+          <w:b w:val="0"/>
+          <w:i w:val="0"/>
+          <w:caps w:val="0"/>
+          <w:color w:val="333333"/>
+          <w:spacing w:val="0"/>
+          <w:sz w:val="19"/>
+          <w:szCs w:val="19"/>
+          <w:shd w:val="clear" w:fill="FFFFFF"/>
+        </w:rPr>
+        <w:t>爬一</w:t>
+      </w:r>
+      <w:r>
+        <w:rPr>
+          <w:rStyle w:val="9"/>
+          <w:rFonts w:hint="default" w:ascii="Arial" w:hAnsi="Arial" w:eastAsia="宋体" w:cs="Arial"/>
+          <w:b w:val="0"/>
+          <w:i w:val="0"/>
+          <w:caps w:val="0"/>
+          <w:color w:val="CC0000"/>
+          <w:spacing w:val="0"/>
+          <w:sz w:val="19"/>
+          <w:szCs w:val="19"/>
+          <w:shd w:val="clear" w:fill="FFFFFF"/>
+        </w:rPr>
+        <w:t>个台阶</w:t>
+      </w:r>
+      <w:r>
+        <w:rPr>
+          <w:rFonts w:hint="default" w:ascii="Arial" w:hAnsi="Arial" w:eastAsia="宋体" w:cs="Arial"/>
+          <w:b w:val="0"/>
+          <w:i w:val="0"/>
+          <w:caps w:val="0"/>
+          <w:color w:val="333333"/>
+          <w:spacing w:val="0"/>
+          <w:sz w:val="19"/>
+          <w:szCs w:val="19"/>
+          <w:shd w:val="clear" w:fill="FFFFFF"/>
+        </w:rPr>
+        <w:t>,有的时候</w:t>
+      </w:r>
+      <w:r>
+        <w:rPr>
+          <w:rStyle w:val="9"/>
+          <w:rFonts w:hint="default" w:ascii="Arial" w:hAnsi="Arial" w:eastAsia="宋体" w:cs="Arial"/>
+          <w:b w:val="0"/>
+          <w:i w:val="0"/>
+          <w:caps w:val="0"/>
+          <w:color w:val="CC0000"/>
+          <w:spacing w:val="0"/>
+          <w:sz w:val="19"/>
+          <w:szCs w:val="19"/>
+          <w:shd w:val="clear" w:fill="FFFFFF"/>
+        </w:rPr>
+        <w:t>一次</w:t>
+      </w:r>
+      <w:r>
+        <w:rPr>
+          <w:rFonts w:hint="default" w:ascii="Arial" w:hAnsi="Arial" w:eastAsia="宋体" w:cs="Arial"/>
+          <w:b w:val="0"/>
+          <w:i w:val="0"/>
+          <w:caps w:val="0"/>
+          <w:color w:val="333333"/>
+          <w:spacing w:val="0"/>
+          <w:sz w:val="19"/>
+          <w:szCs w:val="19"/>
+          <w:shd w:val="clear" w:fill="FFFFFF"/>
+        </w:rPr>
+        <w:t>爬</w:t>
+      </w:r>
+      <w:r>
+        <w:rPr>
+          <w:rStyle w:val="9"/>
+          <w:rFonts w:hint="default" w:ascii="Arial" w:hAnsi="Arial" w:eastAsia="宋体" w:cs="Arial"/>
+          <w:b w:val="0"/>
+          <w:i w:val="0"/>
+          <w:caps w:val="0"/>
+          <w:color w:val="CC0000"/>
+          <w:spacing w:val="0"/>
+          <w:sz w:val="19"/>
+          <w:szCs w:val="19"/>
+          <w:shd w:val="clear" w:fill="FFFFFF"/>
+        </w:rPr>
+        <w:t>两个台阶</w:t>
+      </w:r>
+      <w:r>
+        <w:rPr>
+          <w:rStyle w:val="9"/>
+          <w:rFonts w:hint="eastAsia" w:ascii="Arial" w:hAnsi="Arial" w:cs="Arial"/>
+          <w:b w:val="0"/>
+          <w:i w:val="0"/>
+          <w:caps w:val="0"/>
+          <w:color w:val="CC0000"/>
+          <w:spacing w:val="0"/>
+          <w:sz w:val="19"/>
+          <w:szCs w:val="19"/>
+          <w:shd w:val="clear" w:fill="FFFFFF"/>
+          <w:lang w:eastAsia="zh-CN"/>
+        </w:rPr>
+        <w:t>，假设楼梯一共有</w:t>
+      </w:r>
+      <w:r>
+        <w:rPr>
+          <w:rStyle w:val="9"/>
+          <w:rFonts w:hint="eastAsia" w:ascii="Arial" w:hAnsi="Arial" w:cs="Arial"/>
+          <w:b w:val="0"/>
+          <w:i w:val="0"/>
+          <w:caps w:val="0"/>
+          <w:color w:val="CC0000"/>
+          <w:spacing w:val="0"/>
+          <w:sz w:val="19"/>
+          <w:szCs w:val="19"/>
+          <w:shd w:val="clear" w:fill="FFFFFF"/>
+          <w:lang w:val="en-US" w:eastAsia="zh-CN"/>
+        </w:rPr>
+        <w:t>n个台阶，实际上有多少种爬法？</w:t>
+      </w:r>
+    </w:p>
+    <w:p>
+      <w:pPr>
+        <w:rPr>
+          <w:rFonts w:hint="eastAsia"/>
+          <w:lang w:val="en-US" w:eastAsia="zh-CN"/>
+        </w:rPr>
+      </w:pPr>
+      <w:r>
+        <w:rPr>
+          <w:rFonts w:hint="eastAsia"/>
+          <w:lang w:val="en-US" w:eastAsia="zh-CN"/>
+        </w:rPr>
+        <w:t>任务</w:t>
       </w:r>
     </w:p>
     <w:p>

--- a/wzq的面试题.docx
+++ b/wzq的面试题.docx
@@ -17409,8 +17409,6 @@
         </w:rPr>
         <w:t>114 用递归计算1到n的连续整数相加？用等差数列求和公式计算1到n的连续整数相加？上网查询什么是斐波那契数列？用递归计算斐波那契数列第n项？</w:t>
       </w:r>
-      <w:bookmarkStart w:id="69" w:name="_GoBack"/>
-      <w:bookmarkEnd w:id="69"/>
     </w:p>
     <w:p>
       <w:pPr>
@@ -17634,6 +17632,77 @@
         <w:t>任务</w:t>
       </w:r>
     </w:p>
+    <w:p>
+      <w:pPr>
+        <w:rPr>
+          <w:rFonts w:hint="eastAsia"/>
+          <w:lang w:val="en-US" w:eastAsia="zh-CN"/>
+        </w:rPr>
+      </w:pPr>
+    </w:p>
+    <w:p>
+      <w:pPr>
+        <w:rPr>
+          <w:rFonts w:hint="eastAsia"/>
+          <w:lang w:val="en-US" w:eastAsia="zh-CN"/>
+        </w:rPr>
+      </w:pPr>
+      <w:r>
+        <w:rPr>
+          <w:rFonts w:hint="eastAsia"/>
+          <w:lang w:val="en-US" w:eastAsia="zh-CN"/>
+        </w:rPr>
+        <w:t>默写：10遍新概念英语第1册第2课(包括单词和课文中英文互译）；10遍前端面试题第2题答案。</w:t>
+      </w:r>
+    </w:p>
+    <w:p>
+      <w:pPr>
+        <w:rPr>
+          <w:rFonts w:hint="eastAsia"/>
+          <w:lang w:val="en-US" w:eastAsia="zh-CN"/>
+        </w:rPr>
+      </w:pPr>
+    </w:p>
+    <w:p>
+      <w:pPr>
+        <w:rPr>
+          <w:rFonts w:hint="eastAsia"/>
+          <w:lang w:val="en-US" w:eastAsia="zh-CN"/>
+        </w:rPr>
+      </w:pPr>
+      <w:r>
+        <w:rPr>
+          <w:rFonts w:hint="eastAsia"/>
+          <w:lang w:val="en-US" w:eastAsia="zh-CN"/>
+        </w:rPr>
+        <w:t>任务： 看《黑马前端第14期--&gt;01html--&gt;第一天》</w:t>
+      </w:r>
+    </w:p>
+    <w:p>
+      <w:pPr>
+        <w:rPr>
+          <w:rFonts w:hint="eastAsia"/>
+          <w:lang w:val="en-US" w:eastAsia="zh-CN"/>
+        </w:rPr>
+      </w:pPr>
+    </w:p>
+    <w:p>
+      <w:pPr>
+        <w:rPr>
+          <w:rFonts w:hint="eastAsia"/>
+          <w:lang w:val="en-US" w:eastAsia="zh-CN"/>
+        </w:rPr>
+      </w:pPr>
+      <w:bookmarkStart w:id="69" w:name="_GoBack"/>
+      <w:r>
+        <w:rPr>
+          <w:rFonts w:hint="eastAsia"/>
+          <w:lang w:val="en-US" w:eastAsia="zh-CN"/>
+        </w:rPr>
+        <w:t>115 Windows常用快捷键有哪些？什么是前端，网页什么组成，HTML、CSS英文全称及含义？什么是浏览器内核，你用过几种浏览器内核分别是什么？什么是http协议、什么是url协议，协议格式是什么？Sublime常用快捷方式？常用的带标签和双标签有哪些，举例说明其用法和含义？举例说明图片标签的用法，具体到属性？举例说明绝对路径和相对路径的用法？举例说明锚链接和空连接的用法？Html有哪些特殊字符，举例说明用法？举例说明无序列表、有序列表、自定义列表的用法？举例说明滚动标签的用法？举例说明音乐标签的用法？</w:t>
+      </w:r>
+    </w:p>
+    <w:bookmarkEnd w:id="69"/>
     <w:p>
       <w:pPr>
         <w:rPr>

--- a/wzq的面试题.docx
+++ b/wzq的面试题.docx
@@ -11373,8 +11373,8 @@
         </w:rPr>
         <w:t>返回值等价于</w:t>
       </w:r>
+      <w:bookmarkEnd w:id="64"/>
       <w:bookmarkStart w:id="65" w:name="OLE_LINK64"/>
-      <w:bookmarkEnd w:id="64"/>
       <w:r>
         <w:rPr>
           <w:rFonts w:hint="eastAsia"/>
@@ -17693,16 +17693,259 @@
           <w:lang w:val="en-US" w:eastAsia="zh-CN"/>
         </w:rPr>
       </w:pPr>
+      <w:r>
+        <w:rPr>
+          <w:rFonts w:hint="eastAsia"/>
+          <w:lang w:val="en-US" w:eastAsia="zh-CN"/>
+        </w:rPr>
+        <w:t>115 Windows常用快捷键有哪些？什么是前端，网页什么组成，HTML、CSS英文全称及含义？什么是浏览器内核，你用过几种浏览器内核分别是什么？什么是http协议、什么是url协议，协议格式是什么？Sublime常用快捷方式？常用的带标签和双标签有哪些，举例说明其用法和含义？举例说明图片标签的用法，具体到属性？举例说明绝对路径和相对路径的用法？举例说明锚链接和空连接的用法？Html有哪些特殊字符，举例说明用法？举例说明无序列表、有序列表、自定义列表的用法？举例说明滚动标签的用法？举例说明音乐标签的用法？</w:t>
+      </w:r>
+    </w:p>
+    <w:p>
+      <w:pPr>
+        <w:rPr>
+          <w:rFonts w:hint="eastAsia"/>
+          <w:lang w:val="en-US" w:eastAsia="zh-CN"/>
+        </w:rPr>
+      </w:pPr>
+    </w:p>
+    <w:p>
+      <w:pPr>
+        <w:rPr>
+          <w:rFonts w:hint="eastAsia"/>
+          <w:lang w:val="en-US" w:eastAsia="zh-CN"/>
+        </w:rPr>
+      </w:pPr>
+      <w:r>
+        <w:rPr>
+          <w:rFonts w:hint="eastAsia"/>
+          <w:lang w:val="en-US" w:eastAsia="zh-CN"/>
+        </w:rPr>
+        <w:t>116 sublime text安装插件的步骤？如何给sublime text 分别安装js、jquery、php、java、c自动补全提醒插件？查资料总结下Sublime text常用的插件并安装。</w:t>
+      </w:r>
+    </w:p>
+    <w:p>
+      <w:pPr>
+        <w:rPr>
+          <w:rFonts w:hint="eastAsia"/>
+          <w:lang w:val="en-US" w:eastAsia="zh-CN"/>
+        </w:rPr>
+      </w:pPr>
+    </w:p>
+    <w:p>
+      <w:pPr>
+        <w:rPr>
+          <w:rFonts w:hint="eastAsia"/>
+          <w:lang w:val="en-US" w:eastAsia="zh-CN"/>
+        </w:rPr>
+      </w:pPr>
+      <w:r>
+        <w:rPr>
+          <w:rFonts w:hint="eastAsia"/>
+          <w:lang w:val="en-US" w:eastAsia="zh-CN"/>
+        </w:rPr>
+        <w:t>默写：10遍新概念英语第1册第3课(包括单词和课文中英文互译）；10遍前端面试题第3题答案。</w:t>
+      </w:r>
+    </w:p>
+    <w:p>
+      <w:pPr>
+        <w:rPr>
+          <w:rFonts w:hint="eastAsia"/>
+          <w:lang w:val="en-US" w:eastAsia="zh-CN"/>
+        </w:rPr>
+      </w:pPr>
+      <w:r>
+        <w:rPr>
+          <w:rFonts w:hint="eastAsia"/>
+          <w:lang w:val="en-US" w:eastAsia="zh-CN"/>
+        </w:rPr>
+        <w:t>任务： 看《黑马前端第14期--&gt;01html--&gt;第二天》，把面试题中的116答案中的java和c++插件安装好，测试自动补全功能。</w:t>
+      </w:r>
+    </w:p>
+    <w:p>
+      <w:pPr>
+        <w:rPr>
+          <w:rFonts w:hint="eastAsia"/>
+          <w:lang w:val="en-US" w:eastAsia="zh-CN"/>
+        </w:rPr>
+      </w:pPr>
+    </w:p>
+    <w:p>
+      <w:pPr>
+        <w:rPr>
+          <w:rFonts w:hint="eastAsia"/>
+          <w:lang w:val="en-US" w:eastAsia="zh-CN"/>
+        </w:rPr>
+      </w:pPr>
+      <w:r>
+        <w:rPr>
+          <w:rFonts w:hint="eastAsia"/>
+          <w:lang w:val="en-US" w:eastAsia="zh-CN"/>
+        </w:rPr>
+        <w:t>117 字符常见的几种编码方式及其含义？网页关键字的用法和作用？网页描述的用法和作用？网页重定向的用法和作用？Ico图标的用法和作用？如何链接外部样式表，定义样式、获取样式、设置样式有哪些不同的方法，并列举具体的用法？</w:t>
+      </w:r>
+    </w:p>
+    <w:p>
+      <w:pPr>
+        <w:rPr>
+          <w:rFonts w:hint="eastAsia"/>
+          <w:lang w:val="en-US" w:eastAsia="zh-CN"/>
+        </w:rPr>
+      </w:pPr>
+      <w:r>
+        <w:rPr>
+          <w:rFonts w:hint="eastAsia"/>
+          <w:lang w:val="en-US" w:eastAsia="zh-CN"/>
+        </w:rPr>
+        <w:t>举例说明table标签及其子元素及属性的用法？如何给表格添加表头和标题、如何合并行和列？</w:t>
+      </w:r>
+      <w:r>
+        <w:rPr>
+          <w:rFonts w:hint="default"/>
+        </w:rPr>
+        <w:fldChar w:fldCharType="begin"/>
+      </w:r>
+      <w:r>
+        <w:rPr>
+          <w:rFonts w:hint="default"/>
+        </w:rPr>
+        <w:instrText xml:space="preserve"> HYPERLINK "https://www.baidu.com/link?url=oyHF6WYhwvt7x2vhCj_Nqoag_LaezE_Ecmr1qt_AXF_Kwj0MnJ0h4Je_S4LqlRD_aelg3fD33pFzEYMy-_jWaa&amp;wd=&amp;eqid=8fbe2a80000e81a60000000358fadf57" \t "https://www.baidu.com/_blank" </w:instrText>
+      </w:r>
+      <w:r>
+        <w:rPr>
+          <w:rFonts w:hint="default"/>
+        </w:rPr>
+        <w:fldChar w:fldCharType="separate"/>
+      </w:r>
+      <w:r>
+        <w:rPr>
+          <w:rFonts w:hint="default"/>
+        </w:rPr>
+        <w:t>table标签中thead、tbody、tfoot的作用</w:t>
+      </w:r>
+      <w:r>
+        <w:rPr>
+          <w:rFonts w:hint="default"/>
+        </w:rPr>
+        <w:fldChar w:fldCharType="end"/>
+      </w:r>
+      <w:r>
+        <w:rPr>
+          <w:rFonts w:hint="eastAsia"/>
+          <w:lang w:eastAsia="zh-CN"/>
+        </w:rPr>
+        <w:t>及兼容性问题？举例说明常用的表单提交方式有哪些，</w:t>
+      </w:r>
+      <w:r>
+        <w:rPr>
+          <w:rFonts w:hint="eastAsia"/>
+          <w:lang w:val="en-US" w:eastAsia="zh-CN"/>
+        </w:rPr>
+        <w:t>get和post方法的区别？举例说明常用的表单元素及其属性的用法？单选框和复选框的用法及其注意事项？下拉列表框的用法？可输入的文本框有哪些及其用法？按钮有哪几种及其用法？如何进行表单信息分组？Html5新增的表单元素控件有哪些？什么是标签语义化，标签语义化的意义，标签使用规范？</w:t>
+      </w:r>
+    </w:p>
+    <w:p>
+      <w:pPr>
+        <w:rPr>
+          <w:rFonts w:hint="eastAsia"/>
+          <w:lang w:val="en-US" w:eastAsia="zh-CN"/>
+        </w:rPr>
+      </w:pPr>
       <w:bookmarkStart w:id="69" w:name="_GoBack"/>
-      <w:r>
-        <w:rPr>
-          <w:rFonts w:hint="eastAsia"/>
-          <w:lang w:val="en-US" w:eastAsia="zh-CN"/>
-        </w:rPr>
-        <w:t>115 Windows常用快捷键有哪些？什么是前端，网页什么组成，HTML、CSS英文全称及含义？什么是浏览器内核，你用过几种浏览器内核分别是什么？什么是http协议、什么是url协议，协议格式是什么？Sublime常用快捷方式？常用的带标签和双标签有哪些，举例说明其用法和含义？举例说明图片标签的用法，具体到属性？举例说明绝对路径和相对路径的用法？举例说明锚链接和空连接的用法？Html有哪些特殊字符，举例说明用法？举例说明无序列表、有序列表、自定义列表的用法？举例说明滚动标签的用法？举例说明音乐标签的用法？</w:t>
-      </w:r>
-    </w:p>
-    <w:bookmarkEnd w:id="69"/>
+      <w:bookmarkEnd w:id="69"/>
+    </w:p>
+    <w:p>
+      <w:pPr>
+        <w:rPr>
+          <w:rFonts w:hint="eastAsia"/>
+          <w:lang w:val="en-US" w:eastAsia="zh-CN"/>
+        </w:rPr>
+      </w:pPr>
+      <w:r>
+        <w:rPr>
+          <w:rFonts w:hint="eastAsia"/>
+          <w:lang w:val="en-US" w:eastAsia="zh-CN"/>
+        </w:rPr>
+        <w:t>默写：10遍新概念英语第1册第4课(包括单词和课文中英文互译）；10遍前端面试题第4题答案。</w:t>
+      </w:r>
+    </w:p>
+    <w:p>
+      <w:pPr>
+        <w:rPr>
+          <w:rFonts w:hint="eastAsia"/>
+          <w:lang w:val="en-US" w:eastAsia="zh-CN"/>
+        </w:rPr>
+      </w:pPr>
+    </w:p>
+    <w:p>
+      <w:pPr>
+        <w:rPr>
+          <w:rFonts w:hint="eastAsia"/>
+          <w:lang w:val="en-US" w:eastAsia="zh-CN"/>
+        </w:rPr>
+      </w:pPr>
+      <w:r>
+        <w:rPr>
+          <w:rFonts w:hint="eastAsia"/>
+          <w:lang w:val="en-US" w:eastAsia="zh-CN"/>
+        </w:rPr>
+        <w:t>任务： 看《</w:t>
+      </w:r>
+      <w:r>
+        <w:rPr>
+          <w:rFonts w:hint="eastAsia"/>
+          <w:b w:val="0"/>
+          <w:bCs w:val="0"/>
+          <w:lang w:val="en-US" w:eastAsia="zh-CN"/>
+        </w:rPr>
+        <w:t>小甲鱼  数据结构与算法</w:t>
+      </w:r>
+      <w:r>
+        <w:rPr>
+          <w:rFonts w:hint="eastAsia"/>
+          <w:lang w:val="en-US" w:eastAsia="zh-CN"/>
+        </w:rPr>
+        <w:t>》第01~05节，01_数据结构和算法绪论、02_谈谈算法、03_时间复杂度和空间复杂度、04_时间复杂度和空间复杂度2、05_时间复杂度和空间复杂度3。</w:t>
+      </w:r>
+    </w:p>
+    <w:p>
+      <w:pPr>
+        <w:rPr>
+          <w:rFonts w:hint="eastAsia"/>
+          <w:lang w:val="en-US" w:eastAsia="zh-CN"/>
+        </w:rPr>
+      </w:pPr>
+    </w:p>
+    <w:p>
+      <w:r>
+        <w:rPr>
+          <w:rFonts w:hint="eastAsia"/>
+          <w:lang w:val="en-US" w:eastAsia="zh-CN"/>
+        </w:rPr>
+        <w:t>面试题118：什么是数据结构？数据结构的分类？什么是算法？算法的五个重要特性？算法设计的要求？算法与程序的关系？算法效率的度量方法有哪些？什么是函数的渐进增长？什么是算法的时间复杂度和空间复杂度？</w:t>
+      </w:r>
+      <w:r>
+        <w:rPr>
+          <w:rFonts w:hint="default"/>
+        </w:rPr>
+        <w:t>推导大O阶方法（如何分析算法的时间复杂度）</w:t>
+      </w:r>
+      <w:r>
+        <w:rPr>
+          <w:rFonts w:hint="eastAsia"/>
+          <w:lang w:eastAsia="zh-CN"/>
+        </w:rPr>
+        <w:t>？举例分析算法的时间复杂度？举例说明什么是最坏的情况、最好的情况、平均情况，分析算法的时间复杂度应该采用哪种情况？常见的时间复杂度及其大小对比？</w:t>
+      </w:r>
+    </w:p>
+    <w:p>
+      <w:pPr>
+        <w:rPr>
+          <w:rFonts w:hint="eastAsia"/>
+          <w:lang w:val="en-US" w:eastAsia="zh-CN"/>
+        </w:rPr>
+      </w:pPr>
+    </w:p>
     <w:p>
       <w:pPr>
         <w:rPr>

--- a/wzq的面试题.docx
+++ b/wzq的面试题.docx
@@ -17851,100 +17851,220 @@
           <w:lang w:val="en-US" w:eastAsia="zh-CN"/>
         </w:rPr>
       </w:pPr>
+    </w:p>
+    <w:p>
+      <w:pPr>
+        <w:rPr>
+          <w:rFonts w:hint="eastAsia"/>
+          <w:lang w:val="en-US" w:eastAsia="zh-CN"/>
+        </w:rPr>
+      </w:pPr>
+      <w:r>
+        <w:rPr>
+          <w:rFonts w:hint="eastAsia"/>
+          <w:lang w:val="en-US" w:eastAsia="zh-CN"/>
+        </w:rPr>
+        <w:t>默写：10遍新概念英语第1册第4课(包括单词和课文中英文互译）；10遍前端面试题第4题答案。</w:t>
+      </w:r>
+    </w:p>
+    <w:p>
+      <w:pPr>
+        <w:rPr>
+          <w:rFonts w:hint="eastAsia"/>
+          <w:lang w:val="en-US" w:eastAsia="zh-CN"/>
+        </w:rPr>
+      </w:pPr>
+    </w:p>
+    <w:p>
+      <w:pPr>
+        <w:rPr>
+          <w:rFonts w:hint="eastAsia"/>
+          <w:lang w:val="en-US" w:eastAsia="zh-CN"/>
+        </w:rPr>
+      </w:pPr>
+      <w:r>
+        <w:rPr>
+          <w:rFonts w:hint="eastAsia"/>
+          <w:lang w:val="en-US" w:eastAsia="zh-CN"/>
+        </w:rPr>
+        <w:t>任务： 看《</w:t>
+      </w:r>
+      <w:r>
+        <w:rPr>
+          <w:rFonts w:hint="eastAsia"/>
+          <w:b w:val="0"/>
+          <w:bCs w:val="0"/>
+          <w:lang w:val="en-US" w:eastAsia="zh-CN"/>
+        </w:rPr>
+        <w:t>小甲鱼  数据结构与算法</w:t>
+      </w:r>
+      <w:r>
+        <w:rPr>
+          <w:rFonts w:hint="eastAsia"/>
+          <w:lang w:val="en-US" w:eastAsia="zh-CN"/>
+        </w:rPr>
+        <w:t>》第01~05节，01_数据结构和算法绪论、02_谈谈算法、03_时间复杂度和空间复杂度、04_时间复杂度和空间复杂度2、05_时间复杂度和空间复杂度3。</w:t>
+      </w:r>
+    </w:p>
+    <w:p>
+      <w:pPr>
+        <w:rPr>
+          <w:rFonts w:hint="eastAsia"/>
+          <w:lang w:val="en-US" w:eastAsia="zh-CN"/>
+        </w:rPr>
+      </w:pPr>
+    </w:p>
+    <w:p>
+      <w:pPr>
+        <w:rPr>
+          <w:rFonts w:hint="eastAsia"/>
+          <w:lang w:eastAsia="zh-CN"/>
+        </w:rPr>
+      </w:pPr>
+      <w:r>
+        <w:rPr>
+          <w:rFonts w:hint="eastAsia"/>
+          <w:lang w:val="en-US" w:eastAsia="zh-CN"/>
+        </w:rPr>
+        <w:t>面试题118：什么是数据结构？数据结构的分类？什么是算法？算法的五个重要特性？算法设计的要求？算法与程序的关系？算法效率的度量方法有哪些？什么是函数的渐进增长？什么是算法的时间复杂度和空间复杂度？</w:t>
+      </w:r>
+      <w:r>
+        <w:rPr>
+          <w:rFonts w:hint="default"/>
+        </w:rPr>
+        <w:t>推导大O阶方法（如何分析算法的时间复杂度）</w:t>
+      </w:r>
+      <w:r>
+        <w:rPr>
+          <w:rFonts w:hint="eastAsia"/>
+          <w:lang w:eastAsia="zh-CN"/>
+        </w:rPr>
+        <w:t>？举例分析算法的时间复杂度？举例说明什么是最坏的情况、最好的情况、平均情况，分析算法的时间复杂度应该采用哪种情况？常见的时间复杂度及其大小对比？</w:t>
+      </w:r>
+    </w:p>
+    <w:p>
+      <w:pPr>
+        <w:rPr>
+          <w:rFonts w:hint="eastAsia"/>
+          <w:lang w:eastAsia="zh-CN"/>
+        </w:rPr>
+      </w:pPr>
+    </w:p>
+    <w:p>
+      <w:pPr>
+        <w:rPr>
+          <w:rFonts w:hint="eastAsia"/>
+          <w:lang w:val="en-US" w:eastAsia="zh-CN"/>
+        </w:rPr>
+      </w:pPr>
+      <w:r>
+        <w:rPr>
+          <w:rFonts w:hint="eastAsia"/>
+          <w:lang w:val="en-US" w:eastAsia="zh-CN"/>
+        </w:rPr>
+        <w:t>默写：10遍新概念英语第1册第5课(包括单词和课文中英文互译）；10遍前端面试题第5题答案。</w:t>
+      </w:r>
+    </w:p>
+    <w:p>
+      <w:pPr>
+        <w:rPr>
+          <w:rFonts w:hint="eastAsia"/>
+          <w:lang w:eastAsia="zh-CN"/>
+        </w:rPr>
+      </w:pPr>
+    </w:p>
+    <w:p>
+      <w:pPr>
+        <w:rPr>
+          <w:rFonts w:hint="eastAsia"/>
+          <w:lang w:val="en-US" w:eastAsia="zh-CN"/>
+        </w:rPr>
+      </w:pPr>
+    </w:p>
+    <w:p>
+      <w:pPr>
+        <w:rPr>
+          <w:rFonts w:hint="eastAsia"/>
+          <w:lang w:val="en-US" w:eastAsia="zh-CN"/>
+        </w:rPr>
+      </w:pPr>
+      <w:r>
+        <w:rPr>
+          <w:rFonts w:hint="eastAsia"/>
+          <w:lang w:val="en-US" w:eastAsia="zh-CN"/>
+        </w:rPr>
+        <w:t>任务： 看《黑马前端第14期--&gt;02-CSS-基础班--&gt;3.css基础一上课资料--&gt;06视频》全天视频，把面试题118答案尤其时间复杂度和平均时间复杂度举例计算过程理解透彻。</w:t>
+      </w:r>
+    </w:p>
+    <w:p>
+      <w:pPr>
+        <w:rPr>
+          <w:rFonts w:hint="eastAsia"/>
+          <w:lang w:val="en-US" w:eastAsia="zh-CN"/>
+        </w:rPr>
+      </w:pPr>
+    </w:p>
+    <w:p>
+      <w:pPr>
+        <w:rPr>
+          <w:rFonts w:hint="eastAsia"/>
+          <w:lang w:val="en-US" w:eastAsia="zh-CN"/>
+        </w:rPr>
+      </w:pPr>
+      <w:r>
+        <w:rPr>
+          <w:rFonts w:hint="eastAsia"/>
+          <w:lang w:val="en-US" w:eastAsia="zh-CN"/>
+        </w:rPr>
+        <w:t>119 css的概念、作用？样式的书写位置与优先级关系？常用样式的写法和含义？基本选择器的分类并举例？复合选择器的分类并举例？文本元素的常用属性用法和含义？文本样式</w:t>
+      </w:r>
       <w:bookmarkStart w:id="69" w:name="_GoBack"/>
-      <w:bookmarkEnd w:id="69"/>
-    </w:p>
-    <w:p>
-      <w:pPr>
-        <w:rPr>
-          <w:rFonts w:hint="eastAsia"/>
-          <w:lang w:val="en-US" w:eastAsia="zh-CN"/>
-        </w:rPr>
-      </w:pPr>
-      <w:r>
-        <w:rPr>
-          <w:rFonts w:hint="eastAsia"/>
-          <w:lang w:val="en-US" w:eastAsia="zh-CN"/>
-        </w:rPr>
-        <w:t>默写：10遍新概念英语第1册第4课(包括单词和课文中英文互译）；10遍前端面试题第4题答案。</w:t>
-      </w:r>
-    </w:p>
-    <w:p>
-      <w:pPr>
-        <w:rPr>
-          <w:rFonts w:hint="eastAsia"/>
-          <w:lang w:val="en-US" w:eastAsia="zh-CN"/>
-        </w:rPr>
-      </w:pPr>
-    </w:p>
-    <w:p>
-      <w:pPr>
-        <w:rPr>
-          <w:rFonts w:hint="eastAsia"/>
-          <w:lang w:val="en-US" w:eastAsia="zh-CN"/>
-        </w:rPr>
-      </w:pPr>
-      <w:r>
-        <w:rPr>
-          <w:rFonts w:hint="eastAsia"/>
-          <w:lang w:val="en-US" w:eastAsia="zh-CN"/>
-        </w:rPr>
-        <w:t>任务： 看《</w:t>
-      </w:r>
-      <w:r>
-        <w:rPr>
-          <w:rFonts w:hint="eastAsia"/>
-          <w:b w:val="0"/>
-          <w:bCs w:val="0"/>
-          <w:lang w:val="en-US" w:eastAsia="zh-CN"/>
-        </w:rPr>
-        <w:t>小甲鱼  数据结构与算法</w:t>
-      </w:r>
-      <w:r>
-        <w:rPr>
-          <w:rFonts w:hint="eastAsia"/>
-          <w:lang w:val="en-US" w:eastAsia="zh-CN"/>
-        </w:rPr>
-        <w:t>》第01~05节，01_数据结构和算法绪论、02_谈谈算法、03_时间复杂度和空间复杂度、04_时间复杂度和空间复杂度2、05_时间复杂度和空间复杂度3。</w:t>
-      </w:r>
-    </w:p>
-    <w:p>
-      <w:pPr>
-        <w:rPr>
-          <w:rFonts w:hint="eastAsia"/>
-          <w:lang w:val="en-US" w:eastAsia="zh-CN"/>
-        </w:rPr>
-      </w:pPr>
-    </w:p>
-    <w:p>
-      <w:r>
-        <w:rPr>
-          <w:rFonts w:hint="eastAsia"/>
-          <w:lang w:val="en-US" w:eastAsia="zh-CN"/>
-        </w:rPr>
-        <w:t>面试题118：什么是数据结构？数据结构的分类？什么是算法？算法的五个重要特性？算法设计的要求？算法与程序的关系？算法效率的度量方法有哪些？什么是函数的渐进增长？什么是算法的时间复杂度和空间复杂度？</w:t>
-      </w:r>
-      <w:r>
-        <w:rPr>
-          <w:rFonts w:hint="default"/>
-        </w:rPr>
-        <w:t>推导大O阶方法（如何分析算法的时间复杂度）</w:t>
-      </w:r>
-      <w:r>
-        <w:rPr>
-          <w:rFonts w:hint="eastAsia"/>
-          <w:lang w:eastAsia="zh-CN"/>
-        </w:rPr>
-        <w:t>？举例分析算法的时间复杂度？举例说明什么是最坏的情况、最好的情况、平均情况，分析算法的时间复杂度应该采用哪种情况？常见的时间复杂度及其大小对比？</w:t>
-      </w:r>
-    </w:p>
-    <w:p>
-      <w:pPr>
-        <w:rPr>
-          <w:rFonts w:hint="eastAsia"/>
-          <w:lang w:val="en-US" w:eastAsia="zh-CN"/>
-        </w:rPr>
-      </w:pPr>
+      <w:r>
+        <w:rPr>
+          <w:rFonts w:hint="eastAsia"/>
+          <w:lang w:val="en-US" w:eastAsia="zh-CN"/>
+        </w:rPr>
+        <w:t>如何连写？文本样式字体的表达方法？</w:t>
+      </w:r>
+    </w:p>
+    <w:bookmarkEnd w:id="69"/>
+    <w:p>
+      <w:pPr>
+        <w:rPr>
+          <w:rFonts w:hint="eastAsia"/>
+          <w:lang w:val="en-US" w:eastAsia="zh-CN"/>
+        </w:rPr>
+      </w:pPr>
+    </w:p>
+    <w:p>
+      <w:pPr>
+        <w:rPr>
+          <w:rFonts w:hint="eastAsia"/>
+          <w:lang w:val="en-US" w:eastAsia="zh-CN"/>
+        </w:rPr>
+      </w:pPr>
+      <w:r>
+        <w:rPr>
+          <w:rFonts w:hint="eastAsia"/>
+          <w:lang w:val="en-US" w:eastAsia="zh-CN"/>
+        </w:rPr>
+        <w:t>默写：10遍新概念英语第1册第6课(包括单词和课文中英文互译）；10遍前端面试题第6题答案。</w:t>
+      </w:r>
+    </w:p>
+    <w:p>
+      <w:pPr>
+        <w:rPr>
+          <w:rFonts w:hint="eastAsia"/>
+          <w:lang w:val="en-US" w:eastAsia="zh-CN"/>
+        </w:rPr>
+      </w:pPr>
+      <w:r>
+        <w:rPr>
+          <w:rFonts w:hint="eastAsia"/>
+          <w:lang w:val="en-US" w:eastAsia="zh-CN"/>
+        </w:rPr>
+        <w:t>任务： 看《黑马前端第14期--&gt;02-CSS-基础班--4.css基础二上课资料--&gt;05视频》全天视频，学习面试题119答案及附件。</w:t>
+      </w:r>
     </w:p>
     <w:p>
       <w:pPr>

--- a/wzq的面试题.docx
+++ b/wzq的面试题.docx
@@ -18016,63 +18016,123 @@
           <w:rFonts w:hint="eastAsia"/>
           <w:lang w:val="en-US" w:eastAsia="zh-CN"/>
         </w:rPr>
-        <w:t>119 css的概念、作用？样式的书写位置与优先级关系？常用样式的写法和含义？基本选择器的分类并举例？复合选择器的分类并举例？文本元素的常用属性用法和含义？文本样式</w:t>
+        <w:t>119 css的概念、作用？样式的书写位置与优先级关系？常用样式的写法和含义？基本选择器的分类并举例？复合选择器的分类并举例？文本元素的常用属性用法和含义？文本样式如何连写？文本样式字体的表达方法？</w:t>
+      </w:r>
+    </w:p>
+    <w:p>
+      <w:pPr>
+        <w:rPr>
+          <w:rFonts w:hint="eastAsia"/>
+          <w:lang w:val="en-US" w:eastAsia="zh-CN"/>
+        </w:rPr>
+      </w:pPr>
+    </w:p>
+    <w:p>
+      <w:pPr>
+        <w:rPr>
+          <w:rFonts w:hint="eastAsia"/>
+          <w:lang w:val="en-US" w:eastAsia="zh-CN"/>
+        </w:rPr>
+      </w:pPr>
+      <w:r>
+        <w:rPr>
+          <w:rFonts w:hint="eastAsia"/>
+          <w:lang w:val="en-US" w:eastAsia="zh-CN"/>
+        </w:rPr>
+        <w:t>默写：10遍新概念英语第1册第6课(包括单词和课文中英文互译）；10遍前端面试题第6题答案。</w:t>
+      </w:r>
+    </w:p>
+    <w:p>
+      <w:pPr>
+        <w:rPr>
+          <w:rFonts w:hint="eastAsia"/>
+          <w:lang w:val="en-US" w:eastAsia="zh-CN"/>
+        </w:rPr>
+      </w:pPr>
+      <w:r>
+        <w:rPr>
+          <w:rFonts w:hint="eastAsia"/>
+          <w:lang w:val="en-US" w:eastAsia="zh-CN"/>
+        </w:rPr>
+        <w:t>任务： 看《黑马前端第14期--&gt;02-CSS-基础班--4.css基础二上课资料--&gt;05视频》全天视频，学习面试题119答案及附件。</w:t>
+      </w:r>
+    </w:p>
+    <w:p>
+      <w:pPr>
+        <w:rPr>
+          <w:rFonts w:hint="eastAsia"/>
+          <w:lang w:val="en-US" w:eastAsia="zh-CN"/>
+        </w:rPr>
+      </w:pPr>
+      <w:r>
+        <w:rPr>
+          <w:rFonts w:hint="eastAsia"/>
+          <w:lang w:val="en-US" w:eastAsia="zh-CN"/>
+        </w:rPr>
+        <w:t>120 标签按显示方式分类？块元素、行内元素、行内块元素的区别？常用块元素、行内元素、行内块元素有哪些？块元素、行内元素、行内块元素如何相互转换？Css的特性有哪些？链接伪类有哪些？背景属性有哪些？背景属性如何连写？</w:t>
+      </w:r>
+    </w:p>
+    <w:p>
+      <w:pPr>
+        <w:rPr>
+          <w:rFonts w:hint="eastAsia"/>
+          <w:lang w:val="en-US" w:eastAsia="zh-CN"/>
+        </w:rPr>
+      </w:pPr>
+    </w:p>
+    <w:p>
+      <w:pPr>
+        <w:rPr>
+          <w:rFonts w:hint="eastAsia"/>
+          <w:lang w:val="en-US" w:eastAsia="zh-CN"/>
+        </w:rPr>
+      </w:pPr>
+      <w:r>
+        <w:rPr>
+          <w:rFonts w:hint="eastAsia"/>
+          <w:lang w:val="en-US" w:eastAsia="zh-CN"/>
+        </w:rPr>
+        <w:t>默写：10遍新概念英语第1册第7课(包括单词和课文中英文互译）；10遍前端面试题第7题答案。</w:t>
+      </w:r>
+    </w:p>
+    <w:p>
+      <w:pPr>
+        <w:rPr>
+          <w:rFonts w:hint="eastAsia"/>
+          <w:lang w:val="en-US" w:eastAsia="zh-CN"/>
+        </w:rPr>
+      </w:pPr>
+      <w:r>
+        <w:rPr>
+          <w:rFonts w:hint="eastAsia"/>
+          <w:lang w:val="en-US" w:eastAsia="zh-CN"/>
+        </w:rPr>
+        <w:t>任务： 看《黑马前端第14期--&gt;02-CSS-基础班--4.css基础三上课资料--&gt;03视频》全天视频，学习面试题120答案及附件background属性。</w:t>
+      </w:r>
+    </w:p>
+    <w:p>
+      <w:pPr>
+        <w:rPr>
+          <w:rFonts w:hint="eastAsia"/>
+          <w:lang w:val="en-US" w:eastAsia="zh-CN"/>
+        </w:rPr>
+      </w:pPr>
+      <w:r>
+        <w:rPr>
+          <w:rFonts w:hint="eastAsia"/>
+          <w:lang w:val="en-US" w:eastAsia="zh-CN"/>
+        </w:rPr>
+        <w:t>121 行高的默认值？行高的组成？行高的单位？图解盒模型?详细距离盒模型相关属性及用法和注意事项?盒模型的兼容问题？安装firework,说明常用快捷键和菜单？把视频中案例</w:t>
       </w:r>
       <w:bookmarkStart w:id="69" w:name="_GoBack"/>
-      <w:r>
-        <w:rPr>
-          <w:rFonts w:hint="eastAsia"/>
-          <w:lang w:val="en-US" w:eastAsia="zh-CN"/>
-        </w:rPr>
-        <w:t>如何连写？文本样式字体的表达方法？</w:t>
-      </w:r>
-    </w:p>
-    <w:bookmarkEnd w:id="69"/>
-    <w:p>
-      <w:pPr>
-        <w:rPr>
-          <w:rFonts w:hint="eastAsia"/>
-          <w:lang w:val="en-US" w:eastAsia="zh-CN"/>
-        </w:rPr>
-      </w:pPr>
-    </w:p>
-    <w:p>
-      <w:pPr>
-        <w:rPr>
-          <w:rFonts w:hint="eastAsia"/>
-          <w:lang w:val="en-US" w:eastAsia="zh-CN"/>
-        </w:rPr>
-      </w:pPr>
-      <w:r>
-        <w:rPr>
-          <w:rFonts w:hint="eastAsia"/>
-          <w:lang w:val="en-US" w:eastAsia="zh-CN"/>
-        </w:rPr>
-        <w:t>默写：10遍新概念英语第1册第6课(包括单词和课文中英文互译）；10遍前端面试题第6题答案。</w:t>
-      </w:r>
-    </w:p>
-    <w:p>
-      <w:pPr>
-        <w:rPr>
-          <w:rFonts w:hint="eastAsia"/>
-          <w:lang w:val="en-US" w:eastAsia="zh-CN"/>
-        </w:rPr>
-      </w:pPr>
-      <w:r>
-        <w:rPr>
-          <w:rFonts w:hint="eastAsia"/>
-          <w:lang w:val="en-US" w:eastAsia="zh-CN"/>
-        </w:rPr>
-        <w:t>任务： 看《黑马前端第14期--&gt;02-CSS-基础班--4.css基础二上课资料--&gt;05视频》全天视频，学习面试题119答案及附件。</w:t>
-      </w:r>
-    </w:p>
-    <w:p>
-      <w:pPr>
-        <w:rPr>
-          <w:rFonts w:hint="eastAsia"/>
-          <w:lang w:val="en-US" w:eastAsia="zh-CN"/>
-        </w:rPr>
-      </w:pPr>
+      <w:bookmarkEnd w:id="69"/>
+      <w:r>
+        <w:rPr>
+          <w:rFonts w:hint="eastAsia"/>
+          <w:lang w:val="en-US" w:eastAsia="zh-CN"/>
+        </w:rPr>
+        <w:t>代码练习一遍？</w:t>
+      </w:r>
     </w:p>
     <w:sectPr>
       <w:pgSz w:w="11906" w:h="16838"/>

--- a/wzq的面试题.docx
+++ b/wzq的面试题.docx
@@ -4168,8 +4168,7 @@
     <w:p>
       <w:pPr>
         <w:rPr>
-          <w:rFonts w:hint="eastAsia"/>
-          <w:lang w:val="en-US" w:eastAsia="zh-CN"/>
+          <w:rFonts w:hint="default"/>
         </w:rPr>
       </w:pPr>
       <w:r>
@@ -4178,6 +4177,106 @@
           <w:lang w:val="en-US" w:eastAsia="zh-CN"/>
         </w:rPr>
         <w:t xml:space="preserve">10  </w:t>
+      </w:r>
+      <w:r>
+        <w:rPr>
+          <w:rFonts w:hint="default"/>
+        </w:rPr>
+        <w:t>解释下浮动和它的工作原理？清除浮动的技巧</w:t>
+      </w:r>
+    </w:p>
+    <w:p>
+      <w:pPr>
+        <w:rPr>
+          <w:rFonts w:hint="default"/>
+        </w:rPr>
+      </w:pPr>
+      <w:r>
+        <w:rPr>
+          <w:rFonts w:hint="default"/>
+        </w:rPr>
+        <w:t>浮动元素脱离文档流，不占据空间。浮动元素碰到包含它的边框或者浮动元素的边框停留。</w:t>
+      </w:r>
+    </w:p>
+    <w:p>
+      <w:pPr>
+        <w:rPr>
+          <w:rFonts w:hint="default"/>
+        </w:rPr>
+      </w:pPr>
+      <w:bookmarkStart w:id="69" w:name="_GoBack"/>
+      <w:bookmarkEnd w:id="69"/>
+      <w:r>
+        <w:rPr>
+          <w:rFonts w:hint="default"/>
+        </w:rPr>
+        <w:t>1.使用空标签清除浮动。</w:t>
+      </w:r>
+    </w:p>
+    <w:p>
+      <w:pPr>
+        <w:rPr>
+          <w:rFonts w:hint="default"/>
+        </w:rPr>
+      </w:pPr>
+      <w:r>
+        <w:rPr>
+          <w:rFonts w:hint="default"/>
+        </w:rPr>
+        <w:t xml:space="preserve">   这种方法是在所有浮动标签后面添加一个空标签 定义css clear:both. 弊端就是增加了无意义标签。</w:t>
+      </w:r>
+    </w:p>
+    <w:p>
+      <w:pPr>
+        <w:rPr>
+          <w:rFonts w:hint="default"/>
+        </w:rPr>
+      </w:pPr>
+      <w:r>
+        <w:rPr>
+          <w:rFonts w:hint="default"/>
+        </w:rPr>
+        <w:t>2.使用overflow。</w:t>
+      </w:r>
+    </w:p>
+    <w:p>
+      <w:pPr>
+        <w:rPr>
+          <w:rFonts w:hint="default"/>
+        </w:rPr>
+      </w:pPr>
+      <w:r>
+        <w:rPr>
+          <w:rFonts w:hint="default"/>
+        </w:rPr>
+        <w:t xml:space="preserve">   给包含浮动元素的父标签添加css属性 overflow:auto; zoom:1; zoom:1用于兼容IE6。</w:t>
+      </w:r>
+    </w:p>
+    <w:p>
+      <w:pPr>
+        <w:rPr>
+          <w:rFonts w:hint="default"/>
+        </w:rPr>
+      </w:pPr>
+      <w:r>
+        <w:rPr>
+          <w:rFonts w:hint="default"/>
+        </w:rPr>
+        <w:t>3.使用after伪对象清除浮动。</w:t>
+      </w:r>
+    </w:p>
+    <w:p>
+      <w:pPr>
+        <w:rPr>
+          <w:rFonts w:hint="eastAsia"/>
+          <w:lang w:val="en-US" w:eastAsia="zh-CN"/>
+        </w:rPr>
+      </w:pPr>
+      <w:r>
+        <w:rPr>
+          <w:rFonts w:hint="default"/>
+        </w:rPr>
+        <w:t xml:space="preserve">   该方法只适用于非IE浏览器。具体写法可参照以下示例。使用中需注意以下几点。一、该方法中必须为需要清除浮动元素的伪对象中设置 height:0，否则该元素会比实际高出</w:t>
       </w:r>
     </w:p>
     <w:bookmarkEnd w:id="0"/>
@@ -7192,12 +7291,6 @@
             <w:insideV w:val="none" w:color="auto" w:sz="0" w:space="0"/>
           </w:tblBorders>
           <w:tblLayout w:type="fixed"/>
-          <w:tblCellMar>
-            <w:top w:w="15" w:type="dxa"/>
-            <w:left w:w="15" w:type="dxa"/>
-            <w:bottom w:w="15" w:type="dxa"/>
-            <w:right w:w="15" w:type="dxa"/>
-          </w:tblCellMar>
         </w:tblPrEx>
         <w:trPr>
           <w:trHeight w:val="0" w:hRule="atLeast"/>
@@ -18122,16 +18215,7 @@
           <w:rFonts w:hint="eastAsia"/>
           <w:lang w:val="en-US" w:eastAsia="zh-CN"/>
         </w:rPr>
-        <w:t>121 行高的默认值？行高的组成？行高的单位？图解盒模型?详细距离盒模型相关属性及用法和注意事项?盒模型的兼容问题？安装firework,说明常用快捷键和菜单？把视频中案例</w:t>
-      </w:r>
-      <w:bookmarkStart w:id="69" w:name="_GoBack"/>
-      <w:bookmarkEnd w:id="69"/>
-      <w:r>
-        <w:rPr>
-          <w:rFonts w:hint="eastAsia"/>
-          <w:lang w:val="en-US" w:eastAsia="zh-CN"/>
-        </w:rPr>
-        <w:t>代码练习一遍？</w:t>
+        <w:t>121 行高的默认值？行高的组成？行高的单位？图解盒模型?详细距离盒模型相关属性及用法和注意事项?盒模型的兼容问题？安装firework,说明常用快捷键和菜单？把视频中案例代码练习一遍？</w:t>
       </w:r>
     </w:p>
     <w:sectPr>

--- a/wzq的面试题.docx
+++ b/wzq的面试题.docx
@@ -4204,8 +4204,6 @@
           <w:rFonts w:hint="default"/>
         </w:rPr>
       </w:pPr>
-      <w:bookmarkStart w:id="69" w:name="_GoBack"/>
-      <w:bookmarkEnd w:id="69"/>
       <w:r>
         <w:rPr>
           <w:rFonts w:hint="default"/>
@@ -7291,6 +7289,12 @@
             <w:insideV w:val="none" w:color="auto" w:sz="0" w:space="0"/>
           </w:tblBorders>
           <w:tblLayout w:type="fixed"/>
+          <w:tblCellMar>
+            <w:top w:w="15" w:type="dxa"/>
+            <w:left w:w="15" w:type="dxa"/>
+            <w:bottom w:w="15" w:type="dxa"/>
+            <w:right w:w="15" w:type="dxa"/>
+          </w:tblCellMar>
         </w:tblPrEx>
         <w:trPr>
           <w:trHeight w:val="0" w:hRule="atLeast"/>
@@ -18218,6 +18222,431 @@
         <w:t>121 行高的默认值？行高的组成？行高的单位？图解盒模型?详细距离盒模型相关属性及用法和注意事项?盒模型的兼容问题？安装firework,说明常用快捷键和菜单？把视频中案例代码练习一遍？</w:t>
       </w:r>
     </w:p>
+    <w:p>
+      <w:pPr>
+        <w:rPr>
+          <w:rFonts w:hint="eastAsia"/>
+          <w:lang w:val="en-US" w:eastAsia="zh-CN"/>
+        </w:rPr>
+      </w:pPr>
+    </w:p>
+    <w:p>
+      <w:pPr>
+        <w:rPr>
+          <w:rFonts w:hint="eastAsia"/>
+          <w:lang w:val="en-US" w:eastAsia="zh-CN"/>
+        </w:rPr>
+      </w:pPr>
+    </w:p>
+    <w:p>
+      <w:pPr>
+        <w:rPr>
+          <w:rFonts w:hint="eastAsia"/>
+          <w:lang w:val="en-US" w:eastAsia="zh-CN"/>
+        </w:rPr>
+      </w:pPr>
+      <w:r>
+        <w:rPr>
+          <w:rFonts w:hint="eastAsia"/>
+          <w:lang w:val="en-US" w:eastAsia="zh-CN"/>
+        </w:rPr>
+        <w:t>默写：10遍新概念英语第1册第8课(包括单词和课文中英文互译）；10遍前端面试题第8题答案。</w:t>
+      </w:r>
+    </w:p>
+    <w:p>
+      <w:pPr>
+        <w:rPr>
+          <w:rFonts w:hint="eastAsia"/>
+          <w:lang w:val="en-US" w:eastAsia="zh-CN"/>
+        </w:rPr>
+      </w:pPr>
+      <w:r>
+        <w:rPr>
+          <w:rFonts w:hint="eastAsia"/>
+          <w:lang w:val="en-US" w:eastAsia="zh-CN"/>
+        </w:rPr>
+        <w:t>任务： 看《黑马前端第14期--&gt;02-CSS-基础班--6.css基础四上课资料--&gt;03视频》全天视频，学习面试题121答案。下载安装IEtester 地址http://www.ietester.cn/</w:t>
+      </w:r>
+    </w:p>
+    <w:p>
+      <w:pPr>
+        <w:rPr>
+          <w:rFonts w:hint="eastAsia"/>
+          <w:lang w:val="en-US" w:eastAsia="zh-CN"/>
+        </w:rPr>
+      </w:pPr>
+    </w:p>
+    <w:p>
+      <w:pPr>
+        <w:rPr>
+          <w:rStyle w:val="9"/>
+          <w:rFonts w:hint="eastAsia" w:ascii="Arial" w:hAnsi="Arial" w:cs="Arial"/>
+          <w:b w:val="0"/>
+          <w:i w:val="0"/>
+          <w:caps w:val="0"/>
+          <w:color w:val="CC0000"/>
+          <w:spacing w:val="0"/>
+          <w:sz w:val="19"/>
+          <w:szCs w:val="19"/>
+          <w:shd w:val="clear" w:fill="FFFFFF"/>
+          <w:lang w:val="en-US" w:eastAsia="zh-CN"/>
+        </w:rPr>
+      </w:pPr>
+      <w:r>
+        <w:rPr>
+          <w:rFonts w:hint="eastAsia"/>
+          <w:lang w:val="en-US" w:eastAsia="zh-CN"/>
+        </w:rPr>
+        <w:t>122 什么是</w:t>
+      </w:r>
+      <w:r>
+        <w:rPr>
+          <w:rStyle w:val="9"/>
+          <w:rFonts w:ascii="Arial" w:hAnsi="Arial" w:eastAsia="宋体" w:cs="Arial"/>
+          <w:b w:val="0"/>
+          <w:i w:val="0"/>
+          <w:caps w:val="0"/>
+          <w:color w:val="CC0000"/>
+          <w:spacing w:val="0"/>
+          <w:sz w:val="19"/>
+          <w:szCs w:val="19"/>
+          <w:shd w:val="clear" w:fill="FFFFFF"/>
+        </w:rPr>
+        <w:t>标准流</w:t>
+      </w:r>
+      <w:r>
+        <w:rPr>
+          <w:rFonts w:hint="default" w:ascii="Arial" w:hAnsi="Arial" w:eastAsia="宋体" w:cs="Arial"/>
+          <w:b w:val="0"/>
+          <w:i w:val="0"/>
+          <w:caps w:val="0"/>
+          <w:color w:val="333333"/>
+          <w:spacing w:val="0"/>
+          <w:sz w:val="19"/>
+          <w:szCs w:val="19"/>
+          <w:shd w:val="clear" w:fill="FFFFFF"/>
+        </w:rPr>
+        <w:t>/非</w:t>
+      </w:r>
+      <w:r>
+        <w:rPr>
+          <w:rStyle w:val="9"/>
+          <w:rFonts w:hint="default" w:ascii="Arial" w:hAnsi="Arial" w:eastAsia="宋体" w:cs="Arial"/>
+          <w:b w:val="0"/>
+          <w:i w:val="0"/>
+          <w:caps w:val="0"/>
+          <w:color w:val="CC0000"/>
+          <w:spacing w:val="0"/>
+          <w:sz w:val="19"/>
+          <w:szCs w:val="19"/>
+          <w:shd w:val="clear" w:fill="FFFFFF"/>
+        </w:rPr>
+        <w:t>标准流</w:t>
+      </w:r>
+      <w:r>
+        <w:rPr>
+          <w:rStyle w:val="9"/>
+          <w:rFonts w:hint="eastAsia" w:ascii="Arial" w:hAnsi="Arial" w:cs="Arial"/>
+          <w:b w:val="0"/>
+          <w:i w:val="0"/>
+          <w:caps w:val="0"/>
+          <w:color w:val="CC0000"/>
+          <w:spacing w:val="0"/>
+          <w:sz w:val="19"/>
+          <w:szCs w:val="19"/>
+          <w:shd w:val="clear" w:fill="FFFFFF"/>
+          <w:lang w:eastAsia="zh-CN"/>
+        </w:rPr>
+        <w:t>，二者有何区别？举例说明脱离标准流动的方法有哪些？举例说明浮动的特点以及如何清除浮动？定位有几种，举例说明每种定位的特点？如何让定位的盒子居中对齐？标签包含规范？规避脱离标准里规范？举例说明隐藏内容的几种方法及特点？举例说明</w:t>
+      </w:r>
+      <w:r>
+        <w:rPr>
+          <w:rStyle w:val="9"/>
+          <w:rFonts w:hint="eastAsia" w:ascii="Arial" w:hAnsi="Arial" w:cs="Arial"/>
+          <w:b w:val="0"/>
+          <w:i w:val="0"/>
+          <w:caps w:val="0"/>
+          <w:color w:val="CC0000"/>
+          <w:spacing w:val="0"/>
+          <w:sz w:val="19"/>
+          <w:szCs w:val="19"/>
+          <w:shd w:val="clear" w:fill="FFFFFF"/>
+          <w:lang w:val="en-US" w:eastAsia="zh-CN"/>
+        </w:rPr>
+        <w:t>css-sprite(雪碧图，图片精灵）的用法？总结overflow、display、</w:t>
+      </w:r>
+      <w:r>
+        <w:rPr>
+          <w:rFonts w:hint="eastAsia"/>
+          <w:lang w:val="en-US" w:eastAsia="zh-CN"/>
+        </w:rPr>
+        <w:t>visibility、</w:t>
+      </w:r>
+      <w:r>
+        <w:rPr>
+          <w:rStyle w:val="9"/>
+          <w:rFonts w:hint="eastAsia" w:ascii="Arial" w:hAnsi="Arial" w:cs="Arial"/>
+          <w:b w:val="0"/>
+          <w:i w:val="0"/>
+          <w:caps w:val="0"/>
+          <w:color w:val="CC0000"/>
+          <w:spacing w:val="0"/>
+          <w:sz w:val="19"/>
+          <w:szCs w:val="19"/>
+          <w:shd w:val="clear" w:fill="FFFFFF"/>
+          <w:lang w:val="en-US" w:eastAsia="zh-CN"/>
+        </w:rPr>
+        <w:t>float、position等属性的值及其用法？写一段</w:t>
+      </w:r>
+      <w:r>
+        <w:rPr>
+          <w:rStyle w:val="9"/>
+          <w:rFonts w:hint="eastAsia" w:ascii="Arial" w:hAnsi="Arial" w:cs="Arial"/>
+          <w:b w:val="0"/>
+          <w:i w:val="0"/>
+          <w:color w:val="CC0000"/>
+          <w:spacing w:val="0"/>
+          <w:sz w:val="19"/>
+          <w:szCs w:val="19"/>
+          <w:shd w:val="clear" w:fill="FFFFFF"/>
+          <w:lang w:val="en-US" w:eastAsia="zh-CN"/>
+        </w:rPr>
+        <w:t>C</w:t>
+      </w:r>
+      <w:r>
+        <w:rPr>
+          <w:rStyle w:val="9"/>
+          <w:rFonts w:hint="eastAsia" w:ascii="Arial" w:hAnsi="Arial" w:cs="Arial"/>
+          <w:b w:val="0"/>
+          <w:i w:val="0"/>
+          <w:caps w:val="0"/>
+          <w:color w:val="CC0000"/>
+          <w:spacing w:val="0"/>
+          <w:sz w:val="19"/>
+          <w:szCs w:val="19"/>
+          <w:shd w:val="clear" w:fill="FFFFFF"/>
+          <w:lang w:val="en-US" w:eastAsia="zh-CN"/>
+        </w:rPr>
+        <w:t>ss初始化代码并加上注释解释每句代码的作用？</w:t>
+      </w:r>
+    </w:p>
+    <w:p>
+      <w:pPr>
+        <w:rPr>
+          <w:rStyle w:val="9"/>
+          <w:rFonts w:hint="eastAsia" w:ascii="Arial" w:hAnsi="Arial" w:cs="Arial"/>
+          <w:b w:val="0"/>
+          <w:i w:val="0"/>
+          <w:caps w:val="0"/>
+          <w:color w:val="CC0000"/>
+          <w:spacing w:val="0"/>
+          <w:sz w:val="19"/>
+          <w:szCs w:val="19"/>
+          <w:shd w:val="clear" w:fill="FFFFFF"/>
+          <w:lang w:val="en-US" w:eastAsia="zh-CN"/>
+        </w:rPr>
+      </w:pPr>
+    </w:p>
+    <w:p>
+      <w:pPr>
+        <w:rPr>
+          <w:rFonts w:hint="eastAsia"/>
+          <w:lang w:val="en-US" w:eastAsia="zh-CN"/>
+        </w:rPr>
+      </w:pPr>
+      <w:r>
+        <w:rPr>
+          <w:rFonts w:hint="eastAsia"/>
+          <w:lang w:val="en-US" w:eastAsia="zh-CN"/>
+        </w:rPr>
+        <w:t>默写：10遍新概念英语第1册第9课(包括单词和课文中英文互译）；10遍前端面试题第9题答案。</w:t>
+      </w:r>
+    </w:p>
+    <w:p>
+      <w:pPr>
+        <w:rPr>
+          <w:rFonts w:hint="eastAsia"/>
+          <w:lang w:val="en-US" w:eastAsia="zh-CN"/>
+        </w:rPr>
+      </w:pPr>
+    </w:p>
+    <w:p>
+      <w:pPr>
+        <w:rPr>
+          <w:rFonts w:hint="eastAsia"/>
+          <w:lang w:val="en-US" w:eastAsia="zh-CN"/>
+        </w:rPr>
+      </w:pPr>
+      <w:r>
+        <w:rPr>
+          <w:rFonts w:hint="eastAsia"/>
+          <w:lang w:val="en-US" w:eastAsia="zh-CN"/>
+        </w:rPr>
+        <w:t>任务： 看《黑马前端第14期--&gt;02-CSS-基础班--7.css基础5上课资料--&gt;05视频》全天视频，学习面试题122答案。</w:t>
+      </w:r>
+    </w:p>
+    <w:p>
+      <w:pPr>
+        <w:rPr>
+          <w:rFonts w:hint="eastAsia"/>
+          <w:lang w:val="en-US" w:eastAsia="zh-CN"/>
+        </w:rPr>
+      </w:pPr>
+    </w:p>
+    <w:p>
+      <w:pPr>
+        <w:rPr>
+          <w:rStyle w:val="9"/>
+          <w:rFonts w:hint="eastAsia" w:ascii="Arial" w:hAnsi="Arial" w:cs="Arial"/>
+          <w:b w:val="0"/>
+          <w:i w:val="0"/>
+          <w:caps w:val="0"/>
+          <w:color w:val="CC0000"/>
+          <w:spacing w:val="0"/>
+          <w:sz w:val="19"/>
+          <w:szCs w:val="19"/>
+          <w:shd w:val="clear" w:fill="FFFFFF"/>
+          <w:lang w:val="en-US" w:eastAsia="zh-CN"/>
+        </w:rPr>
+      </w:pPr>
+      <w:r>
+        <w:rPr>
+          <w:rStyle w:val="9"/>
+          <w:rFonts w:hint="eastAsia" w:ascii="Arial" w:hAnsi="Arial" w:cs="Arial"/>
+          <w:b w:val="0"/>
+          <w:i w:val="0"/>
+          <w:caps w:val="0"/>
+          <w:color w:val="CC0000"/>
+          <w:spacing w:val="0"/>
+          <w:sz w:val="19"/>
+          <w:szCs w:val="19"/>
+          <w:shd w:val="clear" w:fill="FFFFFF"/>
+          <w:lang w:val="en-US" w:eastAsia="zh-CN"/>
+        </w:rPr>
+        <w:t xml:space="preserve">123 </w:t>
+      </w:r>
+      <w:r>
+        <w:rPr>
+          <w:rStyle w:val="9"/>
+          <w:rFonts w:hint="eastAsia" w:ascii="Arial" w:hAnsi="Arial" w:cs="Arial"/>
+          <w:b w:val="0"/>
+          <w:i w:val="0"/>
+          <w:caps w:val="0"/>
+          <w:color w:val="CC0000"/>
+          <w:spacing w:val="0"/>
+          <w:sz w:val="19"/>
+          <w:szCs w:val="19"/>
+          <w:shd w:val="clear" w:fill="FFFFFF"/>
+          <w:lang w:eastAsia="zh-CN"/>
+        </w:rPr>
+        <w:t>举例证明九种方法隐藏后是否占据位置？举例说明</w:t>
+      </w:r>
+      <w:r>
+        <w:rPr>
+          <w:rStyle w:val="9"/>
+          <w:rFonts w:hint="eastAsia" w:ascii="Arial" w:hAnsi="Arial" w:cs="Arial"/>
+          <w:b w:val="0"/>
+          <w:i w:val="0"/>
+          <w:caps w:val="0"/>
+          <w:color w:val="CC0000"/>
+          <w:spacing w:val="0"/>
+          <w:sz w:val="19"/>
+          <w:szCs w:val="19"/>
+          <w:shd w:val="clear" w:fill="FFFFFF"/>
+          <w:lang w:val="en-US" w:eastAsia="zh-CN"/>
+        </w:rPr>
+        <w:t>css-sprite(雪</w:t>
+      </w:r>
+      <w:bookmarkStart w:id="69" w:name="_GoBack"/>
+      <w:bookmarkEnd w:id="69"/>
+      <w:r>
+        <w:rPr>
+          <w:rStyle w:val="9"/>
+          <w:rFonts w:hint="eastAsia" w:ascii="Arial" w:hAnsi="Arial" w:cs="Arial"/>
+          <w:b w:val="0"/>
+          <w:i w:val="0"/>
+          <w:caps w:val="0"/>
+          <w:color w:val="CC0000"/>
+          <w:spacing w:val="0"/>
+          <w:sz w:val="19"/>
+          <w:szCs w:val="19"/>
+          <w:shd w:val="clear" w:fill="FFFFFF"/>
+          <w:lang w:val="en-US" w:eastAsia="zh-CN"/>
+        </w:rPr>
+        <w:t>碧图，图片精灵）的用法？总结overflow、display、</w:t>
+      </w:r>
+      <w:r>
+        <w:rPr>
+          <w:rFonts w:hint="eastAsia"/>
+          <w:lang w:val="en-US" w:eastAsia="zh-CN"/>
+        </w:rPr>
+        <w:t>visibility、</w:t>
+      </w:r>
+      <w:r>
+        <w:rPr>
+          <w:rStyle w:val="9"/>
+          <w:rFonts w:hint="eastAsia" w:ascii="Arial" w:hAnsi="Arial" w:cs="Arial"/>
+          <w:b w:val="0"/>
+          <w:i w:val="0"/>
+          <w:caps w:val="0"/>
+          <w:color w:val="CC0000"/>
+          <w:spacing w:val="0"/>
+          <w:sz w:val="19"/>
+          <w:szCs w:val="19"/>
+          <w:shd w:val="clear" w:fill="FFFFFF"/>
+          <w:lang w:val="en-US" w:eastAsia="zh-CN"/>
+        </w:rPr>
+        <w:t>float、position等属性的值及其用法？写一段</w:t>
+      </w:r>
+      <w:r>
+        <w:rPr>
+          <w:rStyle w:val="9"/>
+          <w:rFonts w:hint="eastAsia" w:ascii="Arial" w:hAnsi="Arial" w:cs="Arial"/>
+          <w:b w:val="0"/>
+          <w:i w:val="0"/>
+          <w:color w:val="CC0000"/>
+          <w:spacing w:val="0"/>
+          <w:sz w:val="19"/>
+          <w:szCs w:val="19"/>
+          <w:shd w:val="clear" w:fill="FFFFFF"/>
+          <w:lang w:val="en-US" w:eastAsia="zh-CN"/>
+        </w:rPr>
+        <w:t>C</w:t>
+      </w:r>
+      <w:r>
+        <w:rPr>
+          <w:rStyle w:val="9"/>
+          <w:rFonts w:hint="eastAsia" w:ascii="Arial" w:hAnsi="Arial" w:cs="Arial"/>
+          <w:b w:val="0"/>
+          <w:i w:val="0"/>
+          <w:caps w:val="0"/>
+          <w:color w:val="CC0000"/>
+          <w:spacing w:val="0"/>
+          <w:sz w:val="19"/>
+          <w:szCs w:val="19"/>
+          <w:shd w:val="clear" w:fill="FFFFFF"/>
+          <w:lang w:val="en-US" w:eastAsia="zh-CN"/>
+        </w:rPr>
+        <w:t>ss初始化代码并加上注释解释相关代码的作用？如何规避脱标让文字和图标居中？据说说明z-index的特点?</w:t>
+      </w:r>
+    </w:p>
+    <w:p>
+      <w:pPr>
+        <w:rPr>
+          <w:rStyle w:val="9"/>
+          <w:rFonts w:hint="eastAsia" w:ascii="Arial" w:hAnsi="Arial" w:cs="Arial"/>
+          <w:b w:val="0"/>
+          <w:i w:val="0"/>
+          <w:caps w:val="0"/>
+          <w:color w:val="CC0000"/>
+          <w:spacing w:val="0"/>
+          <w:sz w:val="19"/>
+          <w:szCs w:val="19"/>
+          <w:shd w:val="clear" w:fill="FFFFFF"/>
+          <w:lang w:val="en-US" w:eastAsia="zh-CN"/>
+        </w:rPr>
+      </w:pPr>
+    </w:p>
     <w:sectPr>
       <w:pgSz w:w="11906" w:h="16838"/>
       <w:pgMar w:top="1440" w:right="1800" w:bottom="1440" w:left="1800" w:header="851" w:footer="992" w:gutter="0"/>

--- a/wzq的面试题.docx
+++ b/wzq的面试题.docx
@@ -18555,12 +18555,161 @@
           <w:shd w:val="clear" w:fill="FFFFFF"/>
           <w:lang w:val="en-US" w:eastAsia="zh-CN"/>
         </w:rPr>
-        <w:t>css-sprite(雪</w:t>
+        <w:t>css-sprite(雪碧图，图片精灵）的用法？总结overflow、display、</w:t>
+      </w:r>
+      <w:r>
+        <w:rPr>
+          <w:rFonts w:hint="eastAsia"/>
+          <w:lang w:val="en-US" w:eastAsia="zh-CN"/>
+        </w:rPr>
+        <w:t>visibility、</w:t>
+      </w:r>
+      <w:r>
+        <w:rPr>
+          <w:rStyle w:val="9"/>
+          <w:rFonts w:hint="eastAsia" w:ascii="Arial" w:hAnsi="Arial" w:cs="Arial"/>
+          <w:b w:val="0"/>
+          <w:i w:val="0"/>
+          <w:caps w:val="0"/>
+          <w:color w:val="CC0000"/>
+          <w:spacing w:val="0"/>
+          <w:sz w:val="19"/>
+          <w:szCs w:val="19"/>
+          <w:shd w:val="clear" w:fill="FFFFFF"/>
+          <w:lang w:val="en-US" w:eastAsia="zh-CN"/>
+        </w:rPr>
+        <w:t>float、position等属性的值及其用法？写一段</w:t>
+      </w:r>
+      <w:r>
+        <w:rPr>
+          <w:rStyle w:val="9"/>
+          <w:rFonts w:hint="eastAsia" w:ascii="Arial" w:hAnsi="Arial" w:cs="Arial"/>
+          <w:b w:val="0"/>
+          <w:i w:val="0"/>
+          <w:color w:val="CC0000"/>
+          <w:spacing w:val="0"/>
+          <w:sz w:val="19"/>
+          <w:szCs w:val="19"/>
+          <w:shd w:val="clear" w:fill="FFFFFF"/>
+          <w:lang w:val="en-US" w:eastAsia="zh-CN"/>
+        </w:rPr>
+        <w:t>C</w:t>
+      </w:r>
+      <w:r>
+        <w:rPr>
+          <w:rStyle w:val="9"/>
+          <w:rFonts w:hint="eastAsia" w:ascii="Arial" w:hAnsi="Arial" w:cs="Arial"/>
+          <w:b w:val="0"/>
+          <w:i w:val="0"/>
+          <w:caps w:val="0"/>
+          <w:color w:val="CC0000"/>
+          <w:spacing w:val="0"/>
+          <w:sz w:val="19"/>
+          <w:szCs w:val="19"/>
+          <w:shd w:val="clear" w:fill="FFFFFF"/>
+          <w:lang w:val="en-US" w:eastAsia="zh-CN"/>
+        </w:rPr>
+        <w:t>ss初始化代码并加上注释解释相关代码的作用？如何规避脱标让文字和图标居中？据说说明z-index的特点?</w:t>
+      </w:r>
+    </w:p>
+    <w:p>
+      <w:pPr>
+        <w:rPr>
+          <w:rStyle w:val="9"/>
+          <w:rFonts w:hint="eastAsia" w:ascii="Arial" w:hAnsi="Arial" w:cs="Arial"/>
+          <w:b w:val="0"/>
+          <w:i w:val="0"/>
+          <w:caps w:val="0"/>
+          <w:color w:val="CC0000"/>
+          <w:spacing w:val="0"/>
+          <w:sz w:val="19"/>
+          <w:szCs w:val="19"/>
+          <w:shd w:val="clear" w:fill="FFFFFF"/>
+          <w:lang w:val="en-US" w:eastAsia="zh-CN"/>
+        </w:rPr>
+      </w:pPr>
+    </w:p>
+    <w:p>
+      <w:pPr>
+        <w:rPr>
+          <w:rFonts w:hint="eastAsia"/>
+          <w:lang w:val="en-US" w:eastAsia="zh-CN"/>
+        </w:rPr>
+      </w:pPr>
+      <w:r>
+        <w:rPr>
+          <w:rFonts w:hint="eastAsia"/>
+          <w:lang w:val="en-US" w:eastAsia="zh-CN"/>
+        </w:rPr>
+        <w:t>默写：10遍新概念英语第1册第10课(包括单词和课文中英文互译）；10遍前端面试题第10题答案。</w:t>
+      </w:r>
+    </w:p>
+    <w:p>
+      <w:pPr>
+        <w:rPr>
+          <w:rFonts w:hint="eastAsia"/>
+          <w:lang w:val="en-US" w:eastAsia="zh-CN"/>
+        </w:rPr>
+      </w:pPr>
+    </w:p>
+    <w:p>
+      <w:pPr>
+        <w:rPr>
+          <w:rFonts w:hint="eastAsia"/>
+          <w:lang w:val="en-US" w:eastAsia="zh-CN"/>
+        </w:rPr>
+      </w:pPr>
+    </w:p>
+    <w:p>
+      <w:pPr>
+        <w:rPr>
+          <w:rFonts w:hint="eastAsia"/>
+          <w:lang w:val="en-US" w:eastAsia="zh-CN"/>
+        </w:rPr>
+      </w:pPr>
+      <w:r>
+        <w:rPr>
+          <w:rFonts w:hint="eastAsia"/>
+          <w:lang w:val="en-US" w:eastAsia="zh-CN"/>
+        </w:rPr>
+        <w:t>任务： 看《黑马前端第14期--&gt;02-CSS-基础班--8.css基出六上课资料--&gt;02视频》全天视频，学习面试题123答案。</w:t>
+      </w:r>
+    </w:p>
+    <w:p>
+      <w:pPr>
+        <w:rPr>
+          <w:rFonts w:hint="eastAsia"/>
+          <w:lang w:val="en-US" w:eastAsia="zh-CN"/>
+        </w:rPr>
+      </w:pPr>
+    </w:p>
+    <w:p>
+      <w:pPr>
+        <w:rPr>
+          <w:rFonts w:hint="eastAsia"/>
+          <w:lang w:val="en-US" w:eastAsia="zh-CN"/>
+        </w:rPr>
+      </w:pPr>
+      <w:r>
+        <w:rPr>
+          <w:rFonts w:hint="eastAsia"/>
+          <w:lang w:val="en-US" w:eastAsia="zh-CN"/>
+        </w:rPr>
+        <w:t>124 举例说明属性选择器的用法？说下第六天案例</w:t>
       </w:r>
       <w:bookmarkStart w:id="69" w:name="_GoBack"/>
       <w:bookmarkEnd w:id="69"/>
       <w:r>
         <w:rPr>
+          <w:rFonts w:hint="eastAsia"/>
+          <w:lang w:val="en-US" w:eastAsia="zh-CN"/>
+        </w:rPr>
+        <w:t>的整体布局实现思路？</w:t>
+      </w:r>
+    </w:p>
+    <w:p>
+      <w:pPr>
+        <w:rPr>
           <w:rStyle w:val="9"/>
           <w:rFonts w:hint="eastAsia" w:ascii="Arial" w:hAnsi="Arial" w:cs="Arial"/>
           <w:b w:val="0"/>
@@ -18573,15 +18722,7 @@
           <w:shd w:val="clear" w:fill="FFFFFF"/>
           <w:lang w:val="en-US" w:eastAsia="zh-CN"/>
         </w:rPr>
-        <w:t>碧图，图片精灵）的用法？总结overflow、display、</w:t>
-      </w:r>
-      <w:r>
-        <w:rPr>
-          <w:rFonts w:hint="eastAsia"/>
-          <w:lang w:val="en-US" w:eastAsia="zh-CN"/>
-        </w:rPr>
-        <w:t>visibility、</w:t>
-      </w:r>
+      </w:pPr>
       <w:r>
         <w:rPr>
           <w:rStyle w:val="9"/>
@@ -18596,56 +18737,8 @@
           <w:shd w:val="clear" w:fill="FFFFFF"/>
           <w:lang w:val="en-US" w:eastAsia="zh-CN"/>
         </w:rPr>
-        <w:t>float、position等属性的值及其用法？写一段</w:t>
-      </w:r>
-      <w:r>
-        <w:rPr>
-          <w:rStyle w:val="9"/>
-          <w:rFonts w:hint="eastAsia" w:ascii="Arial" w:hAnsi="Arial" w:cs="Arial"/>
-          <w:b w:val="0"/>
-          <w:i w:val="0"/>
-          <w:color w:val="CC0000"/>
-          <w:spacing w:val="0"/>
-          <w:sz w:val="19"/>
-          <w:szCs w:val="19"/>
-          <w:shd w:val="clear" w:fill="FFFFFF"/>
-          <w:lang w:val="en-US" w:eastAsia="zh-CN"/>
-        </w:rPr>
-        <w:t>C</w:t>
-      </w:r>
-      <w:r>
-        <w:rPr>
-          <w:rStyle w:val="9"/>
-          <w:rFonts w:hint="eastAsia" w:ascii="Arial" w:hAnsi="Arial" w:cs="Arial"/>
-          <w:b w:val="0"/>
-          <w:i w:val="0"/>
-          <w:caps w:val="0"/>
-          <w:color w:val="CC0000"/>
-          <w:spacing w:val="0"/>
-          <w:sz w:val="19"/>
-          <w:szCs w:val="19"/>
-          <w:shd w:val="clear" w:fill="FFFFFF"/>
-          <w:lang w:val="en-US" w:eastAsia="zh-CN"/>
-        </w:rPr>
-        <w:t>ss初始化代码并加上注释解释相关代码的作用？如何规避脱标让文字和图标居中？据说说明z-index的特点?</w:t>
-      </w:r>
-    </w:p>
-    <w:p>
-      <w:pPr>
-        <w:rPr>
-          <w:rStyle w:val="9"/>
-          <w:rFonts w:hint="eastAsia" w:ascii="Arial" w:hAnsi="Arial" w:cs="Arial"/>
-          <w:b w:val="0"/>
-          <w:i w:val="0"/>
-          <w:caps w:val="0"/>
-          <w:color w:val="CC0000"/>
-          <w:spacing w:val="0"/>
-          <w:sz w:val="19"/>
-          <w:szCs w:val="19"/>
-          <w:shd w:val="clear" w:fill="FFFFFF"/>
-          <w:lang w:val="en-US" w:eastAsia="zh-CN"/>
-        </w:rPr>
-      </w:pPr>
+        <w:t xml:space="preserve">    分解说明滑动门、上合头部和主导航 、banner和信息部门、新闻部分、底部的布局和实现思路？</w:t>
+      </w:r>
     </w:p>
     <w:sectPr>
       <w:pgSz w:w="11906" w:h="16838"/>

--- a/wzq的面试题.docx
+++ b/wzq的面试题.docx
@@ -7289,12 +7289,6 @@
             <w:insideV w:val="none" w:color="auto" w:sz="0" w:space="0"/>
           </w:tblBorders>
           <w:tblLayout w:type="fixed"/>
-          <w:tblCellMar>
-            <w:top w:w="15" w:type="dxa"/>
-            <w:left w:w="15" w:type="dxa"/>
-            <w:bottom w:w="15" w:type="dxa"/>
-            <w:right w:w="15" w:type="dxa"/>
-          </w:tblCellMar>
         </w:tblPrEx>
         <w:trPr>
           <w:trHeight w:val="0" w:hRule="atLeast"/>
@@ -18695,20 +18689,12 @@
           <w:rFonts w:hint="eastAsia"/>
           <w:lang w:val="en-US" w:eastAsia="zh-CN"/>
         </w:rPr>
-        <w:t>124 举例说明属性选择器的用法？说下第六天案例</w:t>
-      </w:r>
-      <w:bookmarkStart w:id="69" w:name="_GoBack"/>
-      <w:bookmarkEnd w:id="69"/>
-      <w:r>
-        <w:rPr>
-          <w:rFonts w:hint="eastAsia"/>
-          <w:lang w:val="en-US" w:eastAsia="zh-CN"/>
-        </w:rPr>
-        <w:t>的整体布局实现思路？</w:t>
-      </w:r>
-    </w:p>
-    <w:p>
-      <w:pPr>
+        <w:t>124 举例说明属性选择器的用法？说下第六天案例的整体布局实现思路？</w:t>
+      </w:r>
+    </w:p>
+    <w:p>
+      <w:pPr>
+        <w:ind w:firstLine="380"/>
         <w:rPr>
           <w:rStyle w:val="9"/>
           <w:rFonts w:hint="eastAsia" w:ascii="Arial" w:hAnsi="Arial" w:cs="Arial"/>
@@ -18737,9 +18723,156 @@
           <w:shd w:val="clear" w:fill="FFFFFF"/>
           <w:lang w:val="en-US" w:eastAsia="zh-CN"/>
         </w:rPr>
-        <w:t xml:space="preserve">    分解说明滑动门、上合头部和主导航 、banner和信息部门、新闻部分、底部的布局和实现思路？</w:t>
-      </w:r>
-    </w:p>
+        <w:t>分解说明滑动门、上合头部和主导航 、banner和信息部门、新闻部分、底部的布局和实现思路？</w:t>
+      </w:r>
+    </w:p>
+    <w:p>
+      <w:pPr>
+        <w:ind w:firstLine="380"/>
+        <w:rPr>
+          <w:rStyle w:val="9"/>
+          <w:rFonts w:hint="eastAsia" w:ascii="Arial" w:hAnsi="Arial" w:cs="Arial"/>
+          <w:b w:val="0"/>
+          <w:i w:val="0"/>
+          <w:caps w:val="0"/>
+          <w:color w:val="CC0000"/>
+          <w:spacing w:val="0"/>
+          <w:sz w:val="19"/>
+          <w:szCs w:val="19"/>
+          <w:shd w:val="clear" w:fill="FFFFFF"/>
+          <w:lang w:val="en-US" w:eastAsia="zh-CN"/>
+        </w:rPr>
+      </w:pPr>
+    </w:p>
+    <w:p>
+      <w:pPr>
+        <w:rPr>
+          <w:rFonts w:hint="eastAsia"/>
+          <w:lang w:val="en-US" w:eastAsia="zh-CN"/>
+        </w:rPr>
+      </w:pPr>
+      <w:r>
+        <w:rPr>
+          <w:rFonts w:hint="eastAsia"/>
+          <w:lang w:val="en-US" w:eastAsia="zh-CN"/>
+        </w:rPr>
+        <w:t>任务： 看《黑马前端第14期--&gt;02-CSS-基础班--9.css基出七上课资料--&gt;视频》全天视频，学习面试题124答案。</w:t>
+      </w:r>
+    </w:p>
+    <w:p>
+      <w:pPr>
+        <w:rPr>
+          <w:rFonts w:hint="eastAsia"/>
+          <w:lang w:val="en-US" w:eastAsia="zh-CN"/>
+        </w:rPr>
+      </w:pPr>
+    </w:p>
+    <w:p>
+      <w:pPr>
+        <w:rPr>
+          <w:rFonts w:hint="eastAsia"/>
+          <w:lang w:val="en-US" w:eastAsia="zh-CN"/>
+        </w:rPr>
+      </w:pPr>
+      <w:r>
+        <w:rPr>
+          <w:rFonts w:hint="eastAsia"/>
+          <w:lang w:val="en-US" w:eastAsia="zh-CN"/>
+        </w:rPr>
+        <w:t>125 说明微信复杂滑动门的原理？参照面试题124答案从整体到局部说明整个网页的布局及技术细节？下载</w:t>
+      </w:r>
+      <w:r>
+        <w:rPr>
+          <w:rFonts w:hint="default"/>
+          <w:lang w:val="en-US" w:eastAsia="zh-CN"/>
+        </w:rPr>
+        <w:t>”</w:t>
+      </w:r>
+      <w:r>
+        <w:rPr>
+          <w:rFonts w:hint="eastAsia"/>
+          <w:lang w:val="en-US" w:eastAsia="zh-CN"/>
+        </w:rPr>
+        <w:t>网盘/全栈/全栈开发/firewroks</w:t>
+      </w:r>
+      <w:r>
+        <w:rPr>
+          <w:rFonts w:hint="default"/>
+          <w:lang w:val="en-US" w:eastAsia="zh-CN"/>
+        </w:rPr>
+        <w:t>”</w:t>
+      </w:r>
+      <w:r>
+        <w:rPr>
+          <w:rFonts w:hint="eastAsia"/>
+          <w:lang w:val="en-US" w:eastAsia="zh-CN"/>
+        </w:rPr>
+        <w:t>中的文件，安装fireworks cs6，学习fireworks cs6视频教程，截图总结前三个视频学到的用法？</w:t>
+      </w:r>
+    </w:p>
+    <w:p>
+      <w:pPr>
+        <w:rPr>
+          <w:rFonts w:hint="eastAsia"/>
+          <w:lang w:val="en-US" w:eastAsia="zh-CN"/>
+        </w:rPr>
+      </w:pPr>
+    </w:p>
+    <w:p>
+      <w:pPr>
+        <w:rPr>
+          <w:rFonts w:hint="eastAsia"/>
+          <w:lang w:val="en-US" w:eastAsia="zh-CN"/>
+        </w:rPr>
+      </w:pPr>
+    </w:p>
+    <w:p>
+      <w:pPr>
+        <w:rPr>
+          <w:rFonts w:hint="eastAsia"/>
+          <w:lang w:val="en-US" w:eastAsia="zh-CN"/>
+        </w:rPr>
+      </w:pPr>
+      <w:r>
+        <w:rPr>
+          <w:rFonts w:hint="eastAsia"/>
+          <w:lang w:val="en-US" w:eastAsia="zh-CN"/>
+        </w:rPr>
+        <w:t>任务：下载“我的网盘/计算机/数据结构与算法/2013年考研计算机专业课全程班”</w:t>
+      </w:r>
+    </w:p>
+    <w:p>
+      <w:pPr>
+        <w:rPr>
+          <w:rFonts w:hint="eastAsia"/>
+          <w:lang w:val="en-US" w:eastAsia="zh-CN"/>
+        </w:rPr>
+      </w:pPr>
+      <w:r>
+        <w:rPr>
+          <w:rFonts w:hint="eastAsia"/>
+          <w:lang w:val="en-US" w:eastAsia="zh-CN"/>
+        </w:rPr>
+        <w:t xml:space="preserve">      看“计算机长线基础课程/数据结构长线基础课程/第1章 线性表”</w:t>
+      </w:r>
+    </w:p>
+    <w:p>
+      <w:pPr>
+        <w:rPr>
+          <w:rFonts w:hint="eastAsia"/>
+          <w:lang w:val="en-US" w:eastAsia="zh-CN"/>
+        </w:rPr>
+      </w:pPr>
+      <w:bookmarkStart w:id="69" w:name="_GoBack"/>
+      <w:r>
+        <w:rPr>
+          <w:rFonts w:hint="eastAsia"/>
+          <w:lang w:val="en-US" w:eastAsia="zh-CN"/>
+        </w:rPr>
+        <w:t>126 什么是线性表？线性表的分类及每种线性表的特点？用一种编程语言举例顺序表、单链表、双链表、循环链表如何分别进行初始化、添加、删除、修改、查询元素?比较顺序表和链表的优缺点及适用场景？完成《考研计算机基础讲义-数据结构（打印版）.pdf》以及《2013考研基础阶段测试题及答案-计算机-数据结构 .pdf》第0章绪论和第1章线性表中的习题。</w:t>
+      </w:r>
+    </w:p>
+    <w:bookmarkEnd w:id="69"/>
     <w:sectPr>
       <w:pgSz w:w="11906" w:h="16838"/>
       <w:pgMar w:top="1440" w:right="1800" w:bottom="1440" w:left="1800" w:header="851" w:footer="992" w:gutter="0"/>

--- a/wzq的面试题.docx
+++ b/wzq的面试题.docx
@@ -2448,7 +2448,7 @@
       <w:pPr>
         <w:numPr>
           <w:ilvl w:val="0"/>
-          <w:numId w:val="1"/>
+          <w:numId w:val="2"/>
         </w:numPr>
         <w:rPr>
           <w:rFonts w:hint="eastAsia" w:ascii="微软雅黑" w:hAnsi="微软雅黑" w:eastAsia="微软雅黑" w:cs="微软雅黑"/>
@@ -3202,7 +3202,7 @@
       <w:pPr>
         <w:numPr>
           <w:ilvl w:val="0"/>
-          <w:numId w:val="2"/>
+          <w:numId w:val="3"/>
         </w:numPr>
         <w:rPr>
           <w:rFonts w:hint="default" w:ascii="Helvetica Neue" w:hAnsi="Helvetica Neue" w:eastAsia="Helvetica Neue" w:cs="Helvetica Neue"/>
@@ -3377,7 +3377,20 @@
         <w:rPr>
           <w:rFonts w:hint="default"/>
         </w:rPr>
-        <w:t>1.xhtml所有的标记都必须要有一个相应的结束标记</w:t>
+        <w:t>1.xhtml所有的标记都必须要有一个相应的结束</w:t>
+      </w:r>
+      <w:r>
+        <w:rPr>
+          <w:rFonts w:hint="eastAsia"/>
+          <w:lang w:val="en-US" w:eastAsia="zh-CN"/>
+        </w:rPr>
+        <w:t>F</w:t>
+      </w:r>
+      <w:r>
+        <w:rPr>
+          <w:rFonts w:hint="default"/>
+        </w:rPr>
+        <w:t>标记</w:t>
       </w:r>
     </w:p>
     <w:p>
@@ -3618,7 +3631,7 @@
       <w:pPr>
         <w:numPr>
           <w:ilvl w:val="0"/>
-          <w:numId w:val="3"/>
+          <w:numId w:val="4"/>
         </w:numPr>
         <w:rPr>
           <w:rFonts w:hint="default"/>
@@ -3769,7 +3782,7 @@
       <w:pPr>
         <w:numPr>
           <w:ilvl w:val="0"/>
-          <w:numId w:val="3"/>
+          <w:numId w:val="4"/>
         </w:numPr>
         <w:rPr>
           <w:rFonts w:hint="default"/>
@@ -3805,7 +3818,7 @@
       <w:pPr>
         <w:numPr>
           <w:ilvl w:val="0"/>
-          <w:numId w:val="4"/>
+          <w:numId w:val="5"/>
         </w:numPr>
         <w:rPr>
           <w:rFonts w:hint="eastAsia"/>
@@ -4017,7 +4030,7 @@
         <w:pStyle w:val="6"/>
         <w:numPr>
           <w:ilvl w:val="0"/>
-          <w:numId w:val="5"/>
+          <w:numId w:val="6"/>
         </w:numPr>
         <w:spacing w:before="240" w:beforeAutospacing="0" w:after="240" w:afterAutospacing="0" w:line="384" w:lineRule="atLeast"/>
         <w:rPr>
@@ -4725,7 +4738,7 @@
       <w:pPr>
         <w:numPr>
           <w:ilvl w:val="0"/>
-          <w:numId w:val="6"/>
+          <w:numId w:val="7"/>
         </w:numPr>
         <w:rPr>
           <w:rFonts w:hint="eastAsia"/>
@@ -5216,7 +5229,7 @@
       <w:pPr>
         <w:numPr>
           <w:ilvl w:val="0"/>
-          <w:numId w:val="7"/>
+          <w:numId w:val="8"/>
         </w:numPr>
         <w:rPr>
           <w:rFonts w:hint="eastAsia"/>
@@ -7289,6 +7302,12 @@
             <w:insideV w:val="none" w:color="auto" w:sz="0" w:space="0"/>
           </w:tblBorders>
           <w:tblLayout w:type="fixed"/>
+          <w:tblCellMar>
+            <w:top w:w="15" w:type="dxa"/>
+            <w:left w:w="15" w:type="dxa"/>
+            <w:bottom w:w="15" w:type="dxa"/>
+            <w:right w:w="15" w:type="dxa"/>
+          </w:tblCellMar>
         </w:tblPrEx>
         <w:trPr>
           <w:trHeight w:val="0" w:hRule="atLeast"/>
@@ -18863,7 +18882,6 @@
           <w:lang w:val="en-US" w:eastAsia="zh-CN"/>
         </w:rPr>
       </w:pPr>
-      <w:bookmarkStart w:id="69" w:name="_GoBack"/>
       <w:r>
         <w:rPr>
           <w:rFonts w:hint="eastAsia"/>
@@ -18872,7 +18890,248 @@
         <w:t>126 什么是线性表？线性表的分类及每种线性表的特点？用一种编程语言举例顺序表、单链表、双链表、循环链表如何分别进行初始化、添加、删除、修改、查询元素?比较顺序表和链表的优缺点及适用场景？完成《考研计算机基础讲义-数据结构（打印版）.pdf》以及《2013考研基础阶段测试题及答案-计算机-数据结构 .pdf》第0章绪论和第1章线性表中的习题。</w:t>
       </w:r>
     </w:p>
-    <w:bookmarkEnd w:id="69"/>
+    <w:p>
+      <w:pPr>
+        <w:rPr>
+          <w:rFonts w:hint="eastAsia"/>
+          <w:lang w:val="en-US" w:eastAsia="zh-CN"/>
+        </w:rPr>
+      </w:pPr>
+    </w:p>
+    <w:p>
+      <w:pPr>
+        <w:rPr>
+          <w:rFonts w:hint="eastAsia"/>
+          <w:lang w:val="en-US" w:eastAsia="zh-CN"/>
+        </w:rPr>
+      </w:pPr>
+      <w:r>
+        <w:rPr>
+          <w:rFonts w:hint="eastAsia"/>
+          <w:lang w:val="en-US" w:eastAsia="zh-CN"/>
+        </w:rPr>
+        <w:t>任务： 看《黑马前端第14期--&gt;03-js-基础班--10.js基础一上课资料--&gt;05 视频》全天视频，学习面试题125答案。学习fireworks cs6视频教程4.swf~6.swf。</w:t>
+      </w:r>
+    </w:p>
+    <w:p>
+      <w:pPr>
+        <w:rPr>
+          <w:rFonts w:hint="eastAsia"/>
+          <w:lang w:val="en-US" w:eastAsia="zh-CN"/>
+        </w:rPr>
+      </w:pPr>
+    </w:p>
+    <w:p>
+      <w:pPr>
+        <w:rPr>
+          <w:rFonts w:hint="eastAsia"/>
+          <w:lang w:val="en-US" w:eastAsia="zh-CN"/>
+        </w:rPr>
+      </w:pPr>
+      <w:r>
+        <w:rPr>
+          <w:rFonts w:hint="eastAsia"/>
+          <w:lang w:val="en-US" w:eastAsia="zh-CN"/>
+        </w:rPr>
+        <w:t>126 分析下小米案例的布局？Javascript的历史？W3c规范？Javascript和ecmascript关系？什么是js，js的组成、特点、作用？Js的书写位置？书写消息的几种方式？转义符有哪些？注释有哪几种方式？什么是变量，如何定义变量赋值，如何定义全局变量和私有变量？变量命名规范，有哪些关键字和保留字？数据类型的分类依据如何检测数据类型？操作符的分类及规则？学习fireworks cs6视频教程，总结第4~6个视频学到的用法？</w:t>
+      </w:r>
+    </w:p>
+    <w:p>
+      <w:pPr>
+        <w:rPr>
+          <w:rFonts w:hint="eastAsia"/>
+          <w:lang w:val="en-US" w:eastAsia="zh-CN"/>
+        </w:rPr>
+      </w:pPr>
+    </w:p>
+    <w:p>
+      <w:pPr>
+        <w:rPr>
+          <w:rFonts w:hint="eastAsia"/>
+          <w:lang w:val="en-US" w:eastAsia="zh-CN"/>
+        </w:rPr>
+      </w:pPr>
+      <w:r>
+        <w:rPr>
+          <w:rFonts w:hint="eastAsia"/>
+          <w:lang w:val="en-US" w:eastAsia="zh-CN"/>
+        </w:rPr>
+        <w:t>任务： 看《黑马前端第14期--&gt;03-js-基础班--11.js基础二上课资料--&gt;05 视频》全天视频，学习面试题126答案。</w:t>
+      </w:r>
+    </w:p>
+    <w:p>
+      <w:pPr>
+        <w:rPr>
+          <w:rFonts w:hint="eastAsia"/>
+          <w:lang w:val="en-US" w:eastAsia="zh-CN"/>
+        </w:rPr>
+      </w:pPr>
+    </w:p>
+    <w:p>
+      <w:r>
+        <w:rPr>
+          <w:rFonts w:hint="eastAsia"/>
+          <w:lang w:val="en-US" w:eastAsia="zh-CN"/>
+        </w:rPr>
+        <w:t>127 Date类型的常用属性和方法，比如如何获取年、月、日、时、分、秒？如何用语句和字符串拼接格式化日期？如何用正则格式化日期？ath类的常用方法有哪些？如何获取[n,m]之间的随机数？数据类型直接转换的规则？If else语句和三元符的用法？举例如何进行代码调试？附加js面试题1：</w:t>
+      </w:r>
+      <w:bookmarkStart w:id="69" w:name="_Toc929"/>
+      <w:bookmarkStart w:id="70" w:name="_Toc32460"/>
+      <w:bookmarkStart w:id="71" w:name="_Toc16532"/>
+      <w:r>
+        <w:t>例举3种强制类型转换和2种隐式类型转换?</w:t>
+      </w:r>
+      <w:bookmarkEnd w:id="69"/>
+      <w:bookmarkEnd w:id="70"/>
+      <w:bookmarkEnd w:id="71"/>
+    </w:p>
+    <w:p>
+      <w:pPr>
+        <w:rPr>
+          <w:rFonts w:hint="eastAsia"/>
+          <w:lang w:val="en-US" w:eastAsia="zh-CN"/>
+        </w:rPr>
+      </w:pPr>
+      <w:bookmarkStart w:id="72" w:name="_GoBack"/>
+      <w:bookmarkEnd w:id="72"/>
+    </w:p>
+    <w:p>
+      <w:pPr>
+        <w:rPr>
+          <w:rFonts w:hint="eastAsia"/>
+          <w:lang w:val="en-US" w:eastAsia="zh-CN"/>
+        </w:rPr>
+      </w:pPr>
+      <w:r>
+        <w:rPr>
+          <w:rFonts w:hint="eastAsia"/>
+          <w:lang w:val="en-US" w:eastAsia="zh-CN"/>
+        </w:rPr>
+        <w:t>任务： 看《黑马前端第14期--&gt;03-js-基础班--12.js基础二上课资料--&gt;03 视频》全天视频。</w:t>
+      </w:r>
+    </w:p>
+    <w:p>
+      <w:pPr>
+        <w:rPr>
+          <w:rFonts w:hint="eastAsia"/>
+          <w:lang w:val="en-US" w:eastAsia="zh-CN"/>
+        </w:rPr>
+      </w:pPr>
+    </w:p>
+    <w:p>
+      <w:pPr>
+        <w:rPr>
+          <w:rFonts w:hint="eastAsia"/>
+          <w:lang w:val="en-US" w:eastAsia="zh-CN"/>
+        </w:rPr>
+      </w:pPr>
+      <w:r>
+        <w:rPr>
+          <w:rFonts w:hint="eastAsia"/>
+          <w:lang w:val="en-US" w:eastAsia="zh-CN"/>
+        </w:rPr>
+        <w:t>128面试题： 每种语句的用法？For和while如何等价转换？Continue和break有何区别？数组有哪些方法，写出数组方法的参数，数组方法的返回值，执行数组方法后数组的值是否发生改变？</w:t>
+      </w:r>
+    </w:p>
+    <w:p>
+      <w:r>
+        <w:rPr>
+          <w:rFonts w:hint="eastAsia"/>
+          <w:lang w:val="en-US" w:eastAsia="zh-CN"/>
+        </w:rPr>
+        <w:t>128附加题：</w:t>
+      </w:r>
+      <w:r>
+        <w:rPr>
+          <w:rFonts w:hint="eastAsia"/>
+        </w:rPr>
+        <w:t>Quirks模式是什么？它和Standards模式有什么区别</w:t>
+      </w:r>
+    </w:p>
+    <w:p>
+      <w:pPr>
+        <w:rPr>
+          <w:rFonts w:hint="eastAsia"/>
+          <w:lang w:val="en-US" w:eastAsia="zh-CN"/>
+        </w:rPr>
+      </w:pPr>
+      <w:r>
+        <w:t xml:space="preserve">split() </w:t>
+      </w:r>
+      <w:r>
+        <w:rPr>
+          <w:rFonts w:hint="eastAsia"/>
+          <w:lang w:eastAsia="zh-CN"/>
+        </w:rPr>
+        <w:t>和</w:t>
+      </w:r>
+      <w:r>
+        <w:t>join() 的区别</w:t>
+      </w:r>
+      <w:r>
+        <w:rPr>
+          <w:rFonts w:hint="eastAsia"/>
+          <w:lang w:val="en-US" w:eastAsia="zh-CN"/>
+        </w:rPr>
+        <w:t xml:space="preserve">? </w:t>
+      </w:r>
+      <w:r>
+        <w:t>数组方法pop()</w:t>
+      </w:r>
+      <w:r>
+        <w:rPr>
+          <w:rFonts w:hint="eastAsia"/>
+          <w:lang w:eastAsia="zh-CN"/>
+        </w:rPr>
+        <w:t>、</w:t>
+      </w:r>
+      <w:r>
+        <w:t xml:space="preserve"> push()</w:t>
+      </w:r>
+      <w:r>
+        <w:rPr>
+          <w:rFonts w:hint="eastAsia"/>
+          <w:lang w:eastAsia="zh-CN"/>
+        </w:rPr>
+        <w:t>、</w:t>
+      </w:r>
+      <w:r>
+        <w:t xml:space="preserve"> unshift()</w:t>
+      </w:r>
+      <w:r>
+        <w:rPr>
+          <w:rFonts w:hint="eastAsia"/>
+          <w:lang w:eastAsia="zh-CN"/>
+        </w:rPr>
+        <w:t>、</w:t>
+      </w:r>
+      <w:r>
+        <w:t xml:space="preserve"> shift()</w:t>
+      </w:r>
+      <w:r>
+        <w:rPr>
+          <w:rFonts w:hint="eastAsia"/>
+          <w:lang w:eastAsia="zh-CN"/>
+        </w:rPr>
+        <w:t>的作用？</w:t>
+      </w:r>
+    </w:p>
+    <w:p>
+      <w:pPr>
+        <w:rPr>
+          <w:rFonts w:hint="eastAsia"/>
+          <w:lang w:val="en-US" w:eastAsia="zh-CN"/>
+        </w:rPr>
+      </w:pPr>
+    </w:p>
+    <w:p>
+      <w:pPr>
+        <w:rPr>
+          <w:rFonts w:hint="eastAsia"/>
+          <w:lang w:val="en-US" w:eastAsia="zh-CN"/>
+        </w:rPr>
+      </w:pPr>
+    </w:p>
     <w:sectPr>
       <w:pgSz w:w="11906" w:h="16838"/>
       <w:pgMar w:top="1440" w:right="1800" w:bottom="1440" w:left="1800" w:header="851" w:footer="992" w:gutter="0"/>
@@ -18972,6 +19231,27 @@
     </w:lvl>
   </w:abstractNum>
   <w:abstractNum w:abstractNumId="1">
+    <w:nsid w:val="56C29013"/>
+    <w:multiLevelType w:val="singleLevel"/>
+    <w:tmpl w:val="56C29013"/>
+    <w:lvl w:ilvl="0" w:tentative="0">
+      <w:start w:val="1"/>
+      <w:numFmt w:val="decimal"/>
+      <w:pStyle w:val="14"/>
+      <w:lvlText w:val="%1."/>
+      <w:lvlJc w:val="left"/>
+      <w:pPr>
+        <w:tabs>
+          <w:tab w:val="left" w:pos="425"/>
+        </w:tabs>
+        <w:ind w:left="425" w:hanging="425"/>
+      </w:pPr>
+      <w:rPr>
+        <w:rFonts w:hint="default"/>
+      </w:rPr>
+    </w:lvl>
+  </w:abstractNum>
+  <w:abstractNum w:abstractNumId="2">
     <w:nsid w:val="571E1063"/>
     <w:multiLevelType w:val="singleLevel"/>
     <w:tmpl w:val="571E1063"/>
@@ -18983,7 +19263,7 @@
       <w:lvlJc w:val="left"/>
     </w:lvl>
   </w:abstractNum>
-  <w:abstractNum w:abstractNumId="2">
+  <w:abstractNum w:abstractNumId="3">
     <w:nsid w:val="5720A796"/>
     <w:multiLevelType w:val="singleLevel"/>
     <w:tmpl w:val="5720A796"/>
@@ -18995,7 +19275,7 @@
       <w:lvlJc w:val="left"/>
     </w:lvl>
   </w:abstractNum>
-  <w:abstractNum w:abstractNumId="3">
+  <w:abstractNum w:abstractNumId="4">
     <w:nsid w:val="5724B0AA"/>
     <w:multiLevelType w:val="singleLevel"/>
     <w:tmpl w:val="5724B0AA"/>
@@ -19007,7 +19287,7 @@
       <w:lvlJc w:val="left"/>
     </w:lvl>
   </w:abstractNum>
-  <w:abstractNum w:abstractNumId="4">
+  <w:abstractNum w:abstractNumId="5">
     <w:nsid w:val="57261C78"/>
     <w:multiLevelType w:val="singleLevel"/>
     <w:tmpl w:val="57261C78"/>
@@ -19019,7 +19299,7 @@
       <w:lvlJc w:val="left"/>
     </w:lvl>
   </w:abstractNum>
-  <w:abstractNum w:abstractNumId="5">
+  <w:abstractNum w:abstractNumId="6">
     <w:nsid w:val="572CAAE1"/>
     <w:multiLevelType w:val="singleLevel"/>
     <w:tmpl w:val="572CAAE1"/>
@@ -19031,7 +19311,7 @@
       <w:lvlJc w:val="left"/>
     </w:lvl>
   </w:abstractNum>
-  <w:abstractNum w:abstractNumId="6">
+  <w:abstractNum w:abstractNumId="7">
     <w:nsid w:val="572F2E95"/>
     <w:multiLevelType w:val="singleLevel"/>
     <w:tmpl w:val="572F2E95"/>
@@ -19056,13 +19336,16 @@
     <w:abstractNumId w:val="4"/>
   </w:num>
   <w:num w:numId="5">
-    <w:abstractNumId w:val="0"/>
+    <w:abstractNumId w:val="5"/>
   </w:num>
   <w:num w:numId="6">
-    <w:abstractNumId w:val="5"/>
+    <w:abstractNumId w:val="0"/>
   </w:num>
   <w:num w:numId="7">
     <w:abstractNumId w:val="6"/>
+  </w:num>
+  <w:num w:numId="8">
+    <w:abstractNumId w:val="7"/>
   </w:num>
 </w:numbering>
 </file>
@@ -19521,6 +19804,21 @@
       <w:b/>
     </w:rPr>
   </w:style>
+  <w:style w:type="paragraph" w:customStyle="1" w:styleId="14">
+    <w:name w:val="javascript"/>
+    <w:basedOn w:val="2"/>
+    <w:qFormat/>
+    <w:uiPriority w:val="0"/>
+    <w:pPr>
+      <w:numPr>
+        <w:ilvl w:val="0"/>
+        <w:numId w:val="1"/>
+      </w:numPr>
+    </w:pPr>
+    <w:rPr>
+      <w:rFonts w:eastAsia="宋体"/>
+    </w:rPr>
+  </w:style>
 </w:styles>
 </file>
 
@@ -19776,7 +20074,6 @@
     </a:fmtScheme>
   </a:themeElements>
   <a:objectDefaults/>
-  <a:extraClrSchemeLst/>
 </a:theme>
 </file>
 

--- a/wzq的面试题.docx
+++ b/wzq的面试题.docx
@@ -18992,128 +18992,237 @@
           <w:lang w:val="en-US" w:eastAsia="zh-CN"/>
         </w:rPr>
       </w:pPr>
+    </w:p>
+    <w:p>
+      <w:pPr>
+        <w:rPr>
+          <w:rFonts w:hint="eastAsia"/>
+          <w:lang w:val="en-US" w:eastAsia="zh-CN"/>
+        </w:rPr>
+      </w:pPr>
+      <w:r>
+        <w:rPr>
+          <w:rFonts w:hint="eastAsia"/>
+          <w:lang w:val="en-US" w:eastAsia="zh-CN"/>
+        </w:rPr>
+        <w:t>任务： 看《黑马前端第14期--&gt;03-js-基础班--12.js基础二上课资料--&gt;03 视频》全天视频。</w:t>
+      </w:r>
+    </w:p>
+    <w:p>
+      <w:pPr>
+        <w:rPr>
+          <w:rFonts w:hint="eastAsia"/>
+          <w:lang w:val="en-US" w:eastAsia="zh-CN"/>
+        </w:rPr>
+      </w:pPr>
+    </w:p>
+    <w:p>
+      <w:pPr>
+        <w:rPr>
+          <w:rFonts w:hint="eastAsia"/>
+          <w:lang w:val="en-US" w:eastAsia="zh-CN"/>
+        </w:rPr>
+      </w:pPr>
+      <w:r>
+        <w:rPr>
+          <w:rFonts w:hint="eastAsia"/>
+          <w:lang w:val="en-US" w:eastAsia="zh-CN"/>
+        </w:rPr>
+        <w:t>128面试题： 每种语句的用法？For和while如何等价转换？Continue和break有何区别？数组有哪些方法，写出数组方法的参数，数组方法的返回值，执行数组方法后数组的值是否发生改变？</w:t>
+      </w:r>
+    </w:p>
+    <w:p>
+      <w:r>
+        <w:rPr>
+          <w:rFonts w:hint="eastAsia"/>
+          <w:lang w:val="en-US" w:eastAsia="zh-CN"/>
+        </w:rPr>
+        <w:t>128附加题：</w:t>
+      </w:r>
+      <w:r>
+        <w:rPr>
+          <w:rFonts w:hint="eastAsia"/>
+        </w:rPr>
+        <w:t>Quirks模式是什么？它和Standards模式有什么区别</w:t>
+      </w:r>
+    </w:p>
+    <w:p>
+      <w:pPr>
+        <w:rPr>
+          <w:rFonts w:hint="eastAsia"/>
+          <w:lang w:val="en-US" w:eastAsia="zh-CN"/>
+        </w:rPr>
+      </w:pPr>
+      <w:r>
+        <w:t xml:space="preserve">split() </w:t>
+      </w:r>
+      <w:r>
+        <w:rPr>
+          <w:rFonts w:hint="eastAsia"/>
+          <w:lang w:eastAsia="zh-CN"/>
+        </w:rPr>
+        <w:t>和</w:t>
+      </w:r>
+      <w:r>
+        <w:t>join() 的区别</w:t>
+      </w:r>
+      <w:r>
+        <w:rPr>
+          <w:rFonts w:hint="eastAsia"/>
+          <w:lang w:val="en-US" w:eastAsia="zh-CN"/>
+        </w:rPr>
+        <w:t xml:space="preserve">? </w:t>
+      </w:r>
+      <w:r>
+        <w:t>数组方法pop()</w:t>
+      </w:r>
+      <w:r>
+        <w:rPr>
+          <w:rFonts w:hint="eastAsia"/>
+          <w:lang w:eastAsia="zh-CN"/>
+        </w:rPr>
+        <w:t>、</w:t>
+      </w:r>
+      <w:r>
+        <w:t xml:space="preserve"> push()</w:t>
+      </w:r>
+      <w:r>
+        <w:rPr>
+          <w:rFonts w:hint="eastAsia"/>
+          <w:lang w:eastAsia="zh-CN"/>
+        </w:rPr>
+        <w:t>、</w:t>
+      </w:r>
+      <w:r>
+        <w:t xml:space="preserve"> unshift()</w:t>
+      </w:r>
+      <w:r>
+        <w:rPr>
+          <w:rFonts w:hint="eastAsia"/>
+          <w:lang w:eastAsia="zh-CN"/>
+        </w:rPr>
+        <w:t>、</w:t>
+      </w:r>
+      <w:r>
+        <w:t xml:space="preserve"> shift()</w:t>
+      </w:r>
+      <w:r>
+        <w:rPr>
+          <w:rFonts w:hint="eastAsia"/>
+          <w:lang w:eastAsia="zh-CN"/>
+        </w:rPr>
+        <w:t>的作用？</w:t>
+      </w:r>
+    </w:p>
+    <w:p>
+      <w:pPr>
+        <w:rPr>
+          <w:rFonts w:hint="eastAsia"/>
+          <w:lang w:val="en-US" w:eastAsia="zh-CN"/>
+        </w:rPr>
+      </w:pPr>
+    </w:p>
+    <w:p>
+      <w:pPr>
+        <w:rPr>
+          <w:rFonts w:hint="eastAsia"/>
+          <w:lang w:val="en-US" w:eastAsia="zh-CN"/>
+        </w:rPr>
+      </w:pPr>
+      <w:r>
+        <w:rPr>
+          <w:rFonts w:hint="eastAsia"/>
+          <w:lang w:val="en-US" w:eastAsia="zh-CN"/>
+        </w:rPr>
+        <w:t>默写：10遍新概念英语第1册第11课(包括单词和课文中英文互译）；10遍前端面试题第11题答案。</w:t>
+      </w:r>
+    </w:p>
+    <w:p>
+      <w:pPr>
+        <w:rPr>
+          <w:rFonts w:hint="eastAsia"/>
+          <w:lang w:val="en-US" w:eastAsia="zh-CN"/>
+        </w:rPr>
+      </w:pPr>
+      <w:r>
+        <w:rPr>
+          <w:rFonts w:hint="eastAsia"/>
+          <w:lang w:val="en-US" w:eastAsia="zh-CN"/>
+        </w:rPr>
+        <w:t>任务： 看《黑马前端第14期--&gt;04-JD实战--01.JD第一天》全天视频。</w:t>
+      </w:r>
+    </w:p>
+    <w:p>
+      <w:pPr>
+        <w:rPr>
+          <w:rFonts w:hint="eastAsia"/>
+          <w:lang w:val="en-US" w:eastAsia="zh-CN"/>
+        </w:rPr>
+      </w:pPr>
+    </w:p>
+    <w:p>
+      <w:pPr>
+        <w:rPr>
+          <w:rFonts w:hint="eastAsia"/>
+          <w:lang w:val="en-US" w:eastAsia="zh-CN"/>
+        </w:rPr>
+      </w:pPr>
+      <w:r>
+        <w:rPr>
+          <w:rFonts w:hint="eastAsia"/>
+          <w:lang w:val="en-US" w:eastAsia="zh-CN"/>
+        </w:rPr>
+        <w:t>129面试题： 如何下载和设置网站图标？举例说明Font连写及默认值？如何实现下划线、斜体、加粗、删除线效果？举例说明font-weight、font-style、text-decoration、outline-style、resize等属性的值及其含义？Cursor属性值及其含义？画出并分析京东结构布局？如何用fireworks测量距离、如何选定图标自动获取图标的宽高？将案例中的代码用emmet语法改写？</w:t>
+      </w:r>
+    </w:p>
+    <w:p>
+      <w:r>
+        <w:rPr>
+          <w:rFonts w:hint="eastAsia"/>
+          <w:lang w:val="en-US" w:eastAsia="zh-CN"/>
+        </w:rPr>
+        <w:t>129附加题：</w:t>
+      </w:r>
+      <w:r>
+        <w:rPr>
+          <w:rFonts w:hint="eastAsia"/>
+        </w:rPr>
+        <w:t>你做的页面在哪些流览器测试过？这些浏览器的内核分别是什么?</w:t>
+      </w:r>
+    </w:p>
+    <w:p>
+      <w:r>
+        <w:t>javascript的typeof返回哪些数据类型</w:t>
+      </w:r>
+    </w:p>
+    <w:p>
+      <w:pPr>
+        <w:rPr>
+          <w:rFonts w:hint="eastAsia"/>
+          <w:lang w:val="en-US" w:eastAsia="zh-CN"/>
+        </w:rPr>
+      </w:pPr>
+      <w:r>
+        <w:rPr>
+          <w:rFonts w:hint="eastAsia"/>
+          <w:lang w:val="en-US" w:eastAsia="zh-CN"/>
+        </w:rPr>
+        <w:t>?</w:t>
+      </w:r>
+      <w:r>
+        <w:t>”==”</w:t>
+      </w:r>
       <w:bookmarkStart w:id="72" w:name="_GoBack"/>
       <w:bookmarkEnd w:id="72"/>
-    </w:p>
-    <w:p>
-      <w:pPr>
-        <w:rPr>
-          <w:rFonts w:hint="eastAsia"/>
-          <w:lang w:val="en-US" w:eastAsia="zh-CN"/>
-        </w:rPr>
-      </w:pPr>
-      <w:r>
-        <w:rPr>
-          <w:rFonts w:hint="eastAsia"/>
-          <w:lang w:val="en-US" w:eastAsia="zh-CN"/>
-        </w:rPr>
-        <w:t>任务： 看《黑马前端第14期--&gt;03-js-基础班--12.js基础二上课资料--&gt;03 视频》全天视频。</w:t>
-      </w:r>
-    </w:p>
-    <w:p>
-      <w:pPr>
-        <w:rPr>
-          <w:rFonts w:hint="eastAsia"/>
-          <w:lang w:val="en-US" w:eastAsia="zh-CN"/>
-        </w:rPr>
-      </w:pPr>
-    </w:p>
-    <w:p>
-      <w:pPr>
-        <w:rPr>
-          <w:rFonts w:hint="eastAsia"/>
-          <w:lang w:val="en-US" w:eastAsia="zh-CN"/>
-        </w:rPr>
-      </w:pPr>
-      <w:r>
-        <w:rPr>
-          <w:rFonts w:hint="eastAsia"/>
-          <w:lang w:val="en-US" w:eastAsia="zh-CN"/>
-        </w:rPr>
-        <w:t>128面试题： 每种语句的用法？For和while如何等价转换？Continue和break有何区别？数组有哪些方法，写出数组方法的参数，数组方法的返回值，执行数组方法后数组的值是否发生改变？</w:t>
-      </w:r>
-    </w:p>
-    <w:p>
-      <w:r>
-        <w:rPr>
-          <w:rFonts w:hint="eastAsia"/>
-          <w:lang w:val="en-US" w:eastAsia="zh-CN"/>
-        </w:rPr>
-        <w:t>128附加题：</w:t>
-      </w:r>
-      <w:r>
-        <w:rPr>
-          <w:rFonts w:hint="eastAsia"/>
-        </w:rPr>
-        <w:t>Quirks模式是什么？它和Standards模式有什么区别</w:t>
-      </w:r>
-    </w:p>
-    <w:p>
-      <w:pPr>
-        <w:rPr>
-          <w:rFonts w:hint="eastAsia"/>
-          <w:lang w:val="en-US" w:eastAsia="zh-CN"/>
-        </w:rPr>
-      </w:pPr>
-      <w:r>
-        <w:t xml:space="preserve">split() </w:t>
+      <w:r>
+        <w:t>和“===”的不同</w:t>
       </w:r>
       <w:r>
         <w:rPr>
           <w:rFonts w:hint="eastAsia"/>
           <w:lang w:eastAsia="zh-CN"/>
         </w:rPr>
-        <w:t>和</w:t>
-      </w:r>
-      <w:r>
-        <w:t>join() 的区别</w:t>
-      </w:r>
-      <w:r>
-        <w:rPr>
-          <w:rFonts w:hint="eastAsia"/>
-          <w:lang w:val="en-US" w:eastAsia="zh-CN"/>
-        </w:rPr>
-        <w:t xml:space="preserve">? </w:t>
-      </w:r>
-      <w:r>
-        <w:t>数组方法pop()</w:t>
-      </w:r>
-      <w:r>
-        <w:rPr>
-          <w:rFonts w:hint="eastAsia"/>
-          <w:lang w:eastAsia="zh-CN"/>
-        </w:rPr>
-        <w:t>、</w:t>
-      </w:r>
-      <w:r>
-        <w:t xml:space="preserve"> push()</w:t>
-      </w:r>
-      <w:r>
-        <w:rPr>
-          <w:rFonts w:hint="eastAsia"/>
-          <w:lang w:eastAsia="zh-CN"/>
-        </w:rPr>
-        <w:t>、</w:t>
-      </w:r>
-      <w:r>
-        <w:t xml:space="preserve"> unshift()</w:t>
-      </w:r>
-      <w:r>
-        <w:rPr>
-          <w:rFonts w:hint="eastAsia"/>
-          <w:lang w:eastAsia="zh-CN"/>
-        </w:rPr>
-        <w:t>、</w:t>
-      </w:r>
-      <w:r>
-        <w:t xml:space="preserve"> shift()</w:t>
-      </w:r>
-      <w:r>
-        <w:rPr>
-          <w:rFonts w:hint="eastAsia"/>
-          <w:lang w:eastAsia="zh-CN"/>
-        </w:rPr>
-        <w:t>的作用？</w:t>
+        <w:t>？</w:t>
       </w:r>
     </w:p>
     <w:p>

--- a/wzq的面试题.docx
+++ b/wzq的面试题.docx
@@ -19199,7 +19199,7 @@
       <w:pPr>
         <w:rPr>
           <w:rFonts w:hint="eastAsia"/>
-          <w:lang w:val="en-US" w:eastAsia="zh-CN"/>
+          <w:lang w:eastAsia="zh-CN"/>
         </w:rPr>
       </w:pPr>
       <w:r>
@@ -19210,12 +19210,170 @@
         <w:t>?</w:t>
       </w:r>
       <w:r>
-        <w:t>”==”</w:t>
+        <w:t>”==”和“===”的不同</w:t>
+      </w:r>
+      <w:r>
+        <w:rPr>
+          <w:rFonts w:hint="eastAsia"/>
+          <w:lang w:eastAsia="zh-CN"/>
+        </w:rPr>
+        <w:t>？</w:t>
+      </w:r>
+    </w:p>
+    <w:p>
+      <w:pPr>
+        <w:rPr>
+          <w:rFonts w:hint="eastAsia"/>
+          <w:lang w:eastAsia="zh-CN"/>
+        </w:rPr>
+      </w:pPr>
+    </w:p>
+    <w:p>
+      <w:pPr>
+        <w:rPr>
+          <w:rFonts w:hint="eastAsia"/>
+          <w:lang w:val="en-US" w:eastAsia="zh-CN"/>
+        </w:rPr>
+      </w:pPr>
+      <w:r>
+        <w:rPr>
+          <w:rFonts w:hint="eastAsia"/>
+          <w:lang w:val="en-US" w:eastAsia="zh-CN"/>
+        </w:rPr>
+        <w:t>默写：10遍新概念英语第1册第12课(包括单词和课文中英文互译）；10遍前端面试题第12题答案。</w:t>
+      </w:r>
+    </w:p>
+    <w:p>
+      <w:pPr>
+        <w:rPr>
+          <w:rFonts w:hint="eastAsia"/>
+          <w:lang w:val="en-US" w:eastAsia="zh-CN"/>
+        </w:rPr>
+      </w:pPr>
+      <w:r>
+        <w:rPr>
+          <w:rFonts w:hint="eastAsia"/>
+          <w:lang w:val="en-US" w:eastAsia="zh-CN"/>
+        </w:rPr>
+        <w:t>任务： 看《黑马前端第14期--&gt;04-JD实战--02.JD第二天》全天视频。</w:t>
+      </w:r>
+    </w:p>
+    <w:p>
+      <w:pPr>
+        <w:rPr>
+          <w:rFonts w:hint="eastAsia"/>
+          <w:lang w:val="en-US" w:eastAsia="zh-CN"/>
+        </w:rPr>
+      </w:pPr>
+    </w:p>
+    <w:p>
+      <w:pPr>
+        <w:rPr>
+          <w:rFonts w:hint="eastAsia"/>
+          <w:lang w:val="en-US" w:eastAsia="zh-CN"/>
+        </w:rPr>
+      </w:pPr>
+      <w:r>
+        <w:rPr>
+          <w:rFonts w:hint="eastAsia"/>
+          <w:lang w:val="en-US" w:eastAsia="zh-CN"/>
+        </w:rPr>
+        <w:t>130 面试题： 举例说明border-radius圆角矩形的用法</w:t>
+      </w:r>
+      <w:r>
+        <w:rPr>
+          <w:rFonts w:hint="eastAsia"/>
+        </w:rPr>
+        <w:t>？</w:t>
+      </w:r>
+      <w:r>
+        <w:rPr>
+          <w:rFonts w:hint="eastAsia"/>
+          <w:lang w:val="en-US" w:eastAsia="zh-CN"/>
+        </w:rPr>
+        <w:t>画出并分析京东网站footer底部布局？什么时候用margin和padding？什么是</w:t>
       </w:r>
       <w:bookmarkStart w:id="72" w:name="_GoBack"/>
       <w:bookmarkEnd w:id="72"/>
       <w:r>
-        <w:t>和“===”的不同</w:t>
+        <w:rPr>
+          <w:rFonts w:ascii="Pingfang SC" w:hAnsi="Pingfang SC" w:eastAsia="Pingfang SC" w:cs="Pingfang SC"/>
+          <w:b w:val="0"/>
+          <w:i w:val="0"/>
+          <w:caps w:val="0"/>
+          <w:color w:val="3D464D"/>
+          <w:spacing w:val="0"/>
+          <w:sz w:val="24"/>
+          <w:szCs w:val="24"/>
+          <w:shd w:val="clear" w:fill="DBEEF3"/>
+        </w:rPr>
+        <w:t>7阶层叠水平</w:t>
+      </w:r>
+      <w:r>
+        <w:rPr>
+          <w:rFonts w:hint="eastAsia"/>
+          <w:lang w:val="en-US" w:eastAsia="zh-CN"/>
+        </w:rPr>
+        <w:t>？</w:t>
+      </w:r>
+      <w:r>
+        <w:rPr>
+          <w:rFonts w:ascii="Pingfang SC" w:hAnsi="Pingfang SC" w:eastAsia="Pingfang SC" w:cs="Pingfang SC"/>
+          <w:b w:val="0"/>
+          <w:i w:val="0"/>
+          <w:caps w:val="0"/>
+          <w:color w:val="3D464D"/>
+          <w:spacing w:val="0"/>
+          <w:sz w:val="24"/>
+          <w:szCs w:val="24"/>
+          <w:shd w:val="clear" w:fill="F8F8F8"/>
+        </w:rPr>
+        <w:t>为什么inline/liline-block的层级水平大于float的层级水平？为什么定位元素会覆盖普通元素？z-index:0为什么不等于z-index:auto?</w:t>
+      </w:r>
+      <w:r>
+        <w:rPr>
+          <w:rFonts w:hint="eastAsia"/>
+          <w:lang w:val="en-US" w:eastAsia="zh-CN"/>
+        </w:rPr>
+        <w:t>Cursor属性值及其含义？画出并分析京东结构布局？如何用fireworks测量距离、如何选定图标自动获取图标的宽高？将案例中的代码用emmet语法改写？</w:t>
+      </w:r>
+    </w:p>
+    <w:p>
+      <w:r>
+        <w:rPr>
+          <w:rFonts w:hint="eastAsia"/>
+          <w:lang w:val="en-US" w:eastAsia="zh-CN"/>
+        </w:rPr>
+        <w:t>130 附加题：举例说明border-radius圆角矩形的用法</w:t>
+      </w:r>
+      <w:r>
+        <w:rPr>
+          <w:rFonts w:hint="eastAsia"/>
+        </w:rPr>
+        <w:t>？这些浏览器的内核分别是什么?</w:t>
+      </w:r>
+    </w:p>
+    <w:p>
+      <w:r>
+        <w:t>javascript的typeof返回哪些数据类型</w:t>
+      </w:r>
+    </w:p>
+    <w:p>
+      <w:pPr>
+        <w:rPr>
+          <w:rFonts w:hint="eastAsia"/>
+          <w:lang w:val="en-US" w:eastAsia="zh-CN"/>
+        </w:rPr>
+      </w:pPr>
+      <w:r>
+        <w:rPr>
+          <w:rFonts w:hint="eastAsia"/>
+          <w:lang w:val="en-US" w:eastAsia="zh-CN"/>
+        </w:rPr>
+        <w:t>?</w:t>
+      </w:r>
+      <w:r>
+        <w:t>”==”和“===”的不同</w:t>
       </w:r>
       <w:r>
         <w:rPr>
@@ -19224,6 +19382,14 @@
         </w:rPr>
         <w:t>？</w:t>
       </w:r>
+    </w:p>
+    <w:p>
+      <w:pPr>
+        <w:rPr>
+          <w:rFonts w:hint="eastAsia"/>
+          <w:lang w:val="en-US" w:eastAsia="zh-CN"/>
+        </w:rPr>
+      </w:pPr>
     </w:p>
     <w:p>
       <w:pPr>

--- a/wzq的面试题.docx
+++ b/wzq的面试题.docx
@@ -218,7 +218,7 @@
       </w:r>
       <w:r>
         <w:rPr>
-          <w:rStyle w:val="8"/>
+          <w:rStyle w:val="9"/>
           <w:rFonts w:hint="default" w:ascii="Georgia" w:hAnsi="Georgia" w:eastAsia="Georgia" w:cs="Georgia"/>
           <w:i w:val="0"/>
           <w:caps w:val="0"/>
@@ -396,7 +396,7 @@
     </w:p>
     <w:p>
       <w:pPr>
-        <w:pStyle w:val="5"/>
+        <w:pStyle w:val="6"/>
         <w:keepNext w:val="0"/>
         <w:keepLines w:val="0"/>
         <w:widowControl/>
@@ -416,7 +416,7 @@
       </w:pPr>
       <w:r>
         <w:rPr>
-          <w:rStyle w:val="8"/>
+          <w:rStyle w:val="9"/>
           <w:i w:val="0"/>
           <w:caps w:val="0"/>
           <w:color w:val="3665EE"/>
@@ -1197,7 +1197,7 @@
       </w:r>
       <w:r>
         <w:rPr>
-          <w:rStyle w:val="8"/>
+          <w:rStyle w:val="9"/>
           <w:i w:val="0"/>
           <w:caps w:val="0"/>
           <w:color w:val="2D4FC9"/>
@@ -1261,7 +1261,7 @@
     </w:p>
     <w:p>
       <w:pPr>
-        <w:pStyle w:val="5"/>
+        <w:pStyle w:val="6"/>
         <w:keepNext w:val="0"/>
         <w:keepLines w:val="0"/>
         <w:widowControl/>
@@ -2417,7 +2417,7 @@
       </w:r>
       <w:r>
         <w:rPr>
-          <w:rStyle w:val="8"/>
+          <w:rStyle w:val="9"/>
           <w:rFonts w:hint="default" w:ascii="Georgia" w:hAnsi="Georgia" w:eastAsia="Georgia" w:cs="Georgia"/>
           <w:i w:val="0"/>
           <w:caps w:val="0"/>
@@ -2694,8 +2694,19 @@
           <w:bCs/>
           <w:sz w:val="24"/>
           <w:szCs w:val="24"/>
-        </w:rPr>
-        <w:t>doctype的作用</w:t>
+          <w:lang w:eastAsia="zh-CN"/>
+        </w:rPr>
+        <w:t>Doc type</w:t>
+      </w:r>
+      <w:r>
+        <w:rPr>
+          <w:rFonts w:hint="eastAsia" w:ascii="微软雅黑" w:hAnsi="微软雅黑" w:eastAsia="微软雅黑" w:cs="微软雅黑"/>
+          <w:b/>
+          <w:bCs/>
+          <w:sz w:val="24"/>
+          <w:szCs w:val="24"/>
+        </w:rPr>
+        <w:t>的作用</w:t>
       </w:r>
       <w:r>
         <w:rPr>
@@ -2750,7 +2761,7 @@
     </w:p>
     <w:p>
       <w:pPr>
-        <w:pStyle w:val="6"/>
+        <w:pStyle w:val="7"/>
         <w:keepNext w:val="0"/>
         <w:keepLines w:val="0"/>
         <w:widowControl/>
@@ -2808,7 +2819,7 @@
     </w:p>
     <w:p>
       <w:pPr>
-        <w:pStyle w:val="6"/>
+        <w:pStyle w:val="7"/>
         <w:keepNext w:val="0"/>
         <w:keepLines w:val="0"/>
         <w:widowControl/>
@@ -2922,7 +2933,7 @@
     </w:p>
     <w:p>
       <w:pPr>
-        <w:pStyle w:val="6"/>
+        <w:pStyle w:val="7"/>
         <w:keepNext w:val="0"/>
         <w:keepLines w:val="0"/>
         <w:widowControl/>
@@ -2964,7 +2975,7 @@
     </w:p>
     <w:p>
       <w:pPr>
-        <w:pStyle w:val="6"/>
+        <w:pStyle w:val="7"/>
         <w:keepNext w:val="0"/>
         <w:keepLines w:val="0"/>
         <w:widowControl/>
@@ -3025,6 +3036,296 @@
     </w:p>
     <w:p>
       <w:pPr>
+        <w:pStyle w:val="4"/>
+        <w:keepNext w:val="0"/>
+        <w:keepLines w:val="0"/>
+        <w:widowControl/>
+        <w:suppressLineNumbers w:val="0"/>
+        <w:shd w:val="clear" w:fill="FFFFFF"/>
+        <w:spacing w:before="300" w:beforeAutospacing="0" w:after="150" w:afterAutospacing="0" w:line="17" w:lineRule="atLeast"/>
+        <w:ind w:left="0" w:firstLine="0"/>
+        <w:rPr>
+          <w:rFonts w:hint="default" w:ascii="Helvetica Neue" w:hAnsi="Helvetica Neue" w:eastAsia="Helvetica Neue" w:cs="Helvetica Neue"/>
+          <w:i w:val="0"/>
+          <w:caps w:val="0"/>
+          <w:color w:val="333333"/>
+          <w:spacing w:val="0"/>
+          <w:sz w:val="36"/>
+          <w:szCs w:val="36"/>
+        </w:rPr>
+      </w:pPr>
+    </w:p>
+    <w:p>
+      <w:pPr>
+        <w:pStyle w:val="4"/>
+        <w:keepNext w:val="0"/>
+        <w:keepLines w:val="0"/>
+        <w:widowControl/>
+        <w:suppressLineNumbers w:val="0"/>
+        <w:shd w:val="clear" w:fill="FFFFFF"/>
+        <w:spacing w:before="300" w:beforeAutospacing="0" w:after="150" w:afterAutospacing="0" w:line="17" w:lineRule="atLeast"/>
+        <w:ind w:left="0" w:firstLine="0"/>
+        <w:rPr>
+          <w:rFonts w:hint="default" w:ascii="Helvetica Neue" w:hAnsi="Helvetica Neue" w:eastAsia="Helvetica Neue" w:cs="Helvetica Neue"/>
+          <w:i w:val="0"/>
+          <w:caps w:val="0"/>
+          <w:color w:val="333333"/>
+          <w:spacing w:val="0"/>
+          <w:sz w:val="36"/>
+          <w:szCs w:val="36"/>
+        </w:rPr>
+      </w:pPr>
+      <w:r>
+        <w:rPr>
+          <w:rFonts w:hint="eastAsia" w:ascii="Helvetica Neue" w:hAnsi="Helvetica Neue" w:eastAsia="宋体" w:cs="Helvetica Neue"/>
+          <w:i w:val="0"/>
+          <w:caps w:val="0"/>
+          <w:color w:val="333333"/>
+          <w:spacing w:val="0"/>
+          <w:sz w:val="36"/>
+          <w:szCs w:val="36"/>
+          <w:shd w:val="clear" w:fill="FFFFFF"/>
+          <w:lang w:val="en-US" w:eastAsia="zh-CN"/>
+        </w:rPr>
+        <w:t>3、</w:t>
+      </w:r>
+      <w:r>
+        <w:rPr>
+          <w:rFonts w:hint="default" w:ascii="Helvetica Neue" w:hAnsi="Helvetica Neue" w:eastAsia="Helvetica Neue" w:cs="Helvetica Neue"/>
+          <w:i w:val="0"/>
+          <w:caps w:val="0"/>
+          <w:color w:val="333333"/>
+          <w:spacing w:val="0"/>
+          <w:sz w:val="36"/>
+          <w:szCs w:val="36"/>
+          <w:shd w:val="clear" w:fill="FFFFFF"/>
+        </w:rPr>
+        <w:t>你知道多少种</w:t>
+      </w:r>
+      <w:r>
+        <w:rPr>
+          <w:rFonts w:hint="default" w:ascii="Helvetica Neue" w:hAnsi="Helvetica Neue" w:eastAsia="Helvetica Neue" w:cs="Helvetica Neue"/>
+          <w:b/>
+          <w:i w:val="0"/>
+          <w:caps w:val="0"/>
+          <w:color w:val="000000"/>
+          <w:spacing w:val="0"/>
+          <w:sz w:val="36"/>
+          <w:szCs w:val="36"/>
+          <w:shd w:val="clear" w:fill="99FF99"/>
+        </w:rPr>
+        <w:t>Doctype</w:t>
+      </w:r>
+      <w:r>
+        <w:rPr>
+          <w:rFonts w:hint="default" w:ascii="Helvetica Neue" w:hAnsi="Helvetica Neue" w:eastAsia="Helvetica Neue" w:cs="Helvetica Neue"/>
+          <w:i w:val="0"/>
+          <w:caps w:val="0"/>
+          <w:color w:val="333333"/>
+          <w:spacing w:val="0"/>
+          <w:sz w:val="36"/>
+          <w:szCs w:val="36"/>
+          <w:shd w:val="clear" w:fill="FFFFFF"/>
+        </w:rPr>
+        <w:t>文档类型？</w:t>
+      </w:r>
+    </w:p>
+    <w:p>
+      <w:pPr>
+        <w:rPr>
+          <w:rFonts w:hint="default"/>
+        </w:rPr>
+      </w:pPr>
+      <w:r>
+        <w:rPr>
+          <w:rFonts w:hint="eastAsia"/>
+          <w:lang w:val="en-US" w:eastAsia="zh-CN"/>
+        </w:rPr>
+        <w:t>dcotype</w:t>
+      </w:r>
+      <w:r>
+        <w:rPr>
+          <w:rFonts w:hint="default"/>
+        </w:rPr>
+        <w:t>可声明三种 DTD 类型，分别表示严格版本、过渡版本以及基于框架的 HTML 文档。</w:t>
+      </w:r>
+    </w:p>
+    <w:p>
+      <w:pPr>
+        <w:rPr>
+          <w:rFonts w:hint="default"/>
+        </w:rPr>
+      </w:pPr>
+      <w:r>
+        <w:rPr>
+          <w:rFonts w:hint="default"/>
+        </w:rPr>
+        <w:t xml:space="preserve"> HTML 4.01 规定了三种文档类型：Strict、Transitional 以及 Frameset。</w:t>
+      </w:r>
+    </w:p>
+    <w:p>
+      <w:pPr>
+        <w:rPr>
+          <w:rFonts w:hint="default"/>
+        </w:rPr>
+      </w:pPr>
+      <w:r>
+        <w:rPr>
+          <w:rFonts w:hint="default"/>
+        </w:rPr>
+        <w:t xml:space="preserve"> XHTML 1.0 规定了三种 XML 文档类型：Strict、Transitional 以及 Frameset。</w:t>
+      </w:r>
+    </w:p>
+    <w:p>
+      <w:pPr>
+        <w:rPr>
+          <w:rFonts w:hint="default"/>
+        </w:rPr>
+      </w:pPr>
+      <w:r>
+        <w:rPr>
+          <w:rFonts w:hint="default"/>
+        </w:rPr>
+        <w:t>Standards （标准）模式（也就是严格呈现模式）用于呈现遵循最新标准的网页，而 Quirks</w:t>
+      </w:r>
+    </w:p>
+    <w:p>
+      <w:pPr>
+        <w:rPr>
+          <w:rFonts w:hint="default"/>
+        </w:rPr>
+      </w:pPr>
+      <w:r>
+        <w:rPr>
+          <w:rFonts w:hint="default"/>
+        </w:rPr>
+        <w:t xml:space="preserve"> （包容）模式（也就是松散呈现模式或者兼容模式）用于呈现为传统浏览器而设计的网页。</w:t>
+      </w:r>
+    </w:p>
+    <w:p>
+      <w:pPr>
+        <w:rPr>
+          <w:rFonts w:hint="default"/>
+        </w:rPr>
+      </w:pPr>
+    </w:p>
+    <w:p>
+      <w:pPr>
+        <w:numPr>
+          <w:ilvl w:val="0"/>
+          <w:numId w:val="3"/>
+        </w:numPr>
+        <w:rPr>
+          <w:rFonts w:hint="default" w:ascii="Helvetica Neue" w:hAnsi="Helvetica Neue" w:eastAsia="Helvetica Neue" w:cs="Helvetica Neue"/>
+          <w:i w:val="0"/>
+          <w:caps w:val="0"/>
+          <w:color w:val="333333"/>
+          <w:spacing w:val="0"/>
+          <w:sz w:val="36"/>
+          <w:szCs w:val="36"/>
+          <w:shd w:val="clear" w:fill="FFFFFF"/>
+        </w:rPr>
+      </w:pPr>
+      <w:r>
+        <w:rPr>
+          <w:rFonts w:hint="default" w:ascii="Helvetica Neue" w:hAnsi="Helvetica Neue" w:eastAsia="Helvetica Neue" w:cs="Helvetica Neue"/>
+          <w:i w:val="0"/>
+          <w:caps w:val="0"/>
+          <w:color w:val="333333"/>
+          <w:spacing w:val="0"/>
+          <w:sz w:val="36"/>
+          <w:szCs w:val="36"/>
+          <w:shd w:val="clear" w:fill="FFFFFF"/>
+        </w:rPr>
+        <w:t>说说你对语义化的理解？</w:t>
+      </w:r>
+    </w:p>
+    <w:p>
+      <w:pPr>
+        <w:rPr>
+          <w:rFonts w:hint="default"/>
+        </w:rPr>
+      </w:pPr>
+      <w:r>
+        <w:rPr>
+          <w:rFonts w:hint="default"/>
+        </w:rPr>
+        <w:t>1，去掉或者丢失样式的时候能够让页面呈现出清晰的结构</w:t>
+      </w:r>
+    </w:p>
+    <w:p>
+      <w:pPr>
+        <w:rPr>
+          <w:rFonts w:hint="default"/>
+        </w:rPr>
+      </w:pPr>
+      <w:r>
+        <w:rPr>
+          <w:rFonts w:hint="default"/>
+        </w:rPr>
+        <w:t>2，有利于SEO：和搜索引擎建立良好沟通，有助于爬虫抓取更多的有效信息：爬虫依赖于标签来确定上下文和各个关键字的权重；</w:t>
+      </w:r>
+    </w:p>
+    <w:p>
+      <w:pPr>
+        <w:rPr>
+          <w:rFonts w:hint="default"/>
+        </w:rPr>
+      </w:pPr>
+      <w:r>
+        <w:rPr>
+          <w:rFonts w:hint="default"/>
+        </w:rPr>
+        <w:t>3，方便其他设备解析（如屏幕阅读器、盲人阅读器、移动设备）以意义的方式来渲染网页；</w:t>
+      </w:r>
+    </w:p>
+    <w:p>
+      <w:pPr>
+        <w:rPr>
+          <w:rFonts w:hint="default"/>
+        </w:rPr>
+      </w:pPr>
+      <w:r>
+        <w:rPr>
+          <w:rFonts w:hint="default"/>
+        </w:rPr>
+        <w:t>4，便于团队开发和维护，语义化更具可读性，是下一</w:t>
+      </w:r>
+      <w:r>
+        <w:rPr>
+          <w:rFonts w:hint="eastAsia"/>
+          <w:lang w:eastAsia="zh-CN"/>
+        </w:rPr>
+        <w:t>代</w:t>
+      </w:r>
+      <w:r>
+        <w:rPr>
+          <w:rFonts w:hint="default"/>
+        </w:rPr>
+        <w:t>网页的重要动向，遵循W3C标准的团队都遵循这个标准，可以减少差异化。</w:t>
+      </w:r>
+    </w:p>
+    <w:p>
+      <w:pPr>
+        <w:numPr>
+          <w:ilvl w:val="0"/>
+          <w:numId w:val="0"/>
+        </w:numPr>
+        <w:rPr>
+          <w:rFonts w:hint="eastAsia" w:ascii="Helvetica Neue" w:hAnsi="Helvetica Neue" w:eastAsia="Helvetica Neue" w:cs="Helvetica Neue"/>
+          <w:i w:val="0"/>
+          <w:caps w:val="0"/>
+          <w:color w:val="333333"/>
+          <w:spacing w:val="0"/>
+          <w:sz w:val="36"/>
+          <w:szCs w:val="36"/>
+          <w:shd w:val="clear" w:fill="FFFFFF"/>
+          <w:lang w:val="en-US" w:eastAsia="zh-CN"/>
+        </w:rPr>
+      </w:pPr>
+    </w:p>
+    <w:p>
+      <w:pPr>
         <w:pStyle w:val="3"/>
         <w:keepNext w:val="0"/>
         <w:keepLines w:val="0"/>
@@ -3039,296 +3340,6 @@
           <w:caps w:val="0"/>
           <w:color w:val="333333"/>
           <w:spacing w:val="0"/>
-          <w:sz w:val="36"/>
-          <w:szCs w:val="36"/>
-        </w:rPr>
-      </w:pPr>
-    </w:p>
-    <w:p>
-      <w:pPr>
-        <w:pStyle w:val="3"/>
-        <w:keepNext w:val="0"/>
-        <w:keepLines w:val="0"/>
-        <w:widowControl/>
-        <w:suppressLineNumbers w:val="0"/>
-        <w:shd w:val="clear" w:fill="FFFFFF"/>
-        <w:spacing w:before="300" w:beforeAutospacing="0" w:after="150" w:afterAutospacing="0" w:line="17" w:lineRule="atLeast"/>
-        <w:ind w:left="0" w:firstLine="0"/>
-        <w:rPr>
-          <w:rFonts w:hint="default" w:ascii="Helvetica Neue" w:hAnsi="Helvetica Neue" w:eastAsia="Helvetica Neue" w:cs="Helvetica Neue"/>
-          <w:i w:val="0"/>
-          <w:caps w:val="0"/>
-          <w:color w:val="333333"/>
-          <w:spacing w:val="0"/>
-          <w:sz w:val="36"/>
-          <w:szCs w:val="36"/>
-        </w:rPr>
-      </w:pPr>
-      <w:r>
-        <w:rPr>
-          <w:rFonts w:hint="eastAsia" w:ascii="Helvetica Neue" w:hAnsi="Helvetica Neue" w:eastAsia="宋体" w:cs="Helvetica Neue"/>
-          <w:i w:val="0"/>
-          <w:caps w:val="0"/>
-          <w:color w:val="333333"/>
-          <w:spacing w:val="0"/>
-          <w:sz w:val="36"/>
-          <w:szCs w:val="36"/>
-          <w:shd w:val="clear" w:fill="FFFFFF"/>
-          <w:lang w:val="en-US" w:eastAsia="zh-CN"/>
-        </w:rPr>
-        <w:t>3、</w:t>
-      </w:r>
-      <w:r>
-        <w:rPr>
-          <w:rFonts w:hint="default" w:ascii="Helvetica Neue" w:hAnsi="Helvetica Neue" w:eastAsia="Helvetica Neue" w:cs="Helvetica Neue"/>
-          <w:i w:val="0"/>
-          <w:caps w:val="0"/>
-          <w:color w:val="333333"/>
-          <w:spacing w:val="0"/>
-          <w:sz w:val="36"/>
-          <w:szCs w:val="36"/>
-          <w:shd w:val="clear" w:fill="FFFFFF"/>
-        </w:rPr>
-        <w:t>你知道多少种</w:t>
-      </w:r>
-      <w:r>
-        <w:rPr>
-          <w:rFonts w:hint="default" w:ascii="Helvetica Neue" w:hAnsi="Helvetica Neue" w:eastAsia="Helvetica Neue" w:cs="Helvetica Neue"/>
-          <w:b/>
-          <w:i w:val="0"/>
-          <w:caps w:val="0"/>
-          <w:color w:val="000000"/>
-          <w:spacing w:val="0"/>
-          <w:sz w:val="36"/>
-          <w:szCs w:val="36"/>
-          <w:shd w:val="clear" w:fill="99FF99"/>
-        </w:rPr>
-        <w:t>Doctype</w:t>
-      </w:r>
-      <w:r>
-        <w:rPr>
-          <w:rFonts w:hint="default" w:ascii="Helvetica Neue" w:hAnsi="Helvetica Neue" w:eastAsia="Helvetica Neue" w:cs="Helvetica Neue"/>
-          <w:i w:val="0"/>
-          <w:caps w:val="0"/>
-          <w:color w:val="333333"/>
-          <w:spacing w:val="0"/>
-          <w:sz w:val="36"/>
-          <w:szCs w:val="36"/>
-          <w:shd w:val="clear" w:fill="FFFFFF"/>
-        </w:rPr>
-        <w:t>文档类型？</w:t>
-      </w:r>
-    </w:p>
-    <w:p>
-      <w:pPr>
-        <w:rPr>
-          <w:rFonts w:hint="default"/>
-        </w:rPr>
-      </w:pPr>
-      <w:r>
-        <w:rPr>
-          <w:rFonts w:hint="eastAsia"/>
-          <w:lang w:val="en-US" w:eastAsia="zh-CN"/>
-        </w:rPr>
-        <w:t>dcotype</w:t>
-      </w:r>
-      <w:r>
-        <w:rPr>
-          <w:rFonts w:hint="default"/>
-        </w:rPr>
-        <w:t>可声明三种 DTD 类型，分别表示严格版本、过渡版本以及基于框架的 HTML 文档。</w:t>
-      </w:r>
-    </w:p>
-    <w:p>
-      <w:pPr>
-        <w:rPr>
-          <w:rFonts w:hint="default"/>
-        </w:rPr>
-      </w:pPr>
-      <w:r>
-        <w:rPr>
-          <w:rFonts w:hint="default"/>
-        </w:rPr>
-        <w:t xml:space="preserve"> HTML 4.01 规定了三种文档类型：Strict、Transitional 以及 Frameset。</w:t>
-      </w:r>
-    </w:p>
-    <w:p>
-      <w:pPr>
-        <w:rPr>
-          <w:rFonts w:hint="default"/>
-        </w:rPr>
-      </w:pPr>
-      <w:r>
-        <w:rPr>
-          <w:rFonts w:hint="default"/>
-        </w:rPr>
-        <w:t xml:space="preserve"> XHTML 1.0 规定了三种 XML 文档类型：Strict、Transitional 以及 Frameset。</w:t>
-      </w:r>
-    </w:p>
-    <w:p>
-      <w:pPr>
-        <w:rPr>
-          <w:rFonts w:hint="default"/>
-        </w:rPr>
-      </w:pPr>
-      <w:r>
-        <w:rPr>
-          <w:rFonts w:hint="default"/>
-        </w:rPr>
-        <w:t>Standards （标准）模式（也就是严格呈现模式）用于呈现遵循最新标准的网页，而 Quirks</w:t>
-      </w:r>
-    </w:p>
-    <w:p>
-      <w:pPr>
-        <w:rPr>
-          <w:rFonts w:hint="default"/>
-        </w:rPr>
-      </w:pPr>
-      <w:r>
-        <w:rPr>
-          <w:rFonts w:hint="default"/>
-        </w:rPr>
-        <w:t xml:space="preserve"> （包容）模式（也就是松散呈现模式或者兼容模式）用于呈现为传统浏览器而设计的网页。</w:t>
-      </w:r>
-    </w:p>
-    <w:p>
-      <w:pPr>
-        <w:rPr>
-          <w:rFonts w:hint="default"/>
-        </w:rPr>
-      </w:pPr>
-    </w:p>
-    <w:p>
-      <w:pPr>
-        <w:numPr>
-          <w:ilvl w:val="0"/>
-          <w:numId w:val="3"/>
-        </w:numPr>
-        <w:rPr>
-          <w:rFonts w:hint="default" w:ascii="Helvetica Neue" w:hAnsi="Helvetica Neue" w:eastAsia="Helvetica Neue" w:cs="Helvetica Neue"/>
-          <w:i w:val="0"/>
-          <w:caps w:val="0"/>
-          <w:color w:val="333333"/>
-          <w:spacing w:val="0"/>
-          <w:sz w:val="36"/>
-          <w:szCs w:val="36"/>
-          <w:shd w:val="clear" w:fill="FFFFFF"/>
-        </w:rPr>
-      </w:pPr>
-      <w:r>
-        <w:rPr>
-          <w:rFonts w:hint="default" w:ascii="Helvetica Neue" w:hAnsi="Helvetica Neue" w:eastAsia="Helvetica Neue" w:cs="Helvetica Neue"/>
-          <w:i w:val="0"/>
-          <w:caps w:val="0"/>
-          <w:color w:val="333333"/>
-          <w:spacing w:val="0"/>
-          <w:sz w:val="36"/>
-          <w:szCs w:val="36"/>
-          <w:shd w:val="clear" w:fill="FFFFFF"/>
-        </w:rPr>
-        <w:t>说说你对语义化的理解？</w:t>
-      </w:r>
-    </w:p>
-    <w:p>
-      <w:pPr>
-        <w:rPr>
-          <w:rFonts w:hint="default"/>
-        </w:rPr>
-      </w:pPr>
-      <w:r>
-        <w:rPr>
-          <w:rFonts w:hint="default"/>
-        </w:rPr>
-        <w:t>1，去掉或者丢失样式的时候能够让页面呈现出清晰的结构</w:t>
-      </w:r>
-    </w:p>
-    <w:p>
-      <w:pPr>
-        <w:rPr>
-          <w:rFonts w:hint="default"/>
-        </w:rPr>
-      </w:pPr>
-      <w:r>
-        <w:rPr>
-          <w:rFonts w:hint="default"/>
-        </w:rPr>
-        <w:t>2，有利于SEO：和搜索引擎建立良好沟通，有助于爬虫抓取更多的有效信息：爬虫依赖于标签来确定上下文和各个关键字的权重；</w:t>
-      </w:r>
-    </w:p>
-    <w:p>
-      <w:pPr>
-        <w:rPr>
-          <w:rFonts w:hint="default"/>
-        </w:rPr>
-      </w:pPr>
-      <w:r>
-        <w:rPr>
-          <w:rFonts w:hint="default"/>
-        </w:rPr>
-        <w:t>3，方便其他设备解析（如屏幕阅读器、盲人阅读器、移动设备）以意义的方式来渲染网页；</w:t>
-      </w:r>
-    </w:p>
-    <w:p>
-      <w:pPr>
-        <w:rPr>
-          <w:rFonts w:hint="default"/>
-        </w:rPr>
-      </w:pPr>
-      <w:r>
-        <w:rPr>
-          <w:rFonts w:hint="default"/>
-        </w:rPr>
-        <w:t>4，便于团队开发和维护，语义化更具可读性，是下一</w:t>
-      </w:r>
-      <w:r>
-        <w:rPr>
-          <w:rFonts w:hint="eastAsia"/>
-          <w:lang w:eastAsia="zh-CN"/>
-        </w:rPr>
-        <w:t>代</w:t>
-      </w:r>
-      <w:r>
-        <w:rPr>
-          <w:rFonts w:hint="default"/>
-        </w:rPr>
-        <w:t>网页的重要动向，遵循W3C标准的团队都遵循这个标准，可以减少差异化。</w:t>
-      </w:r>
-    </w:p>
-    <w:p>
-      <w:pPr>
-        <w:numPr>
-          <w:ilvl w:val="0"/>
-          <w:numId w:val="0"/>
-        </w:numPr>
-        <w:rPr>
-          <w:rFonts w:hint="eastAsia" w:ascii="Helvetica Neue" w:hAnsi="Helvetica Neue" w:eastAsia="Helvetica Neue" w:cs="Helvetica Neue"/>
-          <w:i w:val="0"/>
-          <w:caps w:val="0"/>
-          <w:color w:val="333333"/>
-          <w:spacing w:val="0"/>
-          <w:sz w:val="36"/>
-          <w:szCs w:val="36"/>
-          <w:shd w:val="clear" w:fill="FFFFFF"/>
-          <w:lang w:val="en-US" w:eastAsia="zh-CN"/>
-        </w:rPr>
-      </w:pPr>
-    </w:p>
-    <w:p>
-      <w:pPr>
-        <w:pStyle w:val="2"/>
-        <w:keepNext w:val="0"/>
-        <w:keepLines w:val="0"/>
-        <w:widowControl/>
-        <w:suppressLineNumbers w:val="0"/>
-        <w:shd w:val="clear" w:fill="FFFFFF"/>
-        <w:spacing w:before="300" w:beforeAutospacing="0" w:after="150" w:afterAutospacing="0" w:line="17" w:lineRule="atLeast"/>
-        <w:ind w:left="0" w:firstLine="0"/>
-        <w:rPr>
-          <w:rFonts w:hint="default" w:ascii="Helvetica Neue" w:hAnsi="Helvetica Neue" w:eastAsia="Helvetica Neue" w:cs="Helvetica Neue"/>
-          <w:i w:val="0"/>
-          <w:caps w:val="0"/>
-          <w:color w:val="333333"/>
-          <w:spacing w:val="0"/>
           <w:sz w:val="45"/>
           <w:szCs w:val="45"/>
         </w:rPr>
@@ -4027,7 +4038,7 @@
     </w:p>
     <w:p>
       <w:pPr>
-        <w:pStyle w:val="6"/>
+        <w:pStyle w:val="7"/>
         <w:numPr>
           <w:ilvl w:val="0"/>
           <w:numId w:val="6"/>
@@ -5199,7 +5210,7 @@
       </w:r>
       <w:r>
         <w:rPr>
-          <w:rStyle w:val="10"/>
+          <w:rStyle w:val="11"/>
           <w:rFonts w:hint="eastAsia"/>
           <w:lang w:val="en-US" w:eastAsia="zh-CN"/>
         </w:rPr>
@@ -5836,7 +5847,7 @@
       </w:r>
       <w:r>
         <w:rPr>
-          <w:rStyle w:val="10"/>
+          <w:rStyle w:val="11"/>
           <w:rFonts w:hint="eastAsia"/>
           <w:lang w:val="en-US" w:eastAsia="zh-CN"/>
         </w:rPr>
@@ -6128,7 +6139,7 @@
       </w:r>
       <w:r>
         <w:rPr>
-          <w:rStyle w:val="10"/>
+          <w:rStyle w:val="11"/>
           <w:rFonts w:hint="eastAsia"/>
           <w:lang w:eastAsia="zh-CN"/>
         </w:rPr>
@@ -7149,7 +7160,7 @@
     </w:p>
     <w:tbl>
       <w:tblPr>
-        <w:tblStyle w:val="12"/>
+        <w:tblStyle w:val="13"/>
         <w:tblW w:w="8388" w:type="dxa"/>
         <w:tblCellSpacing w:w="15" w:type="dxa"/>
         <w:tblInd w:w="15" w:type="dxa"/>
@@ -7185,12 +7196,6 @@
             <w:insideV w:val="none" w:color="auto" w:sz="0" w:space="0"/>
           </w:tblBorders>
           <w:tblLayout w:type="fixed"/>
-          <w:tblCellMar>
-            <w:top w:w="15" w:type="dxa"/>
-            <w:left w:w="15" w:type="dxa"/>
-            <w:bottom w:w="15" w:type="dxa"/>
-            <w:right w:w="15" w:type="dxa"/>
-          </w:tblCellMar>
         </w:tblPrEx>
         <w:trPr>
           <w:trHeight w:val="343" w:hRule="atLeast"/>
@@ -10115,7 +10120,7 @@
       </w:r>
       <w:r>
         <w:rPr>
-          <w:rStyle w:val="10"/>
+          <w:rStyle w:val="11"/>
           <w:rFonts w:hint="eastAsia"/>
           <w:lang w:val="en-US" w:eastAsia="zh-CN"/>
         </w:rPr>
@@ -14496,7 +14501,7 @@
       </w:r>
       <w:r>
         <w:rPr>
-          <w:rStyle w:val="10"/>
+          <w:rStyle w:val="11"/>
           <w:rFonts w:hint="eastAsia"/>
           <w:lang w:val="en-US" w:eastAsia="zh-CN"/>
         </w:rPr>
@@ -14547,7 +14552,7 @@
       </w:r>
       <w:r>
         <w:rPr>
-          <w:rStyle w:val="10"/>
+          <w:rStyle w:val="11"/>
           <w:rFonts w:hint="eastAsia"/>
           <w:lang w:val="en-US" w:eastAsia="zh-CN"/>
         </w:rPr>
@@ -14598,7 +14603,7 @@
       </w:r>
       <w:r>
         <w:rPr>
-          <w:rStyle w:val="10"/>
+          <w:rStyle w:val="11"/>
           <w:rFonts w:hint="eastAsia"/>
           <w:lang w:val="en-US" w:eastAsia="zh-CN"/>
         </w:rPr>
@@ -14649,7 +14654,7 @@
       </w:r>
       <w:r>
         <w:rPr>
-          <w:rStyle w:val="10"/>
+          <w:rStyle w:val="11"/>
           <w:rFonts w:hint="eastAsia"/>
           <w:lang w:val="en-US" w:eastAsia="zh-CN"/>
         </w:rPr>
@@ -15537,7 +15542,7 @@
       </w:r>
       <w:r>
         <w:rPr>
-          <w:rStyle w:val="11"/>
+          <w:rStyle w:val="12"/>
           <w:rFonts w:ascii="Menlo" w:hAnsi="Menlo" w:eastAsia="Menlo" w:cs="Menlo"/>
           <w:b w:val="0"/>
           <w:i w:val="0"/>
@@ -16379,7 +16384,7 @@
       </w:r>
       <w:r>
         <w:rPr>
-          <w:rStyle w:val="9"/>
+          <w:rStyle w:val="10"/>
           <w:rFonts w:ascii="Arial" w:hAnsi="Arial" w:eastAsia="宋体" w:cs="Arial"/>
           <w:b w:val="0"/>
           <w:i w:val="0"/>
@@ -16408,7 +16413,7 @@
       </w:r>
       <w:r>
         <w:rPr>
-          <w:rStyle w:val="9"/>
+          <w:rStyle w:val="10"/>
           <w:rFonts w:hint="default" w:ascii="Arial" w:hAnsi="Arial" w:eastAsia="宋体" w:cs="Arial"/>
           <w:b w:val="0"/>
           <w:i w:val="0"/>
@@ -16423,7 +16428,7 @@
       </w:r>
       <w:r>
         <w:rPr>
-          <w:rStyle w:val="9"/>
+          <w:rStyle w:val="10"/>
           <w:rFonts w:hint="eastAsia" w:ascii="Arial" w:hAnsi="Arial" w:cs="Arial"/>
           <w:b w:val="0"/>
           <w:i w:val="0"/>
@@ -17165,7 +17170,7 @@
       </w:r>
       <w:r>
         <w:rPr>
-          <w:rStyle w:val="10"/>
+          <w:rStyle w:val="11"/>
           <w:rFonts w:hint="eastAsia"/>
           <w:lang w:val="en-US" w:eastAsia="zh-CN"/>
         </w:rPr>
@@ -17565,7 +17570,7 @@
       </w:r>
       <w:r>
         <w:rPr>
-          <w:rStyle w:val="9"/>
+          <w:rStyle w:val="10"/>
           <w:rFonts w:hint="default" w:ascii="Arial" w:hAnsi="Arial" w:eastAsia="宋体" w:cs="Arial"/>
           <w:b w:val="0"/>
           <w:i w:val="0"/>
@@ -17594,7 +17599,7 @@
       </w:r>
       <w:r>
         <w:rPr>
-          <w:rStyle w:val="9"/>
+          <w:rStyle w:val="10"/>
           <w:rFonts w:hint="default" w:ascii="Arial" w:hAnsi="Arial" w:eastAsia="宋体" w:cs="Arial"/>
           <w:b w:val="0"/>
           <w:i w:val="0"/>
@@ -17623,7 +17628,7 @@
       </w:r>
       <w:r>
         <w:rPr>
-          <w:rStyle w:val="9"/>
+          <w:rStyle w:val="10"/>
           <w:rFonts w:hint="default" w:ascii="Arial" w:hAnsi="Arial" w:eastAsia="宋体" w:cs="Arial"/>
           <w:b w:val="0"/>
           <w:i w:val="0"/>
@@ -17652,7 +17657,7 @@
       </w:r>
       <w:r>
         <w:rPr>
-          <w:rStyle w:val="9"/>
+          <w:rStyle w:val="10"/>
           <w:rFonts w:hint="default" w:ascii="Arial" w:hAnsi="Arial" w:eastAsia="宋体" w:cs="Arial"/>
           <w:b w:val="0"/>
           <w:i w:val="0"/>
@@ -17681,7 +17686,7 @@
       </w:r>
       <w:r>
         <w:rPr>
-          <w:rStyle w:val="9"/>
+          <w:rStyle w:val="10"/>
           <w:rFonts w:hint="default" w:ascii="Arial" w:hAnsi="Arial" w:eastAsia="宋体" w:cs="Arial"/>
           <w:b w:val="0"/>
           <w:i w:val="0"/>
@@ -17696,7 +17701,7 @@
       </w:r>
       <w:r>
         <w:rPr>
-          <w:rStyle w:val="9"/>
+          <w:rStyle w:val="10"/>
           <w:rFonts w:hint="eastAsia" w:ascii="Arial" w:hAnsi="Arial" w:cs="Arial"/>
           <w:b w:val="0"/>
           <w:i w:val="0"/>
@@ -17712,7 +17717,7 @@
       </w:r>
       <w:r>
         <w:rPr>
-          <w:rStyle w:val="9"/>
+          <w:rStyle w:val="10"/>
           <w:rFonts w:hint="eastAsia" w:ascii="Arial" w:hAnsi="Arial" w:cs="Arial"/>
           <w:b w:val="0"/>
           <w:i w:val="0"/>
@@ -18292,7 +18297,7 @@
     <w:p>
       <w:pPr>
         <w:rPr>
-          <w:rStyle w:val="9"/>
+          <w:rStyle w:val="10"/>
           <w:rFonts w:hint="eastAsia" w:ascii="Arial" w:hAnsi="Arial" w:cs="Arial"/>
           <w:b w:val="0"/>
           <w:i w:val="0"/>
@@ -18314,7 +18319,7 @@
       </w:r>
       <w:r>
         <w:rPr>
-          <w:rStyle w:val="9"/>
+          <w:rStyle w:val="10"/>
           <w:rFonts w:ascii="Arial" w:hAnsi="Arial" w:eastAsia="宋体" w:cs="Arial"/>
           <w:b w:val="0"/>
           <w:i w:val="0"/>
@@ -18343,7 +18348,7 @@
       </w:r>
       <w:r>
         <w:rPr>
-          <w:rStyle w:val="9"/>
+          <w:rStyle w:val="10"/>
           <w:rFonts w:hint="default" w:ascii="Arial" w:hAnsi="Arial" w:eastAsia="宋体" w:cs="Arial"/>
           <w:b w:val="0"/>
           <w:i w:val="0"/>
@@ -18358,7 +18363,7 @@
       </w:r>
       <w:r>
         <w:rPr>
-          <w:rStyle w:val="9"/>
+          <w:rStyle w:val="10"/>
           <w:rFonts w:hint="eastAsia" w:ascii="Arial" w:hAnsi="Arial" w:cs="Arial"/>
           <w:b w:val="0"/>
           <w:i w:val="0"/>
@@ -18374,7 +18379,7 @@
       </w:r>
       <w:r>
         <w:rPr>
-          <w:rStyle w:val="9"/>
+          <w:rStyle w:val="10"/>
           <w:rFonts w:hint="eastAsia" w:ascii="Arial" w:hAnsi="Arial" w:cs="Arial"/>
           <w:b w:val="0"/>
           <w:i w:val="0"/>
@@ -18397,7 +18402,7 @@
       </w:r>
       <w:r>
         <w:rPr>
-          <w:rStyle w:val="9"/>
+          <w:rStyle w:val="10"/>
           <w:rFonts w:hint="eastAsia" w:ascii="Arial" w:hAnsi="Arial" w:cs="Arial"/>
           <w:b w:val="0"/>
           <w:i w:val="0"/>
@@ -18413,7 +18418,7 @@
       </w:r>
       <w:r>
         <w:rPr>
-          <w:rStyle w:val="9"/>
+          <w:rStyle w:val="10"/>
           <w:rFonts w:hint="eastAsia" w:ascii="Arial" w:hAnsi="Arial" w:cs="Arial"/>
           <w:b w:val="0"/>
           <w:i w:val="0"/>
@@ -18428,7 +18433,7 @@
       </w:r>
       <w:r>
         <w:rPr>
-          <w:rStyle w:val="9"/>
+          <w:rStyle w:val="10"/>
           <w:rFonts w:hint="eastAsia" w:ascii="Arial" w:hAnsi="Arial" w:cs="Arial"/>
           <w:b w:val="0"/>
           <w:i w:val="0"/>
@@ -18446,7 +18451,7 @@
     <w:p>
       <w:pPr>
         <w:rPr>
-          <w:rStyle w:val="9"/>
+          <w:rStyle w:val="10"/>
           <w:rFonts w:hint="eastAsia" w:ascii="Arial" w:hAnsi="Arial" w:cs="Arial"/>
           <w:b w:val="0"/>
           <w:i w:val="0"/>
@@ -18509,7 +18514,7 @@
     <w:p>
       <w:pPr>
         <w:rPr>
-          <w:rStyle w:val="9"/>
+          <w:rStyle w:val="10"/>
           <w:rFonts w:hint="eastAsia" w:ascii="Arial" w:hAnsi="Arial" w:cs="Arial"/>
           <w:b w:val="0"/>
           <w:i w:val="0"/>
@@ -18524,7 +18529,7 @@
       </w:pPr>
       <w:r>
         <w:rPr>
-          <w:rStyle w:val="9"/>
+          <w:rStyle w:val="10"/>
           <w:rFonts w:hint="eastAsia" w:ascii="Arial" w:hAnsi="Arial" w:cs="Arial"/>
           <w:b w:val="0"/>
           <w:i w:val="0"/>
@@ -18540,7 +18545,7 @@
       </w:r>
       <w:r>
         <w:rPr>
-          <w:rStyle w:val="9"/>
+          <w:rStyle w:val="10"/>
           <w:rFonts w:hint="eastAsia" w:ascii="Arial" w:hAnsi="Arial" w:cs="Arial"/>
           <w:b w:val="0"/>
           <w:i w:val="0"/>
@@ -18556,7 +18561,7 @@
       </w:r>
       <w:r>
         <w:rPr>
-          <w:rStyle w:val="9"/>
+          <w:rStyle w:val="10"/>
           <w:rFonts w:hint="eastAsia" w:ascii="Arial" w:hAnsi="Arial" w:cs="Arial"/>
           <w:b w:val="0"/>
           <w:i w:val="0"/>
@@ -18579,7 +18584,7 @@
       </w:r>
       <w:r>
         <w:rPr>
-          <w:rStyle w:val="9"/>
+          <w:rStyle w:val="10"/>
           <w:rFonts w:hint="eastAsia" w:ascii="Arial" w:hAnsi="Arial" w:cs="Arial"/>
           <w:b w:val="0"/>
           <w:i w:val="0"/>
@@ -18595,7 +18600,7 @@
       </w:r>
       <w:r>
         <w:rPr>
-          <w:rStyle w:val="9"/>
+          <w:rStyle w:val="10"/>
           <w:rFonts w:hint="eastAsia" w:ascii="Arial" w:hAnsi="Arial" w:cs="Arial"/>
           <w:b w:val="0"/>
           <w:i w:val="0"/>
@@ -18610,7 +18615,7 @@
       </w:r>
       <w:r>
         <w:rPr>
-          <w:rStyle w:val="9"/>
+          <w:rStyle w:val="10"/>
           <w:rFonts w:hint="eastAsia" w:ascii="Arial" w:hAnsi="Arial" w:cs="Arial"/>
           <w:b w:val="0"/>
           <w:i w:val="0"/>
@@ -18628,7 +18633,7 @@
     <w:p>
       <w:pPr>
         <w:rPr>
-          <w:rStyle w:val="9"/>
+          <w:rStyle w:val="10"/>
           <w:rFonts w:hint="eastAsia" w:ascii="Arial" w:hAnsi="Arial" w:cs="Arial"/>
           <w:b w:val="0"/>
           <w:i w:val="0"/>
@@ -18715,7 +18720,7 @@
       <w:pPr>
         <w:ind w:firstLine="380"/>
         <w:rPr>
-          <w:rStyle w:val="9"/>
+          <w:rStyle w:val="10"/>
           <w:rFonts w:hint="eastAsia" w:ascii="Arial" w:hAnsi="Arial" w:cs="Arial"/>
           <w:b w:val="0"/>
           <w:i w:val="0"/>
@@ -18730,7 +18735,7 @@
       </w:pPr>
       <w:r>
         <w:rPr>
-          <w:rStyle w:val="9"/>
+          <w:rStyle w:val="10"/>
           <w:rFonts w:hint="eastAsia" w:ascii="Arial" w:hAnsi="Arial" w:cs="Arial"/>
           <w:b w:val="0"/>
           <w:i w:val="0"/>
@@ -18749,7 +18754,7 @@
       <w:pPr>
         <w:ind w:firstLine="380"/>
         <w:rPr>
-          <w:rStyle w:val="9"/>
+          <w:rStyle w:val="10"/>
           <w:rFonts w:hint="eastAsia" w:ascii="Arial" w:hAnsi="Arial" w:cs="Arial"/>
           <w:b w:val="0"/>
           <w:i w:val="0"/>
@@ -19291,97 +19296,170 @@
           <w:rFonts w:hint="eastAsia"/>
           <w:lang w:val="en-US" w:eastAsia="zh-CN"/>
         </w:rPr>
-        <w:t>画出并分析京东网站footer底部布局？什么时候用margin和padding？什么是</w:t>
+        <w:t>什么时候用margin和padding？什么是</w:t>
+      </w:r>
+      <w:r>
+        <w:t>7阶层叠水平</w:t>
+      </w:r>
+      <w:r>
+        <w:rPr>
+          <w:rFonts w:hint="eastAsia"/>
+          <w:lang w:val="en-US" w:eastAsia="zh-CN"/>
+        </w:rPr>
+        <w:t>？</w:t>
+      </w:r>
+      <w:r>
+        <w:t>为什么inline/liline-block的层级水平大于float的层级水平？为什么定位元素会覆盖普通元素？z-index:0为什么不等于z-index:auto?</w:t>
+      </w:r>
+      <w:r>
+        <w:rPr>
+          <w:rFonts w:hint="eastAsia"/>
+          <w:lang w:val="en-US" w:eastAsia="zh-CN"/>
+        </w:rPr>
+        <w:t>浮动的盒子能够遮挡住标准流盒子，为何遮挡不住里面的图片和文字？画出并分析京东网站footer底部布局？用emmet语法改写本次课jd案例代码？复习面试122清除浮动和面试题123 隐藏元素的方法和 z-index特点？</w:t>
+      </w:r>
+    </w:p>
+    <w:p>
+      <w:r>
+        <w:rPr>
+          <w:rFonts w:hint="eastAsia"/>
+          <w:lang w:val="en-US" w:eastAsia="zh-CN"/>
+        </w:rPr>
+        <w:t>130 附加题：</w:t>
+      </w:r>
+      <w:r>
+        <w:rPr>
+          <w:rFonts w:hint="eastAsia"/>
+        </w:rPr>
+        <w:t>每个HTML文件里开头都有个很重要的东西，Doctype，这是干什么的？JavaScript是一门什么样的语言，它有哪些特点？JavaScript的数据类型都有什么？</w:t>
+      </w:r>
+    </w:p>
+    <w:p>
+      <w:pPr>
+        <w:rPr>
+          <w:rFonts w:hint="eastAsia"/>
+          <w:lang w:val="en-US" w:eastAsia="zh-CN"/>
+        </w:rPr>
+      </w:pPr>
+    </w:p>
+    <w:p>
+      <w:pPr>
+        <w:rPr>
+          <w:rFonts w:hint="eastAsia"/>
+          <w:lang w:val="en-US" w:eastAsia="zh-CN"/>
+        </w:rPr>
+      </w:pPr>
+    </w:p>
+    <w:p>
+      <w:pPr>
+        <w:rPr>
+          <w:rFonts w:hint="eastAsia"/>
+          <w:lang w:val="en-US" w:eastAsia="zh-CN"/>
+        </w:rPr>
+      </w:pPr>
+      <w:r>
+        <w:rPr>
+          <w:rFonts w:hint="eastAsia"/>
+          <w:lang w:val="en-US" w:eastAsia="zh-CN"/>
+        </w:rPr>
+        <w:t>默写：10遍新概念英语第1册第13课(包括单词和课文中英文互译）；10遍前端面试题第13题答案。</w:t>
+      </w:r>
+    </w:p>
+    <w:p>
+      <w:pPr>
+        <w:rPr>
+          <w:rFonts w:hint="eastAsia"/>
+          <w:lang w:val="en-US" w:eastAsia="zh-CN"/>
+        </w:rPr>
+      </w:pPr>
+      <w:r>
+        <w:rPr>
+          <w:rFonts w:hint="eastAsia"/>
+          <w:lang w:val="en-US" w:eastAsia="zh-CN"/>
+        </w:rPr>
+        <w:t>任务： 看《黑马前端第14期--&gt;04-JD实战--05.JD第三天》全天视频。</w:t>
+      </w:r>
+    </w:p>
+    <w:p>
+      <w:pPr>
+        <w:rPr>
+          <w:rFonts w:hint="eastAsia"/>
+          <w:lang w:val="en-US" w:eastAsia="zh-CN"/>
+        </w:rPr>
+      </w:pPr>
+    </w:p>
+    <w:p>
+      <w:pPr>
+        <w:rPr>
+          <w:rFonts w:hint="eastAsia"/>
+          <w:lang w:val="en-US" w:eastAsia="zh-CN"/>
+        </w:rPr>
+      </w:pPr>
+      <w:r>
+        <w:rPr>
+          <w:rFonts w:hint="eastAsia"/>
+          <w:lang w:val="en-US" w:eastAsia="zh-CN"/>
+        </w:rPr>
+        <w:t>131 面试题： 完成jd案例代码</w:t>
       </w:r>
       <w:bookmarkStart w:id="72" w:name="_GoBack"/>
       <w:bookmarkEnd w:id="72"/>
       <w:r>
         <w:rPr>
-          <w:rFonts w:ascii="Pingfang SC" w:hAnsi="Pingfang SC" w:eastAsia="Pingfang SC" w:cs="Pingfang SC"/>
-          <w:b w:val="0"/>
-          <w:i w:val="0"/>
-          <w:caps w:val="0"/>
-          <w:color w:val="3D464D"/>
-          <w:spacing w:val="0"/>
-          <w:sz w:val="24"/>
-          <w:szCs w:val="24"/>
-          <w:shd w:val="clear" w:fill="DBEEF3"/>
-        </w:rPr>
-        <w:t>7阶层叠水平</w:t>
-      </w:r>
-      <w:r>
-        <w:rPr>
-          <w:rFonts w:hint="eastAsia"/>
-          <w:lang w:val="en-US" w:eastAsia="zh-CN"/>
+          <w:rFonts w:hint="eastAsia"/>
+          <w:lang w:val="en-US" w:eastAsia="zh-CN"/>
+        </w:rPr>
+        <w:t>？用emmet语法改写本次课jd案例代码？</w:t>
+      </w:r>
+    </w:p>
+    <w:p>
+      <w:r>
+        <w:rPr>
+          <w:rFonts w:hint="eastAsia"/>
+          <w:lang w:val="en-US" w:eastAsia="zh-CN"/>
+        </w:rPr>
+        <w:t>131 附加题：</w:t>
+      </w:r>
+      <w:r>
+        <w:rPr>
+          <w:rFonts w:hint="eastAsia" w:asciiTheme="minorEastAsia" w:hAnsiTheme="minorEastAsia"/>
+        </w:rPr>
+        <w:t>div+css的布局较table布局有什么优点？</w:t>
+      </w:r>
+      <w:r>
+        <w:rPr>
+          <w:rFonts w:hint="eastAsia"/>
+          <w:lang w:eastAsia="zh-CN"/>
+        </w:rPr>
+        <w:t>生成五个不同随机数</w:t>
+      </w:r>
+      <w:r>
+        <w:rPr>
+          <w:rFonts w:hint="eastAsia"/>
         </w:rPr>
         <w:t>？</w:t>
       </w:r>
       <w:r>
         <w:rPr>
-          <w:rFonts w:ascii="Pingfang SC" w:hAnsi="Pingfang SC" w:eastAsia="Pingfang SC" w:cs="Pingfang SC"/>
-          <w:b w:val="0"/>
-          <w:i w:val="0"/>
-          <w:caps w:val="0"/>
-          <w:color w:val="3D464D"/>
-          <w:spacing w:val="0"/>
-          <w:sz w:val="24"/>
-          <w:szCs w:val="24"/>
-          <w:shd w:val="clear" w:fill="F8F8F8"/>
-        </w:rPr>
-        <w:t>为什么inline/liline-block的层级水平大于float的层级水平？为什么定位元素会覆盖普通元素？z-index:0为什么不等于z-index:auto?</w:t>
-      </w:r>
-      <w:r>
-        <w:rPr>
-          <w:rFonts w:hint="eastAsia"/>
-          <w:lang w:val="en-US" w:eastAsia="zh-CN"/>
-        </w:rPr>
-        <w:t>Cursor属性值及其含义？画出并分析京东结构布局？如何用fireworks测量距离、如何选定图标自动获取图标的宽高？将案例中的代码用emmet语法改写？</w:t>
-      </w:r>
-    </w:p>
-    <w:p>
-      <w:r>
-        <w:rPr>
-          <w:rFonts w:hint="eastAsia"/>
-          <w:lang w:val="en-US" w:eastAsia="zh-CN"/>
-        </w:rPr>
-        <w:t>130 附加题：举例说明border-radius圆角矩形的用法</w:t>
-      </w:r>
-      <w:r>
-        <w:rPr>
-          <w:rFonts w:hint="eastAsia"/>
-        </w:rPr>
-        <w:t>？这些浏览器的内核分别是什么?</w:t>
-      </w:r>
-    </w:p>
-    <w:p>
-      <w:r>
-        <w:t>javascript的typeof返回哪些数据类型</w:t>
-      </w:r>
-    </w:p>
-    <w:p>
-      <w:pPr>
-        <w:rPr>
-          <w:rFonts w:hint="eastAsia"/>
-          <w:lang w:val="en-US" w:eastAsia="zh-CN"/>
-        </w:rPr>
-      </w:pPr>
-      <w:r>
-        <w:rPr>
-          <w:rFonts w:hint="eastAsia"/>
-          <w:lang w:val="en-US" w:eastAsia="zh-CN"/>
-        </w:rPr>
-        <w:t>?</w:t>
-      </w:r>
-      <w:r>
-        <w:t>”==”和“===”的不同</w:t>
-      </w:r>
-      <w:r>
-        <w:rPr>
           <w:rFonts w:hint="eastAsia"/>
           <w:lang w:eastAsia="zh-CN"/>
         </w:rPr>
+        <w:t>写一个阶乘函数</w:t>
+      </w:r>
+      <w:r>
+        <w:rPr>
+          <w:rFonts w:hint="eastAsia"/>
+        </w:rPr>
         <w:t>？</w:t>
       </w:r>
+    </w:p>
+    <w:p>
+      <w:pPr>
+        <w:rPr>
+          <w:rFonts w:hint="eastAsia"/>
+          <w:lang w:val="en-US" w:eastAsia="zh-CN"/>
+        </w:rPr>
+      </w:pPr>
     </w:p>
     <w:p>
       <w:pPr>
@@ -19512,7 +19590,7 @@
     <w:lvl w:ilvl="0" w:tentative="0">
       <w:start w:val="1"/>
       <w:numFmt w:val="decimal"/>
-      <w:pStyle w:val="14"/>
+      <w:pStyle w:val="15"/>
       <w:lvlText w:val="%1."/>
       <w:lvlJc w:val="left"/>
       <w:pPr>
@@ -19901,6 +19979,26 @@
     </w:rPr>
   </w:style>
   <w:style w:type="paragraph" w:styleId="2">
+    <w:name w:val="heading 1"/>
+    <w:basedOn w:val="1"/>
+    <w:next w:val="1"/>
+    <w:qFormat/>
+    <w:uiPriority w:val="0"/>
+    <w:pPr>
+      <w:keepNext/>
+      <w:keepLines/>
+      <w:spacing w:before="340" w:after="330" w:line="578" w:lineRule="auto"/>
+      <w:outlineLvl w:val="0"/>
+    </w:pPr>
+    <w:rPr>
+      <w:b/>
+      <w:bCs/>
+      <w:kern w:val="44"/>
+      <w:sz w:val="30"/>
+      <w:szCs w:val="44"/>
+    </w:rPr>
+  </w:style>
+  <w:style w:type="paragraph" w:styleId="3">
     <w:name w:val="heading 2"/>
     <w:basedOn w:val="1"/>
     <w:next w:val="1"/>
@@ -19920,7 +20018,7 @@
       <w:lang w:val="en-US" w:eastAsia="zh-CN" w:bidi="ar"/>
     </w:rPr>
   </w:style>
-  <w:style w:type="paragraph" w:styleId="3">
+  <w:style w:type="paragraph" w:styleId="4">
     <w:name w:val="heading 3"/>
     <w:basedOn w:val="1"/>
     <w:next w:val="1"/>
@@ -19940,7 +20038,7 @@
       <w:lang w:val="en-US" w:eastAsia="zh-CN" w:bidi="ar"/>
     </w:rPr>
   </w:style>
-  <w:style w:type="paragraph" w:styleId="4">
+  <w:style w:type="paragraph" w:styleId="5">
     <w:name w:val="heading 4"/>
     <w:basedOn w:val="1"/>
     <w:next w:val="1"/>
@@ -19960,13 +20058,13 @@
       <w:lang w:val="en-US" w:eastAsia="zh-CN" w:bidi="ar"/>
     </w:rPr>
   </w:style>
-  <w:style w:type="character" w:default="1" w:styleId="7">
+  <w:style w:type="character" w:default="1" w:styleId="8">
     <w:name w:val="Default Paragraph Font"/>
     <w:semiHidden/>
     <w:qFormat/>
     <w:uiPriority w:val="0"/>
   </w:style>
-  <w:style w:type="table" w:default="1" w:styleId="12">
+  <w:style w:type="table" w:default="1" w:styleId="13">
     <w:name w:val="Normal Table"/>
     <w:semiHidden/>
     <w:qFormat/>
@@ -19981,7 +20079,7 @@
       </w:tblCellMar>
     </w:tblPr>
   </w:style>
-  <w:style w:type="paragraph" w:styleId="5">
+  <w:style w:type="paragraph" w:styleId="6">
     <w:name w:val="HTML Preformatted"/>
     <w:basedOn w:val="1"/>
     <w:qFormat/>
@@ -20015,7 +20113,7 @@
       <w:lang w:val="en-US" w:eastAsia="zh-CN" w:bidi="ar"/>
     </w:rPr>
   </w:style>
-  <w:style w:type="paragraph" w:styleId="6">
+  <w:style w:type="paragraph" w:styleId="7">
     <w:name w:val="Normal (Web)"/>
     <w:basedOn w:val="1"/>
     <w:qFormat/>
@@ -20031,27 +20129,27 @@
       <w:lang w:val="en-US" w:eastAsia="zh-CN" w:bidi="ar"/>
     </w:rPr>
   </w:style>
-  <w:style w:type="character" w:styleId="8">
+  <w:style w:type="character" w:styleId="9">
     <w:name w:val="Strong"/>
-    <w:basedOn w:val="7"/>
+    <w:basedOn w:val="8"/>
     <w:qFormat/>
     <w:uiPriority w:val="0"/>
     <w:rPr>
       <w:b/>
     </w:rPr>
   </w:style>
-  <w:style w:type="character" w:styleId="9">
+  <w:style w:type="character" w:styleId="10">
     <w:name w:val="Emphasis"/>
-    <w:basedOn w:val="7"/>
+    <w:basedOn w:val="8"/>
     <w:qFormat/>
     <w:uiPriority w:val="0"/>
     <w:rPr>
       <w:i/>
     </w:rPr>
   </w:style>
-  <w:style w:type="character" w:styleId="10">
+  <w:style w:type="character" w:styleId="11">
     <w:name w:val="Hyperlink"/>
-    <w:basedOn w:val="7"/>
+    <w:basedOn w:val="8"/>
     <w:qFormat/>
     <w:uiPriority w:val="0"/>
     <w:rPr>
@@ -20059,9 +20157,9 @@
       <w:u w:val="single"/>
     </w:rPr>
   </w:style>
-  <w:style w:type="character" w:styleId="11">
+  <w:style w:type="character" w:styleId="12">
     <w:name w:val="HTML Code"/>
-    <w:basedOn w:val="7"/>
+    <w:basedOn w:val="8"/>
     <w:qFormat/>
     <w:uiPriority w:val="0"/>
     <w:rPr>
@@ -20069,9 +20167,9 @@
       <w:sz w:val="20"/>
     </w:rPr>
   </w:style>
-  <w:style w:type="character" w:customStyle="1" w:styleId="13">
+  <w:style w:type="character" w:customStyle="1" w:styleId="14">
     <w:name w:val="17"/>
-    <w:basedOn w:val="7"/>
+    <w:basedOn w:val="8"/>
     <w:qFormat/>
     <w:uiPriority w:val="0"/>
     <w:rPr>
@@ -20079,9 +20177,9 @@
       <w:b/>
     </w:rPr>
   </w:style>
-  <w:style w:type="paragraph" w:customStyle="1" w:styleId="14">
+  <w:style w:type="paragraph" w:customStyle="1" w:styleId="15">
     <w:name w:val="javascript"/>
-    <w:basedOn w:val="2"/>
+    <w:basedOn w:val="3"/>
     <w:qFormat/>
     <w:uiPriority w:val="0"/>
     <w:pPr>

--- a/wzq的面试题.docx
+++ b/wzq的面试题.docx
@@ -7196,6 +7196,12 @@
             <w:insideV w:val="none" w:color="auto" w:sz="0" w:space="0"/>
           </w:tblBorders>
           <w:tblLayout w:type="fixed"/>
+          <w:tblCellMar>
+            <w:top w:w="15" w:type="dxa"/>
+            <w:left w:w="15" w:type="dxa"/>
+            <w:bottom w:w="15" w:type="dxa"/>
+            <w:right w:w="15" w:type="dxa"/>
+          </w:tblCellMar>
         </w:tblPrEx>
         <w:trPr>
           <w:trHeight w:val="343" w:hRule="atLeast"/>
@@ -19377,30 +19383,323 @@
           <w:rFonts w:hint="eastAsia"/>
           <w:lang w:val="en-US" w:eastAsia="zh-CN"/>
         </w:rPr>
-        <w:t>任务： 看《黑马前端第14期--&gt;04-JD实战--05.JD第三天》全天视频。</w:t>
-      </w:r>
-    </w:p>
-    <w:p>
-      <w:pPr>
-        <w:rPr>
-          <w:rFonts w:hint="eastAsia"/>
-          <w:lang w:val="en-US" w:eastAsia="zh-CN"/>
-        </w:rPr>
-      </w:pPr>
-    </w:p>
-    <w:p>
-      <w:pPr>
-        <w:rPr>
-          <w:rFonts w:hint="eastAsia"/>
-          <w:lang w:val="en-US" w:eastAsia="zh-CN"/>
-        </w:rPr>
-      </w:pPr>
-      <w:r>
-        <w:rPr>
-          <w:rFonts w:hint="eastAsia"/>
-          <w:lang w:val="en-US" w:eastAsia="zh-CN"/>
-        </w:rPr>
-        <w:t>131 面试题： 完成jd案例代码</w:t>
+        <w:t>任务： 看《黑马前端第14期--&gt;04-JD实战--03.JD第三天》全天视频。</w:t>
+      </w:r>
+    </w:p>
+    <w:p>
+      <w:pPr>
+        <w:rPr>
+          <w:rFonts w:hint="eastAsia"/>
+          <w:lang w:val="en-US" w:eastAsia="zh-CN"/>
+        </w:rPr>
+      </w:pPr>
+    </w:p>
+    <w:p>
+      <w:pPr>
+        <w:rPr>
+          <w:rFonts w:hint="eastAsia"/>
+          <w:lang w:val="en-US" w:eastAsia="zh-CN"/>
+        </w:rPr>
+      </w:pPr>
+      <w:r>
+        <w:rPr>
+          <w:rFonts w:hint="eastAsia"/>
+          <w:lang w:val="en-US" w:eastAsia="zh-CN"/>
+        </w:rPr>
+        <w:t>131 面试题：jd初始化代码？ 分析第三天jd案例布局？完成第三天jd案例代码？用emmet语法改写本次课jd案例代码？</w:t>
+      </w:r>
+    </w:p>
+    <w:p>
+      <w:pPr>
+        <w:rPr>
+          <w:rFonts w:hint="eastAsia"/>
+        </w:rPr>
+      </w:pPr>
+      <w:r>
+        <w:rPr>
+          <w:rFonts w:hint="eastAsia"/>
+          <w:lang w:val="en-US" w:eastAsia="zh-CN"/>
+        </w:rPr>
+        <w:t>131 附加题：</w:t>
+      </w:r>
+      <w:r>
+        <w:rPr>
+          <w:rFonts w:hint="eastAsia" w:asciiTheme="minorEastAsia" w:hAnsiTheme="minorEastAsia"/>
+        </w:rPr>
+        <w:t>div+css的布局较table布局有什么优点？</w:t>
+      </w:r>
+      <w:r>
+        <w:rPr>
+          <w:rFonts w:hint="eastAsia"/>
+          <w:lang w:eastAsia="zh-CN"/>
+        </w:rPr>
+        <w:t>生成五个不同随机数</w:t>
+      </w:r>
+      <w:r>
+        <w:rPr>
+          <w:rFonts w:hint="eastAsia"/>
+        </w:rPr>
+        <w:t>？</w:t>
+      </w:r>
+      <w:r>
+        <w:rPr>
+          <w:rFonts w:hint="eastAsia"/>
+          <w:lang w:eastAsia="zh-CN"/>
+        </w:rPr>
+        <w:t>写一个阶乘函数</w:t>
+      </w:r>
+      <w:r>
+        <w:rPr>
+          <w:rFonts w:hint="eastAsia"/>
+        </w:rPr>
+        <w:t>？</w:t>
+      </w:r>
+    </w:p>
+    <w:p>
+      <w:pPr>
+        <w:rPr>
+          <w:rFonts w:hint="eastAsia"/>
+        </w:rPr>
+      </w:pPr>
+    </w:p>
+    <w:p>
+      <w:pPr>
+        <w:rPr>
+          <w:rFonts w:hint="eastAsia"/>
+          <w:lang w:val="en-US" w:eastAsia="zh-CN"/>
+        </w:rPr>
+      </w:pPr>
+      <w:r>
+        <w:rPr>
+          <w:rFonts w:hint="eastAsia"/>
+          <w:lang w:val="en-US" w:eastAsia="zh-CN"/>
+        </w:rPr>
+        <w:t>默写：10遍新概念英语第1册第14课(包括单词和课文中英文互译）；10遍前端面试题第14题答案。</w:t>
+      </w:r>
+    </w:p>
+    <w:p>
+      <w:pPr>
+        <w:rPr>
+          <w:rFonts w:hint="eastAsia"/>
+          <w:lang w:val="en-US" w:eastAsia="zh-CN"/>
+        </w:rPr>
+      </w:pPr>
+      <w:r>
+        <w:rPr>
+          <w:rFonts w:hint="eastAsia"/>
+          <w:lang w:val="en-US" w:eastAsia="zh-CN"/>
+        </w:rPr>
+        <w:t>任务： 看《黑马前端第14期--&gt;05-前端基本功-JS--04.前段基本功-JS》全天视频。复习《面试题126~128答案》js基础、变量、数据类型、操作符、语句等。</w:t>
+      </w:r>
+    </w:p>
+    <w:p>
+      <w:pPr>
+        <w:rPr>
+          <w:rFonts w:hint="eastAsia"/>
+          <w:lang w:val="en-US" w:eastAsia="zh-CN"/>
+        </w:rPr>
+      </w:pPr>
+    </w:p>
+    <w:p>
+      <w:pPr>
+        <w:rPr>
+          <w:rFonts w:hint="eastAsia"/>
+          <w:lang w:val="en-US" w:eastAsia="zh-CN"/>
+        </w:rPr>
+      </w:pPr>
+      <w:r>
+        <w:rPr>
+          <w:rFonts w:hint="eastAsia"/>
+          <w:lang w:val="en-US" w:eastAsia="zh-CN"/>
+        </w:rPr>
+        <w:t>132面试题：浏览器工作原理？解释执行和编译执行的区别？弱类型脚本语言的特点？运算符的优先级？思考《01-JavaScript语言基础.pptx》中的练习题（本次和后续后课程会讲答案）？</w:t>
+      </w:r>
+    </w:p>
+    <w:p>
+      <w:r>
+        <w:rPr>
+          <w:rFonts w:hint="eastAsia"/>
+          <w:lang w:val="en-US" w:eastAsia="zh-CN"/>
+        </w:rPr>
+        <w:t>132 附加题：</w:t>
+      </w:r>
+      <w:r>
+        <w:rPr>
+          <w:rFonts w:hint="eastAsia"/>
+        </w:rPr>
+        <w:t xml:space="preserve"> img的alt与title有何异同？ strong与em的异同？</w:t>
+      </w:r>
+      <w:r>
+        <w:t>documen.write和 innerHTML的区别?</w:t>
+      </w:r>
+    </w:p>
+    <w:p>
+      <w:r>
+        <w:rPr>
+          <w:rFonts w:hint="eastAsia"/>
+        </w:rPr>
+        <w:t>？</w:t>
+      </w:r>
+      <w:r>
+        <w:t>编写一个数组去重的方法</w:t>
+      </w:r>
+      <w:r>
+        <w:rPr>
+          <w:rFonts w:hint="eastAsia"/>
+          <w:lang w:eastAsia="zh-CN"/>
+        </w:rPr>
+        <w:t>？</w:t>
+      </w:r>
+    </w:p>
+    <w:p>
+      <w:pPr>
+        <w:rPr>
+          <w:rFonts w:hint="eastAsia"/>
+        </w:rPr>
+      </w:pPr>
+    </w:p>
+    <w:p>
+      <w:pPr>
+        <w:rPr>
+          <w:rFonts w:hint="eastAsia"/>
+          <w:lang w:val="en-US" w:eastAsia="zh-CN"/>
+        </w:rPr>
+      </w:pPr>
+    </w:p>
+    <w:p>
+      <w:pPr>
+        <w:rPr>
+          <w:rFonts w:hint="eastAsia"/>
+          <w:lang w:val="en-US" w:eastAsia="zh-CN"/>
+        </w:rPr>
+      </w:pPr>
+      <w:r>
+        <w:rPr>
+          <w:rFonts w:hint="eastAsia"/>
+          <w:lang w:val="en-US" w:eastAsia="zh-CN"/>
+        </w:rPr>
+        <w:t>默写：10遍新概念英语第1册第15课(包括单词和课文中英文互译）；10遍前端面试题第15题答案。</w:t>
+      </w:r>
+    </w:p>
+    <w:p>
+      <w:pPr>
+        <w:rPr>
+          <w:rFonts w:hint="eastAsia"/>
+          <w:lang w:val="en-US" w:eastAsia="zh-CN"/>
+        </w:rPr>
+      </w:pPr>
+      <w:r>
+        <w:rPr>
+          <w:rFonts w:hint="eastAsia"/>
+          <w:lang w:val="en-US" w:eastAsia="zh-CN"/>
+        </w:rPr>
+        <w:t>任务： 看《黑马前端第14期--&gt;05-前端基本功-JS--05.前端基本功-JS》全天视频。</w:t>
+      </w:r>
+    </w:p>
+    <w:p>
+      <w:pPr>
+        <w:rPr>
+          <w:rFonts w:hint="eastAsia"/>
+          <w:lang w:val="en-US" w:eastAsia="zh-CN"/>
+        </w:rPr>
+      </w:pPr>
+    </w:p>
+    <w:p>
+      <w:pPr>
+        <w:numPr>
+          <w:numId w:val="0"/>
+        </w:numPr>
+      </w:pPr>
+      <w:r>
+        <w:rPr>
+          <w:rFonts w:hint="eastAsia"/>
+          <w:lang w:val="en-US" w:eastAsia="zh-CN"/>
+        </w:rPr>
+        <w:t>133 面试题：求一组数中的所有数的和和平均值？求一组数中的最大值和最小值，以及所在位置？将字符串数组用|或其他符号分割？将数组中值为0的去掉，不为0的存入一个新数组？翻转数组？冒泡排序，从小到大</w:t>
+      </w:r>
+      <w:r>
+        <w:rPr>
+          <w:rFonts w:hint="eastAsia"/>
+        </w:rPr>
+        <w:t>？</w:t>
+      </w:r>
+      <w:r>
+        <w:t>编写一个数组去重的方法</w:t>
+      </w:r>
+      <w:r>
+        <w:rPr>
+          <w:rFonts w:hint="eastAsia"/>
+          <w:lang w:eastAsia="zh-CN"/>
+        </w:rPr>
+        <w:t>？</w:t>
+      </w:r>
+    </w:p>
+    <w:p>
+      <w:pPr>
+        <w:rPr>
+          <w:rFonts w:hint="eastAsia"/>
+          <w:lang w:val="en-US" w:eastAsia="zh-CN"/>
+        </w:rPr>
+      </w:pPr>
+    </w:p>
+    <w:p>
+      <w:pPr>
+        <w:rPr>
+          <w:rFonts w:hint="eastAsia"/>
+          <w:lang w:val="en-US" w:eastAsia="zh-CN"/>
+        </w:rPr>
+      </w:pPr>
+      <w:r>
+        <w:rPr>
+          <w:rFonts w:hint="eastAsia"/>
+          <w:lang w:val="en-US" w:eastAsia="zh-CN"/>
+        </w:rPr>
+        <w:t>133 附加题：1 打印1到100？ 打印1到100的和？ 求1-100之间所有数的和、平均值</w:t>
+      </w:r>
+    </w:p>
+    <w:p>
+      <w:pPr>
+        <w:rPr>
+          <w:rFonts w:hint="eastAsia"/>
+          <w:lang w:val="en-US" w:eastAsia="zh-CN"/>
+        </w:rPr>
+      </w:pPr>
+      <w:r>
+        <w:rPr>
+          <w:rFonts w:hint="eastAsia"/>
+          <w:lang w:val="en-US" w:eastAsia="zh-CN"/>
+        </w:rPr>
+        <w:t>4？求1-100之间所有偶数的和、所有奇数的和？本金10000元存入银行，年利率是千分之三，每过1年，将本金和利息相加作为新的本金。计算5年后，获得的本金是多少？</w:t>
+      </w:r>
+    </w:p>
+    <w:p>
+      <w:pPr>
+        <w:rPr>
+          <w:rFonts w:hint="eastAsia"/>
+          <w:lang w:val="en-US" w:eastAsia="zh-CN"/>
+        </w:rPr>
+      </w:pPr>
+      <w:r>
+        <w:rPr>
+          <w:rFonts w:hint="eastAsia"/>
+          <w:lang w:val="en-US" w:eastAsia="zh-CN"/>
+        </w:rPr>
+        <w:t xml:space="preserve">？ 有个人想知道，一年之内一对兔子能繁殖多少对？于是就筑了一道围墙把一对兔子关在里面。已知一对兔子每个月可以生一对小兔子，而一对兔子从出生后第3个月起每月生一对小兔子。假如一年内没有发生死亡现象，那么，一对兔子一年内（12个月）能繁殖成多少对？ </w:t>
+      </w:r>
+    </w:p>
+    <w:p>
+      <w:pPr>
+        <w:rPr>
+          <w:rFonts w:hint="eastAsia"/>
+          <w:lang w:val="en-US" w:eastAsia="zh-CN"/>
+        </w:rPr>
+      </w:pPr>
+      <w:r>
+        <w:rPr>
+          <w:rFonts w:hint="eastAsia"/>
+          <w:lang w:val="en-US" w:eastAsia="zh-CN"/>
+        </w:rPr>
+        <w:t>兔子的</w:t>
       </w:r>
       <w:bookmarkStart w:id="72" w:name="_GoBack"/>
       <w:bookmarkEnd w:id="72"/>
@@ -19409,48 +19708,7 @@
           <w:rFonts w:hint="eastAsia"/>
           <w:lang w:val="en-US" w:eastAsia="zh-CN"/>
         </w:rPr>
-        <w:t>？用emmet语法改写本次课jd案例代码？</w:t>
-      </w:r>
-    </w:p>
-    <w:p>
-      <w:r>
-        <w:rPr>
-          <w:rFonts w:hint="eastAsia"/>
-          <w:lang w:val="en-US" w:eastAsia="zh-CN"/>
-        </w:rPr>
-        <w:t>131 附加题：</w:t>
-      </w:r>
-      <w:r>
-        <w:rPr>
-          <w:rFonts w:hint="eastAsia" w:asciiTheme="minorEastAsia" w:hAnsiTheme="minorEastAsia"/>
-        </w:rPr>
-        <w:t>div+css的布局较table布局有什么优点？</w:t>
-      </w:r>
-      <w:r>
-        <w:rPr>
-          <w:rFonts w:hint="eastAsia"/>
-          <w:lang w:eastAsia="zh-CN"/>
-        </w:rPr>
-        <w:t>生成五个不同随机数</w:t>
-      </w:r>
-      <w:r>
-        <w:rPr>
-          <w:rFonts w:hint="eastAsia"/>
-        </w:rPr>
-        <w:t>？</w:t>
-      </w:r>
-      <w:r>
-        <w:rPr>
-          <w:rFonts w:hint="eastAsia"/>
-          <w:lang w:eastAsia="zh-CN"/>
-        </w:rPr>
-        <w:t>写一个阶乘函数</w:t>
-      </w:r>
-      <w:r>
-        <w:rPr>
-          <w:rFonts w:hint="eastAsia"/>
-        </w:rPr>
-        <w:t>？</w:t>
+        <w:t xml:space="preserve">规律为数列，1，1，2，3，5，8，13，21 </w:t>
       </w:r>
     </w:p>
     <w:p>

--- a/wzq的面试题.docx
+++ b/wzq的面试题.docx
@@ -19607,6 +19607,7 @@
     <w:p>
       <w:pPr>
         <w:numPr>
+          <w:ilvl w:val="0"/>
           <w:numId w:val="0"/>
         </w:numPr>
       </w:pPr>
@@ -19699,25 +19700,230 @@
           <w:rFonts w:hint="eastAsia"/>
           <w:lang w:val="en-US" w:eastAsia="zh-CN"/>
         </w:rPr>
-        <w:t>兔子的</w:t>
-      </w:r>
+        <w:t xml:space="preserve">兔子的规律为数列，1，1，2，3，5，8，13，21 </w:t>
+      </w:r>
+    </w:p>
+    <w:p>
+      <w:pPr>
+        <w:rPr>
+          <w:rFonts w:hint="eastAsia"/>
+          <w:lang w:val="en-US" w:eastAsia="zh-CN"/>
+        </w:rPr>
+      </w:pPr>
+    </w:p>
+    <w:p>
+      <w:pPr>
+        <w:rPr>
+          <w:rFonts w:hint="eastAsia"/>
+          <w:lang w:val="en-US" w:eastAsia="zh-CN"/>
+        </w:rPr>
+      </w:pPr>
+      <w:r>
+        <w:rPr>
+          <w:rFonts w:hint="eastAsia"/>
+          <w:lang w:val="en-US" w:eastAsia="zh-CN"/>
+        </w:rPr>
+        <w:t>面试题134，完成freecodecamp的《Basic Algorithm Scripting》部分。</w:t>
+      </w:r>
+    </w:p>
+    <w:p>
+      <w:pPr>
+        <w:rPr>
+          <w:rFonts w:hint="eastAsia"/>
+          <w:lang w:val="en-US" w:eastAsia="zh-CN"/>
+        </w:rPr>
+      </w:pPr>
       <w:bookmarkStart w:id="72" w:name="_GoBack"/>
       <w:bookmarkEnd w:id="72"/>
-      <w:r>
-        <w:rPr>
-          <w:rFonts w:hint="eastAsia"/>
-          <w:lang w:val="en-US" w:eastAsia="zh-CN"/>
-        </w:rPr>
-        <w:t xml:space="preserve">规律为数列，1，1，2，3，5，8，13，21 </w:t>
-      </w:r>
-    </w:p>
-    <w:p>
-      <w:pPr>
-        <w:rPr>
-          <w:rFonts w:hint="eastAsia"/>
-          <w:lang w:val="en-US" w:eastAsia="zh-CN"/>
-        </w:rPr>
-      </w:pPr>
+    </w:p>
+    <w:p>
+      <w:pPr>
+        <w:rPr>
+          <w:rFonts w:hint="eastAsia"/>
+          <w:lang w:val="en-US" w:eastAsia="zh-CN"/>
+        </w:rPr>
+      </w:pPr>
+      <w:r>
+        <w:rPr>
+          <w:rFonts w:hint="eastAsia"/>
+          <w:lang w:val="en-US" w:eastAsia="zh-CN"/>
+        </w:rPr>
+        <w:t>默写：10遍新概念英语第1册第16课(包括单词和课文中英文互译）；10遍前端面试题第16题答案。</w:t>
+      </w:r>
+    </w:p>
+    <w:p>
+      <w:pPr>
+        <w:rPr>
+          <w:rFonts w:hint="eastAsia"/>
+          <w:lang w:val="en-US" w:eastAsia="zh-CN"/>
+        </w:rPr>
+      </w:pPr>
+      <w:r>
+        <w:rPr>
+          <w:rFonts w:hint="eastAsia"/>
+          <w:lang w:val="en-US" w:eastAsia="zh-CN"/>
+        </w:rPr>
+        <w:t>任务： 看《黑马前端第14期--&gt;05-前端基本功-JS--05.前端基本功-JS》全天视频。</w:t>
+      </w:r>
+    </w:p>
+    <w:p>
+      <w:pPr>
+        <w:rPr>
+          <w:rFonts w:hint="eastAsia"/>
+          <w:lang w:val="en-US" w:eastAsia="zh-CN"/>
+        </w:rPr>
+      </w:pPr>
+    </w:p>
+    <w:p>
+      <w:pPr>
+        <w:rPr>
+          <w:rFonts w:hint="eastAsia"/>
+          <w:lang w:val="en-US" w:eastAsia="zh-CN"/>
+        </w:rPr>
+      </w:pPr>
+    </w:p>
+    <w:p>
+      <w:pPr>
+        <w:rPr>
+          <w:rFonts w:hint="eastAsia"/>
+          <w:lang w:val="en-US" w:eastAsia="zh-CN"/>
+        </w:rPr>
+      </w:pPr>
+      <w:r>
+        <w:rPr>
+          <w:rFonts w:hint="eastAsia"/>
+          <w:lang w:val="en-US" w:eastAsia="zh-CN"/>
+        </w:rPr>
+        <w:t>135 面试题：1、求圆的周长和面积？2、求2个数中的最大值，求3个数中的最大值</w:t>
+      </w:r>
+    </w:p>
+    <w:p>
+      <w:pPr>
+        <w:rPr>
+          <w:rFonts w:hint="eastAsia"/>
+          <w:lang w:val="en-US" w:eastAsia="zh-CN"/>
+        </w:rPr>
+      </w:pPr>
+      <w:r>
+        <w:rPr>
+          <w:rFonts w:hint="eastAsia"/>
+          <w:lang w:val="en-US" w:eastAsia="zh-CN"/>
+        </w:rPr>
+        <w:t>3、求一组数中的最大值和最小值？4、翻转数组，返回一个新数组？5、对数组排序，从小到大？6、求阶乘？7、求1!+2!+3!+....+n!？8、判断一个数是否是素数？</w:t>
+      </w:r>
+    </w:p>
+    <w:p>
+      <w:pPr>
+        <w:rPr>
+          <w:rFonts w:hint="eastAsia"/>
+          <w:lang w:val="en-US" w:eastAsia="zh-CN"/>
+        </w:rPr>
+      </w:pPr>
+      <w:r>
+        <w:rPr>
+          <w:rFonts w:hint="eastAsia"/>
+          <w:lang w:val="en-US" w:eastAsia="zh-CN"/>
+        </w:rPr>
+        <w:t>135 附加题：1、求斐波那契数列Fibonacci中的第n个数是多少？      </w:t>
+      </w:r>
+    </w:p>
+    <w:p>
+      <w:pPr>
+        <w:rPr>
+          <w:rFonts w:hint="eastAsia"/>
+          <w:lang w:val="en-US" w:eastAsia="zh-CN"/>
+        </w:rPr>
+      </w:pPr>
+      <w:r>
+        <w:rPr>
+          <w:rFonts w:hint="eastAsia"/>
+          <w:lang w:val="en-US" w:eastAsia="zh-CN"/>
+        </w:rPr>
+        <w:t>1 1 2 3 5 8 13 21...</w:t>
+      </w:r>
+    </w:p>
+    <w:p>
+      <w:pPr>
+        <w:rPr>
+          <w:rFonts w:hint="eastAsia"/>
+          <w:lang w:val="en-US" w:eastAsia="zh-CN"/>
+        </w:rPr>
+      </w:pPr>
+      <w:r>
+        <w:rPr>
+          <w:rFonts w:hint="eastAsia"/>
+          <w:lang w:val="en-US" w:eastAsia="zh-CN"/>
+        </w:rPr>
+        <w:t>2、输入某年某月某日，判断这一天是这一年的第几天？（闰年）</w:t>
+      </w:r>
+    </w:p>
+    <w:p>
+      <w:pPr>
+        <w:rPr>
+          <w:rFonts w:hint="eastAsia"/>
+          <w:lang w:val="en-US" w:eastAsia="zh-CN"/>
+        </w:rPr>
+      </w:pPr>
+      <w:r>
+        <w:rPr>
+          <w:rFonts w:hint="eastAsia"/>
+          <w:lang w:val="en-US" w:eastAsia="zh-CN"/>
+        </w:rPr>
+        <w:t>（四年一闰，百年不闰，四百年在闰）</w:t>
+      </w:r>
+    </w:p>
+    <w:p>
+      <w:pPr>
+        <w:rPr>
+          <w:rFonts w:hint="eastAsia"/>
+          <w:lang w:val="en-US" w:eastAsia="zh-CN"/>
+        </w:rPr>
+      </w:pPr>
+    </w:p>
+    <w:p>
+      <w:pPr>
+        <w:rPr>
+          <w:rFonts w:hint="eastAsia"/>
+          <w:lang w:val="en-US" w:eastAsia="zh-CN"/>
+        </w:rPr>
+      </w:pPr>
+      <w:r>
+        <w:rPr>
+          <w:rFonts w:hint="eastAsia"/>
+          <w:lang w:val="en-US" w:eastAsia="zh-CN"/>
+        </w:rPr>
+        <w:t>面试题136：把面试题133、135中的题目用尽可能多的方法实现，考虑到数组的全部方法、字符串的全部方法、正则、Math、apply/call、eval等？</w:t>
+      </w:r>
+    </w:p>
+    <w:p>
+      <w:pPr>
+        <w:rPr>
+          <w:rFonts w:hint="eastAsia"/>
+          <w:lang w:val="en-US" w:eastAsia="zh-CN"/>
+        </w:rPr>
+      </w:pPr>
+      <w:r>
+        <w:rPr>
+          <w:rFonts w:hint="eastAsia"/>
+          <w:lang w:val="en-US" w:eastAsia="zh-CN"/>
+        </w:rPr>
+        <w:t>面试题136 附加：面试题136：把面试题133、135中的题目用尽可能多的方法实现，考虑到数组的全部方法、字符串的全部方法、正则、Math、apply/call、eval等？两个位置方法indexOf、lastIndexOf，两个归并方法reduce,reduceRight,五个迭代方法some、foreach、every、filter、map。都有兼容问题，整理成一个文件?</w:t>
+      </w:r>
+    </w:p>
+    <w:p>
+      <w:pPr>
+        <w:rPr>
+          <w:rFonts w:hint="eastAsia"/>
+          <w:lang w:val="en-US" w:eastAsia="zh-CN"/>
+        </w:rPr>
+      </w:pPr>
+      <w:r>
+        <w:rPr>
+          <w:rFonts w:hint="eastAsia"/>
+          <w:lang w:val="en-US" w:eastAsia="zh-CN"/>
+        </w:rPr>
+        <w:t>两个办法：方法一、只执行最后一轮回调函数（foreach需要循环遍历执行回调函数才能输出每项，reduce只需要执行最后一次length-1回调函数就能输出全部的项）；方法二、屏蔽掉获取pre的递归方法中输出语句（用到函数的toString(）方法、正则和eval，不推荐，纯属练习简单问题复杂化）</w:t>
+      </w:r>
     </w:p>
     <w:p>
       <w:pPr>

--- a/wzq的面试题.docx
+++ b/wzq的面试题.docx
@@ -13008,14 +13008,6 @@
           <w:lang w:val="en-US" w:eastAsia="zh-CN"/>
         </w:rPr>
       </w:pPr>
-    </w:p>
-    <w:p>
-      <w:pPr>
-        <w:rPr>
-          <w:rFonts w:hint="eastAsia"/>
-          <w:lang w:val="en-US" w:eastAsia="zh-CN"/>
-        </w:rPr>
-      </w:pPr>
       <w:r>
         <w:rPr>
           <w:rFonts w:hint="eastAsia"/>
@@ -18984,7 +18976,7 @@
           <w:rFonts w:hint="eastAsia"/>
           <w:lang w:val="en-US" w:eastAsia="zh-CN"/>
         </w:rPr>
-        <w:t>127 Date类型的常用属性和方法，比如如何获取年、月、日、时、分、秒？如何用语句和字符串拼接格式化日期？如何用正则格式化日期？ath类的常用方法有哪些？如何获取[n,m]之间的随机数？数据类型直接转换的规则？If else语句和三元符的用法？举例如何进行代码调试？附加js面试题1：</w:t>
+        <w:t>127 Date类型的常用属性和方法，比如如何获取年、月、日、时、分、秒？如何用语句和字符串拼接格式化日期？如何用正则格式化日期？Math类的常用方法有哪些？如何获取[n,m]之间的随机数？数据类型直接转换的规则？If else语句和三元符的用法？举例如何进行代码调试？附加js面试题1：</w:t>
       </w:r>
       <w:bookmarkStart w:id="69" w:name="_Toc929"/>
       <w:bookmarkStart w:id="70" w:name="_Toc32460"/>
@@ -19733,205 +19725,639 @@
           <w:lang w:val="en-US" w:eastAsia="zh-CN"/>
         </w:rPr>
       </w:pPr>
+    </w:p>
+    <w:p>
+      <w:pPr>
+        <w:rPr>
+          <w:rFonts w:hint="eastAsia"/>
+          <w:lang w:val="en-US" w:eastAsia="zh-CN"/>
+        </w:rPr>
+      </w:pPr>
+      <w:r>
+        <w:rPr>
+          <w:rFonts w:hint="eastAsia"/>
+          <w:lang w:val="en-US" w:eastAsia="zh-CN"/>
+        </w:rPr>
+        <w:t>默写：10遍新概念英语第1册第16课(包括单词和课文中英文互译）；10遍前端面试题第16题答案。</w:t>
+      </w:r>
+    </w:p>
+    <w:p>
+      <w:pPr>
+        <w:rPr>
+          <w:rFonts w:hint="eastAsia"/>
+          <w:lang w:val="en-US" w:eastAsia="zh-CN"/>
+        </w:rPr>
+      </w:pPr>
+      <w:r>
+        <w:rPr>
+          <w:rFonts w:hint="eastAsia"/>
+          <w:lang w:val="en-US" w:eastAsia="zh-CN"/>
+        </w:rPr>
+        <w:t>任务： 看《黑马前端第14期--&gt;05-前端基本功-JS--06.前端基本功-JS》全天视频。</w:t>
+      </w:r>
+    </w:p>
+    <w:p>
+      <w:pPr>
+        <w:rPr>
+          <w:rFonts w:hint="eastAsia"/>
+          <w:lang w:val="en-US" w:eastAsia="zh-CN"/>
+        </w:rPr>
+      </w:pPr>
+    </w:p>
+    <w:p>
+      <w:pPr>
+        <w:rPr>
+          <w:rFonts w:hint="eastAsia"/>
+          <w:lang w:val="en-US" w:eastAsia="zh-CN"/>
+        </w:rPr>
+      </w:pPr>
+    </w:p>
+    <w:p>
+      <w:pPr>
+        <w:rPr>
+          <w:rFonts w:hint="eastAsia"/>
+          <w:lang w:val="en-US" w:eastAsia="zh-CN"/>
+        </w:rPr>
+      </w:pPr>
+      <w:r>
+        <w:rPr>
+          <w:rFonts w:hint="eastAsia"/>
+          <w:lang w:val="en-US" w:eastAsia="zh-CN"/>
+        </w:rPr>
+        <w:t>135 面试题：1、求圆的周长和面积？2、求2个数中的最大值，求3个数中的最大值</w:t>
+      </w:r>
+    </w:p>
+    <w:p>
+      <w:pPr>
+        <w:rPr>
+          <w:rFonts w:hint="eastAsia"/>
+          <w:lang w:val="en-US" w:eastAsia="zh-CN"/>
+        </w:rPr>
+      </w:pPr>
+      <w:r>
+        <w:rPr>
+          <w:rFonts w:hint="eastAsia"/>
+          <w:lang w:val="en-US" w:eastAsia="zh-CN"/>
+        </w:rPr>
+        <w:t>3、求一组数中的最大值和最小值？4、翻转数组，返回一个新数组？5、对数组排序，从小到大？6、求阶乘？7、求1!+2!+3!+....+n!？8、判断一个数是否是素数？</w:t>
+      </w:r>
+    </w:p>
+    <w:p>
+      <w:pPr>
+        <w:rPr>
+          <w:rFonts w:hint="eastAsia"/>
+          <w:lang w:val="en-US" w:eastAsia="zh-CN"/>
+        </w:rPr>
+      </w:pPr>
+      <w:r>
+        <w:rPr>
+          <w:rFonts w:hint="eastAsia"/>
+          <w:lang w:val="en-US" w:eastAsia="zh-CN"/>
+        </w:rPr>
+        <w:t>135 附加题：1、求斐波那契数列Fibonacci中的第n个数是多少？      </w:t>
+      </w:r>
+    </w:p>
+    <w:p>
+      <w:pPr>
+        <w:rPr>
+          <w:rFonts w:hint="eastAsia"/>
+          <w:lang w:val="en-US" w:eastAsia="zh-CN"/>
+        </w:rPr>
+      </w:pPr>
+      <w:r>
+        <w:rPr>
+          <w:rFonts w:hint="eastAsia"/>
+          <w:lang w:val="en-US" w:eastAsia="zh-CN"/>
+        </w:rPr>
+        <w:t>1 1 2 3 5 8 13 21...</w:t>
+      </w:r>
+    </w:p>
+    <w:p>
+      <w:pPr>
+        <w:rPr>
+          <w:rFonts w:hint="eastAsia"/>
+          <w:lang w:val="en-US" w:eastAsia="zh-CN"/>
+        </w:rPr>
+      </w:pPr>
+      <w:r>
+        <w:rPr>
+          <w:rFonts w:hint="eastAsia"/>
+          <w:lang w:val="en-US" w:eastAsia="zh-CN"/>
+        </w:rPr>
+        <w:t>2、输入某年某月某日，判断这一天是这一年的第几天？（闰年）</w:t>
+      </w:r>
+    </w:p>
+    <w:p>
+      <w:pPr>
+        <w:rPr>
+          <w:rFonts w:hint="eastAsia"/>
+          <w:lang w:val="en-US" w:eastAsia="zh-CN"/>
+        </w:rPr>
+      </w:pPr>
+      <w:r>
+        <w:rPr>
+          <w:rFonts w:hint="eastAsia"/>
+          <w:lang w:val="en-US" w:eastAsia="zh-CN"/>
+        </w:rPr>
+        <w:t>（四年一闰，百年不闰，四百年在闰）</w:t>
+      </w:r>
+    </w:p>
+    <w:p>
+      <w:pPr>
+        <w:rPr>
+          <w:rFonts w:hint="eastAsia"/>
+          <w:lang w:val="en-US" w:eastAsia="zh-CN"/>
+        </w:rPr>
+      </w:pPr>
+    </w:p>
+    <w:p>
+      <w:pPr>
+        <w:rPr>
+          <w:rFonts w:hint="eastAsia"/>
+          <w:lang w:val="en-US" w:eastAsia="zh-CN"/>
+        </w:rPr>
+      </w:pPr>
+      <w:r>
+        <w:rPr>
+          <w:rFonts w:hint="eastAsia"/>
+          <w:lang w:val="en-US" w:eastAsia="zh-CN"/>
+        </w:rPr>
+        <w:t>面试题136：把面试题133、135中的题目用尽可能多的方法实现，考虑到数组的全部方法、字符串的全部方法、正则、Math、apply/call、eval等？</w:t>
+      </w:r>
+    </w:p>
+    <w:p>
+      <w:pPr>
+        <w:rPr>
+          <w:rFonts w:hint="eastAsia"/>
+          <w:lang w:val="en-US" w:eastAsia="zh-CN"/>
+        </w:rPr>
+      </w:pPr>
+      <w:r>
+        <w:rPr>
+          <w:rFonts w:hint="eastAsia"/>
+          <w:lang w:val="en-US" w:eastAsia="zh-CN"/>
+        </w:rPr>
+        <w:t>面试题136 附加：面试题136：把面试题133、135中的题目用尽可能多的方法实现，考虑到数组的全部方法、字符串的全部方法、正则、Math、apply/call、eval等？</w:t>
+      </w:r>
+    </w:p>
+    <w:p>
+      <w:pPr>
+        <w:rPr>
+          <w:rFonts w:hint="eastAsia"/>
+          <w:lang w:val="en-US" w:eastAsia="zh-CN"/>
+        </w:rPr>
+      </w:pPr>
+    </w:p>
+    <w:p>
+      <w:pPr>
+        <w:rPr>
+          <w:rFonts w:hint="eastAsia"/>
+          <w:lang w:val="en-US" w:eastAsia="zh-CN"/>
+        </w:rPr>
+      </w:pPr>
+      <w:r>
+        <w:rPr>
+          <w:rFonts w:hint="eastAsia"/>
+          <w:lang w:val="en-US" w:eastAsia="zh-CN"/>
+        </w:rPr>
+        <w:t>面试题137：两个位置方法indexOf、lastIndexOf，两个归并方法reduce,reduceRight,五个迭代方法some、foreach、every、filter、map。都有兼容问题，整理成一个文件?</w:t>
+      </w:r>
+    </w:p>
+    <w:p>
+      <w:pPr>
+        <w:rPr>
+          <w:rFonts w:hint="eastAsia"/>
+          <w:lang w:val="en-US" w:eastAsia="zh-CN"/>
+        </w:rPr>
+      </w:pPr>
+      <w:r>
+        <w:rPr>
+          <w:rFonts w:hint="eastAsia"/>
+          <w:lang w:val="en-US" w:eastAsia="zh-CN"/>
+        </w:rPr>
+        <w:t>两个办法：方法一、只执行最后一轮回调函数（foreach需要循环遍历执行回调函数才能输出每项，reduce只需要执行最后一次length-1回调函数就能输出全部的项）；方法二、屏蔽掉获取pre的递归方法中输出语句（用到函数的toString(）方法、正则和eval，不推荐，纯属练习简单问题复杂化）</w:t>
+      </w:r>
+    </w:p>
+    <w:p>
+      <w:pPr>
+        <w:rPr>
+          <w:rFonts w:hint="eastAsia"/>
+          <w:lang w:val="en-US" w:eastAsia="zh-CN"/>
+        </w:rPr>
+      </w:pPr>
+    </w:p>
+    <w:p>
+      <w:pPr>
+        <w:rPr>
+          <w:rFonts w:hint="eastAsia"/>
+          <w:lang w:val="en-US" w:eastAsia="zh-CN"/>
+        </w:rPr>
+      </w:pPr>
+      <w:r>
+        <w:rPr>
+          <w:rFonts w:hint="eastAsia"/>
+          <w:lang w:val="en-US" w:eastAsia="zh-CN"/>
+        </w:rPr>
+        <w:t>默写：10遍新概念英语第1册第17课(包括单词和课文中英文互译）；10遍前端面试题第17题答案。</w:t>
+      </w:r>
+    </w:p>
+    <w:p>
+      <w:pPr>
+        <w:rPr>
+          <w:rFonts w:hint="eastAsia"/>
+          <w:lang w:val="en-US" w:eastAsia="zh-CN"/>
+        </w:rPr>
+      </w:pPr>
+      <w:r>
+        <w:rPr>
+          <w:rFonts w:hint="eastAsia"/>
+          <w:lang w:val="en-US" w:eastAsia="zh-CN"/>
+        </w:rPr>
+        <w:t>任务： 看《黑马前端第14期--&gt;05-前端基本功-JS--07.前端基本功-JS》全天视频，复习《面试题136答案》</w:t>
+      </w:r>
+    </w:p>
+    <w:p>
+      <w:pPr>
+        <w:rPr>
+          <w:rFonts w:hint="eastAsia"/>
+          <w:lang w:val="en-US" w:eastAsia="zh-CN"/>
+        </w:rPr>
+      </w:pPr>
+      <w:r>
+        <w:rPr>
+          <w:rFonts w:hint="eastAsia"/>
+          <w:lang w:val="en-US" w:eastAsia="zh-CN"/>
+        </w:rPr>
+        <w:t>面试题138：什么是对象？面向对象和基于对象的区别，分别有哪些编程语言？This的规则？什么是json?json和对象字面量的区别？字符串有哪些方法，写出字符串方法的参数，字符串方法的返回值，执行字符串方法后字符串的值是否发生改变？常用的HTML方法有哪些？关于数组复习《面试题44答案》。关于json复习《面试题66答案》。关于Date和Math复习《面试题127答案》。</w:t>
+      </w:r>
+    </w:p>
+    <w:p>
+      <w:pPr>
+        <w:ind w:firstLine="420" w:firstLineChars="0"/>
+        <w:rPr>
+          <w:rFonts w:hint="eastAsia"/>
+          <w:lang w:val="en-US" w:eastAsia="zh-CN"/>
+        </w:rPr>
+      </w:pPr>
+      <w:r>
+        <w:rPr>
+          <w:rFonts w:hint="eastAsia"/>
+          <w:lang w:val="en-US" w:eastAsia="zh-CN"/>
+        </w:rPr>
+        <w:t>附加题：</w:t>
+      </w:r>
+    </w:p>
+    <w:p>
+      <w:pPr>
+        <w:rPr>
+          <w:rFonts w:hint="eastAsia"/>
+          <w:lang w:val="en-US" w:eastAsia="zh-CN"/>
+        </w:rPr>
+      </w:pPr>
+      <w:r>
+        <w:rPr>
+          <w:rFonts w:hint="eastAsia"/>
+          <w:lang w:val="en-US" w:eastAsia="zh-CN"/>
+        </w:rPr>
+        <w:t>一、截取字符串"我爱中华人民共和国"，中的"中华"</w:t>
+      </w:r>
+    </w:p>
+    <w:p>
+      <w:pPr>
+        <w:rPr>
+          <w:rFonts w:hint="eastAsia"/>
+          <w:lang w:val="en-US" w:eastAsia="zh-CN"/>
+        </w:rPr>
+      </w:pPr>
+      <w:r>
+        <w:rPr>
+          <w:rFonts w:hint="eastAsia"/>
+          <w:lang w:val="en-US" w:eastAsia="zh-CN"/>
+        </w:rPr>
+        <w:t>二、"abcoefoxyozzopp"查找字符串中所有o出现的位置</w:t>
+      </w:r>
+    </w:p>
+    <w:p>
+      <w:pPr>
+        <w:rPr>
+          <w:rFonts w:hint="eastAsia"/>
+          <w:lang w:val="en-US" w:eastAsia="zh-CN"/>
+        </w:rPr>
+      </w:pPr>
+      <w:r>
+        <w:rPr>
+          <w:rFonts w:hint="eastAsia"/>
+          <w:lang w:val="en-US" w:eastAsia="zh-CN"/>
+        </w:rPr>
+        <w:t>三、把字符串中所有的o替换成!</w:t>
+      </w:r>
+    </w:p>
+    <w:p>
+      <w:pPr>
+        <w:rPr>
+          <w:rFonts w:hint="eastAsia"/>
+          <w:lang w:val="en-US" w:eastAsia="zh-CN"/>
+        </w:rPr>
+      </w:pPr>
+      <w:r>
+        <w:rPr>
+          <w:rFonts w:hint="eastAsia"/>
+          <w:lang w:val="en-US" w:eastAsia="zh-CN"/>
+        </w:rPr>
+        <w:t>四、判断一个字符串中出现次数最多的字符，统计这个次数</w:t>
+      </w:r>
+    </w:p>
+    <w:p>
+      <w:pPr>
+        <w:rPr>
+          <w:rFonts w:hint="eastAsia"/>
+          <w:lang w:val="en-US" w:eastAsia="zh-CN"/>
+        </w:rPr>
+      </w:pPr>
+      <w:r>
+        <w:rPr>
+          <w:rFonts w:hint="eastAsia"/>
+          <w:lang w:val="en-US" w:eastAsia="zh-CN"/>
+        </w:rPr>
+        <w:t>五、给定一个字符串如：“abaasdffggghhjjkkgfddsssss3444343”问题如下： </w:t>
+      </w:r>
+    </w:p>
+    <w:p>
+      <w:pPr>
+        <w:ind w:firstLine="420" w:firstLineChars="0"/>
+        <w:rPr>
+          <w:rFonts w:hint="eastAsia"/>
+          <w:lang w:val="en-US" w:eastAsia="zh-CN"/>
+        </w:rPr>
+      </w:pPr>
+      <w:r>
+        <w:rPr>
+          <w:rFonts w:hint="eastAsia"/>
+          <w:lang w:val="en-US" w:eastAsia="zh-CN"/>
+        </w:rPr>
+        <w:t>1、 字符串的长度 </w:t>
+      </w:r>
+    </w:p>
+    <w:p>
+      <w:pPr>
+        <w:ind w:firstLine="420" w:firstLineChars="0"/>
+        <w:rPr>
+          <w:rFonts w:hint="eastAsia"/>
+          <w:lang w:val="en-US" w:eastAsia="zh-CN"/>
+        </w:rPr>
+      </w:pPr>
+      <w:r>
+        <w:rPr>
+          <w:rFonts w:hint="eastAsia"/>
+          <w:lang w:val="en-US" w:eastAsia="zh-CN"/>
+        </w:rPr>
+        <w:t>2、 取出指定位置的字符，如：0,3,5,9等 </w:t>
+      </w:r>
+    </w:p>
+    <w:p>
+      <w:pPr>
+        <w:ind w:firstLine="420" w:firstLineChars="0"/>
+        <w:rPr>
+          <w:rFonts w:hint="eastAsia"/>
+          <w:lang w:val="en-US" w:eastAsia="zh-CN"/>
+        </w:rPr>
+      </w:pPr>
+      <w:r>
+        <w:rPr>
+          <w:rFonts w:hint="eastAsia"/>
+          <w:lang w:val="en-US" w:eastAsia="zh-CN"/>
+        </w:rPr>
+        <w:t>3、 查找指定字符是否在以上字符串中存在，如：i，c ，b等 </w:t>
+      </w:r>
+    </w:p>
+    <w:p>
+      <w:pPr>
+        <w:ind w:firstLine="420" w:firstLineChars="0"/>
+        <w:rPr>
+          <w:rFonts w:hint="eastAsia"/>
+          <w:lang w:val="en-US" w:eastAsia="zh-CN"/>
+        </w:rPr>
+      </w:pPr>
+      <w:r>
+        <w:rPr>
+          <w:rFonts w:hint="eastAsia"/>
+          <w:lang w:val="en-US" w:eastAsia="zh-CN"/>
+        </w:rPr>
+        <w:t>4、 替换指定的字符，如：g替换为22,ss替换为b等操作方法 </w:t>
+      </w:r>
+    </w:p>
+    <w:p>
+      <w:pPr>
+        <w:ind w:firstLine="420" w:firstLineChars="0"/>
+        <w:rPr>
+          <w:rFonts w:hint="eastAsia"/>
+          <w:lang w:val="en-US" w:eastAsia="zh-CN"/>
+        </w:rPr>
+      </w:pPr>
+      <w:r>
+        <w:rPr>
+          <w:rFonts w:hint="eastAsia"/>
+          <w:lang w:val="en-US" w:eastAsia="zh-CN"/>
+        </w:rPr>
+        <w:t>5、 截取指定开始位置到结束位置的字符串，如：取得1-5的字符串</w:t>
+      </w:r>
+    </w:p>
+    <w:p>
+      <w:pPr>
+        <w:ind w:firstLine="420" w:firstLineChars="0"/>
+        <w:rPr>
+          <w:rFonts w:hint="eastAsia"/>
+          <w:lang w:val="en-US" w:eastAsia="zh-CN"/>
+        </w:rPr>
+      </w:pPr>
+      <w:r>
+        <w:rPr>
+          <w:rFonts w:hint="eastAsia"/>
+          <w:lang w:val="en-US" w:eastAsia="zh-CN"/>
+        </w:rPr>
+        <w:t>6、 找出以上字符串中出现次数最多的字符和出现的次数 </w:t>
+      </w:r>
+    </w:p>
+    <w:p>
+      <w:pPr>
+        <w:ind w:firstLine="420" w:firstLineChars="0"/>
+        <w:rPr>
+          <w:rFonts w:hint="eastAsia"/>
+          <w:lang w:val="en-US" w:eastAsia="zh-CN"/>
+        </w:rPr>
+      </w:pPr>
+      <w:r>
+        <w:rPr>
+          <w:rFonts w:hint="eastAsia"/>
+          <w:lang w:val="en-US" w:eastAsia="zh-CN"/>
+        </w:rPr>
+        <w:t xml:space="preserve">7、 遍历字符串，并将遍历出的字符两头添加符号“@”输出至当前的文档页面。 </w:t>
+      </w:r>
+    </w:p>
+    <w:p>
+      <w:pPr>
+        <w:rPr>
+          <w:rFonts w:hint="eastAsia"/>
+          <w:lang w:val="en-US" w:eastAsia="zh-CN"/>
+        </w:rPr>
+      </w:pPr>
+      <w:r>
+        <w:rPr>
+          <w:rFonts w:hint="eastAsia"/>
+          <w:lang w:val="en-US" w:eastAsia="zh-CN"/>
+        </w:rPr>
+        <w:t>默写：10遍新概念英语第1册第18课(包括单词和课文中英文互译）；10遍前端面试题第18题答案。</w:t>
+      </w:r>
+    </w:p>
+    <w:p>
+      <w:pPr>
+        <w:rPr>
+          <w:rFonts w:hint="eastAsia"/>
+          <w:lang w:val="en-US" w:eastAsia="zh-CN"/>
+        </w:rPr>
+      </w:pPr>
+      <w:r>
+        <w:rPr>
+          <w:rFonts w:hint="eastAsia"/>
+          <w:lang w:val="en-US" w:eastAsia="zh-CN"/>
+        </w:rPr>
+        <w:t>任务： 看《黑马前端第14期--&gt;05-前端基本功-JS--08.前端基本功-JS》全天视频，复习《面试题138答案》</w:t>
+      </w:r>
+    </w:p>
+    <w:p>
+      <w:pPr>
+        <w:rPr>
+          <w:rFonts w:hint="eastAsia"/>
+          <w:lang w:val="en-US" w:eastAsia="zh-CN"/>
+        </w:rPr>
+      </w:pPr>
+    </w:p>
+    <w:p>
+      <w:pPr>
+        <w:rPr>
+          <w:rFonts w:hint="eastAsia"/>
+          <w:lang w:val="en-US" w:eastAsia="zh-CN"/>
+        </w:rPr>
+      </w:pPr>
+    </w:p>
+    <w:p>
+      <w:pPr>
+        <w:rPr>
+          <w:rFonts w:hint="eastAsia"/>
+          <w:lang w:val="en-US" w:eastAsia="zh-CN"/>
+        </w:rPr>
+      </w:pPr>
+    </w:p>
+    <w:p>
+      <w:pPr>
+        <w:rPr>
+          <w:rFonts w:hint="eastAsia"/>
+          <w:lang w:val="en-US" w:eastAsia="zh-CN"/>
+        </w:rPr>
+      </w:pPr>
+      <w:r>
+        <w:rPr>
+          <w:rFonts w:hint="eastAsia"/>
+          <w:lang w:val="en-US" w:eastAsia="zh-CN"/>
+        </w:rPr>
+        <w:t>面试题139 常见的事件类型有哪些？Javscript的三个组成部分？什么是DOM和节点？</w:t>
+      </w:r>
+    </w:p>
+    <w:p>
+      <w:pPr>
+        <w:rPr>
+          <w:rFonts w:hint="eastAsia"/>
+          <w:lang w:val="en-US" w:eastAsia="zh-CN"/>
+        </w:rPr>
+      </w:pPr>
+      <w:r>
+        <w:rPr>
+          <w:rFonts w:hint="eastAsia"/>
+          <w:lang w:val="en-US" w:eastAsia="zh-CN"/>
+        </w:rPr>
+        <w:t>如何获取节点？如何操作节点？如何操作属性?</w:t>
+      </w:r>
+    </w:p>
+    <w:p>
+      <w:pPr>
+        <w:rPr>
+          <w:rFonts w:hint="eastAsia"/>
+          <w:lang w:val="en-US" w:eastAsia="zh-CN"/>
+        </w:rPr>
+      </w:pPr>
+      <w:r>
+        <w:rPr>
+          <w:rFonts w:hint="eastAsia"/>
+          <w:lang w:val="en-US" w:eastAsia="zh-CN"/>
+        </w:rPr>
+        <w:t>附加题：</w:t>
+      </w:r>
+    </w:p>
+    <w:p>
+      <w:pPr>
+        <w:ind w:firstLine="420" w:firstLineChars="0"/>
+        <w:rPr>
+          <w:rFonts w:hint="eastAsia"/>
+          <w:lang w:val="en-US" w:eastAsia="zh-CN"/>
+        </w:rPr>
+      </w:pPr>
+      <w:r>
+        <w:rPr>
+          <w:rFonts w:hint="eastAsia"/>
+          <w:lang w:val="en-US" w:eastAsia="zh-CN"/>
+        </w:rPr>
+        <w:t>1.将一个字符串数组输出为|分割的形式，比如“刘备|张飞|关羽”。使用两种方式实现</w:t>
+      </w:r>
       <w:bookmarkStart w:id="72" w:name="_GoBack"/>
       <w:bookmarkEnd w:id="72"/>
     </w:p>
     <w:p>
       <w:pPr>
-        <w:rPr>
-          <w:rFonts w:hint="eastAsia"/>
-          <w:lang w:val="en-US" w:eastAsia="zh-CN"/>
-        </w:rPr>
-      </w:pPr>
-      <w:r>
-        <w:rPr>
-          <w:rFonts w:hint="eastAsia"/>
-          <w:lang w:val="en-US" w:eastAsia="zh-CN"/>
-        </w:rPr>
-        <w:t>默写：10遍新概念英语第1册第16课(包括单词和课文中英文互译）；10遍前端面试题第16题答案。</w:t>
-      </w:r>
-    </w:p>
-    <w:p>
-      <w:pPr>
-        <w:rPr>
-          <w:rFonts w:hint="eastAsia"/>
-          <w:lang w:val="en-US" w:eastAsia="zh-CN"/>
-        </w:rPr>
-      </w:pPr>
-      <w:r>
-        <w:rPr>
-          <w:rFonts w:hint="eastAsia"/>
-          <w:lang w:val="en-US" w:eastAsia="zh-CN"/>
-        </w:rPr>
-        <w:t>任务： 看《黑马前端第14期--&gt;05-前端基本功-JS--05.前端基本功-JS》全天视频。</w:t>
-      </w:r>
-    </w:p>
-    <w:p>
-      <w:pPr>
-        <w:rPr>
-          <w:rFonts w:hint="eastAsia"/>
-          <w:lang w:val="en-US" w:eastAsia="zh-CN"/>
-        </w:rPr>
-      </w:pPr>
-    </w:p>
-    <w:p>
-      <w:pPr>
-        <w:rPr>
-          <w:rFonts w:hint="eastAsia"/>
-          <w:lang w:val="en-US" w:eastAsia="zh-CN"/>
-        </w:rPr>
-      </w:pPr>
-    </w:p>
-    <w:p>
-      <w:pPr>
-        <w:rPr>
-          <w:rFonts w:hint="eastAsia"/>
-          <w:lang w:val="en-US" w:eastAsia="zh-CN"/>
-        </w:rPr>
-      </w:pPr>
-      <w:r>
-        <w:rPr>
-          <w:rFonts w:hint="eastAsia"/>
-          <w:lang w:val="en-US" w:eastAsia="zh-CN"/>
-        </w:rPr>
-        <w:t>135 面试题：1、求圆的周长和面积？2、求2个数中的最大值，求3个数中的最大值</w:t>
-      </w:r>
-    </w:p>
-    <w:p>
-      <w:pPr>
-        <w:rPr>
-          <w:rFonts w:hint="eastAsia"/>
-          <w:lang w:val="en-US" w:eastAsia="zh-CN"/>
-        </w:rPr>
-      </w:pPr>
-      <w:r>
-        <w:rPr>
-          <w:rFonts w:hint="eastAsia"/>
-          <w:lang w:val="en-US" w:eastAsia="zh-CN"/>
-        </w:rPr>
-        <w:t>3、求一组数中的最大值和最小值？4、翻转数组，返回一个新数组？5、对数组排序，从小到大？6、求阶乘？7、求1!+2!+3!+....+n!？8、判断一个数是否是素数？</w:t>
-      </w:r>
-    </w:p>
-    <w:p>
-      <w:pPr>
-        <w:rPr>
-          <w:rFonts w:hint="eastAsia"/>
-          <w:lang w:val="en-US" w:eastAsia="zh-CN"/>
-        </w:rPr>
-      </w:pPr>
-      <w:r>
-        <w:rPr>
-          <w:rFonts w:hint="eastAsia"/>
-          <w:lang w:val="en-US" w:eastAsia="zh-CN"/>
-        </w:rPr>
-        <w:t>135 附加题：1、求斐波那契数列Fibonacci中的第n个数是多少？      </w:t>
-      </w:r>
-    </w:p>
-    <w:p>
-      <w:pPr>
-        <w:rPr>
-          <w:rFonts w:hint="eastAsia"/>
-          <w:lang w:val="en-US" w:eastAsia="zh-CN"/>
-        </w:rPr>
-      </w:pPr>
-      <w:r>
-        <w:rPr>
-          <w:rFonts w:hint="eastAsia"/>
-          <w:lang w:val="en-US" w:eastAsia="zh-CN"/>
-        </w:rPr>
-        <w:t>1 1 2 3 5 8 13 21...</w:t>
-      </w:r>
-    </w:p>
-    <w:p>
-      <w:pPr>
-        <w:rPr>
-          <w:rFonts w:hint="eastAsia"/>
-          <w:lang w:val="en-US" w:eastAsia="zh-CN"/>
-        </w:rPr>
-      </w:pPr>
-      <w:r>
-        <w:rPr>
-          <w:rFonts w:hint="eastAsia"/>
-          <w:lang w:val="en-US" w:eastAsia="zh-CN"/>
-        </w:rPr>
-        <w:t>2、输入某年某月某日，判断这一天是这一年的第几天？（闰年）</w:t>
-      </w:r>
-    </w:p>
-    <w:p>
-      <w:pPr>
-        <w:rPr>
-          <w:rFonts w:hint="eastAsia"/>
-          <w:lang w:val="en-US" w:eastAsia="zh-CN"/>
-        </w:rPr>
-      </w:pPr>
-      <w:r>
-        <w:rPr>
-          <w:rFonts w:hint="eastAsia"/>
-          <w:lang w:val="en-US" w:eastAsia="zh-CN"/>
-        </w:rPr>
-        <w:t>（四年一闰，百年不闰，四百年在闰）</w:t>
-      </w:r>
-    </w:p>
-    <w:p>
-      <w:pPr>
-        <w:rPr>
-          <w:rFonts w:hint="eastAsia"/>
-          <w:lang w:val="en-US" w:eastAsia="zh-CN"/>
-        </w:rPr>
-      </w:pPr>
-    </w:p>
-    <w:p>
-      <w:pPr>
-        <w:rPr>
-          <w:rFonts w:hint="eastAsia"/>
-          <w:lang w:val="en-US" w:eastAsia="zh-CN"/>
-        </w:rPr>
-      </w:pPr>
-      <w:r>
-        <w:rPr>
-          <w:rFonts w:hint="eastAsia"/>
-          <w:lang w:val="en-US" w:eastAsia="zh-CN"/>
-        </w:rPr>
-        <w:t>面试题136：把面试题133、135中的题目用尽可能多的方法实现，考虑到数组的全部方法、字符串的全部方法、正则、Math、apply/call、eval等？</w:t>
-      </w:r>
-    </w:p>
-    <w:p>
-      <w:pPr>
-        <w:rPr>
-          <w:rFonts w:hint="eastAsia"/>
-          <w:lang w:val="en-US" w:eastAsia="zh-CN"/>
-        </w:rPr>
-      </w:pPr>
-      <w:r>
-        <w:rPr>
-          <w:rFonts w:hint="eastAsia"/>
-          <w:lang w:val="en-US" w:eastAsia="zh-CN"/>
-        </w:rPr>
-        <w:t>面试题136 附加：面试题136：把面试题133、135中的题目用尽可能多的方法实现，考虑到数组的全部方法、字符串的全部方法、正则、Math、apply/call、eval等？两个位置方法indexOf、lastIndexOf，两个归并方法reduce,reduceRight,五个迭代方法some、foreach、every、filter、map。都有兼容问题，整理成一个文件?</w:t>
-      </w:r>
-    </w:p>
-    <w:p>
-      <w:pPr>
-        <w:rPr>
-          <w:rFonts w:hint="eastAsia"/>
-          <w:lang w:val="en-US" w:eastAsia="zh-CN"/>
-        </w:rPr>
-      </w:pPr>
-      <w:r>
-        <w:rPr>
-          <w:rFonts w:hint="eastAsia"/>
-          <w:lang w:val="en-US" w:eastAsia="zh-CN"/>
-        </w:rPr>
-        <w:t>两个办法：方法一、只执行最后一轮回调函数（foreach需要循环遍历执行回调函数才能输出每项，reduce只需要执行最后一次length-1回调函数就能输出全部的项）；方法二、屏蔽掉获取pre的递归方法中输出语句（用到函数的toString(）方法、正则和eval，不推荐，纯属练习简单问题复杂化）</w:t>
-      </w:r>
-    </w:p>
-    <w:p>
-      <w:pPr>
-        <w:rPr>
-          <w:rFonts w:hint="eastAsia"/>
-          <w:lang w:val="en-US" w:eastAsia="zh-CN"/>
-        </w:rPr>
-      </w:pPr>
+        <w:ind w:firstLine="420" w:firstLineChars="0"/>
+        <w:rPr>
+          <w:rFonts w:hint="eastAsia"/>
+          <w:lang w:val="en-US" w:eastAsia="zh-CN"/>
+        </w:rPr>
+      </w:pPr>
+      <w:r>
+        <w:rPr>
+          <w:rFonts w:hint="eastAsia"/>
+          <w:lang w:val="en-US" w:eastAsia="zh-CN"/>
+        </w:rPr>
+        <w:t>2.将一个字符串数组的元素的顺序进行反转。["a","b","c","d"] ["d","c","b","a"]。使用两种种方式实现。提示：第i个和第length-i-1个进行交换</w:t>
+      </w:r>
+    </w:p>
+    <w:p>
+      <w:pPr>
+        <w:ind w:firstLine="420" w:firstLineChars="0"/>
+        <w:rPr>
+          <w:rFonts w:hint="eastAsia"/>
+          <w:lang w:val="en-US" w:eastAsia="zh-CN"/>
+        </w:rPr>
+      </w:pPr>
+      <w:r>
+        <w:rPr>
+          <w:rFonts w:hint="eastAsia"/>
+          <w:lang w:val="en-US" w:eastAsia="zh-CN"/>
+        </w:rPr>
+        <w:t>3.找到数组中每个字母出现的次数["c","a","z","a","a"]</w:t>
+      </w:r>
+    </w:p>
+    <w:p>
+      <w:pPr>
+        <w:ind w:firstLine="420" w:firstLineChars="0"/>
+        <w:rPr>
+          <w:rFonts w:hint="eastAsia"/>
+          <w:lang w:val="en-US" w:eastAsia="zh-CN"/>
+        </w:rPr>
+      </w:pPr>
+      <w:r>
+        <w:rPr>
+          <w:rFonts w:hint="eastAsia"/>
+          <w:lang w:val="en-US" w:eastAsia="zh-CN"/>
+        </w:rPr>
+        <w:t>4.工资的数组[1500,1200,2000,2100,1800],把工资超过2000的删除</w:t>
+      </w:r>
     </w:p>
     <w:p>
       <w:pPr>

--- a/wzq的面试题.docx
+++ b/wzq的面试题.docx
@@ -20036,283 +20036,56 @@
         </w:rPr>
         <w:t>二、"abcoefoxyozzopp"查找字符串中所有o出现的位置</w:t>
       </w:r>
-    </w:p>
-    <w:p>
-      <w:pPr>
-        <w:rPr>
-          <w:rFonts w:hint="eastAsia"/>
-          <w:lang w:val="en-US" w:eastAsia="zh-CN"/>
-        </w:rPr>
-      </w:pPr>
-      <w:r>
-        <w:rPr>
-          <w:rFonts w:hint="eastAsia"/>
-          <w:lang w:val="en-US" w:eastAsia="zh-CN"/>
-        </w:rPr>
-        <w:t>三、把字符串中所有的o替换成!</w:t>
-      </w:r>
-    </w:p>
-    <w:p>
-      <w:pPr>
-        <w:rPr>
-          <w:rFonts w:hint="eastAsia"/>
-          <w:lang w:val="en-US" w:eastAsia="zh-CN"/>
-        </w:rPr>
-      </w:pPr>
-      <w:r>
-        <w:rPr>
-          <w:rFonts w:hint="eastAsia"/>
-          <w:lang w:val="en-US" w:eastAsia="zh-CN"/>
-        </w:rPr>
-        <w:t>四、判断一个字符串中出现次数最多的字符，统计这个次数</w:t>
-      </w:r>
-    </w:p>
-    <w:p>
-      <w:pPr>
-        <w:rPr>
-          <w:rFonts w:hint="eastAsia"/>
-          <w:lang w:val="en-US" w:eastAsia="zh-CN"/>
-        </w:rPr>
-      </w:pPr>
-      <w:r>
-        <w:rPr>
-          <w:rFonts w:hint="eastAsia"/>
-          <w:lang w:val="en-US" w:eastAsia="zh-CN"/>
-        </w:rPr>
-        <w:t>五、给定一个字符串如：“abaasdffggghhjjkkgfddsssss3444343”问题如下： </w:t>
-      </w:r>
-    </w:p>
-    <w:p>
-      <w:pPr>
-        <w:ind w:firstLine="420" w:firstLineChars="0"/>
-        <w:rPr>
-          <w:rFonts w:hint="eastAsia"/>
-          <w:lang w:val="en-US" w:eastAsia="zh-CN"/>
-        </w:rPr>
-      </w:pPr>
-      <w:r>
-        <w:rPr>
-          <w:rFonts w:hint="eastAsia"/>
-          <w:lang w:val="en-US" w:eastAsia="zh-CN"/>
-        </w:rPr>
-        <w:t>1、 字符串的长度 </w:t>
-      </w:r>
-    </w:p>
-    <w:p>
-      <w:pPr>
-        <w:ind w:firstLine="420" w:firstLineChars="0"/>
-        <w:rPr>
-          <w:rFonts w:hint="eastAsia"/>
-          <w:lang w:val="en-US" w:eastAsia="zh-CN"/>
-        </w:rPr>
-      </w:pPr>
-      <w:r>
-        <w:rPr>
-          <w:rFonts w:hint="eastAsia"/>
-          <w:lang w:val="en-US" w:eastAsia="zh-CN"/>
-        </w:rPr>
-        <w:t>2、 取出指定位置的字符，如：0,3,5,9等 </w:t>
-      </w:r>
-    </w:p>
-    <w:p>
-      <w:pPr>
-        <w:ind w:firstLine="420" w:firstLineChars="0"/>
-        <w:rPr>
-          <w:rFonts w:hint="eastAsia"/>
-          <w:lang w:val="en-US" w:eastAsia="zh-CN"/>
-        </w:rPr>
-      </w:pPr>
-      <w:r>
-        <w:rPr>
-          <w:rFonts w:hint="eastAsia"/>
-          <w:lang w:val="en-US" w:eastAsia="zh-CN"/>
-        </w:rPr>
-        <w:t>3、 查找指定字符是否在以上字符串中存在，如：i，c ，b等 </w:t>
-      </w:r>
-    </w:p>
-    <w:p>
-      <w:pPr>
-        <w:ind w:firstLine="420" w:firstLineChars="0"/>
-        <w:rPr>
-          <w:rFonts w:hint="eastAsia"/>
-          <w:lang w:val="en-US" w:eastAsia="zh-CN"/>
-        </w:rPr>
-      </w:pPr>
-      <w:r>
-        <w:rPr>
-          <w:rFonts w:hint="eastAsia"/>
-          <w:lang w:val="en-US" w:eastAsia="zh-CN"/>
-        </w:rPr>
-        <w:t>4、 替换指定的字符，如：g替换为22,ss替换为b等操作方法 </w:t>
-      </w:r>
-    </w:p>
-    <w:p>
-      <w:pPr>
-        <w:ind w:firstLine="420" w:firstLineChars="0"/>
-        <w:rPr>
-          <w:rFonts w:hint="eastAsia"/>
-          <w:lang w:val="en-US" w:eastAsia="zh-CN"/>
-        </w:rPr>
-      </w:pPr>
-      <w:r>
-        <w:rPr>
-          <w:rFonts w:hint="eastAsia"/>
-          <w:lang w:val="en-US" w:eastAsia="zh-CN"/>
-        </w:rPr>
-        <w:t>5、 截取指定开始位置到结束位置的字符串，如：取得1-5的字符串</w:t>
-      </w:r>
-    </w:p>
-    <w:p>
-      <w:pPr>
-        <w:ind w:firstLine="420" w:firstLineChars="0"/>
-        <w:rPr>
-          <w:rFonts w:hint="eastAsia"/>
-          <w:lang w:val="en-US" w:eastAsia="zh-CN"/>
-        </w:rPr>
-      </w:pPr>
-      <w:r>
-        <w:rPr>
-          <w:rFonts w:hint="eastAsia"/>
-          <w:lang w:val="en-US" w:eastAsia="zh-CN"/>
-        </w:rPr>
-        <w:t>6、 找出以上字符串中出现次数最多的字符和出现的次数 </w:t>
-      </w:r>
-    </w:p>
-    <w:p>
-      <w:pPr>
-        <w:ind w:firstLine="420" w:firstLineChars="0"/>
-        <w:rPr>
-          <w:rFonts w:hint="eastAsia"/>
-          <w:lang w:val="en-US" w:eastAsia="zh-CN"/>
-        </w:rPr>
-      </w:pPr>
-      <w:r>
-        <w:rPr>
-          <w:rFonts w:hint="eastAsia"/>
-          <w:lang w:val="en-US" w:eastAsia="zh-CN"/>
-        </w:rPr>
-        <w:t xml:space="preserve">7、 遍历字符串，并将遍历出的字符两头添加符号“@”输出至当前的文档页面。 </w:t>
-      </w:r>
-    </w:p>
-    <w:p>
-      <w:pPr>
-        <w:rPr>
-          <w:rFonts w:hint="eastAsia"/>
-          <w:lang w:val="en-US" w:eastAsia="zh-CN"/>
-        </w:rPr>
-      </w:pPr>
-      <w:r>
-        <w:rPr>
-          <w:rFonts w:hint="eastAsia"/>
-          <w:lang w:val="en-US" w:eastAsia="zh-CN"/>
-        </w:rPr>
-        <w:t>默写：10遍新概念英语第1册第18课(包括单词和课文中英文互译）；10遍前端面试题第18题答案。</w:t>
-      </w:r>
-    </w:p>
-    <w:p>
-      <w:pPr>
-        <w:rPr>
-          <w:rFonts w:hint="eastAsia"/>
-          <w:lang w:val="en-US" w:eastAsia="zh-CN"/>
-        </w:rPr>
-      </w:pPr>
-      <w:r>
-        <w:rPr>
-          <w:rFonts w:hint="eastAsia"/>
-          <w:lang w:val="en-US" w:eastAsia="zh-CN"/>
-        </w:rPr>
-        <w:t>任务： 看《黑马前端第14期--&gt;05-前端基本功-JS--08.前端基本功-JS》全天视频，复习《面试题138答案》</w:t>
-      </w:r>
-    </w:p>
-    <w:p>
-      <w:pPr>
-        <w:rPr>
-          <w:rFonts w:hint="eastAsia"/>
-          <w:lang w:val="en-US" w:eastAsia="zh-CN"/>
-        </w:rPr>
-      </w:pPr>
-    </w:p>
-    <w:p>
-      <w:pPr>
-        <w:rPr>
-          <w:rFonts w:hint="eastAsia"/>
-          <w:lang w:val="en-US" w:eastAsia="zh-CN"/>
-        </w:rPr>
-      </w:pPr>
-    </w:p>
-    <w:p>
-      <w:pPr>
-        <w:rPr>
-          <w:rFonts w:hint="eastAsia"/>
-          <w:lang w:val="en-US" w:eastAsia="zh-CN"/>
-        </w:rPr>
-      </w:pPr>
-    </w:p>
-    <w:p>
-      <w:pPr>
-        <w:rPr>
-          <w:rFonts w:hint="eastAsia"/>
-          <w:lang w:val="en-US" w:eastAsia="zh-CN"/>
-        </w:rPr>
-      </w:pPr>
-      <w:r>
-        <w:rPr>
-          <w:rFonts w:hint="eastAsia"/>
-          <w:lang w:val="en-US" w:eastAsia="zh-CN"/>
-        </w:rPr>
-        <w:t>面试题139 常见的事件类型有哪些？Javscript的三个组成部分？什么是DOM和节点？</w:t>
-      </w:r>
-    </w:p>
-    <w:p>
-      <w:pPr>
-        <w:rPr>
-          <w:rFonts w:hint="eastAsia"/>
-          <w:lang w:val="en-US" w:eastAsia="zh-CN"/>
-        </w:rPr>
-      </w:pPr>
-      <w:r>
-        <w:rPr>
-          <w:rFonts w:hint="eastAsia"/>
-          <w:lang w:val="en-US" w:eastAsia="zh-CN"/>
-        </w:rPr>
-        <w:t>如何获取节点？如何操作节点？如何操作属性?</w:t>
-      </w:r>
-    </w:p>
-    <w:p>
-      <w:pPr>
-        <w:rPr>
-          <w:rFonts w:hint="eastAsia"/>
-          <w:lang w:val="en-US" w:eastAsia="zh-CN"/>
-        </w:rPr>
-      </w:pPr>
-      <w:r>
-        <w:rPr>
-          <w:rFonts w:hint="eastAsia"/>
-          <w:lang w:val="en-US" w:eastAsia="zh-CN"/>
-        </w:rPr>
-        <w:t>附加题：</w:t>
-      </w:r>
-    </w:p>
-    <w:p>
-      <w:pPr>
-        <w:ind w:firstLine="420" w:firstLineChars="0"/>
-        <w:rPr>
-          <w:rFonts w:hint="eastAsia"/>
-          <w:lang w:val="en-US" w:eastAsia="zh-CN"/>
-        </w:rPr>
-      </w:pPr>
-      <w:r>
-        <w:rPr>
-          <w:rFonts w:hint="eastAsia"/>
-          <w:lang w:val="en-US" w:eastAsia="zh-CN"/>
-        </w:rPr>
-        <w:t>1.将一个字符串数组输出为|分割的形式，比如“刘备|张飞|关羽”。使用两种方式实现</w:t>
-      </w:r>
       <w:bookmarkStart w:id="72" w:name="_GoBack"/>
       <w:bookmarkEnd w:id="72"/>
     </w:p>
     <w:p>
       <w:pPr>
+        <w:rPr>
+          <w:rFonts w:hint="eastAsia"/>
+          <w:lang w:val="en-US" w:eastAsia="zh-CN"/>
+        </w:rPr>
+      </w:pPr>
+      <w:r>
+        <w:rPr>
+          <w:rFonts w:hint="eastAsia"/>
+          <w:lang w:val="en-US" w:eastAsia="zh-CN"/>
+        </w:rPr>
+        <w:t>三、把字符串中所有的o替换成!</w:t>
+      </w:r>
+    </w:p>
+    <w:p>
+      <w:pPr>
+        <w:rPr>
+          <w:rFonts w:hint="eastAsia"/>
+          <w:lang w:val="en-US" w:eastAsia="zh-CN"/>
+        </w:rPr>
+      </w:pPr>
+      <w:r>
+        <w:rPr>
+          <w:rFonts w:hint="eastAsia"/>
+          <w:lang w:val="en-US" w:eastAsia="zh-CN"/>
+        </w:rPr>
+        <w:t>四、判断一个字符串中出现次数最多的字符，统计这个次数</w:t>
+      </w:r>
+    </w:p>
+    <w:p>
+      <w:pPr>
+        <w:rPr>
+          <w:rFonts w:hint="eastAsia"/>
+          <w:lang w:val="en-US" w:eastAsia="zh-CN"/>
+        </w:rPr>
+      </w:pPr>
+      <w:r>
+        <w:rPr>
+          <w:rFonts w:hint="eastAsia"/>
+          <w:lang w:val="en-US" w:eastAsia="zh-CN"/>
+        </w:rPr>
+        <w:t>五、给定一个字符串如：“abaasdffggghhjjkkgfddsssss3444343”问题如下： </w:t>
+      </w:r>
+    </w:p>
+    <w:p>
+      <w:pPr>
         <w:ind w:firstLine="420" w:firstLineChars="0"/>
         <w:rPr>
           <w:rFonts w:hint="eastAsia"/>
@@ -20324,6 +20097,233 @@
           <w:rFonts w:hint="eastAsia"/>
           <w:lang w:val="en-US" w:eastAsia="zh-CN"/>
         </w:rPr>
+        <w:t>1、 字符串的长度 </w:t>
+      </w:r>
+    </w:p>
+    <w:p>
+      <w:pPr>
+        <w:ind w:firstLine="420" w:firstLineChars="0"/>
+        <w:rPr>
+          <w:rFonts w:hint="eastAsia"/>
+          <w:lang w:val="en-US" w:eastAsia="zh-CN"/>
+        </w:rPr>
+      </w:pPr>
+      <w:r>
+        <w:rPr>
+          <w:rFonts w:hint="eastAsia"/>
+          <w:lang w:val="en-US" w:eastAsia="zh-CN"/>
+        </w:rPr>
+        <w:t>2、 取出指定位置的字符，如：0,3,5,9等 </w:t>
+      </w:r>
+    </w:p>
+    <w:p>
+      <w:pPr>
+        <w:ind w:firstLine="420" w:firstLineChars="0"/>
+        <w:rPr>
+          <w:rFonts w:hint="eastAsia"/>
+          <w:lang w:val="en-US" w:eastAsia="zh-CN"/>
+        </w:rPr>
+      </w:pPr>
+      <w:r>
+        <w:rPr>
+          <w:rFonts w:hint="eastAsia"/>
+          <w:lang w:val="en-US" w:eastAsia="zh-CN"/>
+        </w:rPr>
+        <w:t>3、 查找指定字符是否在以上字符串中存在，如：i，c ，b等 </w:t>
+      </w:r>
+    </w:p>
+    <w:p>
+      <w:pPr>
+        <w:ind w:firstLine="420" w:firstLineChars="0"/>
+        <w:rPr>
+          <w:rFonts w:hint="eastAsia"/>
+          <w:lang w:val="en-US" w:eastAsia="zh-CN"/>
+        </w:rPr>
+      </w:pPr>
+      <w:r>
+        <w:rPr>
+          <w:rFonts w:hint="eastAsia"/>
+          <w:lang w:val="en-US" w:eastAsia="zh-CN"/>
+        </w:rPr>
+        <w:t>4、 替换指定的字符，如：g替换为22,ss替换为b等操作方法 </w:t>
+      </w:r>
+    </w:p>
+    <w:p>
+      <w:pPr>
+        <w:ind w:firstLine="420" w:firstLineChars="0"/>
+        <w:rPr>
+          <w:rFonts w:hint="eastAsia"/>
+          <w:lang w:val="en-US" w:eastAsia="zh-CN"/>
+        </w:rPr>
+      </w:pPr>
+      <w:r>
+        <w:rPr>
+          <w:rFonts w:hint="eastAsia"/>
+          <w:lang w:val="en-US" w:eastAsia="zh-CN"/>
+        </w:rPr>
+        <w:t>5、 截取指定开始位置到结束位置的字符串，如：取得1-5的字符串</w:t>
+      </w:r>
+    </w:p>
+    <w:p>
+      <w:pPr>
+        <w:ind w:firstLine="420" w:firstLineChars="0"/>
+        <w:rPr>
+          <w:rFonts w:hint="eastAsia"/>
+          <w:lang w:val="en-US" w:eastAsia="zh-CN"/>
+        </w:rPr>
+      </w:pPr>
+      <w:r>
+        <w:rPr>
+          <w:rFonts w:hint="eastAsia"/>
+          <w:lang w:val="en-US" w:eastAsia="zh-CN"/>
+        </w:rPr>
+        <w:t>6、 找出以上字符串中出现次数最多的字符和出现的次数 </w:t>
+      </w:r>
+    </w:p>
+    <w:p>
+      <w:pPr>
+        <w:ind w:firstLine="420" w:firstLineChars="0"/>
+        <w:rPr>
+          <w:rFonts w:hint="eastAsia"/>
+          <w:lang w:val="en-US" w:eastAsia="zh-CN"/>
+        </w:rPr>
+      </w:pPr>
+      <w:r>
+        <w:rPr>
+          <w:rFonts w:hint="eastAsia"/>
+          <w:lang w:val="en-US" w:eastAsia="zh-CN"/>
+        </w:rPr>
+        <w:t xml:space="preserve">7、 遍历字符串，并将遍历出的字符两头添加符号“@”输出至当前的文档页面。 </w:t>
+      </w:r>
+    </w:p>
+    <w:p>
+      <w:pPr>
+        <w:rPr>
+          <w:rFonts w:hint="eastAsia"/>
+          <w:lang w:val="en-US" w:eastAsia="zh-CN"/>
+        </w:rPr>
+      </w:pPr>
+      <w:r>
+        <w:rPr>
+          <w:rFonts w:hint="eastAsia"/>
+          <w:lang w:val="en-US" w:eastAsia="zh-CN"/>
+        </w:rPr>
+        <w:t>默写：10遍新概念英语第1册第18课(包括单词和课文中英文互译）；10遍前端面试题第18题答案。</w:t>
+      </w:r>
+    </w:p>
+    <w:p>
+      <w:pPr>
+        <w:rPr>
+          <w:rFonts w:hint="eastAsia"/>
+          <w:lang w:val="en-US" w:eastAsia="zh-CN"/>
+        </w:rPr>
+      </w:pPr>
+      <w:r>
+        <w:rPr>
+          <w:rFonts w:hint="eastAsia"/>
+          <w:lang w:val="en-US" w:eastAsia="zh-CN"/>
+        </w:rPr>
+        <w:t>任务： 看《黑马前端第14期--&gt;05-前端基本功-JS--08.前端基本功-JS》全天视频，复习《面试题138答案》</w:t>
+      </w:r>
+    </w:p>
+    <w:p>
+      <w:pPr>
+        <w:rPr>
+          <w:rFonts w:hint="eastAsia"/>
+          <w:lang w:val="en-US" w:eastAsia="zh-CN"/>
+        </w:rPr>
+      </w:pPr>
+    </w:p>
+    <w:p>
+      <w:pPr>
+        <w:rPr>
+          <w:rFonts w:hint="eastAsia"/>
+          <w:lang w:val="en-US" w:eastAsia="zh-CN"/>
+        </w:rPr>
+      </w:pPr>
+    </w:p>
+    <w:p>
+      <w:pPr>
+        <w:rPr>
+          <w:rFonts w:hint="eastAsia"/>
+          <w:lang w:val="en-US" w:eastAsia="zh-CN"/>
+        </w:rPr>
+      </w:pPr>
+    </w:p>
+    <w:p>
+      <w:pPr>
+        <w:rPr>
+          <w:rFonts w:hint="eastAsia"/>
+          <w:lang w:val="en-US" w:eastAsia="zh-CN"/>
+        </w:rPr>
+      </w:pPr>
+      <w:r>
+        <w:rPr>
+          <w:rFonts w:hint="eastAsia"/>
+          <w:lang w:val="en-US" w:eastAsia="zh-CN"/>
+        </w:rPr>
+        <w:t>面试题139 常见的事件类型有哪些？Javscript的三个组成部分？什么是DOM和节点？</w:t>
+      </w:r>
+    </w:p>
+    <w:p>
+      <w:pPr>
+        <w:rPr>
+          <w:rFonts w:hint="eastAsia"/>
+          <w:lang w:val="en-US" w:eastAsia="zh-CN"/>
+        </w:rPr>
+      </w:pPr>
+      <w:r>
+        <w:rPr>
+          <w:rFonts w:hint="eastAsia"/>
+          <w:lang w:val="en-US" w:eastAsia="zh-CN"/>
+        </w:rPr>
+        <w:t>如何获取节点？如何操作节点？如何操作属性?</w:t>
+      </w:r>
+    </w:p>
+    <w:p>
+      <w:pPr>
+        <w:rPr>
+          <w:rFonts w:hint="eastAsia"/>
+          <w:lang w:val="en-US" w:eastAsia="zh-CN"/>
+        </w:rPr>
+      </w:pPr>
+      <w:r>
+        <w:rPr>
+          <w:rFonts w:hint="eastAsia"/>
+          <w:lang w:val="en-US" w:eastAsia="zh-CN"/>
+        </w:rPr>
+        <w:t>附加题：</w:t>
+      </w:r>
+    </w:p>
+    <w:p>
+      <w:pPr>
+        <w:ind w:firstLine="420" w:firstLineChars="0"/>
+        <w:rPr>
+          <w:rFonts w:hint="eastAsia"/>
+          <w:lang w:val="en-US" w:eastAsia="zh-CN"/>
+        </w:rPr>
+      </w:pPr>
+      <w:r>
+        <w:rPr>
+          <w:rFonts w:hint="eastAsia"/>
+          <w:lang w:val="en-US" w:eastAsia="zh-CN"/>
+        </w:rPr>
+        <w:t>1.将一个字符串数组输出为|分割的形式，比如“刘备|张飞|关羽”。使用两种方式实现</w:t>
+      </w:r>
+    </w:p>
+    <w:p>
+      <w:pPr>
+        <w:ind w:firstLine="420" w:firstLineChars="0"/>
+        <w:rPr>
+          <w:rFonts w:hint="eastAsia"/>
+          <w:lang w:val="en-US" w:eastAsia="zh-CN"/>
+        </w:rPr>
+      </w:pPr>
+      <w:r>
+        <w:rPr>
+          <w:rFonts w:hint="eastAsia"/>
+          <w:lang w:val="en-US" w:eastAsia="zh-CN"/>
+        </w:rPr>
         <w:t>2.将一个字符串数组的元素的顺序进行反转。["a","b","c","d"] ["d","c","b","a"]。使用两种种方式实现。提示：第i个和第length-i-1个进行交换</w:t>
       </w:r>
     </w:p>
@@ -20358,6 +20358,145 @@
         </w:rPr>
         <w:t>4.工资的数组[1500,1200,2000,2100,1800],把工资超过2000的删除</w:t>
       </w:r>
+    </w:p>
+    <w:p>
+      <w:pPr>
+        <w:ind w:firstLine="420" w:firstLineChars="0"/>
+        <w:rPr>
+          <w:rFonts w:hint="eastAsia"/>
+          <w:lang w:val="en-US" w:eastAsia="zh-CN"/>
+        </w:rPr>
+      </w:pPr>
+    </w:p>
+    <w:p>
+      <w:pPr>
+        <w:rPr>
+          <w:rFonts w:hint="eastAsia"/>
+          <w:lang w:val="en-US" w:eastAsia="zh-CN"/>
+        </w:rPr>
+      </w:pPr>
+      <w:r>
+        <w:rPr>
+          <w:rFonts w:hint="eastAsia"/>
+          <w:lang w:val="en-US" w:eastAsia="zh-CN"/>
+        </w:rPr>
+        <w:t>默写：10遍新概念英语第1册第19课(包括单词和课文中英文互译）；10遍前端面试题第19题答案。</w:t>
+      </w:r>
+    </w:p>
+    <w:p>
+      <w:pPr>
+        <w:rPr>
+          <w:rFonts w:hint="eastAsia"/>
+          <w:lang w:val="en-US" w:eastAsia="zh-CN"/>
+        </w:rPr>
+      </w:pPr>
+      <w:r>
+        <w:rPr>
+          <w:rFonts w:hint="eastAsia"/>
+          <w:lang w:val="en-US" w:eastAsia="zh-CN"/>
+        </w:rPr>
+        <w:t>任务： 看《黑马前端第14期--&gt;06-前端基本功-DOM--09.前端基本功-DOM》全天视频，复习《面试题139答案》</w:t>
+      </w:r>
+    </w:p>
+    <w:p>
+      <w:pPr>
+        <w:rPr>
+          <w:rFonts w:hint="eastAsia"/>
+          <w:lang w:val="en-US" w:eastAsia="zh-CN"/>
+        </w:rPr>
+      </w:pPr>
+    </w:p>
+    <w:p>
+      <w:pPr>
+        <w:rPr>
+          <w:rFonts w:hint="eastAsia"/>
+          <w:lang w:val="en-US" w:eastAsia="zh-CN"/>
+        </w:rPr>
+      </w:pPr>
+      <w:r>
+        <w:rPr>
+          <w:rFonts w:hint="eastAsia"/>
+          <w:lang w:val="en-US" w:eastAsia="zh-CN"/>
+        </w:rPr>
+        <w:t>面试题140 DOM的节点类型有哪些,综合比较不同类型的nodeType,nodeName,nodeValue,parentNode,以及子节点? DOM级别有哪些？DOM可以做什么？DOM的兼容问题有哪些，举例说明？</w:t>
+      </w:r>
+    </w:p>
+    <w:p>
+      <w:pPr>
+        <w:rPr>
+          <w:rFonts w:hint="eastAsia"/>
+          <w:lang w:val="en-US" w:eastAsia="zh-CN"/>
+        </w:rPr>
+      </w:pPr>
+    </w:p>
+    <w:p>
+      <w:pPr>
+        <w:rPr>
+          <w:rFonts w:hint="eastAsia"/>
+          <w:lang w:val="en-US" w:eastAsia="zh-CN"/>
+        </w:rPr>
+      </w:pPr>
+      <w:r>
+        <w:rPr>
+          <w:rFonts w:hint="eastAsia"/>
+          <w:lang w:val="en-US" w:eastAsia="zh-CN"/>
+        </w:rPr>
+        <w:t>附加题：1.切换图片（a连接+图片）</w:t>
+      </w:r>
+    </w:p>
+    <w:p>
+      <w:pPr>
+        <w:rPr>
+          <w:rFonts w:hint="eastAsia"/>
+          <w:lang w:val="en-US" w:eastAsia="zh-CN"/>
+        </w:rPr>
+      </w:pPr>
+      <w:r>
+        <w:rPr>
+          <w:rFonts w:hint="eastAsia"/>
+          <w:lang w:val="en-US" w:eastAsia="zh-CN"/>
+        </w:rPr>
+        <w:t>2.显示和隐藏盒子</w:t>
+      </w:r>
+    </w:p>
+    <w:p>
+      <w:pPr>
+        <w:rPr>
+          <w:rFonts w:hint="eastAsia"/>
+          <w:lang w:val="en-US" w:eastAsia="zh-CN"/>
+        </w:rPr>
+      </w:pPr>
+      <w:r>
+        <w:rPr>
+          <w:rFonts w:hint="eastAsia"/>
+          <w:lang w:val="en-US" w:eastAsia="zh-CN"/>
+        </w:rPr>
+        <w:t>3.美女相册</w:t>
+      </w:r>
+    </w:p>
+    <w:p>
+      <w:pPr>
+        <w:rPr>
+          <w:rFonts w:hint="eastAsia"/>
+          <w:lang w:val="en-US" w:eastAsia="zh-CN"/>
+        </w:rPr>
+      </w:pPr>
+    </w:p>
+    <w:p>
+      <w:pPr>
+        <w:rPr>
+          <w:rFonts w:hint="eastAsia"/>
+          <w:lang w:val="en-US" w:eastAsia="zh-CN"/>
+        </w:rPr>
+      </w:pPr>
+    </w:p>
+    <w:p>
+      <w:pPr>
+        <w:rPr>
+          <w:rFonts w:hint="eastAsia"/>
+          <w:lang w:val="en-US" w:eastAsia="zh-CN"/>
+        </w:rPr>
+      </w:pPr>
     </w:p>
     <w:p>
       <w:pPr>

--- a/wzq的面试题.docx
+++ b/wzq的面试题.docx
@@ -10411,7 +10411,7 @@
           <w:rFonts w:hint="eastAsia"/>
           <w:lang w:val="en-US" w:eastAsia="zh-CN"/>
         </w:rPr>
-        <w:t>46 DOM选择符API有哪些及其用法？如何进行元素便利？</w:t>
+        <w:t>47 DOM选择符API有哪些及其用法？如何进行元素便利？</w:t>
       </w:r>
     </w:p>
     <w:p>
@@ -20036,459 +20036,964 @@
         </w:rPr>
         <w:t>二、"abcoefoxyozzopp"查找字符串中所有o出现的位置</w:t>
       </w:r>
+    </w:p>
+    <w:p>
+      <w:pPr>
+        <w:rPr>
+          <w:rFonts w:hint="eastAsia"/>
+          <w:lang w:val="en-US" w:eastAsia="zh-CN"/>
+        </w:rPr>
+      </w:pPr>
+      <w:r>
+        <w:rPr>
+          <w:rFonts w:hint="eastAsia"/>
+          <w:lang w:val="en-US" w:eastAsia="zh-CN"/>
+        </w:rPr>
+        <w:t>三、把字符串中所有的o替换成!</w:t>
+      </w:r>
+    </w:p>
+    <w:p>
+      <w:pPr>
+        <w:rPr>
+          <w:rFonts w:hint="eastAsia"/>
+          <w:lang w:val="en-US" w:eastAsia="zh-CN"/>
+        </w:rPr>
+      </w:pPr>
+      <w:r>
+        <w:rPr>
+          <w:rFonts w:hint="eastAsia"/>
+          <w:lang w:val="en-US" w:eastAsia="zh-CN"/>
+        </w:rPr>
+        <w:t>四、判断一个字符串中出现次数最多的字符，统计这个次数</w:t>
+      </w:r>
+    </w:p>
+    <w:p>
+      <w:pPr>
+        <w:rPr>
+          <w:rFonts w:hint="eastAsia"/>
+          <w:lang w:val="en-US" w:eastAsia="zh-CN"/>
+        </w:rPr>
+      </w:pPr>
+      <w:r>
+        <w:rPr>
+          <w:rFonts w:hint="eastAsia"/>
+          <w:lang w:val="en-US" w:eastAsia="zh-CN"/>
+        </w:rPr>
+        <w:t>五、给定一个字符串如：“abaasdffggghhjjkkgfddsssss3444343”问题如下： </w:t>
+      </w:r>
+    </w:p>
+    <w:p>
+      <w:pPr>
+        <w:ind w:firstLine="420" w:firstLineChars="0"/>
+        <w:rPr>
+          <w:rFonts w:hint="eastAsia"/>
+          <w:lang w:val="en-US" w:eastAsia="zh-CN"/>
+        </w:rPr>
+      </w:pPr>
+      <w:r>
+        <w:rPr>
+          <w:rFonts w:hint="eastAsia"/>
+          <w:lang w:val="en-US" w:eastAsia="zh-CN"/>
+        </w:rPr>
+        <w:t>1、 字符串的长度 </w:t>
+      </w:r>
+    </w:p>
+    <w:p>
+      <w:pPr>
+        <w:ind w:firstLine="420" w:firstLineChars="0"/>
+        <w:rPr>
+          <w:rFonts w:hint="eastAsia"/>
+          <w:lang w:val="en-US" w:eastAsia="zh-CN"/>
+        </w:rPr>
+      </w:pPr>
+      <w:r>
+        <w:rPr>
+          <w:rFonts w:hint="eastAsia"/>
+          <w:lang w:val="en-US" w:eastAsia="zh-CN"/>
+        </w:rPr>
+        <w:t>2、 取出指定位置的字符，如：0,3,5,9等 </w:t>
+      </w:r>
+    </w:p>
+    <w:p>
+      <w:pPr>
+        <w:ind w:firstLine="420" w:firstLineChars="0"/>
+        <w:rPr>
+          <w:rFonts w:hint="eastAsia"/>
+          <w:lang w:val="en-US" w:eastAsia="zh-CN"/>
+        </w:rPr>
+      </w:pPr>
+      <w:r>
+        <w:rPr>
+          <w:rFonts w:hint="eastAsia"/>
+          <w:lang w:val="en-US" w:eastAsia="zh-CN"/>
+        </w:rPr>
+        <w:t>3、 查找指定字符是否在以上字符串中存在，如：i，c ，b等 </w:t>
+      </w:r>
+    </w:p>
+    <w:p>
+      <w:pPr>
+        <w:ind w:firstLine="420" w:firstLineChars="0"/>
+        <w:rPr>
+          <w:rFonts w:hint="eastAsia"/>
+          <w:lang w:val="en-US" w:eastAsia="zh-CN"/>
+        </w:rPr>
+      </w:pPr>
+      <w:r>
+        <w:rPr>
+          <w:rFonts w:hint="eastAsia"/>
+          <w:lang w:val="en-US" w:eastAsia="zh-CN"/>
+        </w:rPr>
+        <w:t>4、 替换指定的字符，如：g替换为22,ss替换为b等操作方法 </w:t>
+      </w:r>
+    </w:p>
+    <w:p>
+      <w:pPr>
+        <w:ind w:firstLine="420" w:firstLineChars="0"/>
+        <w:rPr>
+          <w:rFonts w:hint="eastAsia"/>
+          <w:lang w:val="en-US" w:eastAsia="zh-CN"/>
+        </w:rPr>
+      </w:pPr>
+      <w:r>
+        <w:rPr>
+          <w:rFonts w:hint="eastAsia"/>
+          <w:lang w:val="en-US" w:eastAsia="zh-CN"/>
+        </w:rPr>
+        <w:t>5、 截取指定开始位置到结束位置的字符串，如：取得1-5的字符串</w:t>
+      </w:r>
+    </w:p>
+    <w:p>
+      <w:pPr>
+        <w:ind w:firstLine="420" w:firstLineChars="0"/>
+        <w:rPr>
+          <w:rFonts w:hint="eastAsia"/>
+          <w:lang w:val="en-US" w:eastAsia="zh-CN"/>
+        </w:rPr>
+      </w:pPr>
+      <w:r>
+        <w:rPr>
+          <w:rFonts w:hint="eastAsia"/>
+          <w:lang w:val="en-US" w:eastAsia="zh-CN"/>
+        </w:rPr>
+        <w:t>6、 找出以上字符串中出现次数最多的字符和出现的次数 </w:t>
+      </w:r>
+    </w:p>
+    <w:p>
+      <w:pPr>
+        <w:ind w:firstLine="420" w:firstLineChars="0"/>
+        <w:rPr>
+          <w:rFonts w:hint="eastAsia"/>
+          <w:lang w:val="en-US" w:eastAsia="zh-CN"/>
+        </w:rPr>
+      </w:pPr>
+      <w:r>
+        <w:rPr>
+          <w:rFonts w:hint="eastAsia"/>
+          <w:lang w:val="en-US" w:eastAsia="zh-CN"/>
+        </w:rPr>
+        <w:t xml:space="preserve">7、 遍历字符串，并将遍历出的字符两头添加符号“@”输出至当前的文档页面。 </w:t>
+      </w:r>
+    </w:p>
+    <w:p>
+      <w:pPr>
+        <w:rPr>
+          <w:rFonts w:hint="eastAsia"/>
+          <w:lang w:val="en-US" w:eastAsia="zh-CN"/>
+        </w:rPr>
+      </w:pPr>
+      <w:r>
+        <w:rPr>
+          <w:rFonts w:hint="eastAsia"/>
+          <w:lang w:val="en-US" w:eastAsia="zh-CN"/>
+        </w:rPr>
+        <w:t>默写：10遍新概念英语第1册第18课(包括单词和课文中英文互译）；10遍前端面试题第18题答案。</w:t>
+      </w:r>
+    </w:p>
+    <w:p>
+      <w:pPr>
+        <w:rPr>
+          <w:rFonts w:hint="eastAsia"/>
+          <w:lang w:val="en-US" w:eastAsia="zh-CN"/>
+        </w:rPr>
+      </w:pPr>
+      <w:r>
+        <w:rPr>
+          <w:rFonts w:hint="eastAsia"/>
+          <w:lang w:val="en-US" w:eastAsia="zh-CN"/>
+        </w:rPr>
+        <w:t>任务： 看《黑马前端第14期--&gt;05-前端基本功-JS--08.前端基本功-JS》全天视频，复习《面试题138答案》</w:t>
+      </w:r>
+    </w:p>
+    <w:p>
+      <w:pPr>
+        <w:rPr>
+          <w:rFonts w:hint="eastAsia"/>
+          <w:lang w:val="en-US" w:eastAsia="zh-CN"/>
+        </w:rPr>
+      </w:pPr>
+    </w:p>
+    <w:p>
+      <w:pPr>
+        <w:rPr>
+          <w:rFonts w:hint="eastAsia"/>
+          <w:lang w:val="en-US" w:eastAsia="zh-CN"/>
+        </w:rPr>
+      </w:pPr>
+    </w:p>
+    <w:p>
+      <w:pPr>
+        <w:rPr>
+          <w:rFonts w:hint="eastAsia"/>
+          <w:lang w:val="en-US" w:eastAsia="zh-CN"/>
+        </w:rPr>
+      </w:pPr>
+    </w:p>
+    <w:p>
+      <w:pPr>
+        <w:rPr>
+          <w:rFonts w:hint="eastAsia"/>
+          <w:lang w:val="en-US" w:eastAsia="zh-CN"/>
+        </w:rPr>
+      </w:pPr>
+      <w:r>
+        <w:rPr>
+          <w:rFonts w:hint="eastAsia"/>
+          <w:lang w:val="en-US" w:eastAsia="zh-CN"/>
+        </w:rPr>
+        <w:t>面试题139 常见的事件类型有哪些？Javscript的三个组成部分？什么是DOM和节点？</w:t>
+      </w:r>
+    </w:p>
+    <w:p>
+      <w:pPr>
+        <w:rPr>
+          <w:rFonts w:hint="eastAsia"/>
+          <w:lang w:val="en-US" w:eastAsia="zh-CN"/>
+        </w:rPr>
+      </w:pPr>
+      <w:r>
+        <w:rPr>
+          <w:rFonts w:hint="eastAsia"/>
+          <w:lang w:val="en-US" w:eastAsia="zh-CN"/>
+        </w:rPr>
+        <w:t>如何获取节点？如何操作节点？如何操作属性?</w:t>
+      </w:r>
+    </w:p>
+    <w:p>
+      <w:pPr>
+        <w:rPr>
+          <w:rFonts w:hint="eastAsia"/>
+          <w:lang w:val="en-US" w:eastAsia="zh-CN"/>
+        </w:rPr>
+      </w:pPr>
+      <w:r>
+        <w:rPr>
+          <w:rFonts w:hint="eastAsia"/>
+          <w:lang w:val="en-US" w:eastAsia="zh-CN"/>
+        </w:rPr>
+        <w:t>附加题：</w:t>
+      </w:r>
+    </w:p>
+    <w:p>
+      <w:pPr>
+        <w:ind w:firstLine="420" w:firstLineChars="0"/>
+        <w:rPr>
+          <w:rFonts w:hint="eastAsia"/>
+          <w:lang w:val="en-US" w:eastAsia="zh-CN"/>
+        </w:rPr>
+      </w:pPr>
+      <w:r>
+        <w:rPr>
+          <w:rFonts w:hint="eastAsia"/>
+          <w:lang w:val="en-US" w:eastAsia="zh-CN"/>
+        </w:rPr>
+        <w:t>1.将一个字符串数组输出为|分割的形式，比如“刘备|张飞|关羽”。使用两种方式实现</w:t>
+      </w:r>
+    </w:p>
+    <w:p>
+      <w:pPr>
+        <w:ind w:firstLine="420" w:firstLineChars="0"/>
+        <w:rPr>
+          <w:rFonts w:hint="eastAsia"/>
+          <w:lang w:val="en-US" w:eastAsia="zh-CN"/>
+        </w:rPr>
+      </w:pPr>
+      <w:r>
+        <w:rPr>
+          <w:rFonts w:hint="eastAsia"/>
+          <w:lang w:val="en-US" w:eastAsia="zh-CN"/>
+        </w:rPr>
+        <w:t>2.将一个字符串数组的元素的顺序进行反转。["a","b","c","d"] ["d","c","b","a"]。使用两种种方式实现。提示：第i个和第length-i-1个进行交换</w:t>
+      </w:r>
+    </w:p>
+    <w:p>
+      <w:pPr>
+        <w:ind w:firstLine="420" w:firstLineChars="0"/>
+        <w:rPr>
+          <w:rFonts w:hint="eastAsia"/>
+          <w:lang w:val="en-US" w:eastAsia="zh-CN"/>
+        </w:rPr>
+      </w:pPr>
+      <w:r>
+        <w:rPr>
+          <w:rFonts w:hint="eastAsia"/>
+          <w:lang w:val="en-US" w:eastAsia="zh-CN"/>
+        </w:rPr>
+        <w:t>3.找到数组中每个字母出现的次数["c","a","z","a","a"]</w:t>
+      </w:r>
+    </w:p>
+    <w:p>
+      <w:pPr>
+        <w:ind w:firstLine="420" w:firstLineChars="0"/>
+        <w:rPr>
+          <w:rFonts w:hint="eastAsia"/>
+          <w:lang w:val="en-US" w:eastAsia="zh-CN"/>
+        </w:rPr>
+      </w:pPr>
+      <w:r>
+        <w:rPr>
+          <w:rFonts w:hint="eastAsia"/>
+          <w:lang w:val="en-US" w:eastAsia="zh-CN"/>
+        </w:rPr>
+        <w:t>4.工资的数组[1500,1200,2000,2100,1800],把工资超过2000的删除</w:t>
+      </w:r>
+    </w:p>
+    <w:p>
+      <w:pPr>
+        <w:ind w:firstLine="420" w:firstLineChars="0"/>
+        <w:rPr>
+          <w:rFonts w:hint="eastAsia"/>
+          <w:lang w:val="en-US" w:eastAsia="zh-CN"/>
+        </w:rPr>
+      </w:pPr>
+    </w:p>
+    <w:p>
+      <w:pPr>
+        <w:rPr>
+          <w:rFonts w:hint="eastAsia"/>
+          <w:lang w:val="en-US" w:eastAsia="zh-CN"/>
+        </w:rPr>
+      </w:pPr>
+      <w:r>
+        <w:rPr>
+          <w:rFonts w:hint="eastAsia"/>
+          <w:lang w:val="en-US" w:eastAsia="zh-CN"/>
+        </w:rPr>
+        <w:t>默写：10遍新概念英语第1册第19课(包括单词和课文中英文互译）；10遍前端面试题第19题答案。</w:t>
+      </w:r>
+    </w:p>
+    <w:p>
+      <w:pPr>
+        <w:rPr>
+          <w:rFonts w:hint="eastAsia"/>
+          <w:lang w:val="en-US" w:eastAsia="zh-CN"/>
+        </w:rPr>
+      </w:pPr>
+      <w:r>
+        <w:rPr>
+          <w:rFonts w:hint="eastAsia"/>
+          <w:lang w:val="en-US" w:eastAsia="zh-CN"/>
+        </w:rPr>
+        <w:t>任务： 看《黑马前端第14期--&gt;06-前端基本功-DOM--09.前端基本功-DOM》全天视频，复习《面试题139答案》</w:t>
+      </w:r>
+    </w:p>
+    <w:p>
+      <w:pPr>
+        <w:rPr>
+          <w:rFonts w:hint="eastAsia"/>
+          <w:lang w:val="en-US" w:eastAsia="zh-CN"/>
+        </w:rPr>
+      </w:pPr>
+    </w:p>
+    <w:p>
+      <w:pPr>
+        <w:rPr>
+          <w:rFonts w:hint="eastAsia"/>
+          <w:lang w:val="en-US" w:eastAsia="zh-CN"/>
+        </w:rPr>
+      </w:pPr>
+      <w:r>
+        <w:rPr>
+          <w:rFonts w:hint="eastAsia"/>
+          <w:lang w:val="en-US" w:eastAsia="zh-CN"/>
+        </w:rPr>
+        <w:t>面试题140 DOM的节点类型有哪些,综合比较不同类型的nodeType,nodeName,nodeValue,parentNode,以及子节点? DOM级别有哪些？DOM可以做什么？DOM的兼容问题有哪些，举例说明？</w:t>
+      </w:r>
+    </w:p>
+    <w:p>
+      <w:pPr>
+        <w:rPr>
+          <w:rFonts w:hint="eastAsia"/>
+          <w:lang w:val="en-US" w:eastAsia="zh-CN"/>
+        </w:rPr>
+      </w:pPr>
+    </w:p>
+    <w:p>
+      <w:pPr>
+        <w:rPr>
+          <w:rFonts w:hint="eastAsia"/>
+          <w:lang w:val="en-US" w:eastAsia="zh-CN"/>
+        </w:rPr>
+      </w:pPr>
+      <w:r>
+        <w:rPr>
+          <w:rFonts w:hint="eastAsia"/>
+          <w:lang w:val="en-US" w:eastAsia="zh-CN"/>
+        </w:rPr>
+        <w:t>附加题：1.切换图片（a连接+图片）</w:t>
+      </w:r>
+    </w:p>
+    <w:p>
+      <w:pPr>
+        <w:rPr>
+          <w:rFonts w:hint="eastAsia"/>
+          <w:lang w:val="en-US" w:eastAsia="zh-CN"/>
+        </w:rPr>
+      </w:pPr>
+      <w:r>
+        <w:rPr>
+          <w:rFonts w:hint="eastAsia"/>
+          <w:lang w:val="en-US" w:eastAsia="zh-CN"/>
+        </w:rPr>
+        <w:t>2.显示和隐藏盒子</w:t>
+      </w:r>
+    </w:p>
+    <w:p>
+      <w:pPr>
+        <w:rPr>
+          <w:rFonts w:hint="eastAsia"/>
+          <w:lang w:val="en-US" w:eastAsia="zh-CN"/>
+        </w:rPr>
+      </w:pPr>
+      <w:r>
+        <w:rPr>
+          <w:rFonts w:hint="eastAsia"/>
+          <w:lang w:val="en-US" w:eastAsia="zh-CN"/>
+        </w:rPr>
+        <w:t>3.美女相册</w:t>
+      </w:r>
+    </w:p>
+    <w:p>
+      <w:pPr>
+        <w:rPr>
+          <w:rFonts w:hint="eastAsia"/>
+          <w:lang w:val="en-US" w:eastAsia="zh-CN"/>
+        </w:rPr>
+      </w:pPr>
+    </w:p>
+    <w:p>
+      <w:pPr>
+        <w:rPr>
+          <w:rFonts w:hint="eastAsia"/>
+          <w:lang w:val="en-US" w:eastAsia="zh-CN"/>
+        </w:rPr>
+      </w:pPr>
+      <w:r>
+        <w:rPr>
+          <w:rFonts w:hint="eastAsia"/>
+          <w:lang w:val="en-US" w:eastAsia="zh-CN"/>
+        </w:rPr>
+        <w:t>默写：10遍新概念英语第1册第20课(包括单词和课文中英文互译）；10遍前端面试题第20题答案。</w:t>
+      </w:r>
+    </w:p>
+    <w:p>
+      <w:pPr>
+        <w:rPr>
+          <w:rFonts w:hint="eastAsia"/>
+          <w:lang w:val="en-US" w:eastAsia="zh-CN"/>
+        </w:rPr>
+      </w:pPr>
+      <w:r>
+        <w:rPr>
+          <w:rFonts w:hint="eastAsia"/>
+          <w:lang w:val="en-US" w:eastAsia="zh-CN"/>
+        </w:rPr>
+        <w:t>任务： 看《黑马前端第14期--&gt;06-前端基本功-DOM--10.前端基本功-DOM》全天视频，复习《面试题140答案》</w:t>
+      </w:r>
+    </w:p>
+    <w:p>
+      <w:pPr>
+        <w:rPr>
+          <w:rFonts w:hint="eastAsia"/>
+          <w:lang w:val="en-US" w:eastAsia="zh-CN"/>
+        </w:rPr>
+      </w:pPr>
+      <w:r>
+        <w:rPr>
+          <w:rFonts w:hint="eastAsia"/>
+          <w:lang w:val="en-US" w:eastAsia="zh-CN"/>
+        </w:rPr>
+        <w:t>面试题141 获得某一个元素的所有兄弟节点（？获得某一元素的所有哥哥节点（？获得某一元素的所有弟弟节点？获得某一元素唯一的哥哥节点？/获得某一元素唯一的弟弟节点？获得某一元素相邻的哥哥和弟弟？获取当前元素在兄弟元素中的索引的方法？获得一个元素所有子元素的方法？</w:t>
+      </w:r>
+    </w:p>
+    <w:p>
+      <w:pPr>
+        <w:rPr>
+          <w:rFonts w:hint="eastAsia"/>
+          <w:lang w:val="en-US" w:eastAsia="zh-CN"/>
+        </w:rPr>
+      </w:pPr>
+      <w:r>
+        <w:rPr>
+          <w:rFonts w:hint="eastAsia"/>
+          <w:lang w:val="en-US" w:eastAsia="zh-CN"/>
+        </w:rPr>
+        <w:t>附加题：</w:t>
+      </w:r>
+    </w:p>
+    <w:p>
+      <w:pPr>
+        <w:rPr>
+          <w:rFonts w:hint="eastAsia"/>
+          <w:lang w:val="en-US" w:eastAsia="zh-CN"/>
+        </w:rPr>
+      </w:pPr>
+      <w:r>
+        <w:rPr>
+          <w:rFonts w:hint="eastAsia"/>
+          <w:lang w:val="en-US" w:eastAsia="zh-CN"/>
+        </w:rPr>
+        <w:t>1 显示隐藏二维码</w:t>
+      </w:r>
+    </w:p>
+    <w:p>
+      <w:pPr>
+        <w:rPr>
+          <w:rFonts w:hint="eastAsia"/>
+          <w:lang w:val="en-US" w:eastAsia="zh-CN"/>
+        </w:rPr>
+      </w:pPr>
+      <w:r>
+        <w:rPr>
+          <w:rFonts w:hint="eastAsia"/>
+          <w:lang w:val="en-US" w:eastAsia="zh-CN"/>
+        </w:rPr>
+        <w:t>2 点击按钮禁用文本框</w:t>
+      </w:r>
+    </w:p>
+    <w:p>
+      <w:pPr>
+        <w:rPr>
+          <w:rFonts w:hint="eastAsia"/>
+          <w:lang w:val="en-US" w:eastAsia="zh-CN"/>
+        </w:rPr>
+      </w:pPr>
+      <w:r>
+        <w:rPr>
+          <w:rFonts w:hint="eastAsia"/>
+          <w:lang w:val="en-US" w:eastAsia="zh-CN"/>
+        </w:rPr>
+        <w:t>3输入事件与失去焦点</w:t>
+      </w:r>
+    </w:p>
+    <w:p>
+      <w:pPr>
+        <w:rPr>
+          <w:rFonts w:hint="eastAsia"/>
+          <w:lang w:val="en-US" w:eastAsia="zh-CN"/>
+        </w:rPr>
+      </w:pPr>
+      <w:r>
+        <w:rPr>
+          <w:rFonts w:hint="eastAsia"/>
+          <w:lang w:val="en-US" w:eastAsia="zh-CN"/>
+        </w:rPr>
+        <w:t>4 检测用户名是否是3-6位，密码是否是6-8位，如果不满足要求高亮显示文本框</w:t>
+      </w:r>
+    </w:p>
+    <w:p>
+      <w:pPr>
+        <w:rPr>
+          <w:rFonts w:hint="eastAsia"/>
+          <w:lang w:val="en-US" w:eastAsia="zh-CN"/>
+        </w:rPr>
+      </w:pPr>
+      <w:r>
+        <w:rPr>
+          <w:rFonts w:hint="eastAsia"/>
+          <w:lang w:val="en-US" w:eastAsia="zh-CN"/>
+        </w:rPr>
+        <w:t>5 设置下拉框中的选中项（水果）</w:t>
+      </w:r>
+    </w:p>
+    <w:p>
+      <w:pPr>
+        <w:rPr>
+          <w:rFonts w:hint="eastAsia"/>
+          <w:lang w:val="en-US" w:eastAsia="zh-CN"/>
+        </w:rPr>
+      </w:pPr>
+      <w:r>
+        <w:rPr>
+          <w:rFonts w:hint="eastAsia"/>
+          <w:lang w:val="en-US" w:eastAsia="zh-CN"/>
+        </w:rPr>
+        <w:t>6 给文本框赋值，获取文本框的值</w:t>
+      </w:r>
+    </w:p>
+    <w:p>
+      <w:pPr>
+        <w:rPr>
+          <w:rFonts w:hint="eastAsia"/>
+          <w:lang w:val="en-US" w:eastAsia="zh-CN"/>
+        </w:rPr>
+      </w:pPr>
+      <w:r>
+        <w:rPr>
+          <w:rFonts w:hint="eastAsia"/>
+          <w:lang w:val="en-US" w:eastAsia="zh-CN"/>
+        </w:rPr>
+        <w:t>7 全选反选</w:t>
+      </w:r>
+    </w:p>
+    <w:p>
+      <w:pPr>
+        <w:rPr>
+          <w:rFonts w:hint="eastAsia"/>
+          <w:lang w:val="en-US" w:eastAsia="zh-CN"/>
+        </w:rPr>
+      </w:pPr>
+    </w:p>
+    <w:p>
+      <w:pPr>
+        <w:rPr>
+          <w:rFonts w:hint="eastAsia"/>
+          <w:lang w:val="en-US" w:eastAsia="zh-CN"/>
+        </w:rPr>
+      </w:pPr>
+    </w:p>
+    <w:p>
+      <w:pPr>
+        <w:rPr>
+          <w:rFonts w:hint="eastAsia"/>
+          <w:lang w:val="en-US" w:eastAsia="zh-CN"/>
+        </w:rPr>
+      </w:pPr>
+    </w:p>
+    <w:p>
+      <w:pPr>
+        <w:rPr>
+          <w:rFonts w:hint="eastAsia"/>
+          <w:lang w:val="en-US" w:eastAsia="zh-CN"/>
+        </w:rPr>
+      </w:pPr>
+    </w:p>
+    <w:p>
+      <w:pPr>
+        <w:rPr>
+          <w:rFonts w:hint="eastAsia"/>
+          <w:lang w:val="en-US" w:eastAsia="zh-CN"/>
+        </w:rPr>
+      </w:pPr>
+    </w:p>
+    <w:p>
+      <w:pPr>
+        <w:rPr>
+          <w:rFonts w:hint="eastAsia"/>
+          <w:lang w:val="en-US" w:eastAsia="zh-CN"/>
+        </w:rPr>
+      </w:pPr>
+      <w:r>
+        <w:rPr>
+          <w:rFonts w:hint="eastAsia"/>
+          <w:lang w:val="en-US" w:eastAsia="zh-CN"/>
+        </w:rPr>
+        <w:t>默写：10遍新概念英语第1册第21课(包括单词和课文中英文互译）；10遍前端面试题第21题答案。</w:t>
+      </w:r>
+    </w:p>
+    <w:p>
+      <w:pPr>
+        <w:rPr>
+          <w:rFonts w:hint="eastAsia"/>
+          <w:lang w:val="en-US" w:eastAsia="zh-CN"/>
+        </w:rPr>
+      </w:pPr>
+      <w:r>
+        <w:rPr>
+          <w:rFonts w:hint="eastAsia"/>
+          <w:lang w:val="en-US" w:eastAsia="zh-CN"/>
+        </w:rPr>
+        <w:t>任务： 看《黑马前端第14期--&gt;06-前端基本功-DOM--11.前端基本功-DOM》全天视频，复习《面试题141答案》</w:t>
+      </w:r>
+    </w:p>
+    <w:p>
+      <w:pPr>
+        <w:rPr>
+          <w:rFonts w:hint="eastAsia"/>
+          <w:lang w:val="en-US" w:eastAsia="zh-CN"/>
+        </w:rPr>
+      </w:pPr>
+      <w:r>
+        <w:rPr>
+          <w:rFonts w:hint="eastAsia"/>
+          <w:lang w:val="en-US" w:eastAsia="zh-CN"/>
+        </w:rPr>
+        <w:t>面试题142 举例说明js有哪几种弹出对话框？举例说明如何打开、管理、移动、改变窗口大小？举例说明定时器的用法？举例说明location对象、navigator对象、history对象的作用、常用属性和方法？innerHTML、innerText 、textContent的区别及兼容问题？HTML转移符有哪些？举例说明style.cssText的用法？</w:t>
+      </w:r>
+    </w:p>
+    <w:p>
+      <w:pPr>
+        <w:rPr>
+          <w:rFonts w:hint="eastAsia"/>
+          <w:lang w:val="en-US" w:eastAsia="zh-CN"/>
+        </w:rPr>
+      </w:pPr>
+      <w:r>
+        <w:rPr>
+          <w:rFonts w:hint="eastAsia"/>
+          <w:lang w:val="en-US" w:eastAsia="zh-CN"/>
+        </w:rPr>
+        <w:t>附加题：</w:t>
+      </w:r>
+    </w:p>
+    <w:p>
+      <w:pPr>
+        <w:rPr>
+          <w:rFonts w:hint="eastAsia"/>
+          <w:lang w:val="en-US" w:eastAsia="zh-CN"/>
+        </w:rPr>
+      </w:pPr>
+      <w:r>
+        <w:rPr>
+          <w:rFonts w:hint="eastAsia"/>
+          <w:lang w:val="en-US" w:eastAsia="zh-CN"/>
+        </w:rPr>
+        <w:t>改变div的大小和透明度</w:t>
+      </w:r>
+    </w:p>
+    <w:p>
+      <w:pPr>
+        <w:rPr>
+          <w:rFonts w:hint="eastAsia"/>
+          <w:lang w:val="en-US" w:eastAsia="zh-CN"/>
+        </w:rPr>
+      </w:pPr>
+      <w:r>
+        <w:rPr>
+          <w:rFonts w:hint="eastAsia"/>
+          <w:lang w:val="en-US" w:eastAsia="zh-CN"/>
+        </w:rPr>
+        <w:t>当前输入的文本框高亮显示</w:t>
+      </w:r>
+    </w:p>
+    <w:p>
+      <w:pPr>
+        <w:rPr>
+          <w:rFonts w:hint="eastAsia"/>
+          <w:lang w:val="en-US" w:eastAsia="zh-CN"/>
+        </w:rPr>
+      </w:pPr>
+      <w:r>
+        <w:rPr>
+          <w:rFonts w:hint="eastAsia"/>
+          <w:lang w:val="en-US" w:eastAsia="zh-CN"/>
+        </w:rPr>
+        <w:t>高级隔行变色、高亮显示</w:t>
+      </w:r>
+    </w:p>
+    <w:p>
+      <w:pPr>
+        <w:rPr>
+          <w:rFonts w:hint="eastAsia"/>
+          <w:lang w:val="en-US" w:eastAsia="zh-CN"/>
+        </w:rPr>
+      </w:pPr>
+      <w:r>
+        <w:rPr>
+          <w:rFonts w:hint="eastAsia"/>
+          <w:lang w:val="en-US" w:eastAsia="zh-CN"/>
+        </w:rPr>
+        <w:t>百度皮肤</w:t>
+      </w:r>
+    </w:p>
+    <w:p>
+      <w:pPr>
+        <w:rPr>
+          <w:rFonts w:hint="eastAsia"/>
+          <w:lang w:val="en-US" w:eastAsia="zh-CN"/>
+        </w:rPr>
+      </w:pPr>
+      <w:r>
+        <w:rPr>
+          <w:rFonts w:hint="eastAsia"/>
+          <w:lang w:val="en-US" w:eastAsia="zh-CN"/>
+        </w:rPr>
+        <w:t>显示隐藏/关闭广告/显示二维码（隐藏方法）</w:t>
+      </w:r>
+    </w:p>
+    <w:p>
+      <w:pPr>
+        <w:rPr>
+          <w:rFonts w:hint="eastAsia"/>
+          <w:lang w:val="en-US" w:eastAsia="zh-CN"/>
+        </w:rPr>
+      </w:pPr>
+      <w:r>
+        <w:rPr>
+          <w:rFonts w:hint="eastAsia"/>
+          <w:lang w:val="en-US" w:eastAsia="zh-CN"/>
+        </w:rPr>
+        <w:t>提高层级</w:t>
+      </w:r>
+    </w:p>
+    <w:p>
+      <w:pPr>
+        <w:rPr>
+          <w:rFonts w:hint="eastAsia"/>
+          <w:lang w:val="en-US" w:eastAsia="zh-CN"/>
+        </w:rPr>
+      </w:pPr>
+    </w:p>
+    <w:p>
+      <w:pPr>
+        <w:rPr>
+          <w:rFonts w:hint="eastAsia"/>
+          <w:lang w:val="en-US" w:eastAsia="zh-CN"/>
+        </w:rPr>
+      </w:pPr>
+      <w:r>
+        <w:rPr>
+          <w:rFonts w:hint="eastAsia"/>
+          <w:lang w:val="en-US" w:eastAsia="zh-CN"/>
+        </w:rPr>
+        <w:t>默写：10遍新概念英语第1册第22课(包括单词和课文中英文互译）；10遍前端面试题第22题答案。</w:t>
+      </w:r>
+    </w:p>
+    <w:p>
+      <w:pPr>
+        <w:rPr>
+          <w:rFonts w:hint="eastAsia"/>
+          <w:lang w:val="en-US" w:eastAsia="zh-CN"/>
+        </w:rPr>
+      </w:pPr>
+      <w:r>
+        <w:rPr>
+          <w:rFonts w:hint="eastAsia"/>
+          <w:lang w:val="en-US" w:eastAsia="zh-CN"/>
+        </w:rPr>
+        <w:t>任务： 看《黑马前端第14期--&gt;06-前端基本功-DOM--12.前端基本功-DOM》全天视频，复习《面试题142答案》</w:t>
+      </w:r>
+    </w:p>
+    <w:p>
+      <w:pPr>
+        <w:rPr>
+          <w:rFonts w:hint="eastAsia"/>
+          <w:lang w:val="en-US" w:eastAsia="zh-CN"/>
+        </w:rPr>
+      </w:pPr>
+      <w:r>
+        <w:rPr>
+          <w:rFonts w:hint="eastAsia"/>
+          <w:lang w:val="en-US" w:eastAsia="zh-CN"/>
+        </w:rPr>
+        <w:t>面试题143 BOM对象有哪些？举例说明window对象的常用属性和方法？如何动态操作表格？</w:t>
+      </w:r>
+    </w:p>
+    <w:p>
+      <w:pPr>
+        <w:rPr>
+          <w:rFonts w:hint="eastAsia"/>
+          <w:lang w:val="en-US" w:eastAsia="zh-CN"/>
+        </w:rPr>
+      </w:pPr>
+      <w:r>
+        <w:rPr>
+          <w:rFonts w:hint="eastAsia"/>
+          <w:lang w:val="en-US" w:eastAsia="zh-CN"/>
+        </w:rPr>
+        <w:t>附加题：动态创建列表，高亮显示（四大美女）</w:t>
+      </w:r>
+    </w:p>
+    <w:p>
+      <w:pPr>
+        <w:rPr>
+          <w:rFonts w:hint="eastAsia"/>
+          <w:lang w:val="en-US" w:eastAsia="zh-CN"/>
+        </w:rPr>
+      </w:pPr>
+      <w:r>
+        <w:rPr>
+          <w:rFonts w:hint="eastAsia"/>
+          <w:lang w:val="en-US" w:eastAsia="zh-CN"/>
+        </w:rPr>
+        <w:t>练习：</w:t>
+      </w:r>
+    </w:p>
+    <w:p>
+      <w:pPr>
+        <w:rPr>
+          <w:rFonts w:hint="eastAsia"/>
+          <w:lang w:val="en-US" w:eastAsia="zh-CN"/>
+        </w:rPr>
+      </w:pPr>
       <w:bookmarkStart w:id="72" w:name="_GoBack"/>
       <w:bookmarkEnd w:id="72"/>
-    </w:p>
-    <w:p>
-      <w:pPr>
-        <w:rPr>
-          <w:rFonts w:hint="eastAsia"/>
-          <w:lang w:val="en-US" w:eastAsia="zh-CN"/>
-        </w:rPr>
-      </w:pPr>
-      <w:r>
-        <w:rPr>
-          <w:rFonts w:hint="eastAsia"/>
-          <w:lang w:val="en-US" w:eastAsia="zh-CN"/>
-        </w:rPr>
-        <w:t>三、把字符串中所有的o替换成!</w:t>
-      </w:r>
-    </w:p>
-    <w:p>
-      <w:pPr>
-        <w:rPr>
-          <w:rFonts w:hint="eastAsia"/>
-          <w:lang w:val="en-US" w:eastAsia="zh-CN"/>
-        </w:rPr>
-      </w:pPr>
-      <w:r>
-        <w:rPr>
-          <w:rFonts w:hint="eastAsia"/>
-          <w:lang w:val="en-US" w:eastAsia="zh-CN"/>
-        </w:rPr>
-        <w:t>四、判断一个字符串中出现次数最多的字符，统计这个次数</w:t>
-      </w:r>
-    </w:p>
-    <w:p>
-      <w:pPr>
-        <w:rPr>
-          <w:rFonts w:hint="eastAsia"/>
-          <w:lang w:val="en-US" w:eastAsia="zh-CN"/>
-        </w:rPr>
-      </w:pPr>
-      <w:r>
-        <w:rPr>
-          <w:rFonts w:hint="eastAsia"/>
-          <w:lang w:val="en-US" w:eastAsia="zh-CN"/>
-        </w:rPr>
-        <w:t>五、给定一个字符串如：“abaasdffggghhjjkkgfddsssss3444343”问题如下： </w:t>
-      </w:r>
-    </w:p>
-    <w:p>
-      <w:pPr>
-        <w:ind w:firstLine="420" w:firstLineChars="0"/>
-        <w:rPr>
-          <w:rFonts w:hint="eastAsia"/>
-          <w:lang w:val="en-US" w:eastAsia="zh-CN"/>
-        </w:rPr>
-      </w:pPr>
-      <w:r>
-        <w:rPr>
-          <w:rFonts w:hint="eastAsia"/>
-          <w:lang w:val="en-US" w:eastAsia="zh-CN"/>
-        </w:rPr>
-        <w:t>1、 字符串的长度 </w:t>
-      </w:r>
-    </w:p>
-    <w:p>
-      <w:pPr>
-        <w:ind w:firstLine="420" w:firstLineChars="0"/>
-        <w:rPr>
-          <w:rFonts w:hint="eastAsia"/>
-          <w:lang w:val="en-US" w:eastAsia="zh-CN"/>
-        </w:rPr>
-      </w:pPr>
-      <w:r>
-        <w:rPr>
-          <w:rFonts w:hint="eastAsia"/>
-          <w:lang w:val="en-US" w:eastAsia="zh-CN"/>
-        </w:rPr>
-        <w:t>2、 取出指定位置的字符，如：0,3,5,9等 </w:t>
-      </w:r>
-    </w:p>
-    <w:p>
-      <w:pPr>
-        <w:ind w:firstLine="420" w:firstLineChars="0"/>
-        <w:rPr>
-          <w:rFonts w:hint="eastAsia"/>
-          <w:lang w:val="en-US" w:eastAsia="zh-CN"/>
-        </w:rPr>
-      </w:pPr>
-      <w:r>
-        <w:rPr>
-          <w:rFonts w:hint="eastAsia"/>
-          <w:lang w:val="en-US" w:eastAsia="zh-CN"/>
-        </w:rPr>
-        <w:t>3、 查找指定字符是否在以上字符串中存在，如：i，c ，b等 </w:t>
-      </w:r>
-    </w:p>
-    <w:p>
-      <w:pPr>
-        <w:ind w:firstLine="420" w:firstLineChars="0"/>
-        <w:rPr>
-          <w:rFonts w:hint="eastAsia"/>
-          <w:lang w:val="en-US" w:eastAsia="zh-CN"/>
-        </w:rPr>
-      </w:pPr>
-      <w:r>
-        <w:rPr>
-          <w:rFonts w:hint="eastAsia"/>
-          <w:lang w:val="en-US" w:eastAsia="zh-CN"/>
-        </w:rPr>
-        <w:t>4、 替换指定的字符，如：g替换为22,ss替换为b等操作方法 </w:t>
-      </w:r>
-    </w:p>
-    <w:p>
-      <w:pPr>
-        <w:ind w:firstLine="420" w:firstLineChars="0"/>
-        <w:rPr>
-          <w:rFonts w:hint="eastAsia"/>
-          <w:lang w:val="en-US" w:eastAsia="zh-CN"/>
-        </w:rPr>
-      </w:pPr>
-      <w:r>
-        <w:rPr>
-          <w:rFonts w:hint="eastAsia"/>
-          <w:lang w:val="en-US" w:eastAsia="zh-CN"/>
-        </w:rPr>
-        <w:t>5、 截取指定开始位置到结束位置的字符串，如：取得1-5的字符串</w:t>
-      </w:r>
-    </w:p>
-    <w:p>
-      <w:pPr>
-        <w:ind w:firstLine="420" w:firstLineChars="0"/>
-        <w:rPr>
-          <w:rFonts w:hint="eastAsia"/>
-          <w:lang w:val="en-US" w:eastAsia="zh-CN"/>
-        </w:rPr>
-      </w:pPr>
-      <w:r>
-        <w:rPr>
-          <w:rFonts w:hint="eastAsia"/>
-          <w:lang w:val="en-US" w:eastAsia="zh-CN"/>
-        </w:rPr>
-        <w:t>6、 找出以上字符串中出现次数最多的字符和出现的次数 </w:t>
-      </w:r>
-    </w:p>
-    <w:p>
-      <w:pPr>
-        <w:ind w:firstLine="420" w:firstLineChars="0"/>
-        <w:rPr>
-          <w:rFonts w:hint="eastAsia"/>
-          <w:lang w:val="en-US" w:eastAsia="zh-CN"/>
-        </w:rPr>
-      </w:pPr>
-      <w:r>
-        <w:rPr>
-          <w:rFonts w:hint="eastAsia"/>
-          <w:lang w:val="en-US" w:eastAsia="zh-CN"/>
-        </w:rPr>
-        <w:t xml:space="preserve">7、 遍历字符串，并将遍历出的字符两头添加符号“@”输出至当前的文档页面。 </w:t>
-      </w:r>
-    </w:p>
-    <w:p>
-      <w:pPr>
-        <w:rPr>
-          <w:rFonts w:hint="eastAsia"/>
-          <w:lang w:val="en-US" w:eastAsia="zh-CN"/>
-        </w:rPr>
-      </w:pPr>
-      <w:r>
-        <w:rPr>
-          <w:rFonts w:hint="eastAsia"/>
-          <w:lang w:val="en-US" w:eastAsia="zh-CN"/>
-        </w:rPr>
-        <w:t>默写：10遍新概念英语第1册第18课(包括单词和课文中英文互译）；10遍前端面试题第18题答案。</w:t>
-      </w:r>
-    </w:p>
-    <w:p>
-      <w:pPr>
-        <w:rPr>
-          <w:rFonts w:hint="eastAsia"/>
-          <w:lang w:val="en-US" w:eastAsia="zh-CN"/>
-        </w:rPr>
-      </w:pPr>
-      <w:r>
-        <w:rPr>
-          <w:rFonts w:hint="eastAsia"/>
-          <w:lang w:val="en-US" w:eastAsia="zh-CN"/>
-        </w:rPr>
-        <w:t>任务： 看《黑马前端第14期--&gt;05-前端基本功-JS--08.前端基本功-JS》全天视频，复习《面试题138答案》</w:t>
-      </w:r>
-    </w:p>
-    <w:p>
-      <w:pPr>
-        <w:rPr>
-          <w:rFonts w:hint="eastAsia"/>
-          <w:lang w:val="en-US" w:eastAsia="zh-CN"/>
-        </w:rPr>
-      </w:pPr>
-    </w:p>
-    <w:p>
-      <w:pPr>
-        <w:rPr>
-          <w:rFonts w:hint="eastAsia"/>
-          <w:lang w:val="en-US" w:eastAsia="zh-CN"/>
-        </w:rPr>
-      </w:pPr>
-    </w:p>
-    <w:p>
-      <w:pPr>
-        <w:rPr>
-          <w:rFonts w:hint="eastAsia"/>
-          <w:lang w:val="en-US" w:eastAsia="zh-CN"/>
-        </w:rPr>
-      </w:pPr>
-    </w:p>
-    <w:p>
-      <w:pPr>
-        <w:rPr>
-          <w:rFonts w:hint="eastAsia"/>
-          <w:lang w:val="en-US" w:eastAsia="zh-CN"/>
-        </w:rPr>
-      </w:pPr>
-      <w:r>
-        <w:rPr>
-          <w:rFonts w:hint="eastAsia"/>
-          <w:lang w:val="en-US" w:eastAsia="zh-CN"/>
-        </w:rPr>
-        <w:t>面试题139 常见的事件类型有哪些？Javscript的三个组成部分？什么是DOM和节点？</w:t>
-      </w:r>
-    </w:p>
-    <w:p>
-      <w:pPr>
-        <w:rPr>
-          <w:rFonts w:hint="eastAsia"/>
-          <w:lang w:val="en-US" w:eastAsia="zh-CN"/>
-        </w:rPr>
-      </w:pPr>
-      <w:r>
-        <w:rPr>
-          <w:rFonts w:hint="eastAsia"/>
-          <w:lang w:val="en-US" w:eastAsia="zh-CN"/>
-        </w:rPr>
-        <w:t>如何获取节点？如何操作节点？如何操作属性?</w:t>
-      </w:r>
-    </w:p>
-    <w:p>
-      <w:pPr>
-        <w:rPr>
-          <w:rFonts w:hint="eastAsia"/>
-          <w:lang w:val="en-US" w:eastAsia="zh-CN"/>
-        </w:rPr>
-      </w:pPr>
-      <w:r>
-        <w:rPr>
-          <w:rFonts w:hint="eastAsia"/>
-          <w:lang w:val="en-US" w:eastAsia="zh-CN"/>
-        </w:rPr>
-        <w:t>附加题：</w:t>
-      </w:r>
-    </w:p>
-    <w:p>
-      <w:pPr>
-        <w:ind w:firstLine="420" w:firstLineChars="0"/>
-        <w:rPr>
-          <w:rFonts w:hint="eastAsia"/>
-          <w:lang w:val="en-US" w:eastAsia="zh-CN"/>
-        </w:rPr>
-      </w:pPr>
-      <w:r>
-        <w:rPr>
-          <w:rFonts w:hint="eastAsia"/>
-          <w:lang w:val="en-US" w:eastAsia="zh-CN"/>
-        </w:rPr>
-        <w:t>1.将一个字符串数组输出为|分割的形式，比如“刘备|张飞|关羽”。使用两种方式实现</w:t>
-      </w:r>
-    </w:p>
-    <w:p>
-      <w:pPr>
-        <w:ind w:firstLine="420" w:firstLineChars="0"/>
-        <w:rPr>
-          <w:rFonts w:hint="eastAsia"/>
-          <w:lang w:val="en-US" w:eastAsia="zh-CN"/>
-        </w:rPr>
-      </w:pPr>
-      <w:r>
-        <w:rPr>
-          <w:rFonts w:hint="eastAsia"/>
-          <w:lang w:val="en-US" w:eastAsia="zh-CN"/>
-        </w:rPr>
-        <w:t>2.将一个字符串数组的元素的顺序进行反转。["a","b","c","d"] ["d","c","b","a"]。使用两种种方式实现。提示：第i个和第length-i-1个进行交换</w:t>
-      </w:r>
-    </w:p>
-    <w:p>
-      <w:pPr>
-        <w:ind w:firstLine="420" w:firstLineChars="0"/>
-        <w:rPr>
-          <w:rFonts w:hint="eastAsia"/>
-          <w:lang w:val="en-US" w:eastAsia="zh-CN"/>
-        </w:rPr>
-      </w:pPr>
-      <w:r>
-        <w:rPr>
-          <w:rFonts w:hint="eastAsia"/>
-          <w:lang w:val="en-US" w:eastAsia="zh-CN"/>
-        </w:rPr>
-        <w:t>3.找到数组中每个字母出现的次数["c","a","z","a","a"]</w:t>
-      </w:r>
-    </w:p>
-    <w:p>
-      <w:pPr>
-        <w:ind w:firstLine="420" w:firstLineChars="0"/>
-        <w:rPr>
-          <w:rFonts w:hint="eastAsia"/>
-          <w:lang w:val="en-US" w:eastAsia="zh-CN"/>
-        </w:rPr>
-      </w:pPr>
-      <w:r>
-        <w:rPr>
-          <w:rFonts w:hint="eastAsia"/>
-          <w:lang w:val="en-US" w:eastAsia="zh-CN"/>
-        </w:rPr>
-        <w:t>4.工资的数组[1500,1200,2000,2100,1800],把工资超过2000的删除</w:t>
-      </w:r>
-    </w:p>
-    <w:p>
-      <w:pPr>
-        <w:ind w:firstLine="420" w:firstLineChars="0"/>
-        <w:rPr>
-          <w:rFonts w:hint="eastAsia"/>
-          <w:lang w:val="en-US" w:eastAsia="zh-CN"/>
-        </w:rPr>
-      </w:pPr>
-    </w:p>
-    <w:p>
-      <w:pPr>
-        <w:rPr>
-          <w:rFonts w:hint="eastAsia"/>
-          <w:lang w:val="en-US" w:eastAsia="zh-CN"/>
-        </w:rPr>
-      </w:pPr>
-      <w:r>
-        <w:rPr>
-          <w:rFonts w:hint="eastAsia"/>
-          <w:lang w:val="en-US" w:eastAsia="zh-CN"/>
-        </w:rPr>
-        <w:t>默写：10遍新概念英语第1册第19课(包括单词和课文中英文互译）；10遍前端面试题第19题答案。</w:t>
-      </w:r>
-    </w:p>
-    <w:p>
-      <w:pPr>
-        <w:rPr>
-          <w:rFonts w:hint="eastAsia"/>
-          <w:lang w:val="en-US" w:eastAsia="zh-CN"/>
-        </w:rPr>
-      </w:pPr>
-      <w:r>
-        <w:rPr>
-          <w:rFonts w:hint="eastAsia"/>
-          <w:lang w:val="en-US" w:eastAsia="zh-CN"/>
-        </w:rPr>
-        <w:t>任务： 看《黑马前端第14期--&gt;06-前端基本功-DOM--09.前端基本功-DOM》全天视频，复习《面试题139答案》</w:t>
-      </w:r>
-    </w:p>
-    <w:p>
-      <w:pPr>
-        <w:rPr>
-          <w:rFonts w:hint="eastAsia"/>
-          <w:lang w:val="en-US" w:eastAsia="zh-CN"/>
-        </w:rPr>
-      </w:pPr>
-    </w:p>
-    <w:p>
-      <w:pPr>
-        <w:rPr>
-          <w:rFonts w:hint="eastAsia"/>
-          <w:lang w:val="en-US" w:eastAsia="zh-CN"/>
-        </w:rPr>
-      </w:pPr>
-      <w:r>
-        <w:rPr>
-          <w:rFonts w:hint="eastAsia"/>
-          <w:lang w:val="en-US" w:eastAsia="zh-CN"/>
-        </w:rPr>
-        <w:t>面试题140 DOM的节点类型有哪些,综合比较不同类型的nodeType,nodeName,nodeValue,parentNode,以及子节点? DOM级别有哪些？DOM可以做什么？DOM的兼容问题有哪些，举例说明？</w:t>
-      </w:r>
-    </w:p>
-    <w:p>
-      <w:pPr>
-        <w:rPr>
-          <w:rFonts w:hint="eastAsia"/>
-          <w:lang w:val="en-US" w:eastAsia="zh-CN"/>
-        </w:rPr>
-      </w:pPr>
-    </w:p>
-    <w:p>
-      <w:pPr>
-        <w:rPr>
-          <w:rFonts w:hint="eastAsia"/>
-          <w:lang w:val="en-US" w:eastAsia="zh-CN"/>
-        </w:rPr>
-      </w:pPr>
-      <w:r>
-        <w:rPr>
-          <w:rFonts w:hint="eastAsia"/>
-          <w:lang w:val="en-US" w:eastAsia="zh-CN"/>
-        </w:rPr>
-        <w:t>附加题：1.切换图片（a连接+图片）</w:t>
-      </w:r>
-    </w:p>
-    <w:p>
-      <w:pPr>
-        <w:rPr>
-          <w:rFonts w:hint="eastAsia"/>
-          <w:lang w:val="en-US" w:eastAsia="zh-CN"/>
-        </w:rPr>
-      </w:pPr>
-      <w:r>
-        <w:rPr>
-          <w:rFonts w:hint="eastAsia"/>
-          <w:lang w:val="en-US" w:eastAsia="zh-CN"/>
-        </w:rPr>
-        <w:t>2.显示和隐藏盒子</w:t>
-      </w:r>
-    </w:p>
-    <w:p>
-      <w:pPr>
-        <w:rPr>
-          <w:rFonts w:hint="eastAsia"/>
-          <w:lang w:val="en-US" w:eastAsia="zh-CN"/>
-        </w:rPr>
-      </w:pPr>
-      <w:r>
-        <w:rPr>
-          <w:rFonts w:hint="eastAsia"/>
-          <w:lang w:val="en-US" w:eastAsia="zh-CN"/>
-        </w:rPr>
-        <w:t>3.美女相册</w:t>
-      </w:r>
-    </w:p>
-    <w:p>
-      <w:pPr>
-        <w:rPr>
-          <w:rFonts w:hint="eastAsia"/>
-          <w:lang w:val="en-US" w:eastAsia="zh-CN"/>
-        </w:rPr>
-      </w:pPr>
-    </w:p>
-    <w:p>
-      <w:pPr>
-        <w:rPr>
-          <w:rFonts w:hint="eastAsia"/>
-          <w:lang w:val="en-US" w:eastAsia="zh-CN"/>
-        </w:rPr>
-      </w:pPr>
+      <w:r>
+        <w:rPr>
+          <w:rFonts w:hint="eastAsia"/>
+          <w:lang w:val="en-US" w:eastAsia="zh-CN"/>
+        </w:rPr>
+        <w:t>祝愿墙</w:t>
+      </w:r>
+    </w:p>
+    <w:p>
+      <w:pPr>
+        <w:rPr>
+          <w:rFonts w:hint="eastAsia"/>
+          <w:lang w:val="en-US" w:eastAsia="zh-CN"/>
+        </w:rPr>
+      </w:pPr>
+      <w:r>
+        <w:rPr>
+          <w:rFonts w:hint="eastAsia"/>
+          <w:lang w:val="en-US" w:eastAsia="zh-CN"/>
+        </w:rPr>
+        <w:t>选择水果</w:t>
+      </w:r>
+    </w:p>
+    <w:p>
+      <w:pPr>
+        <w:rPr>
+          <w:rFonts w:hint="eastAsia"/>
+          <w:lang w:val="en-US" w:eastAsia="zh-CN"/>
+        </w:rPr>
+      </w:pPr>
+      <w:r>
+        <w:rPr>
+          <w:rFonts w:hint="eastAsia"/>
+          <w:lang w:val="en-US" w:eastAsia="zh-CN"/>
+        </w:rPr>
+        <w:t>动态创建祝愿墙</w:t>
+      </w:r>
+    </w:p>
+    <w:p>
+      <w:pPr>
+        <w:rPr>
+          <w:rFonts w:hint="eastAsia"/>
+          <w:lang w:val="en-US" w:eastAsia="zh-CN"/>
+        </w:rPr>
+      </w:pPr>
+      <w:r>
+        <w:rPr>
+          <w:rFonts w:hint="eastAsia"/>
+          <w:lang w:val="en-US" w:eastAsia="zh-CN"/>
+        </w:rPr>
+        <w:t>模拟百度搜索文本框</w:t>
+      </w:r>
+    </w:p>
+    <w:p>
+      <w:pPr>
+        <w:rPr>
+          <w:rFonts w:hint="eastAsia"/>
+          <w:lang w:val="en-US" w:eastAsia="zh-CN"/>
+        </w:rPr>
+      </w:pPr>
+      <w:r>
+        <w:rPr>
+          <w:rFonts w:hint="eastAsia"/>
+          <w:lang w:val="en-US" w:eastAsia="zh-CN"/>
+        </w:rPr>
+        <w:t>动态创建在线人员列表</w:t>
+      </w:r>
     </w:p>
     <w:p>
       <w:pPr>

--- a/wzq的面试题.docx
+++ b/wzq的面试题.docx
@@ -20900,31 +20900,221 @@
           <w:rFonts w:hint="eastAsia"/>
           <w:lang w:val="en-US" w:eastAsia="zh-CN"/>
         </w:rPr>
-        <w:t>附加题：动态创建列表，高亮显示（四大美女）</w:t>
-      </w:r>
-    </w:p>
-    <w:p>
-      <w:pPr>
-        <w:rPr>
-          <w:rFonts w:hint="eastAsia"/>
-          <w:lang w:val="en-US" w:eastAsia="zh-CN"/>
-        </w:rPr>
-      </w:pPr>
-      <w:r>
-        <w:rPr>
-          <w:rFonts w:hint="eastAsia"/>
-          <w:lang w:val="en-US" w:eastAsia="zh-CN"/>
-        </w:rPr>
-        <w:t>练习：</w:t>
-      </w:r>
-    </w:p>
-    <w:p>
-      <w:pPr>
-        <w:rPr>
-          <w:rFonts w:hint="eastAsia"/>
-          <w:lang w:val="en-US" w:eastAsia="zh-CN"/>
-        </w:rPr>
-      </w:pPr>
+        <w:t>附加题：</w:t>
+      </w:r>
+    </w:p>
+    <w:p>
+      <w:pPr>
+        <w:rPr>
+          <w:rFonts w:hint="eastAsia"/>
+          <w:lang w:val="en-US" w:eastAsia="zh-CN"/>
+        </w:rPr>
+      </w:pPr>
+      <w:r>
+        <w:rPr>
+          <w:rFonts w:hint="eastAsia"/>
+          <w:lang w:val="en-US" w:eastAsia="zh-CN"/>
+        </w:rPr>
+        <w:t>动态创建列表，高亮显示（四大美女）</w:t>
+      </w:r>
+    </w:p>
+    <w:p>
+      <w:pPr>
+        <w:rPr>
+          <w:rFonts w:hint="eastAsia"/>
+          <w:lang w:val="en-US" w:eastAsia="zh-CN"/>
+        </w:rPr>
+      </w:pPr>
+      <w:r>
+        <w:rPr>
+          <w:rFonts w:hint="eastAsia"/>
+          <w:lang w:val="en-US" w:eastAsia="zh-CN"/>
+        </w:rPr>
+        <w:t>祝愿墙</w:t>
+      </w:r>
+    </w:p>
+    <w:p>
+      <w:pPr>
+        <w:rPr>
+          <w:rFonts w:hint="eastAsia"/>
+          <w:lang w:val="en-US" w:eastAsia="zh-CN"/>
+        </w:rPr>
+      </w:pPr>
+      <w:r>
+        <w:rPr>
+          <w:rFonts w:hint="eastAsia"/>
+          <w:lang w:val="en-US" w:eastAsia="zh-CN"/>
+        </w:rPr>
+        <w:t>选择水果</w:t>
+      </w:r>
+    </w:p>
+    <w:p>
+      <w:pPr>
+        <w:rPr>
+          <w:rFonts w:hint="eastAsia"/>
+          <w:lang w:val="en-US" w:eastAsia="zh-CN"/>
+        </w:rPr>
+      </w:pPr>
+      <w:r>
+        <w:rPr>
+          <w:rFonts w:hint="eastAsia"/>
+          <w:lang w:val="en-US" w:eastAsia="zh-CN"/>
+        </w:rPr>
+        <w:t>模拟百度搜索文本框</w:t>
+      </w:r>
+    </w:p>
+    <w:p>
+      <w:pPr>
+        <w:rPr>
+          <w:rFonts w:hint="eastAsia"/>
+          <w:lang w:val="en-US" w:eastAsia="zh-CN"/>
+        </w:rPr>
+      </w:pPr>
+      <w:r>
+        <w:rPr>
+          <w:rFonts w:hint="eastAsia"/>
+          <w:lang w:val="en-US" w:eastAsia="zh-CN"/>
+        </w:rPr>
+        <w:t>动态创建在线人员列表</w:t>
+      </w:r>
+    </w:p>
+    <w:p>
+      <w:pPr>
+        <w:rPr>
+          <w:rFonts w:hint="eastAsia"/>
+          <w:lang w:val="en-US" w:eastAsia="zh-CN"/>
+        </w:rPr>
+      </w:pPr>
+    </w:p>
+    <w:p>
+      <w:pPr>
+        <w:rPr>
+          <w:rFonts w:hint="eastAsia"/>
+          <w:lang w:val="en-US" w:eastAsia="zh-CN"/>
+        </w:rPr>
+      </w:pPr>
+      <w:r>
+        <w:rPr>
+          <w:rFonts w:hint="eastAsia"/>
+          <w:lang w:val="en-US" w:eastAsia="zh-CN"/>
+        </w:rPr>
+        <w:t>默写：10遍新概念英语第1册第23课(包括单词和课文中英文互译）；10遍前端面试题第23题答案。</w:t>
+      </w:r>
+    </w:p>
+    <w:p>
+      <w:pPr>
+        <w:rPr>
+          <w:rFonts w:hint="eastAsia"/>
+          <w:lang w:val="en-US" w:eastAsia="zh-CN"/>
+        </w:rPr>
+      </w:pPr>
+      <w:r>
+        <w:rPr>
+          <w:rFonts w:hint="eastAsia"/>
+          <w:lang w:val="en-US" w:eastAsia="zh-CN"/>
+        </w:rPr>
+        <w:t>任务： 看《黑马前端第14期--&gt;06-前端基本功-DOM--13.前端基本功-DOM》全天视频，复习《面试题48答案》Date日期对象的属性和方法。</w:t>
+      </w:r>
+    </w:p>
+    <w:p>
+      <w:pPr>
+        <w:rPr>
+          <w:rFonts w:hint="eastAsia"/>
+          <w:lang w:val="en-US" w:eastAsia="zh-CN"/>
+        </w:rPr>
+      </w:pPr>
+    </w:p>
+    <w:p>
+      <w:pPr>
+        <w:rPr>
+          <w:rFonts w:hint="eastAsia"/>
+          <w:lang w:val="en-US" w:eastAsia="zh-CN"/>
+        </w:rPr>
+      </w:pPr>
+      <w:r>
+        <w:rPr>
+          <w:rFonts w:hint="eastAsia"/>
+          <w:lang w:val="en-US" w:eastAsia="zh-CN"/>
+        </w:rPr>
+        <w:t>面试题144 为何要进行url编码？哪些url字符需要编码，哪些url字符不需要编码?举例说url 编码和解码的几种方式的区别？复习《面试题48答案》Date日期对象的属性和方法？复习《面试题106~108答案》中事件的兼容问题及处理？</w:t>
+      </w:r>
+    </w:p>
+    <w:p>
+      <w:pPr>
+        <w:rPr>
+          <w:rFonts w:hint="eastAsia"/>
+          <w:lang w:val="en-US" w:eastAsia="zh-CN"/>
+        </w:rPr>
+      </w:pPr>
+      <w:r>
+        <w:rPr>
+          <w:rFonts w:hint="eastAsia"/>
+          <w:lang w:val="en-US" w:eastAsia="zh-CN"/>
+        </w:rPr>
+        <w:t>附加题 写一个兼容的document.getElementsByClassName方法</w:t>
+      </w:r>
+    </w:p>
+    <w:p>
+      <w:pPr>
+        <w:rPr>
+          <w:rFonts w:hint="eastAsia"/>
+          <w:lang w:val="en-US" w:eastAsia="zh-CN"/>
+        </w:rPr>
+      </w:pPr>
+    </w:p>
+    <w:p>
+      <w:pPr>
+        <w:rPr>
+          <w:rFonts w:hint="eastAsia"/>
+          <w:lang w:val="en-US" w:eastAsia="zh-CN"/>
+        </w:rPr>
+      </w:pPr>
+    </w:p>
+    <w:p>
+      <w:pPr>
+        <w:rPr>
+          <w:rFonts w:hint="eastAsia"/>
+          <w:lang w:val="en-US" w:eastAsia="zh-CN"/>
+        </w:rPr>
+      </w:pPr>
+    </w:p>
+    <w:p>
+      <w:pPr>
+        <w:rPr>
+          <w:rFonts w:hint="eastAsia"/>
+          <w:lang w:val="en-US" w:eastAsia="zh-CN"/>
+        </w:rPr>
+      </w:pPr>
+      <w:r>
+        <w:rPr>
+          <w:rFonts w:hint="eastAsia"/>
+          <w:lang w:val="en-US" w:eastAsia="zh-CN"/>
+        </w:rPr>
+        <w:t>默写：10遍新概念英语第1册第24课(包括单词和课文中英文互译）；10遍前端面试题第24题答案。</w:t>
+      </w:r>
+    </w:p>
+    <w:p>
+      <w:pPr>
+        <w:rPr>
+          <w:rFonts w:hint="eastAsia"/>
+          <w:lang w:val="en-US" w:eastAsia="zh-CN"/>
+        </w:rPr>
+      </w:pPr>
+    </w:p>
+    <w:p>
+      <w:pPr>
+        <w:rPr>
+          <w:rFonts w:hint="eastAsia"/>
+          <w:lang w:val="en-US" w:eastAsia="zh-CN"/>
+        </w:rPr>
+      </w:pPr>
+      <w:r>
+        <w:rPr>
+          <w:rFonts w:hint="eastAsia"/>
+          <w:lang w:val="en-US" w:eastAsia="zh-CN"/>
+        </w:rPr>
+        <w:t>面试题145</w:t>
+      </w:r>
       <w:bookmarkStart w:id="72" w:name="_GoBack"/>
       <w:bookmarkEnd w:id="72"/>
       <w:r>
@@ -20932,67 +21122,7 @@
           <w:rFonts w:hint="eastAsia"/>
           <w:lang w:val="en-US" w:eastAsia="zh-CN"/>
         </w:rPr>
-        <w:t>祝愿墙</w:t>
-      </w:r>
-    </w:p>
-    <w:p>
-      <w:pPr>
-        <w:rPr>
-          <w:rFonts w:hint="eastAsia"/>
-          <w:lang w:val="en-US" w:eastAsia="zh-CN"/>
-        </w:rPr>
-      </w:pPr>
-      <w:r>
-        <w:rPr>
-          <w:rFonts w:hint="eastAsia"/>
-          <w:lang w:val="en-US" w:eastAsia="zh-CN"/>
-        </w:rPr>
-        <w:t>选择水果</w:t>
-      </w:r>
-    </w:p>
-    <w:p>
-      <w:pPr>
-        <w:rPr>
-          <w:rFonts w:hint="eastAsia"/>
-          <w:lang w:val="en-US" w:eastAsia="zh-CN"/>
-        </w:rPr>
-      </w:pPr>
-      <w:r>
-        <w:rPr>
-          <w:rFonts w:hint="eastAsia"/>
-          <w:lang w:val="en-US" w:eastAsia="zh-CN"/>
-        </w:rPr>
-        <w:t>动态创建祝愿墙</w:t>
-      </w:r>
-    </w:p>
-    <w:p>
-      <w:pPr>
-        <w:rPr>
-          <w:rFonts w:hint="eastAsia"/>
-          <w:lang w:val="en-US" w:eastAsia="zh-CN"/>
-        </w:rPr>
-      </w:pPr>
-      <w:r>
-        <w:rPr>
-          <w:rFonts w:hint="eastAsia"/>
-          <w:lang w:val="en-US" w:eastAsia="zh-CN"/>
-        </w:rPr>
-        <w:t>模拟百度搜索文本框</w:t>
-      </w:r>
-    </w:p>
-    <w:p>
-      <w:pPr>
-        <w:rPr>
-          <w:rFonts w:hint="eastAsia"/>
-          <w:lang w:val="en-US" w:eastAsia="zh-CN"/>
-        </w:rPr>
-      </w:pPr>
-      <w:r>
-        <w:rPr>
-          <w:rFonts w:hint="eastAsia"/>
-          <w:lang w:val="en-US" w:eastAsia="zh-CN"/>
-        </w:rPr>
-        <w:t>动态创建在线人员列表</w:t>
+        <w:t xml:space="preserve"> 完成《freecodecamp--&gt;Basic Javscript》部分。</w:t>
       </w:r>
     </w:p>
     <w:p>

--- a/wzq的面试题.docx
+++ b/wzq的面试题.docx
@@ -21113,17 +21113,245 @@
           <w:rFonts w:hint="eastAsia"/>
           <w:lang w:val="en-US" w:eastAsia="zh-CN"/>
         </w:rPr>
-        <w:t>面试题145</w:t>
+        <w:t>面试题145 完成《freecodecamp--&gt;Basic Javscript》部分。</w:t>
+      </w:r>
+    </w:p>
+    <w:p>
+      <w:pPr>
+        <w:rPr>
+          <w:rFonts w:hint="eastAsia"/>
+          <w:lang w:val="en-US" w:eastAsia="zh-CN"/>
+        </w:rPr>
+      </w:pPr>
+    </w:p>
+    <w:p>
+      <w:pPr>
+        <w:rPr>
+          <w:rFonts w:hint="eastAsia"/>
+          <w:lang w:val="en-US" w:eastAsia="zh-CN"/>
+        </w:rPr>
+      </w:pPr>
+      <w:r>
+        <w:rPr>
+          <w:rFonts w:hint="eastAsia"/>
+          <w:lang w:val="en-US" w:eastAsia="zh-CN"/>
+        </w:rPr>
+        <w:t>默写：10遍新概念英语第1册第25课(包括单词和课文中英文互译）；10遍前端面试题第25题答案。</w:t>
+      </w:r>
+    </w:p>
+    <w:p>
+      <w:pPr>
+        <w:rPr>
+          <w:rFonts w:hint="eastAsia"/>
+          <w:lang w:val="en-US" w:eastAsia="zh-CN"/>
+        </w:rPr>
+      </w:pPr>
+      <w:r>
+        <w:rPr>
+          <w:rFonts w:hint="eastAsia"/>
+          <w:lang w:val="en-US" w:eastAsia="zh-CN"/>
+        </w:rPr>
+        <w:t>任务： 看《黑马前端第14期--&gt;07-JS进阶-特效--14-JS进阶-特效》全天视频。</w:t>
+      </w:r>
+    </w:p>
+    <w:p>
+      <w:pPr>
+        <w:rPr>
+          <w:rFonts w:hint="eastAsia"/>
+          <w:lang w:val="en-US" w:eastAsia="zh-CN"/>
+        </w:rPr>
+      </w:pPr>
+    </w:p>
+    <w:p>
+      <w:pPr>
+        <w:rPr>
+          <w:rFonts w:hint="eastAsia"/>
+          <w:lang w:val="en-US" w:eastAsia="zh-CN"/>
+        </w:rPr>
+      </w:pPr>
+      <w:r>
+        <w:rPr>
+          <w:rFonts w:hint="eastAsia"/>
+          <w:lang w:val="en-US" w:eastAsia="zh-CN"/>
+        </w:rPr>
+        <w:t>面试题146  offset 家族各属性的含义和计算规则,可读性么？</w:t>
+      </w:r>
+      <w:r>
+        <w:rPr>
+          <w:rFonts w:hint="eastAsia"/>
+          <w:lang w:val="en-US" w:eastAsia="zh-CN"/>
+        </w:rPr>
+        <w:t>默认情况下所有的元素的offsetParent是什么，offsetParent和parentNode之间有什么关系，什么情况下offsetParent会改变不再是body？offsetLeft/offsetTop的兼容问题？获取offsetLeft/offsetTop的兼容写法？ooffsetTop /</w:t>
+      </w:r>
+      <w:r>
+        <w:rPr>
+          <w:rFonts w:hint="eastAsia"/>
+          <w:lang w:val="en-US" w:eastAsia="zh-CN"/>
+        </w:rPr>
+        <w:t>offsetLeft和style.top/style.left 的区别？动画原理?</w:t>
+      </w:r>
+    </w:p>
+    <w:p>
+      <w:pPr>
+        <w:rPr>
+          <w:rFonts w:hint="eastAsia"/>
+          <w:lang w:val="en-US" w:eastAsia="zh-CN"/>
+        </w:rPr>
+      </w:pPr>
+    </w:p>
+    <w:p>
+      <w:pPr>
+        <w:rPr>
+          <w:rFonts w:hint="eastAsia"/>
+          <w:lang w:val="en-US" w:eastAsia="zh-CN"/>
+        </w:rPr>
+      </w:pPr>
+      <w:r>
+        <w:rPr>
+          <w:rFonts w:hint="eastAsia"/>
+          <w:lang w:val="en-US" w:eastAsia="zh-CN"/>
+        </w:rPr>
+        <w:t>附加题：举例并图解轮播焦点图的原理？</w:t>
+      </w:r>
+    </w:p>
+    <w:p>
+      <w:pPr>
+        <w:rPr>
+          <w:rFonts w:hint="eastAsia"/>
+          <w:lang w:val="en-US" w:eastAsia="zh-CN"/>
+        </w:rPr>
+      </w:pPr>
+    </w:p>
+    <w:p>
+      <w:pPr>
+        <w:rPr>
+          <w:rFonts w:hint="eastAsia"/>
+          <w:lang w:val="en-US" w:eastAsia="zh-CN"/>
+        </w:rPr>
+      </w:pPr>
+      <w:r>
+        <w:rPr>
+          <w:rFonts w:hint="eastAsia"/>
+          <w:lang w:val="en-US" w:eastAsia="zh-CN"/>
+        </w:rPr>
+        <w:t>默写：10遍新概念英语第1册第26课(包括单词和课文中英文互译）；10遍前端面试题第26题答案。</w:t>
+      </w:r>
+    </w:p>
+    <w:p>
+      <w:pPr>
+        <w:rPr>
+          <w:rFonts w:hint="eastAsia"/>
+          <w:lang w:val="en-US" w:eastAsia="zh-CN"/>
+        </w:rPr>
+      </w:pPr>
+      <w:r>
+        <w:rPr>
+          <w:rFonts w:hint="eastAsia"/>
+          <w:lang w:val="en-US" w:eastAsia="zh-CN"/>
+        </w:rPr>
+        <w:t>任务： 看《黑马前端第14期--&gt;07-JS进阶-特效--15-JS进阶-特效》全天视频。复习《面试题122答案》</w:t>
+      </w:r>
+    </w:p>
+    <w:p>
+      <w:pPr>
+        <w:rPr>
+          <w:rFonts w:hint="eastAsia"/>
+          <w:lang w:val="en-US" w:eastAsia="zh-CN"/>
+        </w:rPr>
+      </w:pPr>
+    </w:p>
+    <w:p>
+      <w:pPr>
+        <w:rPr>
+          <w:rFonts w:hint="eastAsia"/>
+          <w:lang w:val="en-US" w:eastAsia="zh-CN"/>
+        </w:rPr>
+      </w:pPr>
+      <w:r>
+        <w:rPr>
+          <w:rFonts w:hint="eastAsia"/>
+          <w:lang w:val="en-US" w:eastAsia="zh-CN"/>
+        </w:rPr>
+        <w:t>面试题147：scrollTop/scrollLeft、scrollWidth/scrollHeight, clientWidth/clientHeight的兼容问题及兼容写法？如何判断是否声明DTD? 举例说明window.scrollTo 的用法？图解scroll相关属性？scrollWidth/scrollHeight 可读写吗，scrollTop/scrollLeft可读写吗及其取值范围？举例说明缓动动画的原理？</w:t>
+      </w:r>
+    </w:p>
+    <w:p>
+      <w:pPr>
+        <w:rPr>
+          <w:rFonts w:hint="eastAsia"/>
+          <w:lang w:val="en-US" w:eastAsia="zh-CN"/>
+        </w:rPr>
+      </w:pPr>
+      <w:r>
+        <w:rPr>
+          <w:rFonts w:hint="eastAsia"/>
+          <w:lang w:val="en-US" w:eastAsia="zh-CN"/>
+        </w:rPr>
+        <w:t>附加题：一、举例说明筋斗云的原理</w:t>
+      </w:r>
+    </w:p>
+    <w:p>
+      <w:pPr>
+        <w:rPr>
+          <w:rFonts w:hint="eastAsia"/>
+          <w:lang w:val="en-US" w:eastAsia="zh-CN"/>
+        </w:rPr>
+      </w:pPr>
+      <w:r>
+        <w:rPr>
+          <w:rFonts w:hint="eastAsia"/>
+          <w:lang w:val="en-US" w:eastAsia="zh-CN"/>
+        </w:rPr>
+        <w:t xml:space="preserve">        二、举例说明固定导航栏的原理</w:t>
+      </w:r>
+    </w:p>
+    <w:p>
+      <w:pPr>
+        <w:rPr>
+          <w:rFonts w:hint="eastAsia"/>
+          <w:lang w:val="en-US" w:eastAsia="zh-CN"/>
+        </w:rPr>
+      </w:pPr>
+      <w:r>
+        <w:rPr>
+          <w:rFonts w:hint="eastAsia"/>
+          <w:lang w:val="en-US" w:eastAsia="zh-CN"/>
+        </w:rPr>
+        <w:t xml:space="preserve">        三、举例说明两侧跟随广告的原理</w:t>
+      </w:r>
+    </w:p>
+    <w:p>
+      <w:pPr>
+        <w:rPr>
+          <w:rFonts w:hint="eastAsia"/>
+          <w:lang w:val="en-US" w:eastAsia="zh-CN"/>
+        </w:rPr>
+      </w:pPr>
+      <w:r>
+        <w:rPr>
+          <w:rFonts w:hint="eastAsia"/>
+          <w:lang w:val="en-US" w:eastAsia="zh-CN"/>
+        </w:rPr>
+        <w:t xml:space="preserve">        四、举例说明返回头部小火箭的原理</w:t>
       </w:r>
       <w:bookmarkStart w:id="72" w:name="_GoBack"/>
       <w:bookmarkEnd w:id="72"/>
-      <w:r>
-        <w:rPr>
-          <w:rFonts w:hint="eastAsia"/>
-          <w:lang w:val="en-US" w:eastAsia="zh-CN"/>
-        </w:rPr>
-        <w:t xml:space="preserve"> 完成《freecodecamp--&gt;Basic Javscript》部分。</w:t>
-      </w:r>
+    </w:p>
+    <w:p>
+      <w:pPr>
+        <w:rPr>
+          <w:rFonts w:hint="eastAsia"/>
+          <w:lang w:val="en-US" w:eastAsia="zh-CN"/>
+        </w:rPr>
+      </w:pPr>
+    </w:p>
+    <w:p>
+      <w:pPr>
+        <w:rPr>
+          <w:rFonts w:hint="eastAsia"/>
+          <w:lang w:val="en-US" w:eastAsia="zh-CN"/>
+        </w:rPr>
+      </w:pPr>
     </w:p>
     <w:p>
       <w:pPr>

--- a/wzq的面试题.docx
+++ b/wzq的面试题.docx
@@ -218,7 +218,7 @@
       </w:r>
       <w:r>
         <w:rPr>
-          <w:rStyle w:val="9"/>
+          <w:rStyle w:val="11"/>
           <w:rFonts w:hint="default" w:ascii="Georgia" w:hAnsi="Georgia" w:eastAsia="Georgia" w:cs="Georgia"/>
           <w:i w:val="0"/>
           <w:caps w:val="0"/>
@@ -396,7 +396,7 @@
     </w:p>
     <w:p>
       <w:pPr>
-        <w:pStyle w:val="6"/>
+        <w:pStyle w:val="8"/>
         <w:keepNext w:val="0"/>
         <w:keepLines w:val="0"/>
         <w:widowControl/>
@@ -416,7 +416,7 @@
       </w:pPr>
       <w:r>
         <w:rPr>
-          <w:rStyle w:val="9"/>
+          <w:rStyle w:val="11"/>
           <w:i w:val="0"/>
           <w:caps w:val="0"/>
           <w:color w:val="3665EE"/>
@@ -1197,7 +1197,7 @@
       </w:r>
       <w:r>
         <w:rPr>
-          <w:rStyle w:val="9"/>
+          <w:rStyle w:val="11"/>
           <w:i w:val="0"/>
           <w:caps w:val="0"/>
           <w:color w:val="2D4FC9"/>
@@ -1261,7 +1261,7 @@
     </w:p>
     <w:p>
       <w:pPr>
-        <w:pStyle w:val="6"/>
+        <w:pStyle w:val="8"/>
         <w:keepNext w:val="0"/>
         <w:keepLines w:val="0"/>
         <w:widowControl/>
@@ -2417,7 +2417,7 @@
       </w:r>
       <w:r>
         <w:rPr>
-          <w:rStyle w:val="9"/>
+          <w:rStyle w:val="11"/>
           <w:rFonts w:hint="default" w:ascii="Georgia" w:hAnsi="Georgia" w:eastAsia="Georgia" w:cs="Georgia"/>
           <w:i w:val="0"/>
           <w:caps w:val="0"/>
@@ -2761,7 +2761,7 @@
     </w:p>
     <w:p>
       <w:pPr>
-        <w:pStyle w:val="7"/>
+        <w:pStyle w:val="9"/>
         <w:keepNext w:val="0"/>
         <w:keepLines w:val="0"/>
         <w:widowControl/>
@@ -2819,7 +2819,7 @@
     </w:p>
     <w:p>
       <w:pPr>
-        <w:pStyle w:val="7"/>
+        <w:pStyle w:val="9"/>
         <w:keepNext w:val="0"/>
         <w:keepLines w:val="0"/>
         <w:widowControl/>
@@ -2933,7 +2933,7 @@
     </w:p>
     <w:p>
       <w:pPr>
-        <w:pStyle w:val="7"/>
+        <w:pStyle w:val="9"/>
         <w:keepNext w:val="0"/>
         <w:keepLines w:val="0"/>
         <w:widowControl/>
@@ -2975,7 +2975,7 @@
     </w:p>
     <w:p>
       <w:pPr>
-        <w:pStyle w:val="7"/>
+        <w:pStyle w:val="9"/>
         <w:keepNext w:val="0"/>
         <w:keepLines w:val="0"/>
         <w:widowControl/>
@@ -4038,7 +4038,7 @@
     </w:p>
     <w:p>
       <w:pPr>
-        <w:pStyle w:val="7"/>
+        <w:pStyle w:val="9"/>
         <w:numPr>
           <w:ilvl w:val="0"/>
           <w:numId w:val="6"/>
@@ -5210,7 +5210,7 @@
       </w:r>
       <w:r>
         <w:rPr>
-          <w:rStyle w:val="11"/>
+          <w:rStyle w:val="13"/>
           <w:rFonts w:hint="eastAsia"/>
           <w:lang w:val="en-US" w:eastAsia="zh-CN"/>
         </w:rPr>
@@ -5847,7 +5847,7 @@
       </w:r>
       <w:r>
         <w:rPr>
-          <w:rStyle w:val="11"/>
+          <w:rStyle w:val="13"/>
           <w:rFonts w:hint="eastAsia"/>
           <w:lang w:val="en-US" w:eastAsia="zh-CN"/>
         </w:rPr>
@@ -6139,7 +6139,7 @@
       </w:r>
       <w:r>
         <w:rPr>
-          <w:rStyle w:val="11"/>
+          <w:rStyle w:val="13"/>
           <w:rFonts w:hint="eastAsia"/>
           <w:lang w:eastAsia="zh-CN"/>
         </w:rPr>
@@ -7160,7 +7160,7 @@
     </w:p>
     <w:tbl>
       <w:tblPr>
-        <w:tblStyle w:val="13"/>
+        <w:tblStyle w:val="15"/>
         <w:tblW w:w="8388" w:type="dxa"/>
         <w:tblCellSpacing w:w="15" w:type="dxa"/>
         <w:tblInd w:w="15" w:type="dxa"/>
@@ -7196,12 +7196,6 @@
             <w:insideV w:val="none" w:color="auto" w:sz="0" w:space="0"/>
           </w:tblBorders>
           <w:tblLayout w:type="fixed"/>
-          <w:tblCellMar>
-            <w:top w:w="15" w:type="dxa"/>
-            <w:left w:w="15" w:type="dxa"/>
-            <w:bottom w:w="15" w:type="dxa"/>
-            <w:right w:w="15" w:type="dxa"/>
-          </w:tblCellMar>
         </w:tblPrEx>
         <w:trPr>
           <w:trHeight w:val="343" w:hRule="atLeast"/>
@@ -10126,7 +10120,7 @@
       </w:r>
       <w:r>
         <w:rPr>
-          <w:rStyle w:val="11"/>
+          <w:rStyle w:val="13"/>
           <w:rFonts w:hint="eastAsia"/>
           <w:lang w:val="en-US" w:eastAsia="zh-CN"/>
         </w:rPr>
@@ -14499,7 +14493,7 @@
       </w:r>
       <w:r>
         <w:rPr>
-          <w:rStyle w:val="11"/>
+          <w:rStyle w:val="13"/>
           <w:rFonts w:hint="eastAsia"/>
           <w:lang w:val="en-US" w:eastAsia="zh-CN"/>
         </w:rPr>
@@ -14550,7 +14544,7 @@
       </w:r>
       <w:r>
         <w:rPr>
-          <w:rStyle w:val="11"/>
+          <w:rStyle w:val="13"/>
           <w:rFonts w:hint="eastAsia"/>
           <w:lang w:val="en-US" w:eastAsia="zh-CN"/>
         </w:rPr>
@@ -14601,7 +14595,7 @@
       </w:r>
       <w:r>
         <w:rPr>
-          <w:rStyle w:val="11"/>
+          <w:rStyle w:val="13"/>
           <w:rFonts w:hint="eastAsia"/>
           <w:lang w:val="en-US" w:eastAsia="zh-CN"/>
         </w:rPr>
@@ -14652,7 +14646,7 @@
       </w:r>
       <w:r>
         <w:rPr>
-          <w:rStyle w:val="11"/>
+          <w:rStyle w:val="13"/>
           <w:rFonts w:hint="eastAsia"/>
           <w:lang w:val="en-US" w:eastAsia="zh-CN"/>
         </w:rPr>
@@ -15540,7 +15534,7 @@
       </w:r>
       <w:r>
         <w:rPr>
-          <w:rStyle w:val="12"/>
+          <w:rStyle w:val="14"/>
           <w:rFonts w:ascii="Menlo" w:hAnsi="Menlo" w:eastAsia="Menlo" w:cs="Menlo"/>
           <w:b w:val="0"/>
           <w:i w:val="0"/>
@@ -16382,7 +16376,7 @@
       </w:r>
       <w:r>
         <w:rPr>
-          <w:rStyle w:val="10"/>
+          <w:rStyle w:val="12"/>
           <w:rFonts w:ascii="Arial" w:hAnsi="Arial" w:eastAsia="宋体" w:cs="Arial"/>
           <w:b w:val="0"/>
           <w:i w:val="0"/>
@@ -16411,7 +16405,7 @@
       </w:r>
       <w:r>
         <w:rPr>
-          <w:rStyle w:val="10"/>
+          <w:rStyle w:val="12"/>
           <w:rFonts w:hint="default" w:ascii="Arial" w:hAnsi="Arial" w:eastAsia="宋体" w:cs="Arial"/>
           <w:b w:val="0"/>
           <w:i w:val="0"/>
@@ -16426,7 +16420,7 @@
       </w:r>
       <w:r>
         <w:rPr>
-          <w:rStyle w:val="10"/>
+          <w:rStyle w:val="12"/>
           <w:rFonts w:hint="eastAsia" w:ascii="Arial" w:hAnsi="Arial" w:cs="Arial"/>
           <w:b w:val="0"/>
           <w:i w:val="0"/>
@@ -17168,7 +17162,7 @@
       </w:r>
       <w:r>
         <w:rPr>
-          <w:rStyle w:val="11"/>
+          <w:rStyle w:val="13"/>
           <w:rFonts w:hint="eastAsia"/>
           <w:lang w:val="en-US" w:eastAsia="zh-CN"/>
         </w:rPr>
@@ -17568,7 +17562,7 @@
       </w:r>
       <w:r>
         <w:rPr>
-          <w:rStyle w:val="10"/>
+          <w:rStyle w:val="12"/>
           <w:rFonts w:hint="default" w:ascii="Arial" w:hAnsi="Arial" w:eastAsia="宋体" w:cs="Arial"/>
           <w:b w:val="0"/>
           <w:i w:val="0"/>
@@ -17597,7 +17591,7 @@
       </w:r>
       <w:r>
         <w:rPr>
-          <w:rStyle w:val="10"/>
+          <w:rStyle w:val="12"/>
           <w:rFonts w:hint="default" w:ascii="Arial" w:hAnsi="Arial" w:eastAsia="宋体" w:cs="Arial"/>
           <w:b w:val="0"/>
           <w:i w:val="0"/>
@@ -17626,7 +17620,7 @@
       </w:r>
       <w:r>
         <w:rPr>
-          <w:rStyle w:val="10"/>
+          <w:rStyle w:val="12"/>
           <w:rFonts w:hint="default" w:ascii="Arial" w:hAnsi="Arial" w:eastAsia="宋体" w:cs="Arial"/>
           <w:b w:val="0"/>
           <w:i w:val="0"/>
@@ -17655,7 +17649,7 @@
       </w:r>
       <w:r>
         <w:rPr>
-          <w:rStyle w:val="10"/>
+          <w:rStyle w:val="12"/>
           <w:rFonts w:hint="default" w:ascii="Arial" w:hAnsi="Arial" w:eastAsia="宋体" w:cs="Arial"/>
           <w:b w:val="0"/>
           <w:i w:val="0"/>
@@ -17684,7 +17678,7 @@
       </w:r>
       <w:r>
         <w:rPr>
-          <w:rStyle w:val="10"/>
+          <w:rStyle w:val="12"/>
           <w:rFonts w:hint="default" w:ascii="Arial" w:hAnsi="Arial" w:eastAsia="宋体" w:cs="Arial"/>
           <w:b w:val="0"/>
           <w:i w:val="0"/>
@@ -17699,7 +17693,7 @@
       </w:r>
       <w:r>
         <w:rPr>
-          <w:rStyle w:val="10"/>
+          <w:rStyle w:val="12"/>
           <w:rFonts w:hint="eastAsia" w:ascii="Arial" w:hAnsi="Arial" w:cs="Arial"/>
           <w:b w:val="0"/>
           <w:i w:val="0"/>
@@ -17715,7 +17709,7 @@
       </w:r>
       <w:r>
         <w:rPr>
-          <w:rStyle w:val="10"/>
+          <w:rStyle w:val="12"/>
           <w:rFonts w:hint="eastAsia" w:ascii="Arial" w:hAnsi="Arial" w:cs="Arial"/>
           <w:b w:val="0"/>
           <w:i w:val="0"/>
@@ -18295,7 +18289,7 @@
     <w:p>
       <w:pPr>
         <w:rPr>
-          <w:rStyle w:val="10"/>
+          <w:rStyle w:val="12"/>
           <w:rFonts w:hint="eastAsia" w:ascii="Arial" w:hAnsi="Arial" w:cs="Arial"/>
           <w:b w:val="0"/>
           <w:i w:val="0"/>
@@ -18317,7 +18311,7 @@
       </w:r>
       <w:r>
         <w:rPr>
-          <w:rStyle w:val="10"/>
+          <w:rStyle w:val="12"/>
           <w:rFonts w:ascii="Arial" w:hAnsi="Arial" w:eastAsia="宋体" w:cs="Arial"/>
           <w:b w:val="0"/>
           <w:i w:val="0"/>
@@ -18346,7 +18340,7 @@
       </w:r>
       <w:r>
         <w:rPr>
-          <w:rStyle w:val="10"/>
+          <w:rStyle w:val="12"/>
           <w:rFonts w:hint="default" w:ascii="Arial" w:hAnsi="Arial" w:eastAsia="宋体" w:cs="Arial"/>
           <w:b w:val="0"/>
           <w:i w:val="0"/>
@@ -18361,7 +18355,7 @@
       </w:r>
       <w:r>
         <w:rPr>
-          <w:rStyle w:val="10"/>
+          <w:rStyle w:val="12"/>
           <w:rFonts w:hint="eastAsia" w:ascii="Arial" w:hAnsi="Arial" w:cs="Arial"/>
           <w:b w:val="0"/>
           <w:i w:val="0"/>
@@ -18377,7 +18371,7 @@
       </w:r>
       <w:r>
         <w:rPr>
-          <w:rStyle w:val="10"/>
+          <w:rStyle w:val="12"/>
           <w:rFonts w:hint="eastAsia" w:ascii="Arial" w:hAnsi="Arial" w:cs="Arial"/>
           <w:b w:val="0"/>
           <w:i w:val="0"/>
@@ -18400,7 +18394,7 @@
       </w:r>
       <w:r>
         <w:rPr>
-          <w:rStyle w:val="10"/>
+          <w:rStyle w:val="12"/>
           <w:rFonts w:hint="eastAsia" w:ascii="Arial" w:hAnsi="Arial" w:cs="Arial"/>
           <w:b w:val="0"/>
           <w:i w:val="0"/>
@@ -18416,7 +18410,7 @@
       </w:r>
       <w:r>
         <w:rPr>
-          <w:rStyle w:val="10"/>
+          <w:rStyle w:val="12"/>
           <w:rFonts w:hint="eastAsia" w:ascii="Arial" w:hAnsi="Arial" w:cs="Arial"/>
           <w:b w:val="0"/>
           <w:i w:val="0"/>
@@ -18431,7 +18425,7 @@
       </w:r>
       <w:r>
         <w:rPr>
-          <w:rStyle w:val="10"/>
+          <w:rStyle w:val="12"/>
           <w:rFonts w:hint="eastAsia" w:ascii="Arial" w:hAnsi="Arial" w:cs="Arial"/>
           <w:b w:val="0"/>
           <w:i w:val="0"/>
@@ -18449,7 +18443,7 @@
     <w:p>
       <w:pPr>
         <w:rPr>
-          <w:rStyle w:val="10"/>
+          <w:rStyle w:val="12"/>
           <w:rFonts w:hint="eastAsia" w:ascii="Arial" w:hAnsi="Arial" w:cs="Arial"/>
           <w:b w:val="0"/>
           <w:i w:val="0"/>
@@ -18512,7 +18506,7 @@
     <w:p>
       <w:pPr>
         <w:rPr>
-          <w:rStyle w:val="10"/>
+          <w:rStyle w:val="12"/>
           <w:rFonts w:hint="eastAsia" w:ascii="Arial" w:hAnsi="Arial" w:cs="Arial"/>
           <w:b w:val="0"/>
           <w:i w:val="0"/>
@@ -18527,7 +18521,7 @@
       </w:pPr>
       <w:r>
         <w:rPr>
-          <w:rStyle w:val="10"/>
+          <w:rStyle w:val="12"/>
           <w:rFonts w:hint="eastAsia" w:ascii="Arial" w:hAnsi="Arial" w:cs="Arial"/>
           <w:b w:val="0"/>
           <w:i w:val="0"/>
@@ -18543,7 +18537,7 @@
       </w:r>
       <w:r>
         <w:rPr>
-          <w:rStyle w:val="10"/>
+          <w:rStyle w:val="12"/>
           <w:rFonts w:hint="eastAsia" w:ascii="Arial" w:hAnsi="Arial" w:cs="Arial"/>
           <w:b w:val="0"/>
           <w:i w:val="0"/>
@@ -18559,7 +18553,7 @@
       </w:r>
       <w:r>
         <w:rPr>
-          <w:rStyle w:val="10"/>
+          <w:rStyle w:val="12"/>
           <w:rFonts w:hint="eastAsia" w:ascii="Arial" w:hAnsi="Arial" w:cs="Arial"/>
           <w:b w:val="0"/>
           <w:i w:val="0"/>
@@ -18582,7 +18576,7 @@
       </w:r>
       <w:r>
         <w:rPr>
-          <w:rStyle w:val="10"/>
+          <w:rStyle w:val="12"/>
           <w:rFonts w:hint="eastAsia" w:ascii="Arial" w:hAnsi="Arial" w:cs="Arial"/>
           <w:b w:val="0"/>
           <w:i w:val="0"/>
@@ -18598,7 +18592,7 @@
       </w:r>
       <w:r>
         <w:rPr>
-          <w:rStyle w:val="10"/>
+          <w:rStyle w:val="12"/>
           <w:rFonts w:hint="eastAsia" w:ascii="Arial" w:hAnsi="Arial" w:cs="Arial"/>
           <w:b w:val="0"/>
           <w:i w:val="0"/>
@@ -18613,7 +18607,7 @@
       </w:r>
       <w:r>
         <w:rPr>
-          <w:rStyle w:val="10"/>
+          <w:rStyle w:val="12"/>
           <w:rFonts w:hint="eastAsia" w:ascii="Arial" w:hAnsi="Arial" w:cs="Arial"/>
           <w:b w:val="0"/>
           <w:i w:val="0"/>
@@ -18631,7 +18625,7 @@
     <w:p>
       <w:pPr>
         <w:rPr>
-          <w:rStyle w:val="10"/>
+          <w:rStyle w:val="12"/>
           <w:rFonts w:hint="eastAsia" w:ascii="Arial" w:hAnsi="Arial" w:cs="Arial"/>
           <w:b w:val="0"/>
           <w:i w:val="0"/>
@@ -18718,7 +18712,7 @@
       <w:pPr>
         <w:ind w:firstLine="380"/>
         <w:rPr>
-          <w:rStyle w:val="10"/>
+          <w:rStyle w:val="12"/>
           <w:rFonts w:hint="eastAsia" w:ascii="Arial" w:hAnsi="Arial" w:cs="Arial"/>
           <w:b w:val="0"/>
           <w:i w:val="0"/>
@@ -18733,7 +18727,7 @@
       </w:pPr>
       <w:r>
         <w:rPr>
-          <w:rStyle w:val="10"/>
+          <w:rStyle w:val="12"/>
           <w:rFonts w:hint="eastAsia" w:ascii="Arial" w:hAnsi="Arial" w:cs="Arial"/>
           <w:b w:val="0"/>
           <w:i w:val="0"/>
@@ -18752,7 +18746,7 @@
       <w:pPr>
         <w:ind w:firstLine="380"/>
         <w:rPr>
-          <w:rStyle w:val="10"/>
+          <w:rStyle w:val="12"/>
           <w:rFonts w:hint="eastAsia" w:ascii="Arial" w:hAnsi="Arial" w:cs="Arial"/>
           <w:b w:val="0"/>
           <w:i w:val="0"/>
@@ -21174,21 +21168,7 @@
           <w:rFonts w:hint="eastAsia"/>
           <w:lang w:val="en-US" w:eastAsia="zh-CN"/>
         </w:rPr>
-        <w:t>面试题146  offset 家族各属性的含义和计算规则,可读性么？</w:t>
-      </w:r>
-      <w:r>
-        <w:rPr>
-          <w:rFonts w:hint="eastAsia"/>
-          <w:lang w:val="en-US" w:eastAsia="zh-CN"/>
-        </w:rPr>
-        <w:t>默认情况下所有的元素的offsetParent是什么，offsetParent和parentNode之间有什么关系，什么情况下offsetParent会改变不再是body？offsetLeft/offsetTop的兼容问题？获取offsetLeft/offsetTop的兼容写法？ooffsetTop /</w:t>
-      </w:r>
-      <w:r>
-        <w:rPr>
-          <w:rFonts w:hint="eastAsia"/>
-          <w:lang w:val="en-US" w:eastAsia="zh-CN"/>
-        </w:rPr>
-        <w:t>offsetLeft和style.top/style.left 的区别？动画原理?</w:t>
+        <w:t>面试题146  offset 家族各属性的含义和计算规则,可读性么？默认情况下所有的元素的offsetParent是什么，offsetParent和parentNode之间有什么关系，什么情况下offsetParent会改变不再是body？offsetLeft/offsetTop的兼容问题？获取offsetLeft/offsetTop的兼容写法？ooffsetTop /offsetLeft和style.top/style.left 的区别？动画原理?</w:t>
       </w:r>
     </w:p>
     <w:p>
@@ -21334,41 +21314,975 @@
         </w:rPr>
         <w:t xml:space="preserve">        四、举例说明返回头部小火箭的原理</w:t>
       </w:r>
+    </w:p>
+    <w:p>
+      <w:pPr>
+        <w:rPr>
+          <w:rFonts w:hint="eastAsia"/>
+          <w:lang w:val="en-US" w:eastAsia="zh-CN"/>
+        </w:rPr>
+      </w:pPr>
+    </w:p>
+    <w:p>
+      <w:pPr>
+        <w:rPr>
+          <w:rFonts w:hint="eastAsia"/>
+          <w:lang w:val="en-US" w:eastAsia="zh-CN"/>
+        </w:rPr>
+      </w:pPr>
+    </w:p>
+    <w:p>
+      <w:pPr>
+        <w:rPr>
+          <w:rFonts w:hint="eastAsia"/>
+          <w:lang w:val="en-US" w:eastAsia="zh-CN"/>
+        </w:rPr>
+      </w:pPr>
+      <w:r>
+        <w:rPr>
+          <w:rFonts w:hint="eastAsia"/>
+          <w:lang w:val="en-US" w:eastAsia="zh-CN"/>
+        </w:rPr>
+        <w:t>默写：10遍新概念英语第1册第27课(包括单词和课文中英文互译）；10遍前端面试题第27题答案。</w:t>
+      </w:r>
+    </w:p>
+    <w:p>
+      <w:pPr>
+        <w:rPr>
+          <w:rFonts w:hint="eastAsia"/>
+          <w:lang w:val="en-US" w:eastAsia="zh-CN"/>
+        </w:rPr>
+      </w:pPr>
+      <w:r>
+        <w:rPr>
+          <w:rFonts w:hint="eastAsia"/>
+          <w:lang w:val="en-US" w:eastAsia="zh-CN"/>
+        </w:rPr>
+        <w:t>任务： 看《黑马前端第14期--&gt;07-JS进阶-特效--16-JS进阶-特效》全天视频。</w:t>
+      </w:r>
+    </w:p>
+    <w:p>
+      <w:pPr>
+        <w:rPr>
+          <w:rFonts w:hint="eastAsia"/>
+          <w:lang w:val="en-US" w:eastAsia="zh-CN"/>
+        </w:rPr>
+      </w:pPr>
+    </w:p>
+    <w:p>
+      <w:pPr>
+        <w:pStyle w:val="3"/>
+        <w:rPr>
+          <w:rFonts w:hint="eastAsia"/>
+          <w:b w:val="0"/>
+          <w:bCs/>
+          <w:sz w:val="21"/>
+          <w:szCs w:val="21"/>
+          <w:lang w:val="en-US" w:eastAsia="zh-CN"/>
+        </w:rPr>
+      </w:pPr>
+      <w:r>
+        <w:rPr>
+          <w:rFonts w:hint="eastAsia"/>
+          <w:b w:val="0"/>
+          <w:bCs/>
+          <w:sz w:val="21"/>
+          <w:szCs w:val="21"/>
+          <w:lang w:val="en-US" w:eastAsia="zh-CN"/>
+        </w:rPr>
+        <w:t>面试题148 事件对象常用属性有哪些？事件对象及其属性的兼容问题？screenX、pageX和clientX的区别？鼠标相关的常用事件有哪些？如何清除选中的内容？</w:t>
+      </w:r>
+    </w:p>
+    <w:p>
+      <w:pPr>
+        <w:rPr>
+          <w:rFonts w:hint="eastAsia"/>
+          <w:b w:val="0"/>
+          <w:bCs/>
+          <w:sz w:val="21"/>
+          <w:szCs w:val="21"/>
+          <w:lang w:val="en-US" w:eastAsia="zh-CN"/>
+        </w:rPr>
+      </w:pPr>
+    </w:p>
+    <w:p>
+      <w:pPr>
+        <w:rPr>
+          <w:rFonts w:hint="eastAsia"/>
+          <w:b w:val="0"/>
+          <w:bCs/>
+          <w:sz w:val="21"/>
+          <w:szCs w:val="21"/>
+          <w:lang w:val="en-US" w:eastAsia="zh-CN"/>
+        </w:rPr>
+      </w:pPr>
+      <w:r>
+        <w:rPr>
+          <w:rFonts w:hint="eastAsia"/>
+          <w:b w:val="0"/>
+          <w:bCs/>
+          <w:sz w:val="21"/>
+          <w:szCs w:val="21"/>
+          <w:lang w:val="en-US" w:eastAsia="zh-CN"/>
+        </w:rPr>
+        <w:t>附加题：举例说明鼠标跟随和拖拽事件的原理</w:t>
+      </w:r>
+    </w:p>
+    <w:p>
+      <w:pPr>
+        <w:rPr>
+          <w:rFonts w:hint="eastAsia"/>
+          <w:b w:val="0"/>
+          <w:bCs/>
+          <w:sz w:val="21"/>
+          <w:szCs w:val="21"/>
+          <w:lang w:val="en-US" w:eastAsia="zh-CN"/>
+        </w:rPr>
+      </w:pPr>
+    </w:p>
+    <w:p>
+      <w:pPr>
+        <w:rPr>
+          <w:rFonts w:hint="eastAsia"/>
+          <w:b w:val="0"/>
+          <w:bCs/>
+          <w:sz w:val="21"/>
+          <w:szCs w:val="21"/>
+          <w:lang w:val="en-US" w:eastAsia="zh-CN"/>
+        </w:rPr>
+      </w:pPr>
+    </w:p>
+    <w:p>
+      <w:pPr>
+        <w:rPr>
+          <w:rFonts w:hint="eastAsia"/>
+          <w:lang w:val="en-US" w:eastAsia="zh-CN"/>
+        </w:rPr>
+      </w:pPr>
+      <w:r>
+        <w:rPr>
+          <w:rFonts w:hint="eastAsia"/>
+          <w:lang w:val="en-US" w:eastAsia="zh-CN"/>
+        </w:rPr>
+        <w:t>默写：10遍新概念英语第1册第28课(包括单词和课文中英文互译）；10遍前端面试题第28题答案。</w:t>
+      </w:r>
+    </w:p>
+    <w:p>
+      <w:pPr>
+        <w:rPr>
+          <w:rFonts w:hint="eastAsia"/>
+          <w:lang w:val="en-US" w:eastAsia="zh-CN"/>
+        </w:rPr>
+      </w:pPr>
+      <w:r>
+        <w:rPr>
+          <w:rFonts w:hint="eastAsia"/>
+          <w:lang w:val="en-US" w:eastAsia="zh-CN"/>
+        </w:rPr>
+        <w:t>任务： 看《黑马前端第14期--&gt;07-JS进阶-特效--17-JS进阶-特效》全天视频。</w:t>
+      </w:r>
+    </w:p>
+    <w:p>
+      <w:pPr>
+        <w:rPr>
+          <w:rFonts w:hint="eastAsia"/>
+          <w:lang w:val="en-US" w:eastAsia="zh-CN"/>
+        </w:rPr>
+      </w:pPr>
+    </w:p>
+    <w:p>
+      <w:pPr>
+        <w:rPr>
+          <w:rFonts w:hint="eastAsia"/>
+          <w:lang w:val="en-US" w:eastAsia="zh-CN"/>
+        </w:rPr>
+      </w:pPr>
+    </w:p>
+    <w:p>
+      <w:pPr>
+        <w:rPr>
+          <w:rFonts w:hint="eastAsia"/>
+          <w:lang w:val="en-US" w:eastAsia="zh-CN"/>
+        </w:rPr>
+      </w:pPr>
+    </w:p>
+    <w:p>
+      <w:pPr>
+        <w:rPr>
+          <w:rFonts w:hint="eastAsia"/>
+          <w:lang w:val="en-US" w:eastAsia="zh-CN"/>
+        </w:rPr>
+      </w:pPr>
+    </w:p>
+    <w:p>
+      <w:pPr>
+        <w:rPr>
+          <w:rFonts w:hint="eastAsia"/>
+          <w:lang w:val="en-US" w:eastAsia="zh-CN"/>
+        </w:rPr>
+      </w:pPr>
+    </w:p>
+    <w:p>
+      <w:pPr>
+        <w:rPr>
+          <w:rFonts w:hint="eastAsia"/>
+          <w:lang w:val="en-US" w:eastAsia="zh-CN"/>
+        </w:rPr>
+      </w:pPr>
+    </w:p>
+    <w:p>
+      <w:pPr>
+        <w:pStyle w:val="3"/>
+        <w:rPr>
+          <w:rFonts w:hint="eastAsia"/>
+          <w:b w:val="0"/>
+          <w:bCs/>
+          <w:sz w:val="21"/>
+          <w:szCs w:val="21"/>
+          <w:lang w:val="en-US" w:eastAsia="zh-CN"/>
+        </w:rPr>
+      </w:pPr>
+      <w:r>
+        <w:rPr>
+          <w:rFonts w:hint="eastAsia"/>
+          <w:b w:val="0"/>
+          <w:bCs/>
+          <w:sz w:val="21"/>
+          <w:szCs w:val="21"/>
+          <w:lang w:val="en-US" w:eastAsia="zh-CN"/>
+        </w:rPr>
+        <w:t>面试题149 举例说明client相关属性用法？Client、scroll、offset三大家族属性之间的关系，如有关系如何相互转换？举例说明事件传播有哪几个阶段，如何取消事件冒泡？举例说明事件委托的原理和优缺点？获取样式的兼容写法？</w:t>
+      </w:r>
+    </w:p>
+    <w:p>
+      <w:pPr>
+        <w:rPr>
+          <w:rFonts w:hint="eastAsia"/>
+          <w:b w:val="0"/>
+          <w:bCs/>
+          <w:sz w:val="21"/>
+          <w:szCs w:val="21"/>
+          <w:lang w:val="en-US" w:eastAsia="zh-CN"/>
+        </w:rPr>
+      </w:pPr>
+    </w:p>
+    <w:p>
+      <w:pPr>
+        <w:rPr>
+          <w:rFonts w:hint="eastAsia"/>
+          <w:b w:val="0"/>
+          <w:bCs/>
+          <w:sz w:val="21"/>
+          <w:szCs w:val="21"/>
+          <w:lang w:val="en-US" w:eastAsia="zh-CN"/>
+        </w:rPr>
+      </w:pPr>
+      <w:r>
+        <w:rPr>
+          <w:rFonts w:hint="eastAsia"/>
+          <w:b w:val="0"/>
+          <w:bCs/>
+          <w:sz w:val="21"/>
+          <w:szCs w:val="21"/>
+          <w:lang w:val="en-US" w:eastAsia="zh-CN"/>
+        </w:rPr>
+        <w:t>附加题：一、写一个打开/关闭模态窗口案例？</w:t>
+      </w:r>
+    </w:p>
+    <w:p>
+      <w:pPr>
+        <w:rPr>
+          <w:rFonts w:hint="eastAsia"/>
+          <w:b w:val="0"/>
+          <w:bCs/>
+          <w:sz w:val="21"/>
+          <w:szCs w:val="21"/>
+          <w:lang w:val="en-US" w:eastAsia="zh-CN"/>
+        </w:rPr>
+      </w:pPr>
+      <w:r>
+        <w:rPr>
+          <w:rFonts w:hint="eastAsia"/>
+          <w:b w:val="0"/>
+          <w:bCs/>
+          <w:sz w:val="21"/>
+          <w:szCs w:val="21"/>
+          <w:lang w:val="en-US" w:eastAsia="zh-CN"/>
+        </w:rPr>
+        <w:t xml:space="preserve">        二、封装缓动动画？</w:t>
+      </w:r>
+    </w:p>
+    <w:p>
+      <w:pPr>
+        <w:rPr>
+          <w:rFonts w:hint="eastAsia"/>
+          <w:b w:val="0"/>
+          <w:bCs/>
+          <w:sz w:val="21"/>
+          <w:szCs w:val="21"/>
+          <w:lang w:val="en-US" w:eastAsia="zh-CN"/>
+        </w:rPr>
+      </w:pPr>
+      <w:r>
+        <w:rPr>
+          <w:rFonts w:hint="eastAsia"/>
+          <w:b w:val="0"/>
+          <w:bCs/>
+          <w:sz w:val="21"/>
+          <w:szCs w:val="21"/>
+          <w:lang w:val="en-US" w:eastAsia="zh-CN"/>
+        </w:rPr>
+        <w:t xml:space="preserve">        三、写一个手风琴效果？</w:t>
+      </w:r>
+    </w:p>
+    <w:p>
+      <w:pPr>
+        <w:rPr>
+          <w:rFonts w:hint="eastAsia"/>
+          <w:b w:val="0"/>
+          <w:bCs/>
+          <w:sz w:val="21"/>
+          <w:szCs w:val="21"/>
+          <w:lang w:val="en-US" w:eastAsia="zh-CN"/>
+        </w:rPr>
+      </w:pPr>
+      <w:r>
+        <w:rPr>
+          <w:rFonts w:hint="eastAsia"/>
+          <w:b w:val="0"/>
+          <w:bCs/>
+          <w:sz w:val="21"/>
+          <w:szCs w:val="21"/>
+          <w:lang w:val="en-US" w:eastAsia="zh-CN"/>
+        </w:rPr>
+        <w:t xml:space="preserve">        四、写一个360关机效果</w:t>
+      </w:r>
+    </w:p>
+    <w:p>
+      <w:pPr>
+        <w:rPr>
+          <w:rFonts w:hint="eastAsia"/>
+          <w:lang w:val="en-US" w:eastAsia="zh-CN"/>
+        </w:rPr>
+      </w:pPr>
+    </w:p>
+    <w:p>
+      <w:pPr>
+        <w:rPr>
+          <w:rFonts w:hint="eastAsia"/>
+          <w:lang w:val="en-US" w:eastAsia="zh-CN"/>
+        </w:rPr>
+      </w:pPr>
+    </w:p>
+    <w:p>
+      <w:pPr>
+        <w:rPr>
+          <w:rFonts w:hint="eastAsia"/>
+          <w:lang w:val="en-US" w:eastAsia="zh-CN"/>
+        </w:rPr>
+      </w:pPr>
+      <w:r>
+        <w:rPr>
+          <w:rFonts w:hint="eastAsia"/>
+          <w:lang w:val="en-US" w:eastAsia="zh-CN"/>
+        </w:rPr>
+        <w:t>默写：10遍新概念英语第1册第29课(包括单词和课文中英文互译）；10遍前端面试题第29题答案。</w:t>
+      </w:r>
+    </w:p>
+    <w:p>
+      <w:pPr>
+        <w:rPr>
+          <w:rFonts w:hint="eastAsia"/>
+          <w:lang w:val="en-US" w:eastAsia="zh-CN"/>
+        </w:rPr>
+      </w:pPr>
+      <w:r>
+        <w:rPr>
+          <w:rFonts w:hint="eastAsia"/>
+          <w:lang w:val="en-US" w:eastAsia="zh-CN"/>
+        </w:rPr>
+        <w:t>任务： 看《黑马前端第14期--&gt;08-jQuery--19-jQuery-选择器的使用》全天视频。</w:t>
+      </w:r>
+    </w:p>
+    <w:p>
+      <w:pPr>
+        <w:rPr>
+          <w:rFonts w:hint="eastAsia"/>
+          <w:lang w:val="en-US" w:eastAsia="zh-CN"/>
+        </w:rPr>
+      </w:pPr>
+    </w:p>
+    <w:p>
+      <w:pPr>
+        <w:rPr>
+          <w:rFonts w:hint="eastAsia"/>
+          <w:lang w:val="en-US" w:eastAsia="zh-CN"/>
+        </w:rPr>
+      </w:pPr>
+      <w:r>
+        <w:rPr>
+          <w:rFonts w:hint="eastAsia"/>
+          <w:lang w:val="en-US" w:eastAsia="zh-CN"/>
+        </w:rPr>
+        <w:t>面试题150 定义正则有几种方式？正则预定义字符有哪些？正则特殊字符有哪些？量词有哪些？写一个兼容的trim方法？正则以及字符串中与正则相关方法有哪些，说明其参数、返回值类型、用法？Match和exec的区别？</w:t>
+      </w:r>
+    </w:p>
+    <w:p>
+      <w:pPr>
+        <w:rPr>
+          <w:rFonts w:hint="eastAsia"/>
+          <w:b w:val="0"/>
+          <w:bCs/>
+          <w:lang w:val="en-US" w:eastAsia="zh-CN"/>
+        </w:rPr>
+      </w:pPr>
+      <w:r>
+        <w:rPr>
+          <w:rFonts w:hint="eastAsia"/>
+          <w:b w:val="0"/>
+          <w:bCs/>
+          <w:lang w:val="en-US" w:eastAsia="zh-CN"/>
+        </w:rPr>
+        <w:t>附件：写一个表单验证案例</w:t>
+      </w:r>
+    </w:p>
+    <w:p>
+      <w:pPr>
+        <w:rPr>
+          <w:rFonts w:hint="eastAsia"/>
+          <w:lang w:val="en-US" w:eastAsia="zh-CN"/>
+        </w:rPr>
+      </w:pPr>
+      <w:r>
+        <w:rPr>
+          <w:rFonts w:hint="eastAsia"/>
+          <w:lang w:val="en-US" w:eastAsia="zh-CN"/>
+        </w:rPr>
+        <w:t>默写：10遍新概念英语第1册第30课(包括单词和课文中英文互译）；10遍前端面试题第30题答案。</w:t>
+      </w:r>
+    </w:p>
+    <w:p>
+      <w:pPr>
+        <w:rPr>
+          <w:rFonts w:hint="eastAsia"/>
+          <w:lang w:val="en-US" w:eastAsia="zh-CN"/>
+        </w:rPr>
+      </w:pPr>
+      <w:r>
+        <w:rPr>
+          <w:rFonts w:hint="eastAsia"/>
+          <w:lang w:val="en-US" w:eastAsia="zh-CN"/>
+        </w:rPr>
+        <w:t>任务： 看《黑马前端第14期--&gt;08-JS进阶-特效--18-JS进阶-特效》全天视频。</w:t>
+      </w:r>
+    </w:p>
+    <w:p>
+      <w:pPr>
+        <w:rPr>
+          <w:rFonts w:hint="eastAsia"/>
+          <w:lang w:val="en-US" w:eastAsia="zh-CN"/>
+        </w:rPr>
+      </w:pPr>
+    </w:p>
+    <w:p>
+      <w:pPr>
+        <w:pStyle w:val="4"/>
+        <w:tabs>
+          <w:tab w:val="left" w:pos="709"/>
+        </w:tabs>
+        <w:ind w:right="280"/>
+        <w:rPr>
+          <w:rFonts w:hint="eastAsia"/>
+          <w:b w:val="0"/>
+          <w:bCs/>
+          <w:lang w:val="en-US" w:eastAsia="zh-CN"/>
+        </w:rPr>
+      </w:pPr>
+      <w:r>
+        <w:rPr>
+          <w:rFonts w:hint="eastAsia"/>
+          <w:b w:val="0"/>
+          <w:bCs/>
+          <w:sz w:val="21"/>
+          <w:szCs w:val="21"/>
+          <w:lang w:val="en-US" w:eastAsia="zh-CN"/>
+        </w:rPr>
+        <w:t>面试题152 什么是jQuery?使用jQuery的步骤？jQuery各版本的浏览器支持情况？jQuery的入口函数有几种写法？</w:t>
+      </w:r>
+      <w:r>
+        <w:rPr>
+          <w:rFonts w:hint="eastAsia"/>
+        </w:rPr>
+        <w:t>j</w:t>
+      </w:r>
+      <w:r>
+        <w:rPr>
+          <w:rFonts w:hint="eastAsia"/>
+          <w:b w:val="0"/>
+          <w:bCs/>
+        </w:rPr>
+        <w:t>Query入口函数与js入口函数的区别</w:t>
+      </w:r>
+      <w:r>
+        <w:rPr>
+          <w:rFonts w:hint="eastAsia"/>
+          <w:b w:val="0"/>
+          <w:bCs/>
+          <w:lang w:eastAsia="zh-CN"/>
+        </w:rPr>
+        <w:t>？</w:t>
+      </w:r>
+      <w:r>
+        <w:rPr>
+          <w:rFonts w:hint="eastAsia"/>
+          <w:b w:val="0"/>
+          <w:bCs/>
+        </w:rPr>
+        <w:t>jQuery函数</w:t>
+      </w:r>
+      <w:r>
+        <w:rPr>
+          <w:rFonts w:hint="eastAsia"/>
+          <w:b w:val="0"/>
+          <w:bCs/>
+          <w:lang w:eastAsia="zh-CN"/>
+        </w:rPr>
+        <w:t>的书写方式</w:t>
+      </w:r>
+      <w:r>
+        <w:rPr>
+          <w:rFonts w:hint="eastAsia"/>
+          <w:b w:val="0"/>
+          <w:bCs/>
+          <w:lang w:val="en-US" w:eastAsia="zh-CN"/>
+        </w:rPr>
+        <w:t>？</w:t>
+      </w:r>
+      <w:r>
+        <w:rPr>
+          <w:rFonts w:hint="eastAsia"/>
+          <w:b w:val="0"/>
+          <w:bCs/>
+        </w:rPr>
+        <w:t>jQuery对象和DOM对象的</w:t>
+      </w:r>
+      <w:r>
+        <w:rPr>
+          <w:rFonts w:hint="eastAsia"/>
+          <w:b w:val="0"/>
+          <w:bCs/>
+          <w:lang w:eastAsia="zh-CN"/>
+        </w:rPr>
+        <w:t>如何相互</w:t>
+      </w:r>
+      <w:r>
+        <w:rPr>
+          <w:rFonts w:hint="eastAsia"/>
+          <w:b w:val="0"/>
+          <w:bCs/>
+        </w:rPr>
+        <w:t>相互转换</w:t>
+      </w:r>
+      <w:r>
+        <w:rPr>
+          <w:rFonts w:hint="eastAsia"/>
+          <w:b w:val="0"/>
+          <w:bCs/>
+          <w:lang w:eastAsia="zh-CN"/>
+        </w:rPr>
+        <w:t>？</w:t>
+      </w:r>
+      <w:r>
+        <w:rPr>
+          <w:rFonts w:hint="eastAsia"/>
+          <w:b w:val="0"/>
+          <w:bCs/>
+        </w:rPr>
+        <w:t>JS跟jQuery的区别是什么？什么是jQuery选择器</w:t>
+      </w:r>
+      <w:r>
+        <w:rPr>
+          <w:rFonts w:hint="eastAsia"/>
+          <w:b w:val="0"/>
+          <w:bCs/>
+          <w:lang w:eastAsia="zh-CN"/>
+        </w:rPr>
+        <w:t>？</w:t>
+      </w:r>
+      <w:r>
+        <w:rPr>
+          <w:rFonts w:hint="eastAsia"/>
+          <w:b w:val="0"/>
+          <w:bCs/>
+          <w:lang w:val="en-US" w:eastAsia="zh-CN"/>
+        </w:rPr>
+        <w:t>jQuery选择器的分类？</w:t>
+      </w:r>
+    </w:p>
+    <w:p>
+      <w:pPr>
+        <w:rPr>
+          <w:rFonts w:hint="eastAsia"/>
+          <w:b w:val="0"/>
+          <w:bCs/>
+          <w:lang w:val="en-US" w:eastAsia="zh-CN"/>
+        </w:rPr>
+      </w:pPr>
+    </w:p>
+    <w:p>
+      <w:pPr>
+        <w:rPr>
+          <w:rFonts w:hint="eastAsia"/>
+          <w:b w:val="0"/>
+          <w:bCs/>
+          <w:lang w:val="en-US" w:eastAsia="zh-CN"/>
+        </w:rPr>
+      </w:pPr>
+      <w:r>
+        <w:rPr>
+          <w:rFonts w:hint="eastAsia"/>
+          <w:b w:val="0"/>
+          <w:bCs/>
+          <w:lang w:val="en-US" w:eastAsia="zh-CN"/>
+        </w:rPr>
+        <w:t>附加题：</w:t>
+      </w:r>
+    </w:p>
+    <w:p>
+      <w:pPr>
+        <w:ind w:firstLine="732" w:firstLineChars="349"/>
+        <w:rPr>
+          <w:rFonts w:hint="eastAsia"/>
+          <w:lang w:val="en-US" w:eastAsia="zh-CN"/>
+        </w:rPr>
+      </w:pPr>
+      <w:r>
+        <w:rPr>
+          <w:rFonts w:hint="eastAsia"/>
+          <w:lang w:val="en-US" w:eastAsia="zh-CN"/>
+        </w:rPr>
+        <w:t>1.下拉菜单</w:t>
+      </w:r>
+    </w:p>
+    <w:p>
+      <w:pPr>
+        <w:ind w:firstLine="560"/>
+        <w:rPr>
+          <w:rFonts w:hint="eastAsia"/>
+          <w:lang w:val="en-US" w:eastAsia="zh-CN"/>
+        </w:rPr>
+      </w:pPr>
+      <w:r>
+        <w:rPr>
+          <w:rFonts w:hint="eastAsia"/>
+          <w:lang w:val="en-US" w:eastAsia="zh-CN"/>
+        </w:rPr>
+        <w:tab/>
+      </w:r>
+      <w:r>
+        <w:rPr>
+          <w:rFonts w:hint="eastAsia"/>
+          <w:lang w:val="en-US" w:eastAsia="zh-CN"/>
+        </w:rPr>
+        <w:t>2.鼠标进入高亮</w:t>
+      </w:r>
+    </w:p>
+    <w:p>
+      <w:pPr>
+        <w:ind w:firstLine="560"/>
+        <w:rPr>
+          <w:rFonts w:hint="eastAsia"/>
+          <w:lang w:val="en-US" w:eastAsia="zh-CN"/>
+        </w:rPr>
+      </w:pPr>
+      <w:r>
+        <w:rPr>
+          <w:rFonts w:hint="eastAsia"/>
+          <w:lang w:val="en-US" w:eastAsia="zh-CN"/>
+        </w:rPr>
+        <w:tab/>
+      </w:r>
+      <w:r>
+        <w:rPr>
+          <w:rFonts w:hint="eastAsia"/>
+          <w:lang w:val="en-US" w:eastAsia="zh-CN"/>
+        </w:rPr>
+        <w:t>3.突出展示案例</w:t>
+      </w:r>
+    </w:p>
+    <w:p>
+      <w:pPr>
+        <w:ind w:firstLine="560"/>
+        <w:rPr>
+          <w:rFonts w:hint="eastAsia"/>
+          <w:lang w:val="en-US" w:eastAsia="zh-CN"/>
+        </w:rPr>
+      </w:pPr>
+      <w:r>
+        <w:rPr>
+          <w:rFonts w:hint="eastAsia"/>
+          <w:lang w:val="en-US" w:eastAsia="zh-CN"/>
+        </w:rPr>
+        <w:tab/>
+      </w:r>
+      <w:r>
+        <w:rPr>
+          <w:rFonts w:hint="eastAsia"/>
+          <w:lang w:val="en-US" w:eastAsia="zh-CN"/>
+        </w:rPr>
+        <w:t>4.手风琴</w:t>
+      </w:r>
+    </w:p>
+    <w:p>
+      <w:pPr>
+        <w:ind w:firstLine="560"/>
+        <w:rPr>
+          <w:rFonts w:hint="eastAsia"/>
+          <w:lang w:val="en-US" w:eastAsia="zh-CN"/>
+        </w:rPr>
+      </w:pPr>
+      <w:r>
+        <w:rPr>
+          <w:rFonts w:hint="eastAsia"/>
+          <w:lang w:val="en-US" w:eastAsia="zh-CN"/>
+        </w:rPr>
+        <w:tab/>
+      </w:r>
+      <w:r>
+        <w:rPr>
+          <w:rFonts w:hint="eastAsia"/>
+          <w:lang w:val="en-US" w:eastAsia="zh-CN"/>
+        </w:rPr>
+        <w:t>5.淘宝精品服饰</w:t>
+      </w:r>
+    </w:p>
+    <w:p>
+      <w:pPr>
+        <w:rPr>
+          <w:rFonts w:hint="eastAsia"/>
+          <w:b w:val="0"/>
+          <w:bCs/>
+          <w:lang w:val="en-US" w:eastAsia="zh-CN"/>
+        </w:rPr>
+      </w:pPr>
+    </w:p>
+    <w:p>
+      <w:pPr>
+        <w:rPr>
+          <w:rFonts w:hint="eastAsia"/>
+          <w:lang w:val="en-US" w:eastAsia="zh-CN"/>
+        </w:rPr>
+      </w:pPr>
+      <w:r>
+        <w:rPr>
+          <w:rFonts w:hint="eastAsia"/>
+          <w:lang w:val="en-US" w:eastAsia="zh-CN"/>
+        </w:rPr>
+        <w:t>面试题151 完成《freecodecamp--&gt;Object Oriented and Functional Programming》部分。</w:t>
+      </w:r>
+    </w:p>
+    <w:p>
+      <w:pPr>
+        <w:rPr>
+          <w:rFonts w:hint="eastAsia"/>
+          <w:lang w:val="en-US" w:eastAsia="zh-CN"/>
+        </w:rPr>
+      </w:pPr>
+    </w:p>
+    <w:p>
+      <w:pPr>
+        <w:rPr>
+          <w:rFonts w:hint="eastAsia"/>
+          <w:lang w:val="en-US" w:eastAsia="zh-CN"/>
+        </w:rPr>
+      </w:pPr>
+      <w:r>
+        <w:rPr>
+          <w:rFonts w:hint="eastAsia"/>
+          <w:lang w:val="en-US" w:eastAsia="zh-CN"/>
+        </w:rPr>
+        <w:t>默写：10遍新概念英语第1册第30课(包括单词和课文中英文互译）；10遍前端面试题第30题答案。</w:t>
+      </w:r>
+    </w:p>
+    <w:p>
+      <w:pPr>
+        <w:rPr>
+          <w:rFonts w:hint="eastAsia"/>
+          <w:lang w:val="en-US" w:eastAsia="zh-CN"/>
+        </w:rPr>
+      </w:pPr>
+      <w:r>
+        <w:rPr>
+          <w:rFonts w:hint="eastAsia"/>
+          <w:lang w:val="en-US" w:eastAsia="zh-CN"/>
+        </w:rPr>
+        <w:t>任务： 看《黑马前端第14期--&gt;08-jQuery--20-jQuery-DOM操作》全天视频。</w:t>
+      </w:r>
+    </w:p>
+    <w:p>
+      <w:pPr>
+        <w:rPr>
+          <w:rFonts w:hint="eastAsia"/>
+          <w:lang w:val="en-US" w:eastAsia="zh-CN"/>
+        </w:rPr>
+      </w:pPr>
+    </w:p>
+    <w:p>
+      <w:pPr>
+        <w:pStyle w:val="4"/>
+        <w:tabs>
+          <w:tab w:val="left" w:pos="709"/>
+        </w:tabs>
+        <w:ind w:right="280"/>
+        <w:rPr>
+          <w:rFonts w:hint="eastAsia"/>
+          <w:b w:val="0"/>
+          <w:bCs/>
+          <w:lang w:val="en-US" w:eastAsia="zh-CN"/>
+        </w:rPr>
+      </w:pPr>
+      <w:r>
+        <w:rPr>
+          <w:rFonts w:hint="eastAsia"/>
+          <w:b w:val="0"/>
+          <w:bCs/>
+          <w:sz w:val="21"/>
+          <w:szCs w:val="21"/>
+          <w:lang w:val="en-US" w:eastAsia="zh-CN"/>
+        </w:rPr>
+        <w:t>面试题152jQuery的特点?jQuery如何操作样式？jQuery各如何操作类？jQuery隐藏演示动画用法？</w:t>
+      </w:r>
+      <w:r>
+        <w:rPr>
+          <w:rFonts w:hint="eastAsia"/>
+        </w:rPr>
+        <w:t>j</w:t>
+      </w:r>
+      <w:r>
+        <w:rPr>
+          <w:rFonts w:hint="eastAsia"/>
+          <w:b w:val="0"/>
+          <w:bCs/>
+        </w:rPr>
+        <w:t>Query入</w:t>
+      </w:r>
+      <w:r>
+        <w:rPr>
+          <w:rFonts w:hint="eastAsia"/>
+          <w:b w:val="0"/>
+          <w:bCs/>
+          <w:lang w:eastAsia="zh-CN"/>
+        </w:rPr>
+        <w:t>划入划出动画用法？</w:t>
+      </w:r>
+      <w:r>
+        <w:rPr>
+          <w:rFonts w:hint="eastAsia"/>
+          <w:b w:val="0"/>
+          <w:bCs/>
+        </w:rPr>
+        <w:t>jQuery</w:t>
+      </w:r>
+      <w:r>
+        <w:rPr>
+          <w:rFonts w:hint="eastAsia"/>
+          <w:b w:val="0"/>
+          <w:bCs/>
+          <w:lang w:eastAsia="zh-CN"/>
+        </w:rPr>
+        <w:t>淡入淡出动画用法</w:t>
+      </w:r>
+      <w:r>
+        <w:rPr>
+          <w:rFonts w:hint="eastAsia"/>
+          <w:b w:val="0"/>
+          <w:bCs/>
+          <w:lang w:val="en-US" w:eastAsia="zh-CN"/>
+        </w:rPr>
+        <w:t>？</w:t>
+      </w:r>
+      <w:r>
+        <w:rPr>
+          <w:rFonts w:hint="eastAsia"/>
+          <w:b w:val="0"/>
+          <w:bCs/>
+        </w:rPr>
+        <w:t>jQuery</w:t>
+      </w:r>
+      <w:r>
+        <w:rPr>
+          <w:rFonts w:hint="eastAsia"/>
+          <w:b w:val="0"/>
+          <w:bCs/>
+          <w:lang w:eastAsia="zh-CN"/>
+        </w:rPr>
+        <w:t>自定义动画用法？</w:t>
+      </w:r>
+      <w:r>
+        <w:rPr>
+          <w:rFonts w:hint="eastAsia"/>
+          <w:b w:val="0"/>
+          <w:bCs/>
+        </w:rPr>
+        <w:t>jQuery</w:t>
+      </w:r>
+      <w:r>
+        <w:rPr>
+          <w:rFonts w:hint="eastAsia"/>
+          <w:b w:val="0"/>
+          <w:bCs/>
+          <w:lang w:eastAsia="zh-CN"/>
+        </w:rPr>
+        <w:t>停止动画用法</w:t>
+      </w:r>
+      <w:r>
+        <w:rPr>
+          <w:rFonts w:hint="eastAsia"/>
+          <w:b w:val="0"/>
+          <w:bCs/>
+        </w:rPr>
+        <w:t>？jQuery</w:t>
+      </w:r>
+      <w:r>
+        <w:rPr>
+          <w:rFonts w:hint="eastAsia"/>
+          <w:b w:val="0"/>
+          <w:bCs/>
+          <w:lang w:eastAsia="zh-CN"/>
+        </w:rPr>
+        <w:t>如何操作节点？</w:t>
+      </w:r>
+      <w:r>
+        <w:rPr>
+          <w:rFonts w:hint="eastAsia"/>
+          <w:b w:val="0"/>
+          <w:bCs/>
+          <w:lang w:val="en-US" w:eastAsia="zh-CN"/>
+        </w:rPr>
+        <w:t>jQuery如何操作form表单？jQuery如何操作尺寸位置？</w:t>
+      </w:r>
+    </w:p>
+    <w:p>
+      <w:pPr>
+        <w:rPr>
+          <w:rFonts w:hint="eastAsia"/>
+          <w:b w:val="0"/>
+          <w:bCs/>
+          <w:lang w:val="en-US" w:eastAsia="zh-CN"/>
+        </w:rPr>
+      </w:pPr>
       <w:bookmarkStart w:id="72" w:name="_GoBack"/>
-      <w:bookmarkEnd w:id="72"/>
-    </w:p>
-    <w:p>
-      <w:pPr>
-        <w:rPr>
-          <w:rFonts w:hint="eastAsia"/>
-          <w:lang w:val="en-US" w:eastAsia="zh-CN"/>
-        </w:rPr>
-      </w:pPr>
-    </w:p>
-    <w:p>
-      <w:pPr>
-        <w:rPr>
-          <w:rFonts w:hint="eastAsia"/>
-          <w:lang w:val="en-US" w:eastAsia="zh-CN"/>
-        </w:rPr>
-      </w:pPr>
-    </w:p>
-    <w:p>
-      <w:pPr>
-        <w:rPr>
-          <w:rFonts w:hint="eastAsia"/>
-          <w:lang w:val="en-US" w:eastAsia="zh-CN"/>
-        </w:rPr>
-      </w:pPr>
-    </w:p>
-    <w:p>
-      <w:pPr>
-        <w:rPr>
-          <w:rFonts w:hint="eastAsia"/>
-          <w:lang w:val="en-US" w:eastAsia="zh-CN"/>
-        </w:rPr>
-      </w:pPr>
-    </w:p>
+      <w:r>
+        <w:rPr>
+          <w:rFonts w:hint="eastAsia"/>
+          <w:b w:val="0"/>
+          <w:bCs/>
+          <w:lang w:val="en-US" w:eastAsia="zh-CN"/>
+        </w:rPr>
+        <w:t>附加题：写一个jQuery版选项卡</w:t>
+      </w:r>
+    </w:p>
+    <w:bookmarkEnd w:id="72"/>
     <w:p>
       <w:pPr>
         <w:rPr>
@@ -21482,7 +22396,7 @@
     <w:lvl w:ilvl="0" w:tentative="0">
       <w:start w:val="1"/>
       <w:numFmt w:val="decimal"/>
-      <w:pStyle w:val="15"/>
+      <w:pStyle w:val="17"/>
       <w:lvlText w:val="%1."/>
       <w:lvlJc w:val="left"/>
       <w:pPr>
@@ -21950,13 +22864,13 @@
       <w:lang w:val="en-US" w:eastAsia="zh-CN" w:bidi="ar"/>
     </w:rPr>
   </w:style>
-  <w:style w:type="character" w:default="1" w:styleId="8">
+  <w:style w:type="character" w:default="1" w:styleId="10">
     <w:name w:val="Default Paragraph Font"/>
     <w:semiHidden/>
     <w:qFormat/>
     <w:uiPriority w:val="0"/>
   </w:style>
-  <w:style w:type="table" w:default="1" w:styleId="13">
+  <w:style w:type="table" w:default="1" w:styleId="15">
     <w:name w:val="Normal Table"/>
     <w:semiHidden/>
     <w:qFormat/>
@@ -21972,6 +22886,42 @@
     </w:tblPr>
   </w:style>
   <w:style w:type="paragraph" w:styleId="6">
+    <w:name w:val="footer"/>
+    <w:basedOn w:val="1"/>
+    <w:uiPriority w:val="0"/>
+    <w:pPr>
+      <w:tabs>
+        <w:tab w:val="center" w:pos="4153"/>
+        <w:tab w:val="right" w:pos="8306"/>
+      </w:tabs>
+      <w:snapToGrid w:val="0"/>
+    </w:pPr>
+    <w:rPr>
+      <w:sz w:val="18"/>
+      <w:szCs w:val="18"/>
+    </w:rPr>
+  </w:style>
+  <w:style w:type="paragraph" w:styleId="7">
+    <w:name w:val="header"/>
+    <w:basedOn w:val="1"/>
+    <w:uiPriority w:val="0"/>
+    <w:pPr>
+      <w:pBdr>
+        <w:bottom w:val="single" w:color="auto" w:sz="6" w:space="1"/>
+      </w:pBdr>
+      <w:tabs>
+        <w:tab w:val="center" w:pos="4153"/>
+        <w:tab w:val="right" w:pos="8306"/>
+      </w:tabs>
+      <w:snapToGrid w:val="0"/>
+      <w:jc w:val="center"/>
+    </w:pPr>
+    <w:rPr>
+      <w:sz w:val="18"/>
+      <w:szCs w:val="18"/>
+    </w:rPr>
+  </w:style>
+  <w:style w:type="paragraph" w:styleId="8">
     <w:name w:val="HTML Preformatted"/>
     <w:basedOn w:val="1"/>
     <w:qFormat/>
@@ -22005,7 +22955,7 @@
       <w:lang w:val="en-US" w:eastAsia="zh-CN" w:bidi="ar"/>
     </w:rPr>
   </w:style>
-  <w:style w:type="paragraph" w:styleId="7">
+  <w:style w:type="paragraph" w:styleId="9">
     <w:name w:val="Normal (Web)"/>
     <w:basedOn w:val="1"/>
     <w:qFormat/>
@@ -22021,27 +22971,27 @@
       <w:lang w:val="en-US" w:eastAsia="zh-CN" w:bidi="ar"/>
     </w:rPr>
   </w:style>
-  <w:style w:type="character" w:styleId="9">
+  <w:style w:type="character" w:styleId="11">
     <w:name w:val="Strong"/>
-    <w:basedOn w:val="8"/>
+    <w:basedOn w:val="10"/>
     <w:qFormat/>
     <w:uiPriority w:val="0"/>
     <w:rPr>
       <w:b/>
     </w:rPr>
   </w:style>
-  <w:style w:type="character" w:styleId="10">
+  <w:style w:type="character" w:styleId="12">
     <w:name w:val="Emphasis"/>
-    <w:basedOn w:val="8"/>
+    <w:basedOn w:val="10"/>
     <w:qFormat/>
     <w:uiPriority w:val="0"/>
     <w:rPr>
       <w:i/>
     </w:rPr>
   </w:style>
-  <w:style w:type="character" w:styleId="11">
+  <w:style w:type="character" w:styleId="13">
     <w:name w:val="Hyperlink"/>
-    <w:basedOn w:val="8"/>
+    <w:basedOn w:val="10"/>
     <w:qFormat/>
     <w:uiPriority w:val="0"/>
     <w:rPr>
@@ -22049,9 +22999,9 @@
       <w:u w:val="single"/>
     </w:rPr>
   </w:style>
-  <w:style w:type="character" w:styleId="12">
+  <w:style w:type="character" w:styleId="14">
     <w:name w:val="HTML Code"/>
-    <w:basedOn w:val="8"/>
+    <w:basedOn w:val="10"/>
     <w:qFormat/>
     <w:uiPriority w:val="0"/>
     <w:rPr>
@@ -22059,9 +23009,9 @@
       <w:sz w:val="20"/>
     </w:rPr>
   </w:style>
-  <w:style w:type="character" w:customStyle="1" w:styleId="14">
+  <w:style w:type="character" w:customStyle="1" w:styleId="16">
     <w:name w:val="17"/>
-    <w:basedOn w:val="8"/>
+    <w:basedOn w:val="10"/>
     <w:qFormat/>
     <w:uiPriority w:val="0"/>
     <w:rPr>
@@ -22069,7 +23019,7 @@
       <w:b/>
     </w:rPr>
   </w:style>
-  <w:style w:type="paragraph" w:customStyle="1" w:styleId="15">
+  <w:style w:type="paragraph" w:customStyle="1" w:styleId="17">
     <w:name w:val="javascript"/>
     <w:basedOn w:val="3"/>
     <w:qFormat/>

--- a/wzq的面试题.docx
+++ b/wzq的面试题.docx
@@ -7196,6 +7196,12 @@
             <w:insideV w:val="none" w:color="auto" w:sz="0" w:space="0"/>
           </w:tblBorders>
           <w:tblLayout w:type="fixed"/>
+          <w:tblCellMar>
+            <w:top w:w="15" w:type="dxa"/>
+            <w:left w:w="15" w:type="dxa"/>
+            <w:bottom w:w="15" w:type="dxa"/>
+            <w:right w:w="15" w:type="dxa"/>
+          </w:tblCellMar>
         </w:tblPrEx>
         <w:trPr>
           <w:trHeight w:val="343" w:hRule="atLeast"/>
@@ -7307,12 +7313,6 @@
             <w:insideV w:val="none" w:color="auto" w:sz="0" w:space="0"/>
           </w:tblBorders>
           <w:tblLayout w:type="fixed"/>
-          <w:tblCellMar>
-            <w:top w:w="15" w:type="dxa"/>
-            <w:left w:w="15" w:type="dxa"/>
-            <w:bottom w:w="15" w:type="dxa"/>
-            <w:right w:w="15" w:type="dxa"/>
-          </w:tblCellMar>
         </w:tblPrEx>
         <w:trPr>
           <w:trHeight w:val="0" w:hRule="atLeast"/>
@@ -22271,18 +22271,149 @@
           <w:lang w:val="en-US" w:eastAsia="zh-CN"/>
         </w:rPr>
       </w:pPr>
+      <w:r>
+        <w:rPr>
+          <w:rFonts w:hint="eastAsia"/>
+          <w:b w:val="0"/>
+          <w:bCs/>
+          <w:lang w:val="en-US" w:eastAsia="zh-CN"/>
+        </w:rPr>
+        <w:t>附加题：写一个jQuery版选项卡</w:t>
+      </w:r>
+    </w:p>
+    <w:p>
+      <w:pPr>
+        <w:rPr>
+          <w:rFonts w:hint="eastAsia"/>
+          <w:b w:val="0"/>
+          <w:bCs/>
+          <w:lang w:val="en-US" w:eastAsia="zh-CN"/>
+        </w:rPr>
+      </w:pPr>
+    </w:p>
+    <w:p>
+      <w:pPr>
+        <w:rPr>
+          <w:rFonts w:hint="eastAsia"/>
+          <w:lang w:val="en-US" w:eastAsia="zh-CN"/>
+        </w:rPr>
+      </w:pPr>
+      <w:r>
+        <w:rPr>
+          <w:rFonts w:hint="eastAsia"/>
+          <w:lang w:val="en-US" w:eastAsia="zh-CN"/>
+        </w:rPr>
+        <w:t>默写：10遍新概念英语第1册第31课(包括单词和课文中英文互译）；10遍前端面试题第31题答案。</w:t>
+      </w:r>
+    </w:p>
+    <w:p>
+      <w:pPr>
+        <w:rPr>
+          <w:rFonts w:hint="eastAsia"/>
+          <w:lang w:val="en-US" w:eastAsia="zh-CN"/>
+        </w:rPr>
+      </w:pPr>
+      <w:r>
+        <w:rPr>
+          <w:rFonts w:hint="eastAsia"/>
+          <w:lang w:val="en-US" w:eastAsia="zh-CN"/>
+        </w:rPr>
+        <w:t>任务： 看《黑马前端第14期--&gt;08-</w:t>
+      </w:r>
       <w:bookmarkStart w:id="72" w:name="_GoBack"/>
-      <w:r>
-        <w:rPr>
-          <w:rFonts w:hint="eastAsia"/>
-          <w:b w:val="0"/>
-          <w:bCs/>
-          <w:lang w:val="en-US" w:eastAsia="zh-CN"/>
-        </w:rPr>
-        <w:t>附加题：写一个jQuery版选项卡</w:t>
-      </w:r>
-    </w:p>
-    <w:bookmarkEnd w:id="72"/>
+      <w:bookmarkEnd w:id="72"/>
+      <w:r>
+        <w:rPr>
+          <w:rFonts w:hint="eastAsia"/>
+          <w:lang w:val="en-US" w:eastAsia="zh-CN"/>
+        </w:rPr>
+        <w:t>jQuery--21-jQuery-UI》全天视频。</w:t>
+      </w:r>
+    </w:p>
+    <w:p>
+      <w:pPr>
+        <w:rPr>
+          <w:rFonts w:hint="eastAsia"/>
+          <w:lang w:val="en-US" w:eastAsia="zh-CN"/>
+        </w:rPr>
+      </w:pPr>
+    </w:p>
+    <w:p>
+      <w:pPr>
+        <w:pStyle w:val="4"/>
+        <w:rPr>
+          <w:rFonts w:hint="eastAsia"/>
+          <w:lang w:val="en-US" w:eastAsia="zh-CN"/>
+        </w:rPr>
+      </w:pPr>
+      <w:r>
+        <w:rPr>
+          <w:rFonts w:hint="eastAsia"/>
+          <w:lang w:val="en-US" w:eastAsia="zh-CN"/>
+        </w:rPr>
+        <w:t>面试题153 什么是jQuery事件机制? jQuery常用事件有哪些？jQuery绑定事件的方式有哪些，对比优缺点？jQuery解除绑定事件的方式有哪些，对比异同？jQuery如何触发事件?</w:t>
+      </w:r>
+      <w:r>
+        <w:rPr>
+          <w:rFonts w:hint="eastAsia"/>
+        </w:rPr>
+        <w:t>jQuery事件对象</w:t>
+      </w:r>
+      <w:r>
+        <w:rPr>
+          <w:rFonts w:hint="eastAsia"/>
+          <w:lang w:eastAsia="zh-CN"/>
+        </w:rPr>
+        <w:t>有哪些？</w:t>
+      </w:r>
+      <w:r>
+        <w:rPr>
+          <w:rFonts w:hint="eastAsia"/>
+          <w:lang w:val="en-US" w:eastAsia="zh-CN"/>
+        </w:rPr>
+        <w:t>jQuery的链式写法，如何返回</w:t>
+      </w:r>
+      <w:r>
+        <w:t>匹配元素之前的状态</w:t>
+      </w:r>
+      <w:r>
+        <w:rPr>
+          <w:rFonts w:hint="eastAsia"/>
+          <w:lang w:eastAsia="zh-CN"/>
+        </w:rPr>
+        <w:t>？举例说明</w:t>
+      </w:r>
+      <w:r>
+        <w:rPr>
+          <w:rFonts w:hint="eastAsia"/>
+          <w:lang w:val="en-US" w:eastAsia="zh-CN"/>
+        </w:rPr>
+        <w:t>jQuery的隐式迭代及each方法的用法？如何解决多库共存的问题？什么是jQuery的插件机制？如何使用第三方插件？如何制作插件？举例说明使用jQueryUI的步骤？</w:t>
+      </w:r>
+    </w:p>
+    <w:p>
+      <w:pPr>
+        <w:rPr>
+          <w:rFonts w:hint="eastAsia"/>
+          <w:lang w:val="en-US" w:eastAsia="zh-CN"/>
+        </w:rPr>
+      </w:pPr>
+    </w:p>
+    <w:p>
+      <w:pPr>
+        <w:rPr>
+          <w:rFonts w:hint="eastAsia"/>
+          <w:lang w:val="en-US" w:eastAsia="zh-CN"/>
+        </w:rPr>
+      </w:pPr>
+      <w:r>
+        <w:rPr>
+          <w:rFonts w:hint="eastAsia"/>
+          <w:lang w:val="en-US" w:eastAsia="zh-CN"/>
+        </w:rPr>
+        <w:t>附加题：写一个表格全选反选案例？</w:t>
+      </w:r>
+    </w:p>
     <w:p>
       <w:pPr>
         <w:rPr>
@@ -22550,8 +22681,8 @@
     <w:lsdException w:unhideWhenUsed="0" w:uiPriority="0" w:semiHidden="0" w:name="Normal Indent"/>
     <w:lsdException w:unhideWhenUsed="0" w:uiPriority="0" w:semiHidden="0" w:name="footnote text"/>
     <w:lsdException w:unhideWhenUsed="0" w:uiPriority="0" w:semiHidden="0" w:name="annotation text"/>
-    <w:lsdException w:unhideWhenUsed="0" w:uiPriority="0" w:semiHidden="0" w:name="header"/>
-    <w:lsdException w:unhideWhenUsed="0" w:uiPriority="0" w:semiHidden="0" w:name="footer"/>
+    <w:lsdException w:qFormat="1" w:unhideWhenUsed="0" w:uiPriority="0" w:semiHidden="0" w:name="header"/>
+    <w:lsdException w:qFormat="1" w:unhideWhenUsed="0" w:uiPriority="0" w:semiHidden="0" w:name="footer"/>
     <w:lsdException w:unhideWhenUsed="0" w:uiPriority="0" w:semiHidden="0" w:name="index heading"/>
     <w:lsdException w:qFormat="1" w:uiPriority="0" w:name="caption"/>
     <w:lsdException w:unhideWhenUsed="0" w:uiPriority="0" w:semiHidden="0" w:name="table of figures"/>
@@ -22888,6 +23019,7 @@
   <w:style w:type="paragraph" w:styleId="6">
     <w:name w:val="footer"/>
     <w:basedOn w:val="1"/>
+    <w:qFormat/>
     <w:uiPriority w:val="0"/>
     <w:pPr>
       <w:tabs>
@@ -22904,6 +23036,7 @@
   <w:style w:type="paragraph" w:styleId="7">
     <w:name w:val="header"/>
     <w:basedOn w:val="1"/>
+    <w:qFormat/>
     <w:uiPriority w:val="0"/>
     <w:pPr>
       <w:pBdr>

--- a/wzq的面试题.docx
+++ b/wzq的面试题.docx
@@ -7313,6 +7313,12 @@
             <w:insideV w:val="none" w:color="auto" w:sz="0" w:space="0"/>
           </w:tblBorders>
           <w:tblLayout w:type="fixed"/>
+          <w:tblCellMar>
+            <w:top w:w="15" w:type="dxa"/>
+            <w:left w:w="15" w:type="dxa"/>
+            <w:bottom w:w="15" w:type="dxa"/>
+            <w:right w:w="15" w:type="dxa"/>
+          </w:tblCellMar>
         </w:tblPrEx>
         <w:trPr>
           <w:trHeight w:val="0" w:hRule="atLeast"/>
@@ -22318,101 +22324,310 @@
           <w:rFonts w:hint="eastAsia"/>
           <w:lang w:val="en-US" w:eastAsia="zh-CN"/>
         </w:rPr>
-        <w:t>任务： 看《黑马前端第14期--&gt;08-</w:t>
-      </w:r>
+        <w:t>任务： 看《黑马前端第14期--&gt;08-jQuery--21-jQuery-UI》全天视频。</w:t>
+      </w:r>
+    </w:p>
+    <w:p>
+      <w:pPr>
+        <w:rPr>
+          <w:rFonts w:hint="eastAsia"/>
+          <w:lang w:val="en-US" w:eastAsia="zh-CN"/>
+        </w:rPr>
+      </w:pPr>
+    </w:p>
+    <w:p>
+      <w:pPr>
+        <w:pStyle w:val="4"/>
+        <w:rPr>
+          <w:rFonts w:hint="eastAsia"/>
+          <w:lang w:val="en-US" w:eastAsia="zh-CN"/>
+        </w:rPr>
+      </w:pPr>
+      <w:r>
+        <w:rPr>
+          <w:rFonts w:hint="eastAsia"/>
+          <w:lang w:val="en-US" w:eastAsia="zh-CN"/>
+        </w:rPr>
+        <w:t>面试题153 什么是jQuery事件机制? jQuery常用事件有哪些？jQuery绑定事件的方式有哪些，对比优缺点？jQuery解除绑定事件的方式有哪些，对比异同？jQuery如何触发事件?</w:t>
+      </w:r>
+      <w:r>
+        <w:rPr>
+          <w:rFonts w:hint="eastAsia"/>
+        </w:rPr>
+        <w:t>jQuery事件对象</w:t>
+      </w:r>
+      <w:r>
+        <w:rPr>
+          <w:rFonts w:hint="eastAsia"/>
+          <w:lang w:eastAsia="zh-CN"/>
+        </w:rPr>
+        <w:t>有哪些？</w:t>
+      </w:r>
+      <w:r>
+        <w:rPr>
+          <w:rFonts w:hint="eastAsia"/>
+          <w:lang w:val="en-US" w:eastAsia="zh-CN"/>
+        </w:rPr>
+        <w:t>jQuery的链式写法，如何返回</w:t>
+      </w:r>
+      <w:r>
+        <w:t>匹配元素之前的状态</w:t>
+      </w:r>
+      <w:r>
+        <w:rPr>
+          <w:rFonts w:hint="eastAsia"/>
+          <w:lang w:eastAsia="zh-CN"/>
+        </w:rPr>
+        <w:t>？举例说明</w:t>
+      </w:r>
+      <w:r>
+        <w:rPr>
+          <w:rFonts w:hint="eastAsia"/>
+          <w:lang w:val="en-US" w:eastAsia="zh-CN"/>
+        </w:rPr>
+        <w:t>jQuery的隐式迭代及each方法的用法？如何解决多库共存的问题？什么是jQuery的插件机制？如何使用第三方插件？如何制作插件？举例说明使用jQueryUI的步骤？</w:t>
+      </w:r>
+    </w:p>
+    <w:p>
+      <w:pPr>
+        <w:rPr>
+          <w:rFonts w:hint="eastAsia"/>
+          <w:lang w:val="en-US" w:eastAsia="zh-CN"/>
+        </w:rPr>
+      </w:pPr>
+    </w:p>
+    <w:p>
+      <w:pPr>
+        <w:rPr>
+          <w:rFonts w:hint="eastAsia"/>
+          <w:lang w:val="en-US" w:eastAsia="zh-CN"/>
+        </w:rPr>
+      </w:pPr>
+      <w:r>
+        <w:rPr>
+          <w:rFonts w:hint="eastAsia"/>
+          <w:lang w:val="en-US" w:eastAsia="zh-CN"/>
+        </w:rPr>
+        <w:t>附加题：写一个表格全选反选案例？</w:t>
+      </w:r>
+    </w:p>
+    <w:p>
+      <w:pPr>
+        <w:rPr>
+          <w:rFonts w:hint="eastAsia"/>
+          <w:lang w:val="en-US" w:eastAsia="zh-CN"/>
+        </w:rPr>
+      </w:pPr>
+    </w:p>
+    <w:p>
+      <w:pPr>
+        <w:rPr>
+          <w:rFonts w:hint="eastAsia"/>
+          <w:lang w:val="en-US" w:eastAsia="zh-CN"/>
+        </w:rPr>
+      </w:pPr>
+      <w:r>
+        <w:rPr>
+          <w:rFonts w:hint="eastAsia"/>
+          <w:lang w:val="en-US" w:eastAsia="zh-CN"/>
+        </w:rPr>
+        <w:t>面试题154 完成《freecodecamp--&gt;jQuery》部分。</w:t>
+      </w:r>
+    </w:p>
+    <w:p>
+      <w:pPr>
+        <w:rPr>
+          <w:rFonts w:hint="eastAsia"/>
+          <w:lang w:val="en-US" w:eastAsia="zh-CN"/>
+        </w:rPr>
+      </w:pPr>
+    </w:p>
+    <w:p>
+      <w:pPr>
+        <w:rPr>
+          <w:rFonts w:hint="eastAsia"/>
+          <w:lang w:val="en-US" w:eastAsia="zh-CN"/>
+        </w:rPr>
+      </w:pPr>
+    </w:p>
+    <w:p>
+      <w:pPr>
+        <w:rPr>
+          <w:rFonts w:hint="eastAsia"/>
+          <w:lang w:val="en-US" w:eastAsia="zh-CN"/>
+        </w:rPr>
+      </w:pPr>
+      <w:r>
+        <w:rPr>
+          <w:rFonts w:hint="eastAsia"/>
+          <w:lang w:val="en-US" w:eastAsia="zh-CN"/>
+        </w:rPr>
+        <w:t>默写：10遍新概念英语第1册第32课(包括单词和课文中英文互译）；10遍前端面试题第32题答案。</w:t>
+      </w:r>
+    </w:p>
+    <w:p>
+      <w:pPr>
+        <w:rPr>
+          <w:rFonts w:hint="eastAsia"/>
+          <w:lang w:val="en-US" w:eastAsia="zh-CN"/>
+        </w:rPr>
+      </w:pPr>
+      <w:r>
+        <w:rPr>
+          <w:rFonts w:hint="eastAsia"/>
+          <w:lang w:val="en-US" w:eastAsia="zh-CN"/>
+        </w:rPr>
+        <w:t>任务： 看《黑马前端第14期--&gt;11-Ajax--28-ajax-第一天》全天视频。</w:t>
+      </w:r>
+    </w:p>
+    <w:p>
+      <w:pPr>
+        <w:rPr>
+          <w:rFonts w:hint="eastAsia"/>
+          <w:lang w:val="en-US" w:eastAsia="zh-CN"/>
+        </w:rPr>
+      </w:pPr>
+    </w:p>
+    <w:p>
+      <w:pPr>
+        <w:rPr>
+          <w:rFonts w:hint="eastAsia"/>
+          <w:lang w:eastAsia="zh-CN"/>
+        </w:rPr>
+      </w:pPr>
+      <w:r>
+        <w:rPr>
+          <w:rFonts w:hint="eastAsia"/>
+          <w:lang w:val="en-US" w:eastAsia="zh-CN"/>
+        </w:rPr>
+        <w:t>面试题161 什么是B/S架构和C/S架构，以及各自的优缺点？服务器的分类？常见服务软件有哪些？什么是http协议？常见的http服务器和服务端开发语言有哪些？常见的数据库有哪些，数据库的特点？DBA和DBMS全称是什么？LAMP、LNMP、WAMP的全称是什么？如何修改nginx或者apche服务器的端口号？如何配置apache或者nginx服务器，使局域网中电脑或手机可以通过私有ip访问本机服务器？如何获取本机ip地址？哪些常见情况电脑或手机在同一局域网下？如何通过nginx或apache配置网站根目录？什么是动态网站以及动态网站的特点？什么是静态网站以及静态网站的特点？Php注释的格式？变量命名的规则？Php中单引号和双引号的区别？Php输出语句有哪几种方式及区别？Php中如何定义带构造函数的对象，如何获取对象的属性？Php中的循环语句和遍历对象语法？PHP中header函数的用法？举例说明get和post提交表单数据的区别？</w:t>
+      </w:r>
+      <w:r>
+        <w:rPr>
+          <w:rFonts w:hint="default"/>
+        </w:rPr>
+        <w:t>POST&amp;GET错误处理</w:t>
+      </w:r>
+      <w:r>
+        <w:rPr>
+          <w:rFonts w:hint="eastAsia"/>
+          <w:lang w:eastAsia="zh-CN"/>
+        </w:rPr>
+        <w:t>？</w:t>
+      </w:r>
+      <w:r>
+        <w:rPr>
+          <w:rFonts w:hint="default"/>
+        </w:rPr>
+        <w:t>PHP文件上传处理</w:t>
+      </w:r>
+      <w:r>
+        <w:rPr>
+          <w:rFonts w:hint="eastAsia"/>
+          <w:lang w:eastAsia="zh-CN"/>
+        </w:rPr>
+        <w:t>？</w:t>
+      </w:r>
+    </w:p>
+    <w:p>
+      <w:pPr>
+        <w:rPr>
+          <w:rFonts w:hint="eastAsia"/>
+          <w:lang w:eastAsia="zh-CN"/>
+        </w:rPr>
+      </w:pPr>
+    </w:p>
+    <w:p>
+      <w:pPr>
+        <w:rPr>
+          <w:rFonts w:hint="eastAsia"/>
+          <w:lang w:val="en-US" w:eastAsia="zh-CN"/>
+        </w:rPr>
+      </w:pPr>
+      <w:r>
+        <w:rPr>
+          <w:rFonts w:hint="eastAsia"/>
+          <w:lang w:val="en-US" w:eastAsia="zh-CN"/>
+        </w:rPr>
+        <w:t>默写：10遍新概念英语第1册第33课(包括单词和课文中英文互译）；10遍前端面试题第33题答案。</w:t>
+      </w:r>
+    </w:p>
+    <w:p>
+      <w:pPr>
+        <w:rPr>
+          <w:rFonts w:hint="eastAsia"/>
+          <w:lang w:val="en-US" w:eastAsia="zh-CN"/>
+        </w:rPr>
+      </w:pPr>
+      <w:r>
+        <w:rPr>
+          <w:rFonts w:hint="eastAsia"/>
+          <w:lang w:val="en-US" w:eastAsia="zh-CN"/>
+        </w:rPr>
+        <w:t>任务： 看《黑马前端第14期--&gt;11-Ajax--29-ajax-第二天》全天视频。</w:t>
+      </w:r>
+    </w:p>
+    <w:p>
+      <w:pPr>
+        <w:rPr>
+          <w:rFonts w:hint="eastAsia"/>
+          <w:lang w:val="en-US" w:eastAsia="zh-CN"/>
+        </w:rPr>
+      </w:pPr>
       <w:bookmarkStart w:id="72" w:name="_GoBack"/>
-      <w:bookmarkEnd w:id="72"/>
-      <w:r>
-        <w:rPr>
-          <w:rFonts w:hint="eastAsia"/>
-          <w:lang w:val="en-US" w:eastAsia="zh-CN"/>
-        </w:rPr>
-        <w:t>jQuery--21-jQuery-UI》全天视频。</w:t>
-      </w:r>
-    </w:p>
-    <w:p>
-      <w:pPr>
-        <w:rPr>
-          <w:rFonts w:hint="eastAsia"/>
-          <w:lang w:val="en-US" w:eastAsia="zh-CN"/>
+      <w:r>
+        <w:rPr>
+          <w:rFonts w:hint="eastAsia"/>
+          <w:lang w:val="en-US" w:eastAsia="zh-CN"/>
+        </w:rPr>
+        <w:t>面试题162 常见的网络传输协议有哪些?http协议的组成？http请求报文的组成？http响应报文的组成？常见的响应状态码含义？Php如何保持上传文件？如何设置上传文件大小？什么是ajax？使用ajax的步骤以及兼容处理？</w:t>
+      </w:r>
+    </w:p>
+    <w:bookmarkEnd w:id="72"/>
+    <w:p>
+      <w:pPr>
+        <w:rPr>
+          <w:rFonts w:hint="eastAsia"/>
+          <w:lang w:eastAsia="zh-CN"/>
         </w:rPr>
       </w:pPr>
     </w:p>
     <w:p>
       <w:pPr>
         <w:pStyle w:val="4"/>
-        <w:rPr>
-          <w:rFonts w:hint="eastAsia"/>
-          <w:lang w:val="en-US" w:eastAsia="zh-CN"/>
-        </w:rPr>
-      </w:pPr>
-      <w:r>
-        <w:rPr>
-          <w:rFonts w:hint="eastAsia"/>
-          <w:lang w:val="en-US" w:eastAsia="zh-CN"/>
-        </w:rPr>
-        <w:t>面试题153 什么是jQuery事件机制? jQuery常用事件有哪些？jQuery绑定事件的方式有哪些，对比优缺点？jQuery解除绑定事件的方式有哪些，对比异同？jQuery如何触发事件?</w:t>
-      </w:r>
-      <w:r>
-        <w:rPr>
-          <w:rFonts w:hint="eastAsia"/>
-        </w:rPr>
-        <w:t>jQuery事件对象</w:t>
-      </w:r>
-      <w:r>
-        <w:rPr>
-          <w:rFonts w:hint="eastAsia"/>
-          <w:lang w:eastAsia="zh-CN"/>
-        </w:rPr>
-        <w:t>有哪些？</w:t>
-      </w:r>
-      <w:r>
-        <w:rPr>
-          <w:rFonts w:hint="eastAsia"/>
-          <w:lang w:val="en-US" w:eastAsia="zh-CN"/>
-        </w:rPr>
-        <w:t>jQuery的链式写法，如何返回</w:t>
-      </w:r>
-      <w:r>
-        <w:t>匹配元素之前的状态</w:t>
-      </w:r>
-      <w:r>
-        <w:rPr>
-          <w:rFonts w:hint="eastAsia"/>
-          <w:lang w:eastAsia="zh-CN"/>
-        </w:rPr>
-        <w:t>？举例说明</w:t>
-      </w:r>
-      <w:r>
-        <w:rPr>
-          <w:rFonts w:hint="eastAsia"/>
-          <w:lang w:val="en-US" w:eastAsia="zh-CN"/>
-        </w:rPr>
-        <w:t>jQuery的隐式迭代及each方法的用法？如何解决多库共存的问题？什么是jQuery的插件机制？如何使用第三方插件？如何制作插件？举例说明使用jQueryUI的步骤？</w:t>
-      </w:r>
-    </w:p>
-    <w:p>
-      <w:pPr>
-        <w:rPr>
-          <w:rFonts w:hint="eastAsia"/>
-          <w:lang w:val="en-US" w:eastAsia="zh-CN"/>
-        </w:rPr>
-      </w:pPr>
-    </w:p>
-    <w:p>
-      <w:pPr>
-        <w:rPr>
-          <w:rFonts w:hint="eastAsia"/>
-          <w:lang w:val="en-US" w:eastAsia="zh-CN"/>
-        </w:rPr>
-      </w:pPr>
-      <w:r>
-        <w:rPr>
-          <w:rFonts w:hint="eastAsia"/>
-          <w:lang w:val="en-US" w:eastAsia="zh-CN"/>
-        </w:rPr>
-        <w:t>附加题：写一个表格全选反选案例？</w:t>
-      </w:r>
+        <w:keepNext w:val="0"/>
+        <w:keepLines w:val="0"/>
+        <w:widowControl/>
+        <w:suppressLineNumbers w:val="0"/>
+        <w:spacing w:before="268" w:beforeAutospacing="0" w:after="178" w:afterAutospacing="0"/>
+        <w:ind w:left="0" w:firstLine="0"/>
+        <w:rPr>
+          <w:rFonts w:ascii="Helvetica Neue" w:hAnsi="Helvetica Neue" w:eastAsia="Helvetica Neue" w:cs="Helvetica Neue"/>
+          <w:b/>
+          <w:i w:val="0"/>
+          <w:caps w:val="0"/>
+          <w:color w:val="333333"/>
+          <w:spacing w:val="3"/>
+          <w:sz w:val="31"/>
+          <w:szCs w:val="31"/>
+        </w:rPr>
+      </w:pPr>
+    </w:p>
+    <w:p>
+      <w:pPr>
+        <w:rPr>
+          <w:rFonts w:hint="eastAsia"/>
+          <w:lang w:val="en-US" w:eastAsia="zh-CN"/>
+        </w:rPr>
+      </w:pPr>
+    </w:p>
+    <w:p>
+      <w:pPr>
+        <w:rPr>
+          <w:rFonts w:hint="eastAsia"/>
+          <w:lang w:val="en-US" w:eastAsia="zh-CN"/>
+        </w:rPr>
+      </w:pPr>
     </w:p>
     <w:p>
       <w:pPr>

--- a/wzq的面试题.docx
+++ b/wzq的面试题.docx
@@ -22574,16 +22574,137 @@
           <w:lang w:val="en-US" w:eastAsia="zh-CN"/>
         </w:rPr>
       </w:pPr>
+      <w:r>
+        <w:rPr>
+          <w:rFonts w:hint="eastAsia"/>
+          <w:lang w:val="en-US" w:eastAsia="zh-CN"/>
+        </w:rPr>
+        <w:t>面试题162 常见的网络传输协议有哪些?http协议的组成？http请求报文的组成？http响应报文的组成？常见的响应状态码含义？Php如何保持上传文件？如何设置上传文件大小？什么是ajax？使用ajax的步骤以及兼容处理？</w:t>
+      </w:r>
+    </w:p>
+    <w:p>
+      <w:pPr>
+        <w:rPr>
+          <w:rFonts w:hint="eastAsia"/>
+          <w:lang w:eastAsia="zh-CN"/>
+        </w:rPr>
+      </w:pPr>
+    </w:p>
+    <w:p>
+      <w:pPr>
+        <w:rPr>
+          <w:rFonts w:hint="eastAsia"/>
+          <w:lang w:val="en-US" w:eastAsia="zh-CN"/>
+        </w:rPr>
+      </w:pPr>
+      <w:r>
+        <w:rPr>
+          <w:rFonts w:hint="eastAsia"/>
+          <w:lang w:val="en-US" w:eastAsia="zh-CN"/>
+        </w:rPr>
+        <w:t>默写：10遍新概念英语第1册第34课(包括单词和课文中英文互译）；10遍前端面试题第34题答案。</w:t>
+      </w:r>
+    </w:p>
+    <w:p>
+      <w:pPr>
+        <w:rPr>
+          <w:rFonts w:hint="eastAsia"/>
+          <w:lang w:val="en-US" w:eastAsia="zh-CN"/>
+        </w:rPr>
+      </w:pPr>
+      <w:r>
+        <w:rPr>
+          <w:rFonts w:hint="eastAsia"/>
+          <w:lang w:val="en-US" w:eastAsia="zh-CN"/>
+        </w:rPr>
+        <w:t>任务： 看《黑马前端第14期--&gt;11Ajax--30-ajax-第三天》全天视频。</w:t>
+      </w:r>
+    </w:p>
+    <w:p>
+      <w:pPr>
+        <w:rPr>
+          <w:rFonts w:hint="eastAsia"/>
+          <w:lang w:val="en-US" w:eastAsia="zh-CN"/>
+        </w:rPr>
+      </w:pPr>
+      <w:r>
+        <w:rPr>
+          <w:rFonts w:hint="eastAsia"/>
+          <w:lang w:val="en-US" w:eastAsia="zh-CN"/>
+        </w:rPr>
+        <w:t>163 写一个ajax传输xml实例?写一个ajax传输json实例？封装ajax函数？用封装后的ajax函数写一个简化版的ajax案例？</w:t>
+      </w:r>
+    </w:p>
+    <w:p>
+      <w:pPr>
+        <w:rPr>
+          <w:rFonts w:hint="eastAsia"/>
+          <w:lang w:val="en-US" w:eastAsia="zh-CN"/>
+        </w:rPr>
+      </w:pPr>
+    </w:p>
+    <w:p>
+      <w:pPr>
+        <w:rPr>
+          <w:rFonts w:hint="eastAsia"/>
+          <w:lang w:val="en-US" w:eastAsia="zh-CN"/>
+        </w:rPr>
+      </w:pPr>
+      <w:r>
+        <w:rPr>
+          <w:rFonts w:hint="eastAsia"/>
+          <w:lang w:val="en-US" w:eastAsia="zh-CN"/>
+        </w:rPr>
+        <w:t>默写：10遍新概念英语第1册第35课(包括单词和课文中英文互译）；10遍前端面试题第35题答案。</w:t>
+      </w:r>
+    </w:p>
+    <w:p>
+      <w:pPr>
+        <w:rPr>
+          <w:rFonts w:hint="eastAsia"/>
+          <w:lang w:val="en-US" w:eastAsia="zh-CN"/>
+        </w:rPr>
+      </w:pPr>
+      <w:r>
+        <w:rPr>
+          <w:rFonts w:hint="eastAsia"/>
+          <w:lang w:val="en-US" w:eastAsia="zh-CN"/>
+        </w:rPr>
+        <w:t>任务： 看《黑马前端第14期--&gt;11Ajax--31-ajax-第四天》全天视频。</w:t>
+      </w:r>
+    </w:p>
+    <w:p>
+      <w:pPr>
+        <w:rPr>
+          <w:rFonts w:hint="eastAsia"/>
+          <w:lang w:val="en-US" w:eastAsia="zh-CN"/>
+        </w:rPr>
+      </w:pPr>
+      <w:r>
+        <w:rPr>
+          <w:rFonts w:hint="eastAsia"/>
+          <w:lang w:val="en-US" w:eastAsia="zh-CN"/>
+        </w:rPr>
+        <w:t>164 举例说明jQuery中ajax的步骤?js模板引擎的原理？</w:t>
+      </w:r>
       <w:bookmarkStart w:id="72" w:name="_GoBack"/>
-      <w:r>
-        <w:rPr>
-          <w:rFonts w:hint="eastAsia"/>
-          <w:lang w:val="en-US" w:eastAsia="zh-CN"/>
-        </w:rPr>
-        <w:t>面试题162 常见的网络传输协议有哪些?http协议的组成？http请求报文的组成？http响应报文的组成？常见的响应状态码含义？Php如何保持上传文件？如何设置上传文件大小？什么是ajax？使用ajax的步骤以及兼容处理？</w:t>
-      </w:r>
-    </w:p>
-    <w:bookmarkEnd w:id="72"/>
+      <w:bookmarkEnd w:id="72"/>
+      <w:r>
+        <w:rPr>
+          <w:rFonts w:hint="eastAsia"/>
+          <w:lang w:val="en-US" w:eastAsia="zh-CN"/>
+        </w:rPr>
+        <w:t>举例说明js模板引擎的用法？</w:t>
+      </w:r>
+    </w:p>
+    <w:p>
+      <w:pPr>
+        <w:rPr>
+          <w:rFonts w:hint="eastAsia"/>
+          <w:lang w:val="en-US" w:eastAsia="zh-CN"/>
+        </w:rPr>
+      </w:pPr>
+    </w:p>
     <w:p>
       <w:pPr>
         <w:rPr>

--- a/wzq的面试题.docx
+++ b/wzq的面试题.docx
@@ -22685,17 +22685,71 @@
           <w:rFonts w:hint="eastAsia"/>
           <w:lang w:val="en-US" w:eastAsia="zh-CN"/>
         </w:rPr>
-        <w:t>164 举例说明jQuery中ajax的步骤?js模板引擎的原理？</w:t>
+        <w:t>164 举例说明jQuery中ajax的步骤?js模板引擎的原理？举例说明js模板引擎的用法？</w:t>
+      </w:r>
+    </w:p>
+    <w:p>
+      <w:pPr>
+        <w:rPr>
+          <w:rFonts w:hint="eastAsia"/>
+          <w:lang w:val="en-US" w:eastAsia="zh-CN"/>
+        </w:rPr>
+      </w:pPr>
+    </w:p>
+    <w:p>
+      <w:pPr>
+        <w:rPr>
+          <w:rFonts w:hint="eastAsia"/>
+          <w:lang w:val="en-US" w:eastAsia="zh-CN"/>
+        </w:rPr>
+      </w:pPr>
+      <w:r>
+        <w:rPr>
+          <w:rFonts w:hint="eastAsia"/>
+          <w:lang w:val="en-US" w:eastAsia="zh-CN"/>
+        </w:rPr>
+        <w:t>默写：10遍新概念英语第1册第36课(包括单词和课文中英文互译）；10遍前端面试题第36题答案。</w:t>
+      </w:r>
+    </w:p>
+    <w:p>
+      <w:pPr>
+        <w:rPr>
+          <w:rFonts w:hint="eastAsia"/>
+          <w:lang w:val="en-US" w:eastAsia="zh-CN"/>
+        </w:rPr>
+      </w:pPr>
+      <w:r>
+        <w:rPr>
+          <w:rFonts w:hint="eastAsia"/>
+          <w:lang w:val="en-US" w:eastAsia="zh-CN"/>
+        </w:rPr>
+        <w:t>任务： 看《黑马前端第14期--&gt;11Ajax--31-ajax-第五天》全天视频。</w:t>
+      </w:r>
+    </w:p>
+    <w:p>
+      <w:pPr>
+        <w:rPr>
+          <w:rFonts w:hint="eastAsia"/>
+          <w:lang w:val="en-US" w:eastAsia="zh-CN"/>
+        </w:rPr>
+      </w:pPr>
+      <w:r>
+        <w:rPr>
+          <w:rFonts w:hint="eastAsia"/>
+          <w:lang w:val="en-US" w:eastAsia="zh-CN"/>
+        </w:rPr>
+        <w:t>165 什么是同源策略?举例说明有几种跨域解决方案？什么是jsonp？jQuery中jsonp的用法？举例说明瀑布流实现的原理？</w:t>
       </w:r>
       <w:bookmarkStart w:id="72" w:name="_GoBack"/>
       <w:bookmarkEnd w:id="72"/>
-      <w:r>
-        <w:rPr>
-          <w:rFonts w:hint="eastAsia"/>
-          <w:lang w:val="en-US" w:eastAsia="zh-CN"/>
-        </w:rPr>
-        <w:t>举例说明js模板引擎的用法？</w:t>
-      </w:r>
+    </w:p>
+    <w:p>
+      <w:pPr>
+        <w:rPr>
+          <w:rFonts w:hint="eastAsia"/>
+          <w:lang w:val="en-US" w:eastAsia="zh-CN"/>
+        </w:rPr>
+      </w:pPr>
     </w:p>
     <w:p>
       <w:pPr>

--- a/wzq的面试题.docx
+++ b/wzq的面试题.docx
@@ -22740,8 +22740,6 @@
         </w:rPr>
         <w:t>165 什么是同源策略?举例说明有几种跨域解决方案？什么是jsonp？jQuery中jsonp的用法？举例说明瀑布流实现的原理？</w:t>
       </w:r>
-      <w:bookmarkStart w:id="72" w:name="_GoBack"/>
-      <w:bookmarkEnd w:id="72"/>
     </w:p>
     <w:p>
       <w:pPr>
@@ -22795,14 +22793,518 @@
           <w:lang w:val="en-US" w:eastAsia="zh-CN"/>
         </w:rPr>
       </w:pPr>
-    </w:p>
-    <w:p>
-      <w:pPr>
-        <w:rPr>
-          <w:rFonts w:hint="eastAsia"/>
-          <w:lang w:val="en-US" w:eastAsia="zh-CN"/>
-        </w:rPr>
-      </w:pPr>
+      <w:r>
+        <w:rPr>
+          <w:rFonts w:hint="eastAsia"/>
+          <w:lang w:val="en-US" w:eastAsia="zh-CN"/>
+        </w:rPr>
+        <w:t>面试题166完成《freecodecamp--&gt;JSON APIS and Ajax》部分。</w:t>
+      </w:r>
+    </w:p>
+    <w:p>
+      <w:pPr>
+        <w:rPr>
+          <w:rFonts w:hint="eastAsia"/>
+          <w:lang w:val="en-US" w:eastAsia="zh-CN"/>
+        </w:rPr>
+      </w:pPr>
+    </w:p>
+    <w:p>
+      <w:pPr>
+        <w:rPr>
+          <w:rFonts w:hint="eastAsia"/>
+          <w:lang w:val="en-US" w:eastAsia="zh-CN"/>
+        </w:rPr>
+      </w:pPr>
+      <w:r>
+        <w:rPr>
+          <w:rFonts w:hint="eastAsia"/>
+          <w:lang w:val="en-US" w:eastAsia="zh-CN"/>
+        </w:rPr>
+        <w:t>默写：10遍新概念英语第1册第37课(包括单词和课文中英文互译）；10遍前端面试题第37题答案。</w:t>
+      </w:r>
+    </w:p>
+    <w:p>
+      <w:pPr>
+        <w:rPr>
+          <w:rFonts w:hint="eastAsia"/>
+          <w:lang w:val="en-US" w:eastAsia="zh-CN"/>
+        </w:rPr>
+      </w:pPr>
+      <w:r>
+        <w:rPr>
+          <w:rFonts w:hint="eastAsia"/>
+          <w:lang w:val="en-US" w:eastAsia="zh-CN"/>
+        </w:rPr>
+        <w:t>任务： 看《黑马前端第一期--&gt;09.移动web开发--01-移动web开发_01》全天视频。</w:t>
+      </w:r>
+    </w:p>
+    <w:p>
+      <w:pPr>
+        <w:rPr>
+          <w:rFonts w:hint="eastAsia"/>
+          <w:lang w:val="en-US" w:eastAsia="zh-CN"/>
+        </w:rPr>
+      </w:pPr>
+    </w:p>
+    <w:p>
+      <w:pPr>
+        <w:rPr>
+          <w:rFonts w:hint="eastAsia"/>
+          <w:lang w:val="en-US" w:eastAsia="zh-CN"/>
+        </w:rPr>
+      </w:pPr>
+    </w:p>
+    <w:p>
+      <w:pPr>
+        <w:rPr>
+          <w:rFonts w:hint="default"/>
+        </w:rPr>
+      </w:pPr>
+      <w:r>
+        <w:rPr>
+          <w:rFonts w:hint="eastAsia"/>
+          <w:lang w:val="en-US" w:eastAsia="zh-CN"/>
+        </w:rPr>
+        <w:t>面试题167 什么是bootstrap?bootstrap的特点？使用bootstrap的步骤？使用bootstrap时需要引入哪些js和css文件，引入顺序及其每个文件的作用分别是什么？如何让IE使用最新的渲染引擎工作？举例说明如何</w:t>
+      </w:r>
+      <w:r>
+        <w:rPr>
+          <w:rFonts w:hint="default"/>
+        </w:rPr>
+        <w:t>使用viewport元标签控制布局</w:t>
+      </w:r>
+      <w:r>
+        <w:rPr>
+          <w:rFonts w:hint="eastAsia"/>
+          <w:lang w:eastAsia="zh-CN"/>
+        </w:rPr>
+        <w:t>？如何让</w:t>
+      </w:r>
+      <w:r>
+        <w:rPr>
+          <w:rFonts w:hint="eastAsia"/>
+          <w:lang w:val="en-US" w:eastAsia="zh-CN"/>
+        </w:rPr>
+        <w:t>IE9以下版本浏览器兼容html5新标签和媒体查询功能？举例说明bootstrap中container类和</w:t>
+      </w:r>
+      <w:r>
+        <w:rPr>
+          <w:rFonts w:hint="default"/>
+        </w:rPr>
+        <w:t>container-fluid</w:t>
+      </w:r>
+    </w:p>
+    <w:p>
+      <w:r>
+        <w:rPr>
+          <w:rFonts w:hint="eastAsia"/>
+          <w:lang w:eastAsia="zh-CN"/>
+        </w:rPr>
+        <w:t>类的区别？举例说明媒体查询</w:t>
+      </w:r>
+      <w:r>
+        <w:rPr>
+          <w:rFonts w:hint="eastAsia"/>
+          <w:lang w:val="en-US" w:eastAsia="zh-CN"/>
+        </w:rPr>
+        <w:t>@media的用法及注意事项？什么是栅格系统，栅格系统的作用及用法？常用web字体格式及不同浏览器兼容情况?如何使用@font-face自定义字体？如何使用</w:t>
+      </w:r>
+      <w:r>
+        <w:rPr>
+          <w:rFonts w:hint="default"/>
+        </w:rPr>
+        <w:t>Glyphicons 图标</w:t>
+      </w:r>
+      <w:r>
+        <w:rPr>
+          <w:rFonts w:hint="eastAsia"/>
+          <w:lang w:eastAsia="zh-CN"/>
+        </w:rPr>
+        <w:t>字体？如何使用</w:t>
+      </w:r>
+      <w:r>
+        <w:rPr>
+          <w:rFonts w:hint="eastAsia"/>
+          <w:lang w:val="en-US" w:eastAsia="zh-CN"/>
+        </w:rPr>
+        <w:t>bootstrap</w:t>
+      </w:r>
+      <w:r>
+        <w:rPr>
+          <w:rFonts w:hint="eastAsia"/>
+          <w:lang w:eastAsia="zh-CN"/>
+        </w:rPr>
+        <w:t>按钮？如何使用</w:t>
+      </w:r>
+    </w:p>
+    <w:p>
+      <w:pPr>
+        <w:rPr>
+          <w:rFonts w:hint="eastAsia"/>
+          <w:lang w:val="en-US" w:eastAsia="zh-CN"/>
+        </w:rPr>
+      </w:pPr>
+      <w:r>
+        <w:rPr>
+          <w:rFonts w:hint="eastAsia"/>
+          <w:lang w:val="en-US" w:eastAsia="zh-CN"/>
+        </w:rPr>
+        <w:t>Iconmoon图标字体？</w:t>
+      </w:r>
+      <w:r>
+        <w:rPr>
+          <w:rFonts w:hint="eastAsia"/>
+          <w:lang w:eastAsia="zh-CN"/>
+        </w:rPr>
+        <w:t>如何使用</w:t>
+      </w:r>
+      <w:r>
+        <w:rPr>
+          <w:rFonts w:hint="eastAsia"/>
+          <w:lang w:val="en-US" w:eastAsia="zh-CN"/>
+        </w:rPr>
+        <w:t>bootstrap导航条</w:t>
+      </w:r>
+      <w:r>
+        <w:rPr>
+          <w:rFonts w:hint="eastAsia"/>
+          <w:lang w:eastAsia="zh-CN"/>
+        </w:rPr>
+        <w:t>？如何根据屏幕尺寸设置元素是否隐藏？响应式布局的原理？举例用</w:t>
+      </w:r>
+      <w:r>
+        <w:rPr>
+          <w:rFonts w:hint="eastAsia"/>
+          <w:lang w:val="en-US" w:eastAsia="zh-CN"/>
+        </w:rPr>
+        <w:t>bootstrap做一个响应式菜单？</w:t>
+      </w:r>
+    </w:p>
+    <w:p>
+      <w:pPr>
+        <w:rPr>
+          <w:rFonts w:hint="eastAsia"/>
+          <w:lang w:val="en-US" w:eastAsia="zh-CN"/>
+        </w:rPr>
+      </w:pPr>
+    </w:p>
+    <w:p>
+      <w:pPr>
+        <w:rPr>
+          <w:rFonts w:hint="eastAsia"/>
+          <w:lang w:val="en-US" w:eastAsia="zh-CN"/>
+        </w:rPr>
+      </w:pPr>
+      <w:r>
+        <w:rPr>
+          <w:rFonts w:hint="eastAsia"/>
+          <w:lang w:val="en-US" w:eastAsia="zh-CN"/>
+        </w:rPr>
+        <w:t>默写：10遍新概念英语第1册第38课(包括单词和课文中英文互译）；10遍前端面试题第38题答案。</w:t>
+      </w:r>
+    </w:p>
+    <w:p>
+      <w:pPr>
+        <w:rPr>
+          <w:rFonts w:hint="eastAsia"/>
+          <w:lang w:val="en-US" w:eastAsia="zh-CN"/>
+        </w:rPr>
+      </w:pPr>
+      <w:r>
+        <w:rPr>
+          <w:rFonts w:hint="eastAsia"/>
+          <w:lang w:val="en-US" w:eastAsia="zh-CN"/>
+        </w:rPr>
+        <w:t>任务： 看《Wordpress大学》01-08前8个视频。</w:t>
+      </w:r>
+    </w:p>
+    <w:p>
+      <w:pPr>
+        <w:rPr>
+          <w:rFonts w:hint="eastAsia"/>
+          <w:lang w:val="en-US" w:eastAsia="zh-CN"/>
+        </w:rPr>
+      </w:pPr>
+    </w:p>
+    <w:p>
+      <w:pPr>
+        <w:pStyle w:val="4"/>
+        <w:rPr>
+          <w:rFonts w:hint="default"/>
+        </w:rPr>
+      </w:pPr>
+      <w:r>
+        <w:rPr>
+          <w:rFonts w:hint="eastAsia"/>
+          <w:lang w:val="en-US" w:eastAsia="zh-CN"/>
+        </w:rPr>
+        <w:t>面试题168 成功安装Wordpress，前台和后台地址分别是什么？Mysql字符编码</w:t>
+      </w:r>
+      <w:r>
+        <w:rPr>
+          <w:rFonts w:hint="default"/>
+        </w:rPr>
+        <w:fldChar w:fldCharType="begin"/>
+      </w:r>
+      <w:r>
+        <w:rPr>
+          <w:rFonts w:hint="default"/>
+        </w:rPr>
+        <w:instrText xml:space="preserve"> HYPERLINK "http://www.baidu.com/link?url=tFgg0Xt9Gh7r4IsPdJAkeot7RLH2NFko9CZdUK33yxIo-0d1bDAHtkOhezV4-5Mi70auyIfucIh8qUeRGdcmdK" \t "https://www.baidu.com/_blank" </w:instrText>
+      </w:r>
+      <w:r>
+        <w:rPr>
+          <w:rFonts w:hint="default"/>
+        </w:rPr>
+        <w:fldChar w:fldCharType="separate"/>
+      </w:r>
+      <w:r>
+        <w:rPr>
+          <w:rFonts w:hint="default"/>
+        </w:rPr>
+        <w:t>utf8_uni</w:t>
+      </w:r>
+    </w:p>
+    <w:p>
+      <w:pPr>
+        <w:pStyle w:val="4"/>
+        <w:keepNext w:val="0"/>
+        <w:keepLines w:val="0"/>
+        <w:widowControl/>
+        <w:suppressLineNumbers w:val="0"/>
+        <w:pBdr>
+          <w:top w:val="none" w:color="auto" w:sz="0" w:space="0"/>
+          <w:left w:val="none" w:color="auto" w:sz="0" w:space="0"/>
+          <w:bottom w:val="none" w:color="auto" w:sz="0" w:space="0"/>
+          <w:right w:val="none" w:color="auto" w:sz="0" w:space="0"/>
+        </w:pBdr>
+        <w:shd w:val="clear" w:fill="FFFFFF"/>
+        <w:spacing w:before="0" w:beforeAutospacing="0" w:after="15" w:afterAutospacing="0" w:line="23" w:lineRule="atLeast"/>
+        <w:ind w:left="0" w:right="0" w:firstLine="0"/>
+        <w:rPr>
+          <w:rFonts w:hint="eastAsia"/>
+          <w:lang w:val="en-US" w:eastAsia="zh-CN"/>
+        </w:rPr>
+      </w:pPr>
+      <w:r>
+        <w:rPr>
+          <w:rFonts w:hint="default"/>
+        </w:rPr>
+        <w:t>code_ci</w:t>
+      </w:r>
+      <w:r>
+        <w:rPr>
+          <w:rFonts w:hint="eastAsia"/>
+          <w:lang w:eastAsia="zh-CN"/>
+        </w:rPr>
+        <w:t>，</w:t>
+      </w:r>
+      <w:r>
+        <w:rPr>
+          <w:rFonts w:hint="default"/>
+        </w:rPr>
+        <w:t>utf8_general_ci</w:t>
+      </w:r>
+      <w:r>
+        <w:rPr>
+          <w:rFonts w:hint="default"/>
+        </w:rPr>
+        <w:fldChar w:fldCharType="end"/>
+      </w:r>
+      <w:r>
+        <w:rPr>
+          <w:rFonts w:hint="eastAsia"/>
+          <w:lang w:eastAsia="zh-CN"/>
+        </w:rPr>
+        <w:t>，</w:t>
+      </w:r>
+      <w:r>
+        <w:rPr>
+          <w:rFonts w:hint="default"/>
+        </w:rPr>
+        <w:t>utf8mb4_general_ci</w:t>
+      </w:r>
+      <w:r>
+        <w:rPr>
+          <w:rFonts w:hint="eastAsia"/>
+          <w:lang w:eastAsia="zh-CN"/>
+        </w:rPr>
+        <w:t>三者的区别</w:t>
+      </w:r>
+      <w:r>
+        <w:rPr>
+          <w:rFonts w:hint="eastAsia"/>
+          <w:lang w:val="en-US" w:eastAsia="zh-CN"/>
+        </w:rPr>
+        <w:t>? Wordpress自带的数据库默认字符编码是什么？如何用phpMyAdmin工具导出已存在的数据库sql文件？如何用phpMyAdmin工具新建数据库叫做wzq并设置字符编码</w:t>
+      </w:r>
+      <w:r>
+        <w:rPr>
+          <w:rFonts w:hint="default"/>
+        </w:rPr>
+        <w:t>utf8mb4_general_ci</w:t>
+      </w:r>
+      <w:r>
+        <w:rPr>
+          <w:rFonts w:hint="eastAsia"/>
+          <w:lang w:val="en-US" w:eastAsia="zh-CN"/>
+        </w:rPr>
+        <w:t>？如何用phpMyAdmin工具导入刚刚导出的sql语句？如何用phpMyAdmin工具删除wzq数据库？</w:t>
+      </w:r>
+    </w:p>
+    <w:p>
+      <w:pPr>
+        <w:rPr>
+          <w:rFonts w:hint="eastAsia"/>
+          <w:lang w:val="en-US" w:eastAsia="zh-CN"/>
+        </w:rPr>
+      </w:pPr>
+    </w:p>
+    <w:p>
+      <w:pPr>
+        <w:rPr>
+          <w:rFonts w:hint="eastAsia"/>
+          <w:lang w:val="en-US" w:eastAsia="zh-CN"/>
+        </w:rPr>
+      </w:pPr>
+    </w:p>
+    <w:p>
+      <w:pPr>
+        <w:rPr>
+          <w:rFonts w:hint="eastAsia"/>
+          <w:lang w:val="en-US" w:eastAsia="zh-CN"/>
+        </w:rPr>
+      </w:pPr>
+    </w:p>
+    <w:p>
+      <w:pPr>
+        <w:rPr>
+          <w:rFonts w:hint="eastAsia"/>
+          <w:lang w:val="en-US" w:eastAsia="zh-CN"/>
+        </w:rPr>
+      </w:pPr>
+      <w:r>
+        <w:rPr>
+          <w:rFonts w:hint="eastAsia"/>
+          <w:lang w:val="en-US" w:eastAsia="zh-CN"/>
+        </w:rPr>
+        <w:t>默写：10遍新概念英语第1册第39课(包括单词和课文中英文互译）；10遍前端面试题第39题答案。</w:t>
+      </w:r>
+    </w:p>
+    <w:p>
+      <w:pPr>
+        <w:rPr>
+          <w:rFonts w:hint="eastAsia"/>
+          <w:lang w:val="en-US" w:eastAsia="zh-CN"/>
+        </w:rPr>
+      </w:pPr>
+      <w:r>
+        <w:rPr>
+          <w:rFonts w:hint="eastAsia"/>
+          <w:lang w:val="en-US" w:eastAsia="zh-CN"/>
+        </w:rPr>
+        <w:t>任务： 看《Wordpress大学》09-20共12个视频。</w:t>
+      </w:r>
+    </w:p>
+    <w:p>
+      <w:pPr>
+        <w:rPr>
+          <w:rFonts w:hint="eastAsia"/>
+          <w:lang w:val="en-US" w:eastAsia="zh-CN"/>
+        </w:rPr>
+      </w:pPr>
+    </w:p>
+    <w:p>
+      <w:pPr>
+        <w:rPr>
+          <w:rFonts w:hint="eastAsia"/>
+          <w:lang w:val="en-US" w:eastAsia="zh-CN"/>
+        </w:rPr>
+      </w:pPr>
+      <w:r>
+        <w:rPr>
+          <w:rFonts w:hint="eastAsia"/>
+          <w:lang w:val="en-US" w:eastAsia="zh-CN"/>
+        </w:rPr>
+        <w:t>面试题169：wordpress如何安装并启用头像和谷歌字体插件，如何删除和编辑插件？Wordpress如何创建文章分类目录，如何创建多级分类目录，分类目录的别名作用是什么？仿照慕课网侧边栏菜单http://www.imooc.com/创建文章多级分类目录？找出每个已创建的分类目录对应的网址链接?（包含所有父目录和子目录，后续做菜单要用）</w:t>
+      </w:r>
+    </w:p>
+    <w:p>
+      <w:pPr>
+        <w:rPr>
+          <w:rFonts w:hint="eastAsia"/>
+          <w:lang w:val="en-US" w:eastAsia="zh-CN"/>
+        </w:rPr>
+      </w:pPr>
+    </w:p>
+    <w:p>
+      <w:pPr>
+        <w:rPr>
+          <w:rFonts w:hint="eastAsia"/>
+          <w:lang w:val="en-US" w:eastAsia="zh-CN"/>
+        </w:rPr>
+      </w:pPr>
+      <w:r>
+        <w:rPr>
+          <w:rFonts w:hint="eastAsia"/>
+          <w:lang w:val="en-US" w:eastAsia="zh-CN"/>
+        </w:rPr>
+        <w:t>默写：10遍新概念英语第1册第40课(包括单词和课文中英文互译）；10遍前端面试题第40题答案。</w:t>
+      </w:r>
+    </w:p>
+    <w:p>
+      <w:pPr>
+        <w:rPr>
+          <w:rFonts w:hint="eastAsia"/>
+          <w:lang w:val="en-US" w:eastAsia="zh-CN"/>
+        </w:rPr>
+      </w:pPr>
+      <w:r>
+        <w:rPr>
+          <w:rFonts w:hint="eastAsia"/>
+          <w:lang w:val="en-US" w:eastAsia="zh-CN"/>
+        </w:rPr>
+        <w:t>任务： 看《Wordpress大学》21-27共7个视频。</w:t>
+      </w:r>
+    </w:p>
+    <w:p>
+      <w:pPr>
+        <w:rPr>
+          <w:rFonts w:hint="eastAsia"/>
+          <w:lang w:val="en-US" w:eastAsia="zh-CN"/>
+        </w:rPr>
+      </w:pPr>
+      <w:r>
+        <w:rPr>
+          <w:rFonts w:hint="eastAsia"/>
+          <w:lang w:val="en-US" w:eastAsia="zh-CN"/>
+        </w:rPr>
+        <w:t>面试题170 创建几个热门标签，标签的别名作是什么，找出每个已创建的标签对应的网址链接?？如何发布一篇带图片的文章，要求同时选中一级分类</w:t>
+      </w:r>
+      <w:r>
+        <w:rPr>
+          <w:rFonts w:hint="default"/>
+          <w:lang w:val="en-US" w:eastAsia="zh-CN"/>
+        </w:rPr>
+        <w:t>”</w:t>
+      </w:r>
+      <w:r>
+        <w:rPr>
+          <w:rFonts w:hint="eastAsia"/>
+          <w:lang w:val="en-US" w:eastAsia="zh-CN"/>
+        </w:rPr>
+        <w:t>前端开发”和二级分类“javascript”，同时给文章添加两个已存在的标签比如“前端”和“技术”，并修改日期为2015年7月1日？如何修改文章固定连接地址？摘要和Track的作用？自定义栏目的作用？文字别名的作用？如何选择文章作者？特殊图片的作用？如何设置文章是否允许评论？文章公开度：公开、密码保护和私密的区别？如果管理文章和标签？如何让某篇文章置顶？如何创建一级页面，如何创建二级页面，页面排序规律是什么，如何修改页面固定连接地址和更新</w:t>
+      </w:r>
+      <w:bookmarkStart w:id="72" w:name="_GoBack"/>
+      <w:bookmarkEnd w:id="72"/>
+      <w:r>
+        <w:rPr>
+          <w:rFonts w:hint="eastAsia"/>
+          <w:lang w:val="en-US" w:eastAsia="zh-CN"/>
+        </w:rPr>
+        <w:t>时间？</w:t>
+      </w:r>
     </w:p>
     <w:p>
       <w:pPr>

--- a/wzq的面试题.docx
+++ b/wzq的面试题.docx
@@ -18978,9 +18978,9 @@
         </w:rPr>
         <w:t>127 Date类型的常用属性和方法，比如如何获取年、月、日、时、分、秒？如何用语句和字符串拼接格式化日期？如何用正则格式化日期？Math类的常用方法有哪些？如何获取[n,m]之间的随机数？数据类型直接转换的规则？If else语句和三元符的用法？举例如何进行代码调试？附加js面试题1：</w:t>
       </w:r>
-      <w:bookmarkStart w:id="69" w:name="_Toc929"/>
-      <w:bookmarkStart w:id="70" w:name="_Toc32460"/>
-      <w:bookmarkStart w:id="71" w:name="_Toc16532"/>
+      <w:bookmarkStart w:id="69" w:name="_Toc16532"/>
+      <w:bookmarkStart w:id="70" w:name="_Toc929"/>
+      <w:bookmarkStart w:id="71" w:name="_Toc32460"/>
       <w:r>
         <w:t>例举3种强制类型转换和2种隐式类型转换?</w:t>
       </w:r>
@@ -23280,7 +23280,7 @@
           <w:rFonts w:hint="eastAsia"/>
           <w:lang w:val="en-US" w:eastAsia="zh-CN"/>
         </w:rPr>
-        <w:t>面试题170 创建几个热门标签，标签的别名作是什么，找出每个已创建的标签对应的网址链接?？如何发布一篇带图片的文章，要求同时选中一级分类</w:t>
+        <w:t>面试题170 创建几个热门标签，标签的别名作用是什么，找出每个已创建的标签对应的网址链接?？如何发布一篇带图片的文章，要求同时选中一级分类</w:t>
       </w:r>
       <w:r>
         <w:rPr>
@@ -23294,17 +23294,228 @@
           <w:rFonts w:hint="eastAsia"/>
           <w:lang w:val="en-US" w:eastAsia="zh-CN"/>
         </w:rPr>
-        <w:t>前端开发”和二级分类“javascript”，同时给文章添加两个已存在的标签比如“前端”和“技术”，并修改日期为2015年7月1日？如何修改文章固定连接地址？摘要和Track的作用？自定义栏目的作用？文字别名的作用？如何选择文章作者？特殊图片的作用？如何设置文章是否允许评论？文章公开度：公开、密码保护和私密的区别？如果管理文章和标签？如何让某篇文章置顶？如何创建一级页面，如何创建二级页面，页面排序规律是什么，如何修改页面固定连接地址和更新</w:t>
+        <w:t>前端开发”和二级分类“javascript”，同时给文章添加两个已存在的标签比如“前端”和“技术”，并修改日期为2015年7月1日？如何修改文章固定连接地址？摘要和Track的作用？自定义栏目的作用？文字别名的作用？如何选择文章作者？特殊图片的作用？如何设置文章是否允许评论？文章公开度：公开、密码保护和私密的区别？如何管理文章和标签？如何让某篇文章置顶？如何创建一级页面，如何创建二级页面，页面排序规律是什么，如何修改页面固定连接地址和更新时间？</w:t>
+      </w:r>
+    </w:p>
+    <w:p>
+      <w:pPr>
+        <w:rPr>
+          <w:rFonts w:hint="eastAsia"/>
+          <w:lang w:val="en-US" w:eastAsia="zh-CN"/>
+        </w:rPr>
+      </w:pPr>
+    </w:p>
+    <w:p>
+      <w:pPr>
+        <w:rPr>
+          <w:rFonts w:hint="eastAsia"/>
+          <w:lang w:val="en-US" w:eastAsia="zh-CN"/>
+        </w:rPr>
+      </w:pPr>
+    </w:p>
+    <w:p>
+      <w:pPr>
+        <w:rPr>
+          <w:rFonts w:hint="eastAsia"/>
+          <w:lang w:val="en-US" w:eastAsia="zh-CN"/>
+        </w:rPr>
+      </w:pPr>
+      <w:r>
+        <w:rPr>
+          <w:rFonts w:hint="eastAsia"/>
+          <w:lang w:val="en-US" w:eastAsia="zh-CN"/>
+        </w:rPr>
+        <w:t>默写：10遍新概念英语第1册第41课(包括单词和课文中英文互译）；10遍前端面试题第41题答案。</w:t>
+      </w:r>
+    </w:p>
+    <w:p>
+      <w:pPr>
+        <w:rPr>
+          <w:rFonts w:hint="eastAsia"/>
+          <w:lang w:val="en-US" w:eastAsia="zh-CN"/>
+        </w:rPr>
+      </w:pPr>
+      <w:r>
+        <w:rPr>
+          <w:rFonts w:hint="eastAsia"/>
+          <w:lang w:val="en-US" w:eastAsia="zh-CN"/>
+        </w:rPr>
+        <w:t>任务： 看《Wordpress大学》28-37共10个视频。</w:t>
+      </w:r>
+    </w:p>
+    <w:p>
+      <w:pPr>
+        <w:rPr>
+          <w:rFonts w:hint="eastAsia"/>
+          <w:lang w:val="en-US" w:eastAsia="zh-CN"/>
+        </w:rPr>
+      </w:pPr>
+    </w:p>
+    <w:p>
+      <w:pPr>
+        <w:rPr>
+          <w:rFonts w:hint="eastAsia"/>
+          <w:lang w:val="en-US" w:eastAsia="zh-CN"/>
+        </w:rPr>
+      </w:pPr>
+      <w:r>
+        <w:rPr>
+          <w:rFonts w:hint="eastAsia"/>
+          <w:lang w:val="en-US" w:eastAsia="zh-CN"/>
+        </w:rPr>
+        <w:t>面试题171 如何让插入的图片居中最大化显示？媒体上传到哪个目录（文件夹）下，有何规律？如何管理网站的评论？如何给网站添加不同角色的用户？如何管理网站所有用户？如何修改当前用户密码？如何使用工具菜单的快速发布功能？主题的作用，如何切换主题，主题的默认存储路径？如何安装主题？如何自定义和编辑主题？修改网站的主标题和副标题，以及顶部头像会显示在什么位置？</w:t>
+      </w:r>
+    </w:p>
+    <w:p>
+      <w:pPr>
+        <w:rPr>
+          <w:rFonts w:hint="eastAsia"/>
+          <w:lang w:val="en-US" w:eastAsia="zh-CN"/>
+        </w:rPr>
+      </w:pPr>
+      <w:r>
+        <w:rPr>
+          <w:rFonts w:hint="eastAsia"/>
+          <w:lang w:val="en-US" w:eastAsia="zh-CN"/>
+        </w:rPr>
+        <w:t>推荐：安装“wordpress大前端dux主题”。 也可百度或淘宝搜索</w:t>
+      </w:r>
+      <w:r>
+        <w:rPr>
+          <w:rFonts w:hint="default"/>
+          <w:lang w:val="en-US" w:eastAsia="zh-CN"/>
+        </w:rPr>
+        <w:t>”</w:t>
+      </w:r>
+      <w:r>
+        <w:rPr>
+          <w:rFonts w:hint="eastAsia"/>
+          <w:lang w:val="en-US" w:eastAsia="zh-CN"/>
+        </w:rPr>
+        <w:t>wordpress响应式主题</w:t>
+      </w:r>
+      <w:r>
+        <w:rPr>
+          <w:rFonts w:hint="default"/>
+          <w:lang w:val="en-US" w:eastAsia="zh-CN"/>
+        </w:rPr>
+        <w:t>”</w:t>
+      </w:r>
+    </w:p>
+    <w:p>
+      <w:pPr>
+        <w:rPr>
+          <w:rFonts w:hint="eastAsia"/>
+          <w:lang w:val="en-US" w:eastAsia="zh-CN"/>
+        </w:rPr>
+      </w:pPr>
+    </w:p>
+    <w:p>
+      <w:pPr>
+        <w:rPr>
+          <w:rFonts w:hint="eastAsia"/>
+          <w:lang w:val="en-US" w:eastAsia="zh-CN"/>
+        </w:rPr>
+      </w:pPr>
+      <w:r>
+        <w:rPr>
+          <w:rFonts w:hint="eastAsia"/>
+          <w:lang w:val="en-US" w:eastAsia="zh-CN"/>
+        </w:rPr>
+        <w:t>默写：10遍新概念英语第1册第42课(包括单词和课文中英文互译）；10遍前端面试题第42题答案。</w:t>
+      </w:r>
+    </w:p>
+    <w:p>
+      <w:pPr>
+        <w:rPr>
+          <w:rFonts w:hint="eastAsia"/>
+          <w:lang w:val="en-US" w:eastAsia="zh-CN"/>
+        </w:rPr>
+      </w:pPr>
+      <w:r>
+        <w:rPr>
+          <w:rFonts w:hint="eastAsia"/>
+          <w:lang w:val="en-US" w:eastAsia="zh-CN"/>
+        </w:rPr>
+        <w:t>任务： 看《Wordpress大学》38-45共8个视频。</w:t>
+      </w:r>
+    </w:p>
+    <w:p>
+      <w:pPr>
+        <w:rPr>
+          <w:rFonts w:hint="eastAsia"/>
+          <w:lang w:val="en-US" w:eastAsia="zh-CN"/>
+        </w:rPr>
+      </w:pPr>
+      <w:r>
+        <w:rPr>
+          <w:rFonts w:hint="eastAsia"/>
+          <w:lang w:val="en-US" w:eastAsia="zh-CN"/>
+        </w:rPr>
+        <w:t>面试题171  将主题换成大前端dux主题并启用该主题？将 首页左上角的“大前端”logo图片替换成其他图片？将首页幻灯片图片替换成其他图片？如何让首页文章列表左侧显示缩略图？将底部“大前端WP主题 更专业 更方便”广告语替换掉？将右侧侧边栏的“功能”模块删除，并在右侧侧边栏模块添加“热门标签”和“分类目录”两个模块？如何添加“顶部菜单”包含你的简历和github地址两个链接？如何添加“导航菜单”，包含多级菜单？</w:t>
+      </w:r>
+    </w:p>
+    <w:p>
+      <w:pPr>
+        <w:rPr>
+          <w:rFonts w:hint="eastAsia"/>
+          <w:lang w:val="en-US" w:eastAsia="zh-CN"/>
+        </w:rPr>
+      </w:pPr>
+    </w:p>
+    <w:p>
+      <w:pPr>
+        <w:rPr>
+          <w:rFonts w:hint="eastAsia"/>
+          <w:lang w:val="en-US" w:eastAsia="zh-CN"/>
+        </w:rPr>
+      </w:pPr>
+      <w:r>
+        <w:rPr>
+          <w:rFonts w:hint="eastAsia"/>
+          <w:lang w:val="en-US" w:eastAsia="zh-CN"/>
+        </w:rPr>
+        <w:t>默写：10遍新概念英语第1册第43课(包括单词和课文中英文互译）；10遍前端面试题第43题答案。</w:t>
+      </w:r>
+    </w:p>
+    <w:p>
+      <w:pPr>
+        <w:rPr>
+          <w:rFonts w:hint="eastAsia"/>
+          <w:lang w:val="en-US" w:eastAsia="zh-CN"/>
+        </w:rPr>
+      </w:pPr>
+      <w:r>
+        <w:rPr>
+          <w:rFonts w:hint="eastAsia"/>
+          <w:lang w:val="en-US" w:eastAsia="zh-CN"/>
+        </w:rPr>
+        <w:t>任务： 看《Wordpress大学》45课以后的全部视频。</w:t>
+      </w:r>
+    </w:p>
+    <w:p>
+      <w:pPr>
+        <w:rPr>
+          <w:rFonts w:hint="eastAsia"/>
+          <w:lang w:val="en-US" w:eastAsia="zh-CN"/>
+        </w:rPr>
+      </w:pPr>
+      <w:r>
+        <w:rPr>
+          <w:rFonts w:hint="eastAsia"/>
+          <w:lang w:val="en-US" w:eastAsia="zh-CN"/>
+        </w:rPr>
+        <w:t>面试题173 如何配置wordpress 伪静态（apache和ngnix服务器）？如何设置邮件发送？</w:t>
       </w:r>
       <w:bookmarkStart w:id="72" w:name="_GoBack"/>
+      <w:r>
+        <w:rPr>
+          <w:rFonts w:hint="eastAsia"/>
+          <w:lang w:val="en-US" w:eastAsia="zh-CN"/>
+        </w:rPr>
+        <w:t>如何使用订阅功能？</w:t>
+      </w:r>
       <w:bookmarkEnd w:id="72"/>
-      <w:r>
-        <w:rPr>
-          <w:rFonts w:hint="eastAsia"/>
-          <w:lang w:val="en-US" w:eastAsia="zh-CN"/>
-        </w:rPr>
-        <w:t>时间？</w:t>
-      </w:r>
     </w:p>
     <w:p>
       <w:pPr>
